--- a/manuscript/output/manuscript.docx
+++ b/manuscript/output/manuscript.docx
@@ -4,7 +4,24 @@
   <w:body>
     <w:p>
       <w:pPr>
-        <w:pStyle w:val="Title"/>
+        <w:pStyle w:val="FirstParagraph"/>
+      </w:pPr>
+      <w:r>
+        <w:t xml:space="preserve"> </w:t>
+      </w:r>
+    </w:p>
+    <w:p>
+      <w:pPr>
+        <w:pStyle w:val="BodyText"/>
+      </w:pPr>
+      <w:r>
+        <w:t xml:space="preserve"> </w:t>
+      </w:r>
+    </w:p>
+    <w:bookmarkStart w:id="20" w:name="title"/>
+    <w:p>
+      <w:pPr>
+        <w:pStyle w:val="Heading1"/>
       </w:pPr>
       <w:r>
         <w:t xml:space="preserve">Procrastination and Dementia</w:t>
@@ -15,24 +32,325 @@
         <w:pStyle w:val="Author"/>
       </w:pPr>
       <w:r>
+        <w:t xml:space="preserve"> </w:t>
+      </w:r>
+    </w:p>
+    <w:p>
+      <w:pPr>
+        <w:pStyle w:val="Author"/>
+      </w:pPr>
+      <w:r>
         <w:t xml:space="preserve">Cormac Monaghan</w:t>
       </w:r>
-    </w:p>
-    <w:p>
-      <w:pPr>
-        <w:pStyle w:val="Author"/>
+      <w:r>
+        <w:rPr>
+          <w:vertAlign w:val="superscript"/>
+        </w:rPr>
+        <w:t xml:space="preserve">1,2</w:t>
+      </w:r>
+      <w:r>
+        <w:t xml:space="preserve">, Rafael de Andrade Moral</w:t>
+      </w:r>
+      <w:r>
+        <w:rPr>
+          <w:vertAlign w:val="superscript"/>
+        </w:rPr>
+        <w:t xml:space="preserve">3</w:t>
+      </w:r>
+      <w:r>
+        <w:t xml:space="preserve">, and Joanna McHugh Power</w:t>
+      </w:r>
+      <w:r>
+        <w:rPr>
+          <w:vertAlign w:val="superscript"/>
+        </w:rPr>
+        <w:t xml:space="preserve">2</w:t>
+      </w:r>
+    </w:p>
+    <w:p>
+      <w:pPr>
+        <w:pStyle w:val="BodyText"/>
+      </w:pPr>
+      <w:r>
+        <w:t xml:space="preserve"> </w:t>
+      </w:r>
+    </w:p>
+    <w:p>
+      <w:pPr>
+        <w:pStyle w:val="BodyText"/>
+      </w:pPr>
+      <w:r>
+        <w:t xml:space="preserve"> </w:t>
+      </w:r>
+    </w:p>
+    <w:bookmarkEnd w:id="20"/>
+    <w:bookmarkStart w:id="35" w:name="author-note"/>
+    <w:p>
+      <w:pPr>
+        <w:pStyle w:val="Heading1"/>
+      </w:pPr>
+      <w:r>
+        <w:t xml:space="preserve">Author Note</w:t>
+      </w:r>
+    </w:p>
+    <w:p>
+      <w:pPr>
+        <w:pStyle w:val="FirstParagraph"/>
+      </w:pPr>
+      <w:r>
+        <w:t xml:space="preserve">Cormac Monaghan</w:t>
+      </w:r>
+      <w:r>
+        <w:t xml:space="preserve"> </w:t>
+      </w:r>
+      <w:bookmarkStart w:id="24" w:name="orchid"/>
+      <w:r>
+        <w:drawing>
+          <wp:inline>
+            <wp:extent cx="152279" cy="152279"/>
+            <wp:effectExtent b="0" l="0" r="0" t="0"/>
+            <wp:docPr descr="Orcid ID Logo: A green circle with white letters ID" title="" id="22" name="Picture"/>
+            <a:graphic>
+              <a:graphicData uri="http://schemas.openxmlformats.org/drawingml/2006/picture">
+                <pic:pic>
+                  <pic:nvPicPr>
+                    <pic:cNvPr descr="_extensions/wjschne/apaquarto/ORCID-iD_icon-vector.svg" id="23" name="Picture"/>
+                    <pic:cNvPicPr>
+                      <a:picLocks noChangeArrowheads="1" noChangeAspect="1"/>
+                    </pic:cNvPicPr>
+                  </pic:nvPicPr>
+                  <pic:blipFill>
+                    <a:blip>
+                      <a:extLst>
+                        <a:ext uri="{28A0092B-C50C-407E-A947-70E740481C1C}">
+                          <a14:useLocalDpi xmlns:a14="http://schemas.microsoft.com/office/drawing/2010/main" val="0"/>
+                        </a:ext>
+                        <a:ext uri="{96DAC541-7B7A-43D3-8B79-37D633B846F1}">
+                          <asvg:svgBlip xmlns:asvg="http://schemas.microsoft.com/office/drawing/2016/SVG/main" r:embed="rId21"/>
+                        </a:ext>
+                      </a:extLst>
+                    </a:blip>
+                    <a:stretch>
+                      <a:fillRect/>
+                    </a:stretch>
+                  </pic:blipFill>
+                  <pic:spPr bwMode="auto">
+                    <a:xfrm>
+                      <a:off x="0" y="0"/>
+                      <a:ext cx="152279" cy="152279"/>
+                    </a:xfrm>
+                    <a:prstGeom prst="rect">
+                      <a:avLst/>
+                    </a:prstGeom>
+                    <a:noFill/>
+                    <a:ln w="9525">
+                      <a:noFill/>
+                      <a:headEnd/>
+                      <a:tailEnd/>
+                    </a:ln>
+                  </pic:spPr>
+                </pic:pic>
+              </a:graphicData>
+            </a:graphic>
+          </wp:inline>
+        </w:drawing>
+      </w:r>
+      <w:bookmarkEnd w:id="24"/>
+      <w:r>
+        <w:t xml:space="preserve"> </w:t>
+      </w:r>
+      <w:hyperlink r:id="rId25">
+        <w:r>
+          <w:rPr>
+            <w:rStyle w:val="Hyperlink"/>
+          </w:rPr>
+          <w:t xml:space="preserve">https://orcid.org/https://orcid.org/0000-0001-9012-3060</w:t>
+        </w:r>
+      </w:hyperlink>
+    </w:p>
+    <w:p>
+      <w:pPr>
+        <w:pStyle w:val="BodyText"/>
       </w:pPr>
       <w:r>
         <w:t xml:space="preserve">Rafael de Andrade Moral</w:t>
       </w:r>
-    </w:p>
-    <w:p>
-      <w:pPr>
-        <w:pStyle w:val="Author"/>
+      <w:r>
+        <w:t xml:space="preserve"> </w:t>
+      </w:r>
+      <w:bookmarkStart w:id="28" w:name="orchid"/>
+      <w:r>
+        <w:drawing>
+          <wp:inline>
+            <wp:extent cx="152279" cy="152279"/>
+            <wp:effectExtent b="0" l="0" r="0" t="0"/>
+            <wp:docPr descr="Orcid ID Logo: A green circle with white letters ID" title="" id="26" name="Picture"/>
+            <a:graphic>
+              <a:graphicData uri="http://schemas.openxmlformats.org/drawingml/2006/picture">
+                <pic:pic>
+                  <pic:nvPicPr>
+                    <pic:cNvPr descr="_extensions/wjschne/apaquarto/ORCID-iD_icon-vector.svg" id="27" name="Picture"/>
+                    <pic:cNvPicPr>
+                      <a:picLocks noChangeArrowheads="1" noChangeAspect="1"/>
+                    </pic:cNvPicPr>
+                  </pic:nvPicPr>
+                  <pic:blipFill>
+                    <a:blip>
+                      <a:extLst>
+                        <a:ext uri="{28A0092B-C50C-407E-A947-70E740481C1C}">
+                          <a14:useLocalDpi xmlns:a14="http://schemas.microsoft.com/office/drawing/2010/main" val="0"/>
+                        </a:ext>
+                        <a:ext uri="{96DAC541-7B7A-43D3-8B79-37D633B846F1}">
+                          <asvg:svgBlip xmlns:asvg="http://schemas.microsoft.com/office/drawing/2016/SVG/main" r:embed="rId21"/>
+                        </a:ext>
+                      </a:extLst>
+                    </a:blip>
+                    <a:stretch>
+                      <a:fillRect/>
+                    </a:stretch>
+                  </pic:blipFill>
+                  <pic:spPr bwMode="auto">
+                    <a:xfrm>
+                      <a:off x="0" y="0"/>
+                      <a:ext cx="152279" cy="152279"/>
+                    </a:xfrm>
+                    <a:prstGeom prst="rect">
+                      <a:avLst/>
+                    </a:prstGeom>
+                    <a:noFill/>
+                    <a:ln w="9525">
+                      <a:noFill/>
+                      <a:headEnd/>
+                      <a:tailEnd/>
+                    </a:ln>
+                  </pic:spPr>
+                </pic:pic>
+              </a:graphicData>
+            </a:graphic>
+          </wp:inline>
+        </w:drawing>
+      </w:r>
+      <w:bookmarkEnd w:id="28"/>
+      <w:r>
+        <w:t xml:space="preserve"> </w:t>
+      </w:r>
+      <w:hyperlink r:id="rId29">
+        <w:r>
+          <w:rPr>
+            <w:rStyle w:val="Hyperlink"/>
+          </w:rPr>
+          <w:t xml:space="preserve">https://orcid.org/https://orcid.org/0000-0002-0875-3563</w:t>
+        </w:r>
+      </w:hyperlink>
+    </w:p>
+    <w:p>
+      <w:pPr>
+        <w:pStyle w:val="BodyText"/>
       </w:pPr>
       <w:r>
         <w:t xml:space="preserve">Joanna McHugh Power</w:t>
       </w:r>
+      <w:r>
+        <w:t xml:space="preserve"> </w:t>
+      </w:r>
+      <w:bookmarkStart w:id="32" w:name="orchid"/>
+      <w:r>
+        <w:drawing>
+          <wp:inline>
+            <wp:extent cx="152279" cy="152279"/>
+            <wp:effectExtent b="0" l="0" r="0" t="0"/>
+            <wp:docPr descr="Orcid ID Logo: A green circle with white letters ID" title="" id="30" name="Picture"/>
+            <a:graphic>
+              <a:graphicData uri="http://schemas.openxmlformats.org/drawingml/2006/picture">
+                <pic:pic>
+                  <pic:nvPicPr>
+                    <pic:cNvPr descr="_extensions/wjschne/apaquarto/ORCID-iD_icon-vector.svg" id="31" name="Picture"/>
+                    <pic:cNvPicPr>
+                      <a:picLocks noChangeArrowheads="1" noChangeAspect="1"/>
+                    </pic:cNvPicPr>
+                  </pic:nvPicPr>
+                  <pic:blipFill>
+                    <a:blip>
+                      <a:extLst>
+                        <a:ext uri="{28A0092B-C50C-407E-A947-70E740481C1C}">
+                          <a14:useLocalDpi xmlns:a14="http://schemas.microsoft.com/office/drawing/2010/main" val="0"/>
+                        </a:ext>
+                        <a:ext uri="{96DAC541-7B7A-43D3-8B79-37D633B846F1}">
+                          <asvg:svgBlip xmlns:asvg="http://schemas.microsoft.com/office/drawing/2016/SVG/main" r:embed="rId21"/>
+                        </a:ext>
+                      </a:extLst>
+                    </a:blip>
+                    <a:stretch>
+                      <a:fillRect/>
+                    </a:stretch>
+                  </pic:blipFill>
+                  <pic:spPr bwMode="auto">
+                    <a:xfrm>
+                      <a:off x="0" y="0"/>
+                      <a:ext cx="152279" cy="152279"/>
+                    </a:xfrm>
+                    <a:prstGeom prst="rect">
+                      <a:avLst/>
+                    </a:prstGeom>
+                    <a:noFill/>
+                    <a:ln w="9525">
+                      <a:noFill/>
+                      <a:headEnd/>
+                      <a:tailEnd/>
+                    </a:ln>
+                  </pic:spPr>
+                </pic:pic>
+              </a:graphicData>
+            </a:graphic>
+          </wp:inline>
+        </w:drawing>
+      </w:r>
+      <w:bookmarkEnd w:id="32"/>
+      <w:r>
+        <w:t xml:space="preserve"> </w:t>
+      </w:r>
+      <w:hyperlink r:id="rId33">
+        <w:r>
+          <w:rPr>
+            <w:rStyle w:val="Hyperlink"/>
+          </w:rPr>
+          <w:t xml:space="preserve">https://orcid.org/https://orcid.org/0000-0002-7387-3107</w:t>
+        </w:r>
+      </w:hyperlink>
+    </w:p>
+    <w:p>
+      <w:pPr>
+        <w:pStyle w:val="BodyText"/>
+      </w:pPr>
+      <w:r>
+        <w:t xml:space="preserve">Correspondence concerning this article should be addressed to Cormac Monaghan, Hamilton Institute, Maynooth University, Ireland, Email:</w:t>
+      </w:r>
+      <w:r>
+        <w:t xml:space="preserve"> </w:t>
+      </w:r>
+      <w:hyperlink r:id="rId34">
+        <w:r>
+          <w:rPr>
+            <w:rStyle w:val="Hyperlink"/>
+          </w:rPr>
+          <w:t xml:space="preserve">cormacmonaghan@protonmail.com</w:t>
+        </w:r>
+      </w:hyperlink>
+    </w:p>
+    <w:p>
+      <w:r>
+        <w:br w:type="page"/>
+      </w:r>
+    </w:p>
+    <w:bookmarkEnd w:id="35"/>
+    <w:bookmarkStart w:id="36" w:name="firstheader"/>
+    <w:p>
+      <w:pPr>
+        <w:pStyle w:val="Heading1"/>
+      </w:pPr>
+      <w:r>
+        <w:t xml:space="preserve">Procrastination and Dementia</w:t>
+      </w:r>
     </w:p>
     <w:p>
       <w:pPr>
@@ -691,17 +1009,773 @@
         <w:t xml:space="preserve">Although current research on procrastination in relation to dementia is non-existent, this possible association warrants exploration. Identifying procrastination as a potential risk factor could expand the scope of early interventions aimed at preventing or slowing the progression of dementia. As such, the purpose of this study was to test the hypothesis that higher levels of procrastination would be associated with an increased probability of transitioning from normal cognitive function or MCI to dementia.</w:t>
       </w:r>
     </w:p>
-    <w:bookmarkStart w:id="52" w:name="references"/>
+    <w:bookmarkEnd w:id="36"/>
+    <w:bookmarkStart w:id="42" w:name="method"/>
     <w:p>
       <w:pPr>
         <w:pStyle w:val="Heading1"/>
       </w:pPr>
       <w:r>
+        <w:t xml:space="preserve">Method</w:t>
+      </w:r>
+    </w:p>
+    <w:bookmarkStart w:id="37" w:name="data-and-study-population"/>
+    <w:p>
+      <w:pPr>
+        <w:pStyle w:val="Heading2"/>
+      </w:pPr>
+      <w:r>
+        <w:t xml:space="preserve">Data and study population</w:t>
+      </w:r>
+    </w:p>
+    <w:p>
+      <w:pPr>
+        <w:pStyle w:val="FirstParagraph"/>
+      </w:pPr>
+      <w:r>
+        <w:t xml:space="preserve">Analyses were conducted using a secondary data source; a multi-wave prospective cohort study called the Health and Retirement Study (HRS;</w:t>
+      </w:r>
+      <w:r>
+        <w:t xml:space="preserve"> </w:t>
+      </w:r>
+      <w:r>
+        <w:t xml:space="preserve">(</w:t>
+      </w:r>
+      <w:hyperlink w:anchor="ref-Fisher2018">
+        <w:r>
+          <w:rPr>
+            <w:rStyle w:val="Hyperlink"/>
+          </w:rPr>
+          <w:t xml:space="preserve">Fisher &amp; Ryan, 2018</w:t>
+        </w:r>
+      </w:hyperlink>
+      <w:r>
+        <w:t xml:space="preserve">)</w:t>
+      </w:r>
+      <w:r>
+        <w:t xml:space="preserve">), which tracks the health, economic, and social well-being of over</w:t>
+      </w:r>
+      <w:r>
+        <w:t xml:space="preserve"> </w:t>
+      </w:r>
+      <m:oMath>
+        <m:r>
+          <m:t>18</m:t>
+        </m:r>
+        <m:r>
+          <m:rPr>
+            <m:sty m:val="p"/>
+          </m:rPr>
+          <m:t>,</m:t>
+        </m:r>
+        <m:r>
+          <m:t>000</m:t>
+        </m:r>
+      </m:oMath>
+      <w:r>
+        <w:t xml:space="preserve"> </w:t>
+      </w:r>
+      <w:r>
+        <w:t xml:space="preserve">American adults primarily aged</w:t>
+      </w:r>
+      <w:r>
+        <w:t xml:space="preserve"> </w:t>
+      </w:r>
+      <m:oMath>
+        <m:r>
+          <m:rPr>
+            <m:sty m:val="p"/>
+          </m:rPr>
+          <m:t>&gt;</m:t>
+        </m:r>
+        <m:r>
+          <m:t>50</m:t>
+        </m:r>
+      </m:oMath>
+      <w:r>
+        <w:t xml:space="preserve">. The HRS is managed by the Institute for Social Research at the University of Michigan, with data collected every two years. Initial data collection of a participant is conducted through a face-to-face interview, with follow-up biennial interviews conducted either by phone or face-to-face. The average re-interview response rate ranges from</w:t>
+      </w:r>
+      <w:r>
+        <w:t xml:space="preserve"> </w:t>
+      </w:r>
+      <m:oMath>
+        <m:r>
+          <m:t>68.8</m:t>
+        </m:r>
+        <m:r>
+          <m:rPr>
+            <m:sty m:val="p"/>
+          </m:rPr>
+          <m:t>%</m:t>
+        </m:r>
+      </m:oMath>
+      <w:r>
+        <w:t xml:space="preserve"> </w:t>
+      </w:r>
+      <w:r>
+        <w:t xml:space="preserve">to</w:t>
+      </w:r>
+      <w:r>
+        <w:t xml:space="preserve"> </w:t>
+      </w:r>
+      <m:oMath>
+        <m:r>
+          <m:t>92.3</m:t>
+        </m:r>
+        <m:r>
+          <m:rPr>
+            <m:sty m:val="p"/>
+          </m:rPr>
+          <m:t>%</m:t>
+        </m:r>
+      </m:oMath>
+      <w:r>
+        <w:t xml:space="preserve"> </w:t>
+      </w:r>
+      <w:r>
+        <w:t xml:space="preserve">(</w:t>
+      </w:r>
+      <w:hyperlink w:anchor="ref-HRS2017">
+        <w:r>
+          <w:rPr>
+            <w:rStyle w:val="Hyperlink"/>
+          </w:rPr>
+          <w:t xml:space="preserve">Health and Retirement Study, 2017</w:t>
+        </w:r>
+      </w:hyperlink>
+      <w:r>
+        <w:t xml:space="preserve">)</w:t>
+      </w:r>
+      <w:r>
+        <w:t xml:space="preserve">. At the time of writing, fifteen years of HRS data are currently archived.</w:t>
+      </w:r>
+    </w:p>
+    <w:p>
+      <w:pPr>
+        <w:pStyle w:val="BodyText"/>
+      </w:pPr>
+      <w:r>
+        <w:t xml:space="preserve">For this study, we focused on four waves of HRS data (from 2016 to 2022). Specifically our study sample consisted of respondents who participated in an experimental module assessing procrastination during the 2020 wave. These experimental modules, administered at the end of the core HRS interview, consist of concise questionnaires designed to explore new topics or supplement existing core survey data. Each respondent receives only one experimental module, with sample sizes for each module constituting approximately 10% of the core sample. As a result, while the core HRS sample includes approximately</w:t>
+      </w:r>
+      <w:r>
+        <w:t xml:space="preserve"> </w:t>
+      </w:r>
+      <m:oMath>
+        <m:r>
+          <m:t>18</m:t>
+        </m:r>
+        <m:r>
+          <m:rPr>
+            <m:sty m:val="p"/>
+          </m:rPr>
+          <m:t>,</m:t>
+        </m:r>
+        <m:r>
+          <m:t>000</m:t>
+        </m:r>
+      </m:oMath>
+      <w:r>
+        <w:t xml:space="preserve"> </w:t>
+      </w:r>
+      <w:r>
+        <w:t xml:space="preserve">respondents, our initial sample of interest consisted of</w:t>
+      </w:r>
+      <w:r>
+        <w:t xml:space="preserve"> </w:t>
+      </w:r>
+      <m:oMath>
+        <m:r>
+          <m:t>1</m:t>
+        </m:r>
+        <m:r>
+          <m:rPr>
+            <m:sty m:val="p"/>
+          </m:rPr>
+          <m:t>,</m:t>
+        </m:r>
+        <m:r>
+          <m:t>368</m:t>
+        </m:r>
+      </m:oMath>
+      <w:r>
+        <w:t xml:space="preserve"> </w:t>
+      </w:r>
+      <w:r>
+        <w:t xml:space="preserve">respondents. We excluded respondents with missing cognitive assessment data for any wave</w:t>
+      </w:r>
+      <w:r>
+        <w:t xml:space="preserve"> </w:t>
+      </w:r>
+      <m:oMath>
+        <m:d>
+          <m:dPr>
+            <m:begChr m:val="("/>
+            <m:endChr m:val=")"/>
+            <m:sepChr m:val=""/>
+            <m:grow/>
+          </m:dPr>
+          <m:e>
+            <m:r>
+              <m:t>n</m:t>
+            </m:r>
+            <m:r>
+              <m:rPr>
+                <m:sty m:val="p"/>
+              </m:rPr>
+              <m:t>=</m:t>
+            </m:r>
+            <m:r>
+              <m:t>445</m:t>
+            </m:r>
+          </m:e>
+        </m:d>
+      </m:oMath>
+      <w:r>
+        <w:t xml:space="preserve"> </w:t>
+      </w:r>
+      <w:r>
+        <w:t xml:space="preserve">and those under 50 years of age</w:t>
+      </w:r>
+      <w:r>
+        <w:t xml:space="preserve"> </w:t>
+      </w:r>
+      <m:oMath>
+        <m:d>
+          <m:dPr>
+            <m:begChr m:val="("/>
+            <m:endChr m:val=")"/>
+            <m:sepChr m:val=""/>
+            <m:grow/>
+          </m:dPr>
+          <m:e>
+            <m:r>
+              <m:t>n</m:t>
+            </m:r>
+            <m:r>
+              <m:rPr>
+                <m:sty m:val="p"/>
+              </m:rPr>
+              <m:t>=</m:t>
+            </m:r>
+            <m:r>
+              <m:t>39</m:t>
+            </m:r>
+          </m:e>
+        </m:d>
+      </m:oMath>
+      <w:r>
+        <w:t xml:space="preserve">. This resulted in a final analytic sample of</w:t>
+      </w:r>
+      <w:r>
+        <w:t xml:space="preserve"> </w:t>
+      </w:r>
+      <m:oMath>
+        <m:r>
+          <m:t>884</m:t>
+        </m:r>
+      </m:oMath>
+      <w:r>
+        <w:t xml:space="preserve"> </w:t>
+      </w:r>
+      <w:r>
+        <w:t xml:space="preserve">respondents.</w:t>
+      </w:r>
+    </w:p>
+    <w:bookmarkEnd w:id="37"/>
+    <w:bookmarkStart w:id="41" w:name="measures"/>
+    <w:p>
+      <w:pPr>
+        <w:pStyle w:val="Heading2"/>
+      </w:pPr>
+      <w:r>
+        <w:t xml:space="preserve">Measures</w:t>
+      </w:r>
+    </w:p>
+    <w:bookmarkStart w:id="38" w:name="X6ece146494caabc82941866093063fd55e7def7"/>
+    <w:p>
+      <w:pPr>
+        <w:pStyle w:val="Heading3"/>
+      </w:pPr>
+      <w:r>
+        <w:t xml:space="preserve">Outcome: Cognitive Function and Cognitive Category</w:t>
+      </w:r>
+    </w:p>
+    <w:p>
+      <w:pPr>
+        <w:pStyle w:val="FirstParagraph"/>
+      </w:pPr>
+      <w:r>
+        <w:t xml:space="preserve">Cognitive function in the HRS is assessed using a series of tests adapted from the Telephone Interview for Cognitive Status (TICS;</w:t>
+      </w:r>
+      <w:r>
+        <w:t xml:space="preserve"> </w:t>
+      </w:r>
+      <w:r>
+        <w:t xml:space="preserve">(</w:t>
+      </w:r>
+      <w:hyperlink w:anchor="ref-Brandt1988">
+        <w:r>
+          <w:rPr>
+            <w:rStyle w:val="Hyperlink"/>
+          </w:rPr>
+          <w:t xml:space="preserve">Brandt et al., 1988</w:t>
+        </w:r>
+      </w:hyperlink>
+      <w:r>
+        <w:t xml:space="preserve">;</w:t>
+      </w:r>
+      <w:r>
+        <w:t xml:space="preserve"> </w:t>
+      </w:r>
+      <w:hyperlink w:anchor="ref-Fong2009">
+        <w:r>
+          <w:rPr>
+            <w:rStyle w:val="Hyperlink"/>
+          </w:rPr>
+          <w:t xml:space="preserve">Fong et al., 2009</w:t>
+        </w:r>
+      </w:hyperlink>
+      <w:r>
+        <w:t xml:space="preserve">)</w:t>
+      </w:r>
+      <w:r>
+        <w:t xml:space="preserve">). These tests include an immediate and delayed</w:t>
+      </w:r>
+      <w:r>
+        <w:t xml:space="preserve"> </w:t>
+      </w:r>
+      <m:oMath>
+        <m:r>
+          <m:t>10</m:t>
+        </m:r>
+      </m:oMath>
+      <w:r>
+        <w:t xml:space="preserve">-noun free recall test, a serial seven subtraction test, and a backward count from</w:t>
+      </w:r>
+      <w:r>
+        <w:t xml:space="preserve"> </w:t>
+      </w:r>
+      <m:oMath>
+        <m:r>
+          <m:t>20</m:t>
+        </m:r>
+      </m:oMath>
+      <w:r>
+        <w:t xml:space="preserve"> </w:t>
+      </w:r>
+      <w:r>
+        <w:t xml:space="preserve">test. Based on these assessments,</w:t>
+      </w:r>
+      <w:r>
+        <w:t xml:space="preserve"> </w:t>
+      </w:r>
+      <w:r>
+        <w:t xml:space="preserve">Crimmins et al. (</w:t>
+      </w:r>
+      <w:hyperlink w:anchor="ref-Crimmins2011">
+        <w:r>
+          <w:rPr>
+            <w:rStyle w:val="Hyperlink"/>
+          </w:rPr>
+          <w:t xml:space="preserve">2011</w:t>
+        </w:r>
+      </w:hyperlink>
+      <w:r>
+        <w:t xml:space="preserve">)</w:t>
+      </w:r>
+      <w:r>
+        <w:t xml:space="preserve"> </w:t>
+      </w:r>
+      <w:r>
+        <w:t xml:space="preserve">developed both a</w:t>
+      </w:r>
+      <w:r>
+        <w:t xml:space="preserve"> </w:t>
+      </w:r>
+      <m:oMath>
+        <m:r>
+          <m:t>27</m:t>
+        </m:r>
+      </m:oMath>
+      <w:r>
+        <w:t xml:space="preserve">-point cognitive scale and validated cut-off points to assess and classify cognitive status. Using these points, respondents who scored</w:t>
+      </w:r>
+      <w:r>
+        <w:t xml:space="preserve"> </w:t>
+      </w:r>
+      <m:oMath>
+        <m:r>
+          <m:t>12</m:t>
+        </m:r>
+        <m:r>
+          <m:rPr>
+            <m:sty m:val="p"/>
+          </m:rPr>
+          <m:t>−</m:t>
+        </m:r>
+        <m:r>
+          <m:t>27</m:t>
+        </m:r>
+      </m:oMath>
+      <w:r>
+        <w:t xml:space="preserve"> </w:t>
+      </w:r>
+      <w:r>
+        <w:t xml:space="preserve">were classified as having normal cognition,</w:t>
+      </w:r>
+      <w:r>
+        <w:t xml:space="preserve"> </w:t>
+      </w:r>
+      <m:oMath>
+        <m:r>
+          <m:t>7</m:t>
+        </m:r>
+        <m:r>
+          <m:rPr>
+            <m:sty m:val="p"/>
+          </m:rPr>
+          <m:t>−</m:t>
+        </m:r>
+        <m:r>
+          <m:t>11</m:t>
+        </m:r>
+      </m:oMath>
+      <w:r>
+        <w:t xml:space="preserve"> </w:t>
+      </w:r>
+      <w:r>
+        <w:t xml:space="preserve">as having MCI, and</w:t>
+      </w:r>
+      <w:r>
+        <w:t xml:space="preserve"> </w:t>
+      </w:r>
+      <m:oMath>
+        <m:r>
+          <m:t>0</m:t>
+        </m:r>
+        <m:r>
+          <m:rPr>
+            <m:sty m:val="p"/>
+          </m:rPr>
+          <m:t>−</m:t>
+        </m:r>
+        <m:r>
+          <m:t>6</m:t>
+        </m:r>
+      </m:oMath>
+      <w:r>
+        <w:t xml:space="preserve"> </w:t>
+      </w:r>
+      <w:r>
+        <w:t xml:space="preserve">as having dementia.</w:t>
+      </w:r>
+    </w:p>
+    <w:bookmarkEnd w:id="38"/>
+    <w:bookmarkStart w:id="39" w:name="predictor-procrastination"/>
+    <w:p>
+      <w:pPr>
+        <w:pStyle w:val="Heading3"/>
+      </w:pPr>
+      <w:r>
+        <w:t xml:space="preserve">Predictor: Procrastination</w:t>
+      </w:r>
+    </w:p>
+    <w:p>
+      <w:pPr>
+        <w:pStyle w:val="FirstParagraph"/>
+      </w:pPr>
+      <w:r>
+        <w:t xml:space="preserve">Procrastination was measured using the Pure Procrastination Scale</w:t>
+      </w:r>
+      <w:r>
+        <w:t xml:space="preserve"> </w:t>
+      </w:r>
+      <w:r>
+        <w:t xml:space="preserve">(</w:t>
+      </w:r>
+      <w:hyperlink w:anchor="ref-steel2010">
+        <w:r>
+          <w:rPr>
+            <w:rStyle w:val="Hyperlink"/>
+          </w:rPr>
+          <w:t xml:space="preserve">Steel, 2010</w:t>
+        </w:r>
+      </w:hyperlink>
+      <w:r>
+        <w:t xml:space="preserve">)</w:t>
+      </w:r>
+      <w:r>
+        <w:t xml:space="preserve">, which consists of 12 items rated on a Likert scale ranging from</w:t>
+      </w:r>
+      <w:r>
+        <w:t xml:space="preserve"> </w:t>
+      </w:r>
+      <m:oMath>
+        <m:r>
+          <m:t>1</m:t>
+        </m:r>
+      </m:oMath>
+      <w:r>
+        <w:t xml:space="preserve"> </w:t>
+      </w:r>
+      <w:r>
+        <w:t xml:space="preserve">(strongly disagree) to</w:t>
+      </w:r>
+      <w:r>
+        <w:t xml:space="preserve"> </w:t>
+      </w:r>
+      <m:oMath>
+        <m:r>
+          <m:t>5</m:t>
+        </m:r>
+      </m:oMath>
+      <w:r>
+        <w:t xml:space="preserve"> </w:t>
+      </w:r>
+      <w:r>
+        <w:t xml:space="preserve">(strongly agree). The total procrastination score ranges from</w:t>
+      </w:r>
+      <w:r>
+        <w:t xml:space="preserve"> </w:t>
+      </w:r>
+      <m:oMath>
+        <m:r>
+          <m:t>12</m:t>
+        </m:r>
+      </m:oMath>
+      <w:r>
+        <w:t xml:space="preserve"> </w:t>
+      </w:r>
+      <w:r>
+        <w:t xml:space="preserve">to</w:t>
+      </w:r>
+      <w:r>
+        <w:t xml:space="preserve"> </w:t>
+      </w:r>
+      <m:oMath>
+        <m:r>
+          <m:t>60</m:t>
+        </m:r>
+      </m:oMath>
+      <w:r>
+        <w:t xml:space="preserve">, with higher scores indicating greater procrastination. The Pure Procrastination Scale conducted in 2020 (wave 3) had a Cronbach’s</w:t>
+      </w:r>
+      <w:r>
+        <w:t xml:space="preserve"> </w:t>
+      </w:r>
+      <m:oMath>
+        <m:r>
+          <m:t>α</m:t>
+        </m:r>
+      </m:oMath>
+      <w:r>
+        <w:t xml:space="preserve"> </w:t>
+      </w:r>
+      <w:r>
+        <w:t xml:space="preserve">score of</w:t>
+      </w:r>
+      <w:r>
+        <w:t xml:space="preserve"> </w:t>
+      </w:r>
+      <m:oMath>
+        <m:r>
+          <m:t>0.91</m:t>
+        </m:r>
+      </m:oMath>
+      <w:r>
+        <w:t xml:space="preserve"> </w:t>
+      </w:r>
+      <w:r>
+        <w:t xml:space="preserve">in this sample, indicating high internal consistency. An example of a question from the scale includes</w:t>
+      </w:r>
+      <w:r>
+        <w:t xml:space="preserve"> </w:t>
+      </w:r>
+      <w:r>
+        <w:t xml:space="preserve">“I delay making decisions until it’s too late”</w:t>
+      </w:r>
+      <w:r>
+        <w:t xml:space="preserve">.</w:t>
+      </w:r>
+    </w:p>
+    <w:bookmarkEnd w:id="39"/>
+    <w:bookmarkStart w:id="40" w:name="confounders"/>
+    <w:p>
+      <w:pPr>
+        <w:pStyle w:val="Heading3"/>
+      </w:pPr>
+      <w:r>
+        <w:t xml:space="preserve">Confounders</w:t>
+      </w:r>
+    </w:p>
+    <w:p>
+      <w:pPr>
+        <w:pStyle w:val="FirstParagraph"/>
+      </w:pPr>
+      <w:r>
+        <w:t xml:space="preserve">To account for potential confounding, we controlled for variables with established associations with cognitive function and procrastination. These included baseline measures conducted in 2016 (wave 1) of age, sex, educational attainment, number of cardiovascular risk factors (history of hypertension, stroke, or heart disease, and a classification on “overweight" on a body mass index (BMI) scale</w:t>
+      </w:r>
+      <w:r>
+        <w:t xml:space="preserve"> </w:t>
+      </w:r>
+      <m:oMath>
+        <m:d>
+          <m:dPr>
+            <m:begChr m:val="("/>
+            <m:endChr m:val=")"/>
+            <m:sepChr m:val=""/>
+            <m:grow/>
+          </m:dPr>
+          <m:e>
+            <m:r>
+              <m:rPr>
+                <m:nor/>
+                <m:sty m:val="p"/>
+              </m:rPr>
+              <m:t>BMI</m:t>
+            </m:r>
+            <m:r>
+              <m:rPr>
+                <m:sty m:val="p"/>
+              </m:rPr>
+              <m:t>≥</m:t>
+            </m:r>
+            <m:r>
+              <m:t>30</m:t>
+            </m:r>
+          </m:e>
+        </m:d>
+      </m:oMath>
+      <w:r>
+        <w:t xml:space="preserve">), and depressive symptoms</w:t>
+      </w:r>
+      <w:r>
+        <w:t xml:space="preserve"> </w:t>
+      </w:r>
+      <w:r>
+        <w:t xml:space="preserve">(</w:t>
+      </w:r>
+      <w:hyperlink w:anchor="ref-Abner2012">
+        <w:r>
+          <w:rPr>
+            <w:rStyle w:val="Hyperlink"/>
+          </w:rPr>
+          <w:t xml:space="preserve">Abner et al., 2012</w:t>
+        </w:r>
+      </w:hyperlink>
+      <w:r>
+        <w:t xml:space="preserve">;</w:t>
+      </w:r>
+      <w:r>
+        <w:t xml:space="preserve"> </w:t>
+      </w:r>
+      <w:hyperlink w:anchor="ref-Freedman2024">
+        <w:r>
+          <w:rPr>
+            <w:rStyle w:val="Hyperlink"/>
+          </w:rPr>
+          <w:t xml:space="preserve">Freedman &amp; Cornman, 2024</w:t>
+        </w:r>
+      </w:hyperlink>
+      <w:r>
+        <w:t xml:space="preserve">;</w:t>
+      </w:r>
+      <w:r>
+        <w:t xml:space="preserve"> </w:t>
+      </w:r>
+      <w:hyperlink w:anchor="ref-monaghan2024a">
+        <w:r>
+          <w:rPr>
+            <w:rStyle w:val="Hyperlink"/>
+          </w:rPr>
+          <w:t xml:space="preserve">Monaghan et al., 2024</w:t>
+        </w:r>
+      </w:hyperlink>
+      <w:r>
+        <w:t xml:space="preserve">;</w:t>
+      </w:r>
+      <w:r>
+        <w:t xml:space="preserve"> </w:t>
+      </w:r>
+      <w:hyperlink w:anchor="ref-Yu2013">
+        <w:r>
+          <w:rPr>
+            <w:rStyle w:val="Hyperlink"/>
+          </w:rPr>
+          <w:t xml:space="preserve">Yu et al., 2013</w:t>
+        </w:r>
+      </w:hyperlink>
+      <w:r>
+        <w:t xml:space="preserve">)</w:t>
+      </w:r>
+      <w:r>
+        <w:t xml:space="preserve">. Educational attainment was classified into three categories: no formal education, GED (General Educational Development)/high school diploma, and college/further education. Depressive symptoms were measured using an eight-item version of the Center for Epidemiological Studies Depression (CES-D) scale</w:t>
+      </w:r>
+      <w:r>
+        <w:t xml:space="preserve"> </w:t>
+      </w:r>
+      <w:r>
+        <w:t xml:space="preserve">(</w:t>
+      </w:r>
+      <w:hyperlink w:anchor="ref-Briggs2018">
+        <w:r>
+          <w:rPr>
+            <w:rStyle w:val="Hyperlink"/>
+          </w:rPr>
+          <w:t xml:space="preserve">Briggs et al., 2018</w:t>
+        </w:r>
+      </w:hyperlink>
+      <w:r>
+        <w:t xml:space="preserve">)</w:t>
+      </w:r>
+      <w:r>
+        <w:t xml:space="preserve">, with scores ranging from 0 to 8, demonstrating good internal consistency</w:t>
+      </w:r>
+      <w:r>
+        <w:t xml:space="preserve"> </w:t>
+      </w:r>
+      <m:oMath>
+        <m:d>
+          <m:dPr>
+            <m:begChr m:val="("/>
+            <m:endChr m:val=")"/>
+            <m:sepChr m:val=""/>
+            <m:grow/>
+          </m:dPr>
+          <m:e>
+            <m:r>
+              <m:t>α</m:t>
+            </m:r>
+            <m:r>
+              <m:rPr>
+                <m:sty m:val="p"/>
+              </m:rPr>
+              <m:t>=</m:t>
+            </m:r>
+            <m:r>
+              <m:t>0.82</m:t>
+            </m:r>
+          </m:e>
+        </m:d>
+      </m:oMath>
+      <w:r>
+        <w:t xml:space="preserve">.</w:t>
+      </w:r>
+    </w:p>
+    <w:bookmarkEnd w:id="40"/>
+    <w:bookmarkEnd w:id="41"/>
+    <w:bookmarkEnd w:id="42"/>
+    <w:bookmarkStart w:id="86" w:name="references"/>
+    <w:p>
+      <w:pPr>
+        <w:pStyle w:val="Heading1"/>
+      </w:pPr>
+      <w:r>
         <w:t xml:space="preserve">References</w:t>
       </w:r>
     </w:p>
-    <w:bookmarkStart w:id="51" w:name="refs"/>
-    <w:bookmarkStart w:id="20" w:name="ref-Abbasi2015"/>
+    <w:bookmarkStart w:id="85" w:name="refs"/>
+    <w:bookmarkStart w:id="43" w:name="ref-Abbasi2015"/>
     <w:p>
       <w:pPr>
         <w:pStyle w:val="Bibliography"/>
@@ -736,8 +1810,8 @@
         <w:t xml:space="preserve">(1), 59–66.</w:t>
       </w:r>
     </w:p>
-    <w:bookmarkEnd w:id="20"/>
-    <w:bookmarkStart w:id="21" w:name="ref-Abner2012"/>
+    <w:bookmarkEnd w:id="43"/>
+    <w:bookmarkStart w:id="44" w:name="ref-Abner2012"/>
     <w:p>
       <w:pPr>
         <w:pStyle w:val="Bibliography"/>
@@ -772,13 +1846,85 @@
         <w:t xml:space="preserve">(1), 291920.</w:t>
       </w:r>
     </w:p>
-    <w:bookmarkEnd w:id="21"/>
-    <w:bookmarkStart w:id="23" w:name="ref-Cao2020"/>
+    <w:bookmarkEnd w:id="44"/>
+    <w:bookmarkStart w:id="45" w:name="ref-Brandt1988"/>
     <w:p>
       <w:pPr>
         <w:pStyle w:val="Bibliography"/>
       </w:pPr>
       <w:r>
+        <w:t xml:space="preserve">Brandt, J., Spencer, M., &amp; Folstein, Marshal. (1988). The telephone interview for cognitive status.</w:t>
+      </w:r>
+      <w:r>
+        <w:t xml:space="preserve"> </w:t>
+      </w:r>
+      <w:r>
+        <w:rPr>
+          <w:i/>
+          <w:iCs/>
+        </w:rPr>
+        <w:t xml:space="preserve">Neuropsychiatry Neuropsychol Behav Neurol</w:t>
+      </w:r>
+      <w:r>
+        <w:t xml:space="preserve">,</w:t>
+      </w:r>
+      <w:r>
+        <w:t xml:space="preserve"> </w:t>
+      </w:r>
+      <w:r>
+        <w:rPr>
+          <w:i/>
+          <w:iCs/>
+        </w:rPr>
+        <w:t xml:space="preserve">1</w:t>
+      </w:r>
+      <w:r>
+        <w:t xml:space="preserve">(2), 111–117.</w:t>
+      </w:r>
+    </w:p>
+    <w:bookmarkEnd w:id="45"/>
+    <w:bookmarkStart w:id="46" w:name="ref-Briggs2018"/>
+    <w:p>
+      <w:pPr>
+        <w:pStyle w:val="Bibliography"/>
+      </w:pPr>
+      <w:r>
+        <w:t xml:space="preserve">Briggs, R., Carey, D., O’Halloran, A. M., Kenny, R. A., &amp; Kennelly, S. P. (2018). Validation of the 8-item centre for epidemiological studies depression scale in a cohort of community-dwelling older people: Data from the irish longitudinal study on ageing (TILDA).</w:t>
+      </w:r>
+      <w:r>
+        <w:t xml:space="preserve"> </w:t>
+      </w:r>
+      <w:r>
+        <w:rPr>
+          <w:i/>
+          <w:iCs/>
+        </w:rPr>
+        <w:t xml:space="preserve">European Geriatric Medicine</w:t>
+      </w:r>
+      <w:r>
+        <w:t xml:space="preserve">,</w:t>
+      </w:r>
+      <w:r>
+        <w:t xml:space="preserve"> </w:t>
+      </w:r>
+      <w:r>
+        <w:rPr>
+          <w:i/>
+          <w:iCs/>
+        </w:rPr>
+        <w:t xml:space="preserve">9</w:t>
+      </w:r>
+      <w:r>
+        <w:t xml:space="preserve">, 121–126.</w:t>
+      </w:r>
+    </w:p>
+    <w:bookmarkEnd w:id="46"/>
+    <w:bookmarkStart w:id="48" w:name="ref-Cao2020"/>
+    <w:p>
+      <w:pPr>
+        <w:pStyle w:val="Bibliography"/>
+      </w:pPr>
+      <w:r>
         <w:t xml:space="preserve">Cao, Q., Tan, C.-C., Xu, W., Hu, H., Cao, X.-P., Dong, Q., &amp; Lan Tan, and J.-T. Y. (2020). The prevalence of dementia: A systematic review and meta-analysis’.</w:t>
       </w:r>
       <w:r>
@@ -810,7 +1956,7 @@
       <w:r>
         <w:t xml:space="preserve"> </w:t>
       </w:r>
-      <w:hyperlink r:id="rId22">
+      <w:hyperlink r:id="rId47">
         <w:r>
           <w:rPr>
             <w:rStyle w:val="Hyperlink"/>
@@ -819,8 +1965,8 @@
         </w:r>
       </w:hyperlink>
     </w:p>
-    <w:bookmarkEnd w:id="23"/>
-    <w:bookmarkStart w:id="25" w:name="ref-Chowdhary2022"/>
+    <w:bookmarkEnd w:id="48"/>
+    <w:bookmarkStart w:id="50" w:name="ref-Chowdhary2022"/>
     <w:p>
       <w:pPr>
         <w:pStyle w:val="Bibliography"/>
@@ -857,7 +2003,7 @@
       <w:r>
         <w:t xml:space="preserve"> </w:t>
       </w:r>
-      <w:hyperlink r:id="rId24">
+      <w:hyperlink r:id="rId49">
         <w:r>
           <w:rPr>
             <w:rStyle w:val="Hyperlink"/>
@@ -866,8 +2012,8 @@
         </w:r>
       </w:hyperlink>
     </w:p>
-    <w:bookmarkEnd w:id="25"/>
-    <w:bookmarkStart w:id="26" w:name="ref-Cooper2015"/>
+    <w:bookmarkEnd w:id="50"/>
+    <w:bookmarkStart w:id="51" w:name="ref-Cooper2015"/>
     <w:p>
       <w:pPr>
         <w:pStyle w:val="Bibliography"/>
@@ -902,13 +2048,49 @@
         <w:t xml:space="preserve">(4), 323–334.</w:t>
       </w:r>
     </w:p>
-    <w:bookmarkEnd w:id="26"/>
-    <w:bookmarkStart w:id="27" w:name="ref-vanDalen2018"/>
+    <w:bookmarkEnd w:id="51"/>
+    <w:bookmarkStart w:id="52" w:name="ref-Crimmins2011"/>
     <w:p>
       <w:pPr>
         <w:pStyle w:val="Bibliography"/>
       </w:pPr>
       <w:r>
+        <w:t xml:space="preserve">Crimmins, E. M., Kim, J. K., Langa, K. M., &amp; Weir, D. R. (2011). Assessment of cognition using surveys and neuropsychological assessment: The health and retirement study and the aging, demographics, and memory study.</w:t>
+      </w:r>
+      <w:r>
+        <w:t xml:space="preserve"> </w:t>
+      </w:r>
+      <w:r>
+        <w:rPr>
+          <w:i/>
+          <w:iCs/>
+        </w:rPr>
+        <w:t xml:space="preserve">Journals of Gerontology Series B: Psychological Sciences and Social Sciences</w:t>
+      </w:r>
+      <w:r>
+        <w:t xml:space="preserve">,</w:t>
+      </w:r>
+      <w:r>
+        <w:t xml:space="preserve"> </w:t>
+      </w:r>
+      <w:r>
+        <w:rPr>
+          <w:i/>
+          <w:iCs/>
+        </w:rPr>
+        <w:t xml:space="preserve">66</w:t>
+      </w:r>
+      <w:r>
+        <w:t xml:space="preserve">(suppl_1), i162–i171.</w:t>
+      </w:r>
+    </w:p>
+    <w:bookmarkEnd w:id="52"/>
+    <w:bookmarkStart w:id="53" w:name="ref-vanDalen2018"/>
+    <w:p>
+      <w:pPr>
+        <w:pStyle w:val="Bibliography"/>
+      </w:pPr>
+      <w:r>
         <w:t xml:space="preserve">Dalen, J. W. van, Wanrooij, L. L. van, Charante, E. P. M. van, Brayne, C., Gool, W. A. van, &amp; Richard, E. (2018). Association of apathy with risk of incident dementia: A systematic review and meta-analysis.</w:t>
       </w:r>
       <w:r>
@@ -938,8 +2120,8 @@
         <w:t xml:space="preserve">(10), 1012–1021.</w:t>
       </w:r>
     </w:p>
-    <w:bookmarkEnd w:id="27"/>
-    <w:bookmarkStart w:id="28" w:name="ref-Fahed2021"/>
+    <w:bookmarkEnd w:id="53"/>
+    <w:bookmarkStart w:id="54" w:name="ref-Fahed2021"/>
     <w:p>
       <w:pPr>
         <w:pStyle w:val="Bibliography"/>
@@ -974,8 +2156,8 @@
         <w:t xml:space="preserve">(2), 181.</w:t>
       </w:r>
     </w:p>
-    <w:bookmarkEnd w:id="28"/>
-    <w:bookmarkStart w:id="29" w:name="ref-Ferrari2010"/>
+    <w:bookmarkEnd w:id="54"/>
+    <w:bookmarkStart w:id="55" w:name="ref-Ferrari2010"/>
     <w:p>
       <w:pPr>
         <w:pStyle w:val="Bibliography"/>
@@ -997,13 +2179,121 @@
         <w:t xml:space="preserve">. Turner Publishing Company.</w:t>
       </w:r>
     </w:p>
-    <w:bookmarkEnd w:id="29"/>
-    <w:bookmarkStart w:id="30" w:name="ref-Fresnais2023"/>
+    <w:bookmarkEnd w:id="55"/>
+    <w:bookmarkStart w:id="56" w:name="ref-Fisher2018"/>
     <w:p>
       <w:pPr>
         <w:pStyle w:val="Bibliography"/>
       </w:pPr>
       <w:r>
+        <w:t xml:space="preserve">Fisher, G. G., &amp; Ryan, L. H. (2018). Overview of the health and retirement study and introduction to the special issue.</w:t>
+      </w:r>
+      <w:r>
+        <w:t xml:space="preserve"> </w:t>
+      </w:r>
+      <w:r>
+        <w:rPr>
+          <w:i/>
+          <w:iCs/>
+        </w:rPr>
+        <w:t xml:space="preserve">Work, Aging and Retirement</w:t>
+      </w:r>
+      <w:r>
+        <w:t xml:space="preserve">,</w:t>
+      </w:r>
+      <w:r>
+        <w:t xml:space="preserve"> </w:t>
+      </w:r>
+      <w:r>
+        <w:rPr>
+          <w:i/>
+          <w:iCs/>
+        </w:rPr>
+        <w:t xml:space="preserve">4</w:t>
+      </w:r>
+      <w:r>
+        <w:t xml:space="preserve">(1), 1–9.</w:t>
+      </w:r>
+    </w:p>
+    <w:bookmarkEnd w:id="56"/>
+    <w:bookmarkStart w:id="57" w:name="ref-Fong2009"/>
+    <w:p>
+      <w:pPr>
+        <w:pStyle w:val="Bibliography"/>
+      </w:pPr>
+      <w:r>
+        <w:t xml:space="preserve">Fong, T. G., Fearing, M. A., Jones, R. N., Shi, P., Marcantonio, E. R., Rudolph, J. L., Yang, F. M., Kiely, D. K., &amp; Inouye, S. K. (2009). Telephone interview for cognitive status: Creating a crosswalk with the mini-mental state examination.</w:t>
+      </w:r>
+      <w:r>
+        <w:t xml:space="preserve"> </w:t>
+      </w:r>
+      <w:r>
+        <w:rPr>
+          <w:i/>
+          <w:iCs/>
+        </w:rPr>
+        <w:t xml:space="preserve">Alzheimer’s &amp; Dementia</w:t>
+      </w:r>
+      <w:r>
+        <w:t xml:space="preserve">,</w:t>
+      </w:r>
+      <w:r>
+        <w:t xml:space="preserve"> </w:t>
+      </w:r>
+      <w:r>
+        <w:rPr>
+          <w:i/>
+          <w:iCs/>
+        </w:rPr>
+        <w:t xml:space="preserve">5</w:t>
+      </w:r>
+      <w:r>
+        <w:t xml:space="preserve">(6), 492–497.</w:t>
+      </w:r>
+    </w:p>
+    <w:bookmarkEnd w:id="57"/>
+    <w:bookmarkStart w:id="58" w:name="ref-Freedman2024"/>
+    <w:p>
+      <w:pPr>
+        <w:pStyle w:val="Bibliography"/>
+      </w:pPr>
+      <w:r>
+        <w:t xml:space="preserve">Freedman, V. A., &amp; Cornman, J. C. (2024). Dementia prevalence, incidence, and mortality trends among US adults ages 72 and older, 2011–2021.</w:t>
+      </w:r>
+      <w:r>
+        <w:t xml:space="preserve"> </w:t>
+      </w:r>
+      <w:r>
+        <w:rPr>
+          <w:i/>
+          <w:iCs/>
+        </w:rPr>
+        <w:t xml:space="preserve">The Journals of Gerontology, Series A: Biological Sciences and Medical Sciences</w:t>
+      </w:r>
+      <w:r>
+        <w:t xml:space="preserve">,</w:t>
+      </w:r>
+      <w:r>
+        <w:t xml:space="preserve"> </w:t>
+      </w:r>
+      <w:r>
+        <w:rPr>
+          <w:i/>
+          <w:iCs/>
+        </w:rPr>
+        <w:t xml:space="preserve">79</w:t>
+      </w:r>
+      <w:r>
+        <w:t xml:space="preserve">(Supplement_1), S22–S31.</w:t>
+      </w:r>
+    </w:p>
+    <w:bookmarkEnd w:id="58"/>
+    <w:bookmarkStart w:id="59" w:name="ref-Fresnais2023"/>
+    <w:p>
+      <w:pPr>
+        <w:pStyle w:val="Bibliography"/>
+      </w:pPr>
+      <w:r>
         <w:t xml:space="preserve">Fresnais, D., Humble, M. B., Bejerot, S., Meehan, A. D., &amp; Fure, B. (2023). Apathy as a predictor for conversion from mild cognitive impairment to dementia: A systematic review and meta-analysis of longitudinal studies.</w:t>
       </w:r>
       <w:r>
@@ -1033,8 +2323,8 @@
         <w:t xml:space="preserve">(1), 3–17.</w:t>
       </w:r>
     </w:p>
-    <w:bookmarkEnd w:id="30"/>
-    <w:bookmarkStart w:id="31" w:name="ref-Friden2020"/>
+    <w:bookmarkEnd w:id="59"/>
+    <w:bookmarkStart w:id="60" w:name="ref-Friden2020"/>
     <w:p>
       <w:pPr>
         <w:pStyle w:val="Bibliography"/>
@@ -1056,13 +2346,47 @@
         <w:t xml:space="preserve">.</w:t>
       </w:r>
     </w:p>
-    <w:bookmarkEnd w:id="31"/>
-    <w:bookmarkStart w:id="32" w:name="ref-Kirova2015"/>
+    <w:bookmarkEnd w:id="60"/>
+    <w:bookmarkStart w:id="62" w:name="ref-HRS2017"/>
     <w:p>
       <w:pPr>
         <w:pStyle w:val="Bibliography"/>
       </w:pPr>
       <w:r>
+        <w:t xml:space="preserve">Health and Retirement Study. (2017).</w:t>
+      </w:r>
+      <w:r>
+        <w:t xml:space="preserve"> </w:t>
+      </w:r>
+      <w:r>
+        <w:rPr>
+          <w:i/>
+          <w:iCs/>
+        </w:rPr>
+        <w:t xml:space="preserve">Sample sizes and response rates</w:t>
+      </w:r>
+      <w:r>
+        <w:t xml:space="preserve">.</w:t>
+      </w:r>
+      <w:r>
+        <w:t xml:space="preserve"> </w:t>
+      </w:r>
+      <w:hyperlink r:id="rId61">
+        <w:r>
+          <w:rPr>
+            <w:rStyle w:val="Hyperlink"/>
+          </w:rPr>
+          <w:t xml:space="preserve">https://hrs.isr.umich.edu/sites/default/files/biblio/ResponseRates_2017.pdf</w:t>
+        </w:r>
+      </w:hyperlink>
+    </w:p>
+    <w:bookmarkEnd w:id="62"/>
+    <w:bookmarkStart w:id="63" w:name="ref-Kirova2015"/>
+    <w:p>
+      <w:pPr>
+        <w:pStyle w:val="Bibliography"/>
+      </w:pPr>
+      <w:r>
         <w:t xml:space="preserve">Kirova, A. M., Bays, R. B., &amp; Lagalwar, S. (2015). Working memory and executive function decline across normal aging, mild cognitive impairment, and alzheimer’s disease.</w:t>
       </w:r>
       <w:r>
@@ -1092,13 +2416,47 @@
         <w:t xml:space="preserve">(1), 748212.</w:t>
       </w:r>
     </w:p>
-    <w:bookmarkEnd w:id="32"/>
-    <w:bookmarkStart w:id="33" w:name="ref-Nichols2022"/>
+    <w:bookmarkEnd w:id="63"/>
+    <w:bookmarkStart w:id="65" w:name="ref-monaghan2024a"/>
     <w:p>
       <w:pPr>
         <w:pStyle w:val="Bibliography"/>
       </w:pPr>
       <w:r>
+        <w:t xml:space="preserve">Monaghan, C., Avila-Palencia, I., Han, S. D., &amp; McHugh Power, J. (2024). Procrastination, depressive symptomatology, and loneliness in later life.</w:t>
+      </w:r>
+      <w:r>
+        <w:t xml:space="preserve"> </w:t>
+      </w:r>
+      <w:r>
+        <w:rPr>
+          <w:i/>
+          <w:iCs/>
+        </w:rPr>
+        <w:t xml:space="preserve">Aging &amp; Mental Health</w:t>
+      </w:r>
+      <w:r>
+        <w:t xml:space="preserve">, 1–8.</w:t>
+      </w:r>
+      <w:r>
+        <w:t xml:space="preserve"> </w:t>
+      </w:r>
+      <w:hyperlink r:id="rId64">
+        <w:r>
+          <w:rPr>
+            <w:rStyle w:val="Hyperlink"/>
+          </w:rPr>
+          <w:t xml:space="preserve">https://doi.org/10.1080/13607863.2024.2345781</w:t>
+        </w:r>
+      </w:hyperlink>
+    </w:p>
+    <w:bookmarkEnd w:id="65"/>
+    <w:bookmarkStart w:id="66" w:name="ref-Nichols2022"/>
+    <w:p>
+      <w:pPr>
+        <w:pStyle w:val="Bibliography"/>
+      </w:pPr>
+      <w:r>
         <w:t xml:space="preserve">Nichols, E., Steinmetz, J. D., Vollset, S. E., Fukutaki, K., Chalek, J., Abd-Allah, F., Abdoli, A., Abualhasan, A., Abu-Gharbieh, E., Akram, T. T., et al. (2022). Estimation of the global prevalence of dementia in 2019 and forecasted prevalence in 2050: An analysis for the global burden of disease study 2019.</w:t>
       </w:r>
       <w:r>
@@ -1128,8 +2486,8 @@
         <w:t xml:space="preserve">(2), e105–e125.</w:t>
       </w:r>
     </w:p>
-    <w:bookmarkEnd w:id="33"/>
-    <w:bookmarkStart w:id="34" w:name="ref-Okura2010"/>
+    <w:bookmarkEnd w:id="66"/>
+    <w:bookmarkStart w:id="67" w:name="ref-Okura2010"/>
     <w:p>
       <w:pPr>
         <w:pStyle w:val="Bibliography"/>
@@ -1164,8 +2522,8 @@
         <w:t xml:space="preserve">(2), 330–337.</w:t>
       </w:r>
     </w:p>
-    <w:bookmarkEnd w:id="34"/>
-    <w:bookmarkStart w:id="35" w:name="ref-Palmer2010"/>
+    <w:bookmarkEnd w:id="67"/>
+    <w:bookmarkStart w:id="68" w:name="ref-Palmer2010"/>
     <w:p>
       <w:pPr>
         <w:pStyle w:val="Bibliography"/>
@@ -1200,8 +2558,8 @@
         <w:t xml:space="preserve">(1), 175–183.</w:t>
       </w:r>
     </w:p>
-    <w:bookmarkEnd w:id="35"/>
-    <w:bookmarkStart w:id="37" w:name="ref-Prince2013"/>
+    <w:bookmarkEnd w:id="68"/>
+    <w:bookmarkStart w:id="70" w:name="ref-Prince2013"/>
     <w:p>
       <w:pPr>
         <w:pStyle w:val="Bibliography"/>
@@ -1238,7 +2596,7 @@
       <w:r>
         <w:t xml:space="preserve"> </w:t>
       </w:r>
-      <w:hyperlink r:id="rId36">
+      <w:hyperlink r:id="rId69">
         <w:r>
           <w:rPr>
             <w:rStyle w:val="Hyperlink"/>
@@ -1247,8 +2605,8 @@
         </w:r>
       </w:hyperlink>
     </w:p>
-    <w:bookmarkEnd w:id="37"/>
-    <w:bookmarkStart w:id="38" w:name="ref-Radakovic2018"/>
+    <w:bookmarkEnd w:id="70"/>
+    <w:bookmarkStart w:id="71" w:name="ref-Radakovic2018"/>
     <w:p>
       <w:pPr>
         <w:pStyle w:val="Bibliography"/>
@@ -1283,8 +2641,8 @@
         <w:t xml:space="preserve">, 42–49.</w:t>
       </w:r>
     </w:p>
-    <w:bookmarkEnd w:id="38"/>
-    <w:bookmarkStart w:id="39" w:name="ref-Richard2012"/>
+    <w:bookmarkEnd w:id="71"/>
+    <w:bookmarkStart w:id="72" w:name="ref-Richard2012"/>
     <w:p>
       <w:pPr>
         <w:pStyle w:val="Bibliography"/>
@@ -1319,8 +2677,8 @@
         <w:t xml:space="preserve">(2-3), 204–209.</w:t>
       </w:r>
     </w:p>
-    <w:bookmarkEnd w:id="39"/>
-    <w:bookmarkStart w:id="40" w:name="ref-Ruthirakuhan2019"/>
+    <w:bookmarkEnd w:id="72"/>
+    <w:bookmarkStart w:id="73" w:name="ref-Ruthirakuhan2019"/>
     <w:p>
       <w:pPr>
         <w:pStyle w:val="Bibliography"/>
@@ -1355,8 +2713,8 @@
         <w:t xml:space="preserve">(8), 873–882.</w:t>
       </w:r>
     </w:p>
-    <w:bookmarkEnd w:id="40"/>
-    <w:bookmarkStart w:id="41" w:name="ref-Salem2023"/>
+    <w:bookmarkEnd w:id="73"/>
+    <w:bookmarkStart w:id="74" w:name="ref-Salem2023"/>
     <w:p>
       <w:pPr>
         <w:pStyle w:val="Bibliography"/>
@@ -1391,8 +2749,8 @@
         <w:t xml:space="preserve">(1), 129–139.</w:t>
       </w:r>
     </w:p>
-    <w:bookmarkEnd w:id="41"/>
-    <w:bookmarkStart w:id="43" w:name="ref-Sanz-Blasco2022"/>
+    <w:bookmarkEnd w:id="74"/>
+    <w:bookmarkStart w:id="76" w:name="ref-Sanz-Blasco2022"/>
     <w:p>
       <w:pPr>
         <w:pStyle w:val="Bibliography"/>
@@ -1438,7 +2796,7 @@
       <w:r>
         <w:t xml:space="preserve"> </w:t>
       </w:r>
-      <w:hyperlink r:id="rId42">
+      <w:hyperlink r:id="rId75">
         <w:r>
           <w:rPr>
             <w:rStyle w:val="Hyperlink"/>
@@ -1447,8 +2805,8 @@
         </w:r>
       </w:hyperlink>
     </w:p>
-    <w:bookmarkEnd w:id="43"/>
-    <w:bookmarkStart w:id="44" w:name="ref-Shigemizu2020"/>
+    <w:bookmarkEnd w:id="76"/>
+    <w:bookmarkStart w:id="77" w:name="ref-Shigemizu2020"/>
     <w:p>
       <w:pPr>
         <w:pStyle w:val="Bibliography"/>
@@ -1483,8 +2841,8 @@
         <w:t xml:space="preserve">, 1–12.</w:t>
       </w:r>
     </w:p>
-    <w:bookmarkEnd w:id="44"/>
-    <w:bookmarkStart w:id="45" w:name="ref-Skogseth2008"/>
+    <w:bookmarkEnd w:id="77"/>
+    <w:bookmarkStart w:id="78" w:name="ref-Skogseth2008"/>
     <w:p>
       <w:pPr>
         <w:pStyle w:val="Bibliography"/>
@@ -1519,8 +2877,8 @@
         <w:t xml:space="preserve">(6), 559–563.</w:t>
       </w:r>
     </w:p>
-    <w:bookmarkEnd w:id="45"/>
-    <w:bookmarkStart w:id="46" w:name="ref-Steel2007"/>
+    <w:bookmarkEnd w:id="78"/>
+    <w:bookmarkStart w:id="79" w:name="ref-Steel2007"/>
     <w:p>
       <w:pPr>
         <w:pStyle w:val="Bibliography"/>
@@ -1555,13 +2913,49 @@
         <w:t xml:space="preserve">(1).</w:t>
       </w:r>
     </w:p>
-    <w:bookmarkEnd w:id="46"/>
-    <w:bookmarkStart w:id="47" w:name="ref-Stopford2012"/>
+    <w:bookmarkEnd w:id="79"/>
+    <w:bookmarkStart w:id="80" w:name="ref-steel2010"/>
     <w:p>
       <w:pPr>
         <w:pStyle w:val="Bibliography"/>
       </w:pPr>
       <w:r>
+        <w:t xml:space="preserve">Steel, P. (2010). Arousal, avoidant and decisional procrastinators: Do they exist?</w:t>
+      </w:r>
+      <w:r>
+        <w:t xml:space="preserve"> </w:t>
+      </w:r>
+      <w:r>
+        <w:rPr>
+          <w:i/>
+          <w:iCs/>
+        </w:rPr>
+        <w:t xml:space="preserve">Personality and Individual Differences</w:t>
+      </w:r>
+      <w:r>
+        <w:t xml:space="preserve">,</w:t>
+      </w:r>
+      <w:r>
+        <w:t xml:space="preserve"> </w:t>
+      </w:r>
+      <w:r>
+        <w:rPr>
+          <w:i/>
+          <w:iCs/>
+        </w:rPr>
+        <w:t xml:space="preserve">48</w:t>
+      </w:r>
+      <w:r>
+        <w:t xml:space="preserve">(8), 926–934.</w:t>
+      </w:r>
+    </w:p>
+    <w:bookmarkEnd w:id="80"/>
+    <w:bookmarkStart w:id="81" w:name="ref-Stopford2012"/>
+    <w:p>
+      <w:pPr>
+        <w:pStyle w:val="Bibliography"/>
+      </w:pPr>
+      <w:r>
         <w:t xml:space="preserve">Stopford, C. L., Thompson, J. C., Neary, D., Richardson, A. M., &amp; Snowden, J. S. (2012). Working memory, attention, and executive function in alzheimer’s disease and frontotemporal dementia.</w:t>
       </w:r>
       <w:r>
@@ -1591,8 +2985,8 @@
         <w:t xml:space="preserve">(4), 429–446.</w:t>
       </w:r>
     </w:p>
-    <w:bookmarkEnd w:id="47"/>
-    <w:bookmarkStart w:id="48" w:name="ref-Tschanz2006"/>
+    <w:bookmarkEnd w:id="81"/>
+    <w:bookmarkStart w:id="82" w:name="ref-Tschanz2006"/>
     <w:p>
       <w:pPr>
         <w:pStyle w:val="Bibliography"/>
@@ -1627,8 +3021,8 @@
         <w:t xml:space="preserve">(2), 229–234.</w:t>
       </w:r>
     </w:p>
-    <w:bookmarkEnd w:id="48"/>
-    <w:bookmarkStart w:id="49" w:name="ref-Yu2013"/>
+    <w:bookmarkEnd w:id="82"/>
+    <w:bookmarkStart w:id="83" w:name="ref-Yu2013"/>
     <w:p>
       <w:pPr>
         <w:pStyle w:val="Bibliography"/>
@@ -1681,8 +3075,8 @@
         <w:t xml:space="preserve">(5), 797–804.</w:t>
       </w:r>
     </w:p>
-    <w:bookmarkEnd w:id="49"/>
-    <w:bookmarkStart w:id="50" w:name="ref-Zhang2019"/>
+    <w:bookmarkEnd w:id="83"/>
+    <w:bookmarkStart w:id="84" w:name="ref-Zhang2019"/>
     <w:p>
       <w:pPr>
         <w:pStyle w:val="Bibliography"/>
@@ -1717,10 +3111,16 @@
         <w:t xml:space="preserve">(4), e1492.</w:t>
       </w:r>
     </w:p>
-    <w:bookmarkEnd w:id="50"/>
-    <w:bookmarkEnd w:id="51"/>
-    <w:bookmarkEnd w:id="52"/>
+    <w:bookmarkEnd w:id="84"/>
+    <w:bookmarkEnd w:id="85"/>
+    <w:bookmarkEnd w:id="86"/>
     <w:sectPr>
+      <w:headerReference r:id="rId9" w:type="even"/>
+      <w:headerReference r:id="rId11" w:type="default"/>
+      <w:footerReference r:id="rId14" w:type="even"/>
+      <w:footerReference r:id="rId13" w:type="default"/>
+      <w:headerReference r:id="rId10" w:type="first"/>
+      <w:footerReference r:id="rId12" w:type="first"/>
       <w:pgSz w:h="15840" w:w="12240"/>
       <w:pgMar w:bottom="1440" w:footer="720" w:gutter="0" w:header="720" w:left="1440" w:right="1440" w:top="1440"/>
       <w:cols w:space="720"/>
@@ -1733,6 +3133,36 @@
 <w:comments xmlns:w="http://schemas.openxmlformats.org/wordprocessingml/2006/main" xmlns:m="http://schemas.openxmlformats.org/officeDocument/2006/math" xmlns:r="http://schemas.openxmlformats.org/officeDocument/2006/relationships" xmlns:o="urn:schemas-microsoft-com:office:office" xmlns:v="urn:schemas-microsoft-com:vml" xmlns:w10="urn:schemas-microsoft-com:office:word" xmlns:a="http://schemas.openxmlformats.org/drawingml/2006/main" xmlns:pic="http://schemas.openxmlformats.org/drawingml/2006/picture" xmlns:wp="http://schemas.openxmlformats.org/drawingml/2006/wordprocessingDrawing"/>
 </file>
 
+<file path=word/footer1.xml><?xml version="1.0" encoding="utf-8"?>
+<w:ftr xmlns:wpc="http://schemas.microsoft.com/office/word/2010/wordprocessingCanvas" xmlns:cx="http://schemas.microsoft.com/office/drawing/2014/chartex" xmlns:cx1="http://schemas.microsoft.com/office/drawing/2015/9/8/chartex" xmlns:cx2="http://schemas.microsoft.com/office/drawing/2015/10/21/chartex" xmlns:cx3="http://schemas.microsoft.com/office/drawing/2016/5/9/chartex" xmlns:cx4="http://schemas.microsoft.com/office/drawing/2016/5/10/chartex" xmlns:cx5="http://schemas.microsoft.com/office/drawing/2016/5/11/chartex" xmlns:cx6="http://schemas.microsoft.com/office/drawing/2016/5/12/chartex" xmlns:cx7="http://schemas.microsoft.com/office/drawing/2016/5/13/chartex" xmlns:cx8="http://schemas.microsoft.com/office/drawing/2016/5/14/chartex" xmlns:mc="http://schemas.openxmlformats.org/markup-compatibility/2006" xmlns:aink="http://schemas.microsoft.com/office/drawing/2016/ink" xmlns:am3d="http://schemas.microsoft.com/office/drawing/2017/model3d" xmlns:o="urn:schemas-microsoft-com:office:office" xmlns:oel="http://schemas.microsoft.com/office/2019/extlst" xmlns:r="http://schemas.openxmlformats.org/officeDocument/2006/relationships" xmlns:m="http://schemas.openxmlformats.org/officeDocument/2006/math" xmlns:v="urn:schemas-microsoft-com:vml" xmlns:wp14="http://schemas.microsoft.com/office/word/2010/wordprocessingDrawing" xmlns:wp="http://schemas.openxmlformats.org/drawingml/2006/wordprocessingDrawing" xmlns:w10="urn:schemas-microsoft-com:office:word" xmlns:w="http://schemas.openxmlformats.org/wordprocessingml/2006/main" xmlns:w14="http://schemas.microsoft.com/office/word/2010/wordml" xmlns:w15="http://schemas.microsoft.com/office/word/2012/wordml" xmlns:w16cex="http://schemas.microsoft.com/office/word/2018/wordml/cex" xmlns:w16cid="http://schemas.microsoft.com/office/word/2016/wordml/cid" xmlns:w16="http://schemas.microsoft.com/office/word/2018/wordml" xmlns:w16du="http://schemas.microsoft.com/office/word/2023/wordml/word16du" xmlns:w16sdtdh="http://schemas.microsoft.com/office/word/2020/wordml/sdtdatahash" xmlns:w16se="http://schemas.microsoft.com/office/word/2015/wordml/symex" xmlns:wpg="http://schemas.microsoft.com/office/word/2010/wordprocessingGroup" xmlns:wpi="http://schemas.microsoft.com/office/word/2010/wordprocessingInk" xmlns:wne="http://schemas.microsoft.com/office/word/2006/wordml" xmlns:wps="http://schemas.microsoft.com/office/word/2010/wordprocessingShape" mc:Ignorable="w14 w15 w16se w16cid w16 w16cex w16sdtdh w16du wp14">
+  <w:p>
+    <w:pPr>
+      <w:pStyle w:val="Footer"/>
+    </w:pPr>
+  </w:p>
+</w:ftr>
+</file>
+
+<file path=word/footer2.xml><?xml version="1.0" encoding="utf-8"?>
+<w:ftr xmlns:wpc="http://schemas.microsoft.com/office/word/2010/wordprocessingCanvas" xmlns:cx="http://schemas.microsoft.com/office/drawing/2014/chartex" xmlns:cx1="http://schemas.microsoft.com/office/drawing/2015/9/8/chartex" xmlns:cx2="http://schemas.microsoft.com/office/drawing/2015/10/21/chartex" xmlns:cx3="http://schemas.microsoft.com/office/drawing/2016/5/9/chartex" xmlns:cx4="http://schemas.microsoft.com/office/drawing/2016/5/10/chartex" xmlns:cx5="http://schemas.microsoft.com/office/drawing/2016/5/11/chartex" xmlns:cx6="http://schemas.microsoft.com/office/drawing/2016/5/12/chartex" xmlns:cx7="http://schemas.microsoft.com/office/drawing/2016/5/13/chartex" xmlns:cx8="http://schemas.microsoft.com/office/drawing/2016/5/14/chartex" xmlns:mc="http://schemas.openxmlformats.org/markup-compatibility/2006" xmlns:aink="http://schemas.microsoft.com/office/drawing/2016/ink" xmlns:am3d="http://schemas.microsoft.com/office/drawing/2017/model3d" xmlns:o="urn:schemas-microsoft-com:office:office" xmlns:oel="http://schemas.microsoft.com/office/2019/extlst" xmlns:r="http://schemas.openxmlformats.org/officeDocument/2006/relationships" xmlns:m="http://schemas.openxmlformats.org/officeDocument/2006/math" xmlns:v="urn:schemas-microsoft-com:vml" xmlns:wp14="http://schemas.microsoft.com/office/word/2010/wordprocessingDrawing" xmlns:wp="http://schemas.openxmlformats.org/drawingml/2006/wordprocessingDrawing" xmlns:w10="urn:schemas-microsoft-com:office:word" xmlns:w="http://schemas.openxmlformats.org/wordprocessingml/2006/main" xmlns:w14="http://schemas.microsoft.com/office/word/2010/wordml" xmlns:w15="http://schemas.microsoft.com/office/word/2012/wordml" xmlns:w16cex="http://schemas.microsoft.com/office/word/2018/wordml/cex" xmlns:w16cid="http://schemas.microsoft.com/office/word/2016/wordml/cid" xmlns:w16="http://schemas.microsoft.com/office/word/2018/wordml" xmlns:w16du="http://schemas.microsoft.com/office/word/2023/wordml/word16du" xmlns:w16sdtdh="http://schemas.microsoft.com/office/word/2020/wordml/sdtdatahash" xmlns:w16se="http://schemas.microsoft.com/office/word/2015/wordml/symex" xmlns:wpg="http://schemas.microsoft.com/office/word/2010/wordprocessingGroup" xmlns:wpi="http://schemas.microsoft.com/office/word/2010/wordprocessingInk" xmlns:wne="http://schemas.microsoft.com/office/word/2006/wordml" xmlns:wps="http://schemas.microsoft.com/office/word/2010/wordprocessingShape" mc:Ignorable="w14 w15 w16se w16cid w16 w16cex w16sdtdh w16du wp14">
+  <w:p>
+    <w:pPr>
+      <w:pStyle w:val="Footer"/>
+    </w:pPr>
+  </w:p>
+</w:ftr>
+</file>
+
+<file path=word/footer3.xml><?xml version="1.0" encoding="utf-8"?>
+<w:ftr xmlns:wpc="http://schemas.microsoft.com/office/word/2010/wordprocessingCanvas" xmlns:cx="http://schemas.microsoft.com/office/drawing/2014/chartex" xmlns:cx1="http://schemas.microsoft.com/office/drawing/2015/9/8/chartex" xmlns:cx2="http://schemas.microsoft.com/office/drawing/2015/10/21/chartex" xmlns:cx3="http://schemas.microsoft.com/office/drawing/2016/5/9/chartex" xmlns:cx4="http://schemas.microsoft.com/office/drawing/2016/5/10/chartex" xmlns:cx5="http://schemas.microsoft.com/office/drawing/2016/5/11/chartex" xmlns:cx6="http://schemas.microsoft.com/office/drawing/2016/5/12/chartex" xmlns:cx7="http://schemas.microsoft.com/office/drawing/2016/5/13/chartex" xmlns:cx8="http://schemas.microsoft.com/office/drawing/2016/5/14/chartex" xmlns:mc="http://schemas.openxmlformats.org/markup-compatibility/2006" xmlns:aink="http://schemas.microsoft.com/office/drawing/2016/ink" xmlns:am3d="http://schemas.microsoft.com/office/drawing/2017/model3d" xmlns:o="urn:schemas-microsoft-com:office:office" xmlns:oel="http://schemas.microsoft.com/office/2019/extlst" xmlns:r="http://schemas.openxmlformats.org/officeDocument/2006/relationships" xmlns:m="http://schemas.openxmlformats.org/officeDocument/2006/math" xmlns:v="urn:schemas-microsoft-com:vml" xmlns:wp14="http://schemas.microsoft.com/office/word/2010/wordprocessingDrawing" xmlns:wp="http://schemas.openxmlformats.org/drawingml/2006/wordprocessingDrawing" xmlns:w10="urn:schemas-microsoft-com:office:word" xmlns:w="http://schemas.openxmlformats.org/wordprocessingml/2006/main" xmlns:w14="http://schemas.microsoft.com/office/word/2010/wordml" xmlns:w15="http://schemas.microsoft.com/office/word/2012/wordml" xmlns:w16cex="http://schemas.microsoft.com/office/word/2018/wordml/cex" xmlns:w16cid="http://schemas.microsoft.com/office/word/2016/wordml/cid" xmlns:w16="http://schemas.microsoft.com/office/word/2018/wordml" xmlns:w16du="http://schemas.microsoft.com/office/word/2023/wordml/word16du" xmlns:w16sdtdh="http://schemas.microsoft.com/office/word/2020/wordml/sdtdatahash" xmlns:w16se="http://schemas.microsoft.com/office/word/2015/wordml/symex" xmlns:wpg="http://schemas.microsoft.com/office/word/2010/wordprocessingGroup" xmlns:wpi="http://schemas.microsoft.com/office/word/2010/wordprocessingInk" xmlns:wne="http://schemas.microsoft.com/office/word/2006/wordml" xmlns:wps="http://schemas.microsoft.com/office/word/2010/wordprocessingShape" mc:Ignorable="w14 w15 w16se w16cid w16 w16cex w16sdtdh w16du wp14">
+  <w:p>
+    <w:pPr>
+      <w:pStyle w:val="Footer"/>
+    </w:pPr>
+  </w:p>
+</w:ftr>
+</file>
+
 <file path=word/footnotes.xml><?xml version="1.0" encoding="utf-8"?>
 <w:footnotes xmlns:w="http://schemas.openxmlformats.org/wordprocessingml/2006/main" xmlns:m="http://schemas.openxmlformats.org/officeDocument/2006/math" xmlns:r="http://schemas.openxmlformats.org/officeDocument/2006/relationships" xmlns:o="urn:schemas-microsoft-com:office:office" xmlns:v="urn:schemas-microsoft-com:vml" xmlns:w10="urn:schemas-microsoft-com:office:word" xmlns:a="http://schemas.openxmlformats.org/drawingml/2006/main" xmlns:pic="http://schemas.openxmlformats.org/drawingml/2006/picture" xmlns:wp="http://schemas.openxmlformats.org/drawingml/2006/wordprocessingDrawing">
   <w:footnote w:type="continuationSeparator" w:id="0">
@@ -1750,6 +3180,88 @@
     </w:p>
   </w:footnote>
 </w:footnotes>
+</file>
+
+<file path=word/header1.xml><?xml version="1.0" encoding="utf-8"?>
+<w:hdr xmlns:wpc="http://schemas.microsoft.com/office/word/2010/wordprocessingCanvas" xmlns:cx="http://schemas.microsoft.com/office/drawing/2014/chartex" xmlns:cx1="http://schemas.microsoft.com/office/drawing/2015/9/8/chartex" xmlns:cx2="http://schemas.microsoft.com/office/drawing/2015/10/21/chartex" xmlns:cx3="http://schemas.microsoft.com/office/drawing/2016/5/9/chartex" xmlns:cx4="http://schemas.microsoft.com/office/drawing/2016/5/10/chartex" xmlns:cx5="http://schemas.microsoft.com/office/drawing/2016/5/11/chartex" xmlns:cx6="http://schemas.microsoft.com/office/drawing/2016/5/12/chartex" xmlns:cx7="http://schemas.microsoft.com/office/drawing/2016/5/13/chartex" xmlns:cx8="http://schemas.microsoft.com/office/drawing/2016/5/14/chartex" xmlns:mc="http://schemas.openxmlformats.org/markup-compatibility/2006" xmlns:aink="http://schemas.microsoft.com/office/drawing/2016/ink" xmlns:am3d="http://schemas.microsoft.com/office/drawing/2017/model3d" xmlns:o="urn:schemas-microsoft-com:office:office" xmlns:oel="http://schemas.microsoft.com/office/2019/extlst" xmlns:r="http://schemas.openxmlformats.org/officeDocument/2006/relationships" xmlns:m="http://schemas.openxmlformats.org/officeDocument/2006/math" xmlns:v="urn:schemas-microsoft-com:vml" xmlns:wp14="http://schemas.microsoft.com/office/word/2010/wordprocessingDrawing" xmlns:wp="http://schemas.openxmlformats.org/drawingml/2006/wordprocessingDrawing" xmlns:w10="urn:schemas-microsoft-com:office:word" xmlns:w="http://schemas.openxmlformats.org/wordprocessingml/2006/main" xmlns:w14="http://schemas.microsoft.com/office/word/2010/wordml" xmlns:w15="http://schemas.microsoft.com/office/word/2012/wordml" xmlns:w16cex="http://schemas.microsoft.com/office/word/2018/wordml/cex" xmlns:w16cid="http://schemas.microsoft.com/office/word/2016/wordml/cid" xmlns:w16="http://schemas.microsoft.com/office/word/2018/wordml" xmlns:w16du="http://schemas.microsoft.com/office/word/2023/wordml/word16du" xmlns:w16sdtdh="http://schemas.microsoft.com/office/word/2020/wordml/sdtdatahash" xmlns:w16se="http://schemas.microsoft.com/office/word/2015/wordml/symex" xmlns:wpg="http://schemas.microsoft.com/office/word/2010/wordprocessingGroup" xmlns:wpi="http://schemas.microsoft.com/office/word/2010/wordprocessingInk" xmlns:wne="http://schemas.microsoft.com/office/word/2006/wordml" xmlns:wps="http://schemas.microsoft.com/office/word/2010/wordprocessingShape" mc:Ignorable="w14 w15 w16se w16cid w16 w16cex w16sdtdh w16du wp14">
+  <w:p>
+    <w:pPr>
+      <w:pStyle w:val="Header"/>
+    </w:pPr>
+  </w:p>
+</w:hdr>
+</file>
+
+<file path=word/header2.xml><?xml version="1.0" encoding="utf-8"?>
+<w:hdr xmlns:wpc="http://schemas.microsoft.com/office/word/2010/wordprocessingCanvas" xmlns:cx="http://schemas.microsoft.com/office/drawing/2014/chartex" xmlns:cx1="http://schemas.microsoft.com/office/drawing/2015/9/8/chartex" xmlns:cx2="http://schemas.microsoft.com/office/drawing/2015/10/21/chartex" xmlns:cx3="http://schemas.microsoft.com/office/drawing/2016/5/9/chartex" xmlns:cx4="http://schemas.microsoft.com/office/drawing/2016/5/10/chartex" xmlns:cx5="http://schemas.microsoft.com/office/drawing/2016/5/11/chartex" xmlns:cx6="http://schemas.microsoft.com/office/drawing/2016/5/12/chartex" xmlns:cx7="http://schemas.microsoft.com/office/drawing/2016/5/13/chartex" xmlns:cx8="http://schemas.microsoft.com/office/drawing/2016/5/14/chartex" xmlns:mc="http://schemas.openxmlformats.org/markup-compatibility/2006" xmlns:aink="http://schemas.microsoft.com/office/drawing/2016/ink" xmlns:am3d="http://schemas.microsoft.com/office/drawing/2017/model3d" xmlns:o="urn:schemas-microsoft-com:office:office" xmlns:oel="http://schemas.microsoft.com/office/2019/extlst" xmlns:r="http://schemas.openxmlformats.org/officeDocument/2006/relationships" xmlns:m="http://schemas.openxmlformats.org/officeDocument/2006/math" xmlns:v="urn:schemas-microsoft-com:vml" xmlns:wp14="http://schemas.microsoft.com/office/word/2010/wordprocessingDrawing" xmlns:wp="http://schemas.openxmlformats.org/drawingml/2006/wordprocessingDrawing" xmlns:w10="urn:schemas-microsoft-com:office:word" xmlns:w="http://schemas.openxmlformats.org/wordprocessingml/2006/main" xmlns:w14="http://schemas.microsoft.com/office/word/2010/wordml" xmlns:w15="http://schemas.microsoft.com/office/word/2012/wordml" xmlns:w16cex="http://schemas.microsoft.com/office/word/2018/wordml/cex" xmlns:w16cid="http://schemas.microsoft.com/office/word/2016/wordml/cid" xmlns:w16="http://schemas.microsoft.com/office/word/2018/wordml" xmlns:w16du="http://schemas.microsoft.com/office/word/2023/wordml/word16du" xmlns:w16sdtdh="http://schemas.microsoft.com/office/word/2020/wordml/sdtdatahash" xmlns:w16se="http://schemas.microsoft.com/office/word/2015/wordml/symex" xmlns:wpg="http://schemas.microsoft.com/office/word/2010/wordprocessingGroup" xmlns:wpi="http://schemas.microsoft.com/office/word/2010/wordprocessingInk" xmlns:wne="http://schemas.microsoft.com/office/word/2006/wordml" xmlns:wps="http://schemas.microsoft.com/office/word/2010/wordprocessingShape" mc:Ignorable="w14 w15 w16se w16cid w16 w16cex w16sdtdh w16du wp14">
+  <w:p>
+    <w:pPr>
+      <w:tabs>
+        <w:tab w:val="right" w:pos="9360"/>
+      </w:tabs>
+    </w:pPr>
+    <w:sdt>
+      <w:sdtPr>
+        <w:alias w:val="Comments"/>
+        <w:tag w:val=""/>
+        <w:id w:val="411821190"/>
+        <w:placeholder>
+          <w:docPart w:val="0C02FC99099648D19246354A6487E13A"/>
+        </w:placeholder>
+        <w:showingPlcHdr/>
+        <w:dataBinding w:prefixMappings="xmlns:ns0='http://purl.org/dc/elements/1.1/' xmlns:ns1='http://schemas.openxmlformats.org/package/2006/metadata/core-properties' " w:xpath="/ns1:coreProperties[1]/ns0:description[1]" w:storeItemID="{6C3C8BC8-F283-45AE-878A-BAB7291924A1}"/>
+        <w:text w:multiLine="1"/>
+      </w:sdtPr>
+      <w:sdtContent>
+        <w:r>
+          <w:rPr>
+            <w:rStyle w:val="PlaceholderText"/>
+          </w:rPr>
+          <w:t>[Comments]</w:t>
+        </w:r>
+      </w:sdtContent>
+    </w:sdt>
+    <w:r>
+      <w:tab/>
+    </w:r>
+    <w:r>
+      <w:fldChar w:fldCharType="begin"/>
+    </w:r>
+    <w:r>
+      <w:instrText xml:space="preserve"> PAGE   \* MERGEFORMAT </w:instrText>
+    </w:r>
+    <w:r>
+      <w:fldChar w:fldCharType="separate"/>
+    </w:r>
+    <w:r>
+      <w:rPr>
+        <w:noProof/>
+      </w:rPr>
+      <w:t>1</w:t>
+    </w:r>
+    <w:r>
+      <w:rPr>
+        <w:noProof/>
+      </w:rPr>
+      <w:fldChar w:fldCharType="end"/>
+    </w:r>
+  </w:p>
+  <w:p>
+    <w:pPr>
+      <w:pStyle w:val="Header"/>
+    </w:pPr>
+  </w:p>
+</w:hdr>
+</file>
+
+<file path=word/header3.xml><?xml version="1.0" encoding="utf-8"?>
+<w:hdr xmlns:wpc="http://schemas.microsoft.com/office/word/2010/wordprocessingCanvas" xmlns:cx="http://schemas.microsoft.com/office/drawing/2014/chartex" xmlns:cx1="http://schemas.microsoft.com/office/drawing/2015/9/8/chartex" xmlns:cx2="http://schemas.microsoft.com/office/drawing/2015/10/21/chartex" xmlns:cx3="http://schemas.microsoft.com/office/drawing/2016/5/9/chartex" xmlns:cx4="http://schemas.microsoft.com/office/drawing/2016/5/10/chartex" xmlns:cx5="http://schemas.microsoft.com/office/drawing/2016/5/11/chartex" xmlns:cx6="http://schemas.microsoft.com/office/drawing/2016/5/12/chartex" xmlns:cx7="http://schemas.microsoft.com/office/drawing/2016/5/13/chartex" xmlns:cx8="http://schemas.microsoft.com/office/drawing/2016/5/14/chartex" xmlns:mc="http://schemas.openxmlformats.org/markup-compatibility/2006" xmlns:aink="http://schemas.microsoft.com/office/drawing/2016/ink" xmlns:am3d="http://schemas.microsoft.com/office/drawing/2017/model3d" xmlns:o="urn:schemas-microsoft-com:office:office" xmlns:oel="http://schemas.microsoft.com/office/2019/extlst" xmlns:r="http://schemas.openxmlformats.org/officeDocument/2006/relationships" xmlns:m="http://schemas.openxmlformats.org/officeDocument/2006/math" xmlns:v="urn:schemas-microsoft-com:vml" xmlns:wp14="http://schemas.microsoft.com/office/word/2010/wordprocessingDrawing" xmlns:wp="http://schemas.openxmlformats.org/drawingml/2006/wordprocessingDrawing" xmlns:w10="urn:schemas-microsoft-com:office:word" xmlns:w="http://schemas.openxmlformats.org/wordprocessingml/2006/main" xmlns:w14="http://schemas.microsoft.com/office/word/2010/wordml" xmlns:w15="http://schemas.microsoft.com/office/word/2012/wordml" xmlns:w16cex="http://schemas.microsoft.com/office/word/2018/wordml/cex" xmlns:w16cid="http://schemas.microsoft.com/office/word/2016/wordml/cid" xmlns:w16="http://schemas.microsoft.com/office/word/2018/wordml" xmlns:w16du="http://schemas.microsoft.com/office/word/2023/wordml/word16du" xmlns:w16sdtdh="http://schemas.microsoft.com/office/word/2020/wordml/sdtdatahash" xmlns:w16se="http://schemas.microsoft.com/office/word/2015/wordml/symex" xmlns:wpg="http://schemas.microsoft.com/office/word/2010/wordprocessingGroup" xmlns:wpi="http://schemas.microsoft.com/office/word/2010/wordprocessingInk" xmlns:wne="http://schemas.microsoft.com/office/word/2006/wordml" xmlns:wps="http://schemas.microsoft.com/office/word/2010/wordprocessingShape" mc:Ignorable="w14 w15 w16se w16cid w16 w16cex w16sdtdh w16du wp14">
+  <w:p>
+    <w:pPr>
+      <w:pStyle w:val="Header"/>
+    </w:pPr>
+  </w:p>
+</w:hdr>
 </file>
 
 <file path=word/numbering.xml><?xml version="1.0" encoding="utf-8"?>
@@ -1757,7 +3269,7 @@
   <w:abstractNum w15:restartNumberingAfterBreak="0" w:abstractNumId="0">
     <w:nsid w:val="FFFFFF7C"/>
     <w:multiLevelType w:val="singleLevel"/>
-    <w:tmpl w:val="FAFE9ABA"/>
+    <w:tmpl w:val="631A5F20"/>
     <w:lvl w:ilvl="0">
       <w:start w:val="1"/>
       <w:numFmt w:val="decimal"/>
@@ -1774,7 +3286,7 @@
   <w:abstractNum w15:restartNumberingAfterBreak="0" w:abstractNumId="1">
     <w:nsid w:val="FFFFFF7D"/>
     <w:multiLevelType w:val="singleLevel"/>
-    <w:tmpl w:val="399C72BC"/>
+    <w:tmpl w:val="8AA8C720"/>
     <w:lvl w:ilvl="0">
       <w:start w:val="1"/>
       <w:numFmt w:val="decimal"/>
@@ -1791,7 +3303,7 @@
   <w:abstractNum w15:restartNumberingAfterBreak="0" w:abstractNumId="2">
     <w:nsid w:val="FFFFFF7E"/>
     <w:multiLevelType w:val="singleLevel"/>
-    <w:tmpl w:val="134E0EF6"/>
+    <w:tmpl w:val="0A3E2FDE"/>
     <w:lvl w:ilvl="0">
       <w:start w:val="1"/>
       <w:numFmt w:val="decimal"/>
@@ -1808,7 +3320,7 @@
   <w:abstractNum w15:restartNumberingAfterBreak="0" w:abstractNumId="3">
     <w:nsid w:val="FFFFFF7F"/>
     <w:multiLevelType w:val="singleLevel"/>
-    <w:tmpl w:val="503C8C3E"/>
+    <w:tmpl w:val="DC147E68"/>
     <w:lvl w:ilvl="0">
       <w:start w:val="1"/>
       <w:numFmt w:val="decimal"/>
@@ -1825,7 +3337,7 @@
   <w:abstractNum w15:restartNumberingAfterBreak="0" w:abstractNumId="4">
     <w:nsid w:val="FFFFFF80"/>
     <w:multiLevelType w:val="singleLevel"/>
-    <w:tmpl w:val="62D64704"/>
+    <w:tmpl w:val="839682B4"/>
     <w:lvl w:ilvl="0">
       <w:start w:val="1"/>
       <w:numFmt w:val="bullet"/>
@@ -1845,7 +3357,7 @@
   <w:abstractNum w15:restartNumberingAfterBreak="0" w:abstractNumId="5">
     <w:nsid w:val="FFFFFF81"/>
     <w:multiLevelType w:val="singleLevel"/>
-    <w:tmpl w:val="C46E51F6"/>
+    <w:tmpl w:val="E2128A1A"/>
     <w:lvl w:ilvl="0">
       <w:start w:val="1"/>
       <w:numFmt w:val="bullet"/>
@@ -1865,7 +3377,7 @@
   <w:abstractNum w15:restartNumberingAfterBreak="0" w:abstractNumId="6">
     <w:nsid w:val="FFFFFF82"/>
     <w:multiLevelType w:val="singleLevel"/>
-    <w:tmpl w:val="9B5E0786"/>
+    <w:tmpl w:val="D18C86DE"/>
     <w:lvl w:ilvl="0">
       <w:start w:val="1"/>
       <w:numFmt w:val="bullet"/>
@@ -1885,7 +3397,7 @@
   <w:abstractNum w15:restartNumberingAfterBreak="0" w:abstractNumId="7">
     <w:nsid w:val="FFFFFF83"/>
     <w:multiLevelType w:val="singleLevel"/>
-    <w:tmpl w:val="151895C0"/>
+    <w:tmpl w:val="165E97EA"/>
     <w:lvl w:ilvl="0">
       <w:start w:val="1"/>
       <w:numFmt w:val="bullet"/>
@@ -1905,7 +3417,7 @@
   <w:abstractNum w15:restartNumberingAfterBreak="0" w:abstractNumId="8">
     <w:nsid w:val="FFFFFF88"/>
     <w:multiLevelType w:val="singleLevel"/>
-    <w:tmpl w:val="9D9284A6"/>
+    <w:tmpl w:val="35509728"/>
     <w:lvl w:ilvl="0">
       <w:start w:val="1"/>
       <w:numFmt w:val="decimal"/>
@@ -1922,7 +3434,7 @@
   <w:abstractNum w15:restartNumberingAfterBreak="0" w:abstractNumId="9">
     <w:nsid w:val="FFFFFF89"/>
     <w:multiLevelType w:val="singleLevel"/>
-    <w:tmpl w:val="801418FA"/>
+    <w:tmpl w:val="38C8C9DE"/>
     <w:lvl w:ilvl="0">
       <w:start w:val="1"/>
       <w:numFmt w:val="bullet"/>
@@ -1940,106 +3452,92 @@
     </w:lvl>
   </w:abstractNum>
   <w:abstractNum w15:restartNumberingAfterBreak="0" w:abstractNumId="10">
-    <w:nsid w:val="170CD2DE"/>
-    <w:multiLevelType w:val="multilevel"/>
-    <w:tmpl w:val="302EAA86"/>
-    <w:lvl w:ilvl="0">
-      <w:numFmt w:val="bullet"/>
-      <w:lvlText w:val=" "/>
+    <w:nsid w:val="5D1079BE"/>
+    <w:multiLevelType w:val="hybridMultilevel"/>
+    <w:tmpl w:val="589A61B8"/>
+    <w:lvl w:ilvl="0" w:tplc="2A80B848">
+      <w:start w:val="1"/>
+      <w:numFmt w:val="decimal"/>
+      <w:pStyle w:val="APAEnumerated"/>
+      <w:lvlText w:val="%1."/>
       <w:lvlJc w:val="left"/>
       <w:pPr>
-        <w:tabs>
-          <w:tab w:pos="0" w:val="num"/>
-        </w:tabs>
-        <w:ind w:hanging="480" w:left="480"/>
-      </w:pPr>
+        <w:ind w:hanging="360" w:left="360"/>
+      </w:pPr>
+      <w:rPr>
+        <w:rFonts w:hint="default"/>
+      </w:rPr>
     </w:lvl>
-    <w:lvl w:ilvl="1">
-      <w:numFmt w:val="bullet"/>
-      <w:lvlText w:val=" "/>
+    <w:lvl w:ilvl="1" w:tentative="1" w:tplc="04090019">
+      <w:start w:val="1"/>
+      <w:numFmt w:val="lowerLetter"/>
+      <w:lvlText w:val="%2."/>
       <w:lvlJc w:val="left"/>
       <w:pPr>
-        <w:tabs>
-          <w:tab w:pos="720" w:val="num"/>
-        </w:tabs>
-        <w:ind w:hanging="480" w:left="1200"/>
+        <w:ind w:hanging="360" w:left="1080"/>
       </w:pPr>
     </w:lvl>
-    <w:lvl w:ilvl="2">
-      <w:numFmt w:val="bullet"/>
-      <w:lvlText w:val=" "/>
+    <w:lvl w:ilvl="2" w:tentative="1" w:tplc="0409001B">
+      <w:start w:val="1"/>
+      <w:numFmt w:val="lowerRoman"/>
+      <w:lvlText w:val="%3."/>
+      <w:lvlJc w:val="right"/>
+      <w:pPr>
+        <w:ind w:hanging="180" w:left="1800"/>
+      </w:pPr>
+    </w:lvl>
+    <w:lvl w:ilvl="3" w:tentative="1" w:tplc="0409000F">
+      <w:start w:val="1"/>
+      <w:numFmt w:val="decimal"/>
+      <w:lvlText w:val="%4."/>
       <w:lvlJc w:val="left"/>
       <w:pPr>
-        <w:tabs>
-          <w:tab w:pos="1440" w:val="num"/>
-        </w:tabs>
-        <w:ind w:hanging="480" w:left="1920"/>
+        <w:ind w:hanging="360" w:left="2520"/>
       </w:pPr>
     </w:lvl>
-    <w:lvl w:ilvl="3">
-      <w:numFmt w:val="bullet"/>
-      <w:lvlText w:val=" "/>
+    <w:lvl w:ilvl="4" w:tentative="1" w:tplc="04090019">
+      <w:start w:val="1"/>
+      <w:numFmt w:val="lowerLetter"/>
+      <w:lvlText w:val="%5."/>
       <w:lvlJc w:val="left"/>
       <w:pPr>
-        <w:tabs>
-          <w:tab w:pos="2160" w:val="num"/>
-        </w:tabs>
-        <w:ind w:hanging="480" w:left="2640"/>
+        <w:ind w:hanging="360" w:left="3240"/>
       </w:pPr>
     </w:lvl>
-    <w:lvl w:ilvl="4">
-      <w:numFmt w:val="bullet"/>
-      <w:lvlText w:val=" "/>
+    <w:lvl w:ilvl="5" w:tentative="1" w:tplc="0409001B">
+      <w:start w:val="1"/>
+      <w:numFmt w:val="lowerRoman"/>
+      <w:lvlText w:val="%6."/>
+      <w:lvlJc w:val="right"/>
+      <w:pPr>
+        <w:ind w:hanging="180" w:left="3960"/>
+      </w:pPr>
+    </w:lvl>
+    <w:lvl w:ilvl="6" w:tentative="1" w:tplc="0409000F">
+      <w:start w:val="1"/>
+      <w:numFmt w:val="decimal"/>
+      <w:lvlText w:val="%7."/>
       <w:lvlJc w:val="left"/>
       <w:pPr>
-        <w:tabs>
-          <w:tab w:pos="2880" w:val="num"/>
-        </w:tabs>
-        <w:ind w:hanging="480" w:left="3360"/>
+        <w:ind w:hanging="360" w:left="4680"/>
       </w:pPr>
     </w:lvl>
-    <w:lvl w:ilvl="5">
-      <w:numFmt w:val="bullet"/>
-      <w:lvlText w:val=" "/>
+    <w:lvl w:ilvl="7" w:tentative="1" w:tplc="04090019">
+      <w:start w:val="1"/>
+      <w:numFmt w:val="lowerLetter"/>
+      <w:lvlText w:val="%8."/>
       <w:lvlJc w:val="left"/>
       <w:pPr>
-        <w:tabs>
-          <w:tab w:pos="3600" w:val="num"/>
-        </w:tabs>
-        <w:ind w:hanging="480" w:left="4080"/>
+        <w:ind w:hanging="360" w:left="5400"/>
       </w:pPr>
     </w:lvl>
-    <w:lvl w:ilvl="6">
-      <w:numFmt w:val="bullet"/>
-      <w:lvlText w:val=" "/>
-      <w:lvlJc w:val="left"/>
-      <w:pPr>
-        <w:tabs>
-          <w:tab w:pos="4320" w:val="num"/>
-        </w:tabs>
-        <w:ind w:hanging="480" w:left="4800"/>
-      </w:pPr>
-    </w:lvl>
-    <w:lvl w:ilvl="7">
-      <w:numFmt w:val="bullet"/>
-      <w:lvlText w:val=" "/>
-      <w:lvlJc w:val="left"/>
-      <w:pPr>
-        <w:tabs>
-          <w:tab w:pos="5040" w:val="num"/>
-        </w:tabs>
-        <w:ind w:hanging="480" w:left="5520"/>
-      </w:pPr>
-    </w:lvl>
-    <w:lvl w:ilvl="8">
-      <w:numFmt w:val="bullet"/>
-      <w:lvlText w:val=" "/>
-      <w:lvlJc w:val="left"/>
-      <w:pPr>
-        <w:tabs>
-          <w:tab w:pos="5760" w:val="num"/>
-        </w:tabs>
-        <w:ind w:hanging="480" w:left="6240"/>
+    <w:lvl w:ilvl="8" w:tentative="1" w:tplc="0409001B">
+      <w:start w:val="1"/>
+      <w:numFmt w:val="lowerRoman"/>
+      <w:lvlText w:val="%9."/>
+      <w:lvlJc w:val="right"/>
+      <w:pPr>
+        <w:ind w:hanging="180" w:left="6120"/>
       </w:pPr>
     </w:lvl>
   </w:abstractNum>
@@ -2119,38 +3617,68 @@
       </w:pPr>
     </w:lvl>
   </w:abstractNum>
-  <w:num w16cid:durableId="1697265735" w:numId="1">
+  <w:num w16cid:durableId="423961382" w:numId="1">
     <w:abstractNumId w:val="10"/>
   </w:num>
-  <w:num w16cid:durableId="1621572318" w:numId="2">
+  <w:num w16cid:durableId="1687557963" w:numId="2">
+    <w:abstractNumId w:val="9"/>
+  </w:num>
+  <w:num w16cid:durableId="1037200209" w:numId="3">
+    <w:abstractNumId w:val="7"/>
+  </w:num>
+  <w:num w16cid:durableId="1834566650" w:numId="4">
+    <w:abstractNumId w:val="6"/>
+  </w:num>
+  <w:num w16cid:durableId="1713074931" w:numId="5">
+    <w:abstractNumId w:val="5"/>
+  </w:num>
+  <w:num w16cid:durableId="90976974" w:numId="6">
+    <w:abstractNumId w:val="4"/>
+  </w:num>
+  <w:num w16cid:durableId="1378773811" w:numId="7">
+    <w:abstractNumId w:val="8"/>
+  </w:num>
+  <w:num w16cid:durableId="2106684559" w:numId="8">
+    <w:abstractNumId w:val="3"/>
+  </w:num>
+  <w:num w16cid:durableId="1702896435" w:numId="9">
+    <w:abstractNumId w:val="2"/>
+  </w:num>
+  <w:num w16cid:durableId="1542131015" w:numId="10">
+    <w:abstractNumId w:val="1"/>
+  </w:num>
+  <w:num w16cid:durableId="1202327122" w:numId="11">
     <w:abstractNumId w:val="0"/>
   </w:num>
-  <w:num w16cid:durableId="1698038869" w:numId="3">
+  <w:num w16cid:durableId="1855149352" w:numId="12">
+    <w:abstractNumId w:val="9"/>
+  </w:num>
+  <w:num w16cid:durableId="1364743380" w:numId="13">
+    <w:abstractNumId w:val="7"/>
+  </w:num>
+  <w:num w16cid:durableId="20473214" w:numId="14">
+    <w:abstractNumId w:val="6"/>
+  </w:num>
+  <w:num w16cid:durableId="1905485383" w:numId="15">
+    <w:abstractNumId w:val="5"/>
+  </w:num>
+  <w:num w16cid:durableId="1657997273" w:numId="16">
+    <w:abstractNumId w:val="4"/>
+  </w:num>
+  <w:num w16cid:durableId="1775712193" w:numId="17">
+    <w:abstractNumId w:val="8"/>
+  </w:num>
+  <w:num w16cid:durableId="772827886" w:numId="18">
+    <w:abstractNumId w:val="3"/>
+  </w:num>
+  <w:num w16cid:durableId="1912688915" w:numId="19">
+    <w:abstractNumId w:val="2"/>
+  </w:num>
+  <w:num w16cid:durableId="1611625261" w:numId="20">
     <w:abstractNumId w:val="1"/>
   </w:num>
-  <w:num w16cid:durableId="1816601568" w:numId="4">
-    <w:abstractNumId w:val="2"/>
-  </w:num>
-  <w:num w16cid:durableId="1549143319" w:numId="5">
-    <w:abstractNumId w:val="3"/>
-  </w:num>
-  <w:num w16cid:durableId="1923370611" w:numId="6">
-    <w:abstractNumId w:val="8"/>
-  </w:num>
-  <w:num w16cid:durableId="1712731999" w:numId="7">
-    <w:abstractNumId w:val="4"/>
-  </w:num>
-  <w:num w16cid:durableId="1199927662" w:numId="8">
-    <w:abstractNumId w:val="5"/>
-  </w:num>
-  <w:num w16cid:durableId="368116615" w:numId="9">
-    <w:abstractNumId w:val="6"/>
-  </w:num>
-  <w:num w16cid:durableId="1819230131" w:numId="10">
-    <w:abstractNumId w:val="7"/>
-  </w:num>
-  <w:num w16cid:durableId="666782604" w:numId="11">
-    <w:abstractNumId w:val="9"/>
+  <w:num w16cid:durableId="2107966237" w:numId="21">
+    <w:abstractNumId w:val="0"/>
   </w:num>
   <w:num w:numId="1000">
     <w:abstractNumId w:val="990"/>
@@ -2197,7 +3725,7 @@
     <w:lsdException w:name="Normal Indent" w:semiHidden="1" w:unhideWhenUsed="1"/>
     <w:lsdException w:name="footnote text" w:semiHidden="1" w:unhideWhenUsed="1"/>
     <w:lsdException w:name="annotation text" w:semiHidden="1" w:unhideWhenUsed="1"/>
-    <w:lsdException w:name="header" w:semiHidden="1" w:unhideWhenUsed="1"/>
+    <w:lsdException w:name="header" w:semiHidden="1" w:uiPriority="99" w:unhideWhenUsed="1"/>
     <w:lsdException w:name="footer" w:semiHidden="1" w:unhideWhenUsed="1"/>
     <w:lsdException w:name="index heading" w:semiHidden="1" w:unhideWhenUsed="1"/>
     <w:lsdException w:name="caption" w:semiHidden="1" w:unhideWhenUsed="1"/>
@@ -2516,13 +4044,10 @@
   <w:style w:default="1" w:styleId="Normal" w:type="paragraph">
     <w:name w:val="Normal"/>
     <w:qFormat/>
-    <w:rsid w:val="00CA66A9"/>
+    <w:rsid w:val="0083560B"/>
     <w:pPr>
-      <w:spacing w:after="0" w:line="432" w:lineRule="auto"/>
+      <w:spacing w:after="0" w:line="480" w:lineRule="auto"/>
     </w:pPr>
-    <w:rPr>
-      <w:rFonts w:ascii="Times New Roman" w:hAnsi="Times New Roman"/>
-    </w:rPr>
   </w:style>
   <w:style w:styleId="Heading1" w:type="paragraph">
     <w:name w:val="heading 1"/>
@@ -2530,19 +4055,17 @@
     <w:next w:val="BodyText"/>
     <w:uiPriority w:val="9"/>
     <w:qFormat/>
-    <w:rsid w:val="00CA66A9"/>
+    <w:rsid w:val="00901FB7"/>
     <w:pPr>
       <w:keepNext/>
       <w:keepLines/>
-      <w:spacing w:before="480"/>
       <w:jc w:val="center"/>
       <w:outlineLvl w:val="0"/>
     </w:pPr>
     <w:rPr>
-      <w:rFonts w:cstheme="majorBidi" w:eastAsiaTheme="majorEastAsia"/>
+      <w:rFonts w:asciiTheme="majorHAnsi" w:cstheme="majorBidi" w:eastAsiaTheme="majorEastAsia" w:hAnsiTheme="majorHAnsi"/>
       <w:b/>
       <w:bCs/>
-      <w:color w:themeColor="text1" w:val="000000"/>
       <w:szCs w:val="32"/>
     </w:rPr>
   </w:style>
@@ -2553,15 +4076,14 @@
     <w:uiPriority w:val="9"/>
     <w:unhideWhenUsed/>
     <w:qFormat/>
-    <w:rsid w:val="004B30E0"/>
+    <w:rsid w:val="00901FB7"/>
     <w:pPr>
       <w:keepNext/>
       <w:keepLines/>
-      <w:spacing w:before="240"/>
       <w:outlineLvl w:val="1"/>
     </w:pPr>
     <w:rPr>
-      <w:rFonts w:cstheme="majorBidi" w:eastAsiaTheme="majorEastAsia"/>
+      <w:rFonts w:asciiTheme="majorHAnsi" w:cstheme="majorBidi" w:eastAsiaTheme="majorEastAsia" w:hAnsiTheme="majorHAnsi"/>
       <w:b/>
       <w:bCs/>
       <w:szCs w:val="28"/>
@@ -2574,14 +4096,14 @@
     <w:uiPriority w:val="9"/>
     <w:unhideWhenUsed/>
     <w:qFormat/>
-    <w:rsid w:val="004B30E0"/>
+    <w:rsid w:val="00901FB7"/>
     <w:pPr>
       <w:keepNext/>
       <w:keepLines/>
       <w:outlineLvl w:val="2"/>
     </w:pPr>
     <w:rPr>
-      <w:rFonts w:cstheme="majorBidi" w:eastAsiaTheme="majorEastAsia"/>
+      <w:rFonts w:asciiTheme="majorHAnsi" w:cstheme="majorBidi" w:eastAsiaTheme="majorEastAsia" w:hAnsiTheme="majorHAnsi"/>
       <w:b/>
       <w:bCs/>
       <w:i/>
@@ -2594,15 +4116,15 @@
     <w:uiPriority w:val="9"/>
     <w:unhideWhenUsed/>
     <w:qFormat/>
-    <w:rsid w:val="004B30E0"/>
+    <w:rsid w:val="008174AC"/>
     <w:pPr>
       <w:keepNext/>
       <w:keepLines/>
-      <w:ind w:left="720"/>
+      <w:ind w:firstLine="720"/>
       <w:outlineLvl w:val="3"/>
     </w:pPr>
     <w:rPr>
-      <w:rFonts w:cstheme="majorBidi" w:eastAsiaTheme="majorEastAsia"/>
+      <w:rFonts w:asciiTheme="majorHAnsi" w:cstheme="majorBidi" w:eastAsiaTheme="majorEastAsia" w:hAnsiTheme="majorHAnsi"/>
       <w:b/>
       <w:bCs/>
     </w:rPr>
@@ -2614,15 +4136,15 @@
     <w:uiPriority w:val="9"/>
     <w:unhideWhenUsed/>
     <w:qFormat/>
-    <w:rsid w:val="004B30E0"/>
+    <w:rsid w:val="00BD022F"/>
     <w:pPr>
       <w:keepNext/>
       <w:keepLines/>
-      <w:ind w:left="720"/>
+      <w:ind w:firstLine="720"/>
       <w:outlineLvl w:val="4"/>
     </w:pPr>
     <w:rPr>
-      <w:rFonts w:cstheme="majorBidi" w:eastAsiaTheme="majorEastAsia"/>
+      <w:rFonts w:asciiTheme="majorHAnsi" w:cstheme="majorBidi" w:eastAsiaTheme="majorEastAsia" w:hAnsiTheme="majorHAnsi"/>
       <w:b/>
       <w:i/>
       <w:iCs/>
@@ -2643,7 +4165,7 @@
     </w:pPr>
     <w:rPr>
       <w:rFonts w:asciiTheme="majorHAnsi" w:cstheme="majorBidi" w:eastAsiaTheme="majorEastAsia" w:hAnsiTheme="majorHAnsi"/>
-      <w:color w:themeColor="accent1" w:val="4F81BD"/>
+      <w:color w:themeColor="accent1" w:val="4472C4"/>
     </w:rPr>
   </w:style>
   <w:style w:styleId="Heading7" w:type="paragraph">
@@ -2661,7 +4183,7 @@
     </w:pPr>
     <w:rPr>
       <w:rFonts w:asciiTheme="majorHAnsi" w:cstheme="majorBidi" w:eastAsiaTheme="majorEastAsia" w:hAnsiTheme="majorHAnsi"/>
-      <w:color w:themeColor="accent1" w:val="4F81BD"/>
+      <w:color w:themeColor="accent1" w:val="4472C4"/>
     </w:rPr>
   </w:style>
   <w:style w:styleId="Heading8" w:type="paragraph">
@@ -2679,7 +4201,7 @@
     </w:pPr>
     <w:rPr>
       <w:rFonts w:asciiTheme="majorHAnsi" w:cstheme="majorBidi" w:eastAsiaTheme="majorEastAsia" w:hAnsiTheme="majorHAnsi"/>
-      <w:color w:themeColor="accent1" w:val="4F81BD"/>
+      <w:color w:themeColor="accent1" w:val="4472C4"/>
     </w:rPr>
   </w:style>
   <w:style w:styleId="Heading9" w:type="paragraph">
@@ -2697,7 +4219,7 @@
     </w:pPr>
     <w:rPr>
       <w:rFonts w:asciiTheme="majorHAnsi" w:cstheme="majorBidi" w:eastAsiaTheme="majorEastAsia" w:hAnsiTheme="majorHAnsi"/>
-      <w:color w:themeColor="accent1" w:val="4F81BD"/>
+      <w:color w:themeColor="accent1" w:val="4472C4"/>
     </w:rPr>
   </w:style>
   <w:style w:default="1" w:styleId="DefaultParagraphFont" w:type="character">
@@ -2732,7 +4254,7 @@
     <w:basedOn w:val="Normal"/>
     <w:link w:val="BodyTextChar"/>
     <w:qFormat/>
-    <w:rsid w:val="00F1135C"/>
+    <w:rsid w:val="0083560B"/>
     <w:pPr>
       <w:ind w:firstLine="720"/>
     </w:pPr>
@@ -2742,92 +4264,78 @@
     <w:basedOn w:val="BodyText"/>
     <w:next w:val="BodyText"/>
     <w:qFormat/>
-    <w:rsid w:val="00F1135C"/>
-    <w:pPr>
-      <w:ind w:firstLine="0"/>
-    </w:pPr>
+    <w:rsid w:val="008174AC"/>
   </w:style>
   <w:style w:customStyle="1" w:styleId="Compact" w:type="paragraph">
     <w:name w:val="Compact"/>
     <w:basedOn w:val="BodyText"/>
     <w:qFormat/>
+    <w:rsid w:val="00387689"/>
     <w:pPr>
-      <w:spacing w:after="36" w:before="36"/>
+      <w:spacing w:line="240" w:lineRule="auto"/>
+      <w:ind w:firstLine="0"/>
     </w:pPr>
   </w:style>
   <w:style w:styleId="Title" w:type="paragraph">
     <w:name w:val="Title"/>
     <w:basedOn w:val="Normal"/>
     <w:next w:val="BodyText"/>
+    <w:link w:val="TitleChar"/>
     <w:qFormat/>
-    <w:rsid w:val="00CA66A9"/>
+    <w:rsid w:val="00E401FC"/>
+    <w:pPr>
+      <w:jc w:val="center"/>
+      <w:outlineLvl w:val="0"/>
+    </w:pPr>
+    <w:rPr>
+      <w:b/>
+      <w:bCs/>
+    </w:rPr>
+  </w:style>
+  <w:style w:styleId="Subtitle" w:type="paragraph">
+    <w:name w:val="Subtitle"/>
+    <w:basedOn w:val="Title"/>
+    <w:next w:val="BodyText"/>
+    <w:qFormat/>
+    <w:rsid w:val="00E401FC"/>
+    <w:pPr>
+      <w:outlineLvl w:val="1"/>
+    </w:pPr>
+    <w:rPr>
+      <w:szCs w:val="30"/>
+    </w:rPr>
+  </w:style>
+  <w:style w:customStyle="1" w:styleId="Author" w:type="paragraph">
+    <w:name w:val="Author"/>
+    <w:next w:val="BodyText"/>
+    <w:qFormat/>
     <w:pPr>
       <w:keepNext/>
       <w:keepLines/>
       <w:jc w:val="center"/>
     </w:pPr>
-    <w:rPr>
-      <w:rFonts w:cstheme="majorBidi" w:eastAsiaTheme="majorEastAsia"/>
-      <w:b/>
-      <w:bCs/>
-      <w:color w:themeColor="text1" w:val="000000"/>
-      <w:szCs w:val="36"/>
-    </w:rPr>
-  </w:style>
-  <w:style w:styleId="Subtitle" w:type="paragraph">
-    <w:name w:val="Subtitle"/>
-    <w:basedOn w:val="Title"/>
-    <w:next w:val="BodyText"/>
-    <w:qFormat/>
-    <w:rsid w:val="00CA66A9"/>
-    <w:rPr>
-      <w:szCs w:val="30"/>
-    </w:rPr>
-  </w:style>
-  <w:style w:customStyle="1" w:styleId="Author" w:type="paragraph">
-    <w:name w:val="Author"/>
-    <w:next w:val="BodyText"/>
-    <w:qFormat/>
-    <w:rsid w:val="00CA66A9"/>
-    <w:pPr>
-      <w:keepNext/>
-      <w:keepLines/>
-      <w:spacing w:after="0" w:line="432" w:lineRule="auto"/>
-      <w:jc w:val="center"/>
-    </w:pPr>
-    <w:rPr>
-      <w:rFonts w:ascii="Times New Roman" w:hAnsi="Times New Roman"/>
-    </w:rPr>
   </w:style>
   <w:style w:styleId="Date" w:type="paragraph">
     <w:name w:val="Date"/>
     <w:next w:val="BodyText"/>
     <w:qFormat/>
-    <w:rsid w:val="00CA66A9"/>
     <w:pPr>
       <w:keepNext/>
       <w:keepLines/>
-      <w:spacing w:after="0" w:line="432" w:lineRule="auto"/>
       <w:jc w:val="center"/>
     </w:pPr>
-    <w:rPr>
-      <w:rFonts w:ascii="Times New Roman" w:hAnsi="Times New Roman"/>
-    </w:rPr>
   </w:style>
   <w:style w:customStyle="1" w:styleId="Abstract" w:type="paragraph">
     <w:name w:val="Abstract"/>
     <w:basedOn w:val="Normal"/>
     <w:next w:val="BodyText"/>
+    <w:link w:val="AbstractChar"/>
     <w:qFormat/>
-    <w:rsid w:val="00CA66A9"/>
+    <w:rsid w:val="005528BA"/>
     <w:pPr>
-      <w:keepNext/>
-      <w:keepLines/>
-      <w:spacing w:after="300" w:before="300"/>
-      <w:ind w:left="720" w:right="720"/>
+      <w:ind w:firstLine="720"/>
     </w:pPr>
     <w:rPr>
-      <w:sz w:val="20"/>
       <w:szCs w:val="20"/>
     </w:rPr>
   </w:style>
@@ -2835,7 +4343,7 @@
     <w:name w:val="Bibliography"/>
     <w:basedOn w:val="Normal"/>
     <w:qFormat/>
-    <w:rsid w:val="004B30E0"/>
+    <w:rsid w:val="00CB7758"/>
     <w:pPr>
       <w:ind w:hanging="720" w:left="720"/>
     </w:pPr>
@@ -2844,12 +4352,13 @@
     <w:name w:val="Block Text"/>
     <w:basedOn w:val="BodyText"/>
     <w:next w:val="BodyText"/>
+    <w:link w:val="BlockTextChar"/>
     <w:uiPriority w:val="9"/>
     <w:unhideWhenUsed/>
     <w:qFormat/>
+    <w:rsid w:val="0017682D"/>
     <w:pPr>
-      <w:spacing w:after="100" w:before="100"/>
-      <w:ind w:left="480" w:right="480"/>
+      <w:ind w:firstLine="0" w:left="720" w:right="720"/>
     </w:pPr>
   </w:style>
   <w:style w:styleId="FootnoteText" w:type="paragraph">
@@ -2864,27 +4373,38 @@
     <w:semiHidden/>
     <w:unhideWhenUsed/>
     <w:qFormat/>
+    <w:rsid w:val="00387689"/>
+    <w:pPr>
+      <w:spacing w:after="60" w:before="60"/>
+    </w:pPr>
     <w:tblPr>
       <w:tblInd w:type="dxa" w:w="0"/>
+      <w:tblBorders>
+        <w:bottom w:color="auto" w:space="0" w:sz="4" w:val="single"/>
+      </w:tblBorders>
       <w:tblCellMar>
-        <w:top w:type="dxa" w:w="0"/>
-        <w:left w:type="dxa" w:w="108"/>
-        <w:bottom w:type="dxa" w:w="0"/>
-        <w:right w:type="dxa" w:w="108"/>
+        <w:top w:type="dxa" w:w="58"/>
+        <w:left w:type="dxa" w:w="58"/>
+        <w:bottom w:type="dxa" w:w="58"/>
+        <w:right w:type="dxa" w:w="58"/>
       </w:tblCellMar>
     </w:tblPr>
+    <w:tcPr>
+      <w:vAlign w:val="center"/>
+    </w:tcPr>
     <w:tblStylePr w:type="firstRow">
-      <w:tblPr>
-        <w:jc w:val="left"/>
-      </w:tblPr>
-      <w:trPr>
-        <w:jc w:val="left"/>
-      </w:trPr>
+      <w:tblPr/>
       <w:tcPr>
         <w:tcBorders>
-          <w:bottom w:color="auto" w:space="0" w:sz="0" w:val="single"/>
+          <w:top w:color="auto" w:space="0" w:sz="4" w:val="single"/>
+          <w:left w:val="nil"/>
+          <w:bottom w:color="auto" w:space="0" w:sz="4" w:val="single"/>
+          <w:right w:val="nil"/>
+          <w:insideH w:val="nil"/>
+          <w:insideV w:val="nil"/>
+          <w:tl2br w:val="nil"/>
+          <w:tr2bl w:val="nil"/>
         </w:tcBorders>
-        <w:vAlign w:val="bottom"/>
       </w:tcPr>
     </w:tblStylePr>
   </w:style>
@@ -2908,7 +4428,10 @@
     <w:name w:val="caption"/>
     <w:basedOn w:val="Normal"/>
     <w:link w:val="CaptionChar"/>
+    <w:rsid w:val="003B7C65"/>
     <w:pPr>
+      <w:keepNext/>
+      <w:keepLines/>
       <w:spacing w:after="120"/>
     </w:pPr>
     <w:rPr>
@@ -2918,9 +4441,6 @@
   <w:style w:customStyle="1" w:styleId="TableCaption" w:type="paragraph">
     <w:name w:val="Table Caption"/>
     <w:basedOn w:val="Caption"/>
-    <w:pPr>
-      <w:keepNext/>
-    </w:pPr>
   </w:style>
   <w:style w:customStyle="1" w:styleId="ImageCaption" w:type="paragraph">
     <w:name w:val="Image Caption"/>
@@ -2929,18 +4449,25 @@
   <w:style w:customStyle="1" w:styleId="Figure" w:type="paragraph">
     <w:name w:val="Figure"/>
     <w:basedOn w:val="Normal"/>
+    <w:link w:val="FigureChar"/>
+    <w:rsid w:val="00D630B7"/>
+    <w:pPr>
+      <w:spacing w:line="240" w:lineRule="auto"/>
+    </w:pPr>
   </w:style>
   <w:style w:customStyle="1" w:styleId="CaptionedFigure" w:type="paragraph">
     <w:name w:val="Captioned Figure"/>
     <w:basedOn w:val="Figure"/>
-    <w:pPr>
-      <w:keepNext/>
-    </w:pPr>
+    <w:rsid w:val="00AE5BBA"/>
   </w:style>
   <w:style w:customStyle="1" w:styleId="CaptionChar" w:type="character">
     <w:name w:val="Caption Char"/>
     <w:basedOn w:val="DefaultParagraphFont"/>
     <w:link w:val="Caption"/>
+    <w:rsid w:val="003B7C65"/>
+    <w:rPr>
+      <w:i/>
+    </w:rPr>
   </w:style>
   <w:style w:customStyle="1" w:styleId="VerbatimChar" w:type="character">
     <w:name w:val="Verbatim Char"/>
@@ -2948,26 +4475,32 @@
     <w:link w:val="SourceCode"/>
     <w:rPr>
       <w:rFonts w:ascii="Consolas" w:hAnsi="Consolas"/>
+      <w:i/>
       <w:sz w:val="22"/>
     </w:rPr>
   </w:style>
   <w:style w:customStyle="1" w:styleId="SectionNumber" w:type="character">
     <w:name w:val="Section Number"/>
     <w:basedOn w:val="CaptionChar"/>
+    <w:rPr>
+      <w:i/>
+    </w:rPr>
   </w:style>
   <w:style w:styleId="FootnoteReference" w:type="character">
     <w:name w:val="footnote reference"/>
     <w:basedOn w:val="CaptionChar"/>
     <w:rPr>
+      <w:i/>
       <w:vertAlign w:val="superscript"/>
     </w:rPr>
   </w:style>
   <w:style w:styleId="Hyperlink" w:type="character">
     <w:name w:val="Hyperlink"/>
     <w:basedOn w:val="CaptionChar"/>
-    <w:rsid w:val="004B30E0"/>
-    <w:rPr>
-      <w:color w:val="auto"/>
+    <w:rsid w:val="00250BD5"/>
+    <w:rPr>
+      <w:i w:val="0"/>
+      <w:color w:themeColor="accent1" w:val="4472C4"/>
     </w:rPr>
   </w:style>
   <w:style w:styleId="TOCHeading" w:type="paragraph">
@@ -2982,296 +4515,659 @@
       <w:outlineLvl w:val="9"/>
     </w:pPr>
     <w:rPr>
-      <w:rFonts w:asciiTheme="majorHAnsi" w:hAnsiTheme="majorHAnsi"/>
       <w:b w:val="0"/>
       <w:bCs w:val="0"/>
-      <w:color w:themeColor="accent1" w:themeShade="BF" w:val="365F91"/>
+      <w:color w:themeColor="accent1" w:themeShade="BF" w:val="2F5496"/>
     </w:rPr>
   </w:style>
   <w:style w:customStyle="1" w:styleId="BodyTextChar" w:type="character">
     <w:name w:val="Body Text Char"/>
     <w:basedOn w:val="DefaultParagraphFont"/>
     <w:link w:val="BodyText"/>
-    <w:rsid w:val="00F1135C"/>
-    <w:rPr>
-      <w:rFonts w:ascii="Times New Roman" w:hAnsi="Times New Roman"/>
+    <w:rsid w:val="0083560B"/>
+  </w:style>
+  <w:style w:customStyle="1" w:styleId="red" w:type="paragraph">
+    <w:name w:val="red"/>
+    <w:basedOn w:val="BodyText"/>
+    <w:link w:val="redChar"/>
+    <w:qFormat/>
+    <w:rsid w:val="00385D19"/>
+    <w:rPr>
+      <w:color w:val="FF0000"/>
+    </w:rPr>
+  </w:style>
+  <w:style w:customStyle="1" w:styleId="redChar" w:type="character">
+    <w:name w:val="red Char"/>
+    <w:basedOn w:val="BodyTextChar"/>
+    <w:link w:val="red"/>
+    <w:rsid w:val="00385D19"/>
+    <w:rPr>
+      <w:color w:val="FF0000"/>
     </w:rPr>
   </w:style>
   <w:style w:customStyle="1" w:styleId="SourceCode" w:type="paragraph">
     <w:name w:val="Source Code"/>
     <w:basedOn w:val="Normal"/>
     <w:link w:val="VerbatimChar"/>
-    <w:rsid w:val="00122113"/>
     <w:pPr>
-      <w:widowControl w:val="0"/>
-      <w:shd w:color="auto" w:fill="F8F8F8" w:val="clear"/>
+      <w:shd w:color="auto" w:fill="F1F3F5" w:val="clear"/>
       <w:wordWrap w:val="0"/>
-      <w:spacing w:after="480" w:before="240" w:line="240" w:lineRule="auto"/>
-      <w:contextualSpacing/>
     </w:pPr>
+  </w:style>
+  <w:style w:customStyle="1" w:styleId="KeywordTok" w:type="character">
+    <w:name w:val="KeywordTok"/>
+    <w:basedOn w:val="VerbatimChar"/>
     <w:rPr>
       <w:rFonts w:ascii="Consolas" w:hAnsi="Consolas"/>
+      <w:i/>
+      <w:color w:val="003B4F"/>
       <w:sz w:val="22"/>
+      <w:shd w:color="auto" w:fill="F1F3F5" w:val="clear"/>
+    </w:rPr>
+  </w:style>
+  <w:style w:customStyle="1" w:styleId="DataTypeTok" w:type="character">
+    <w:name w:val="DataTypeTok"/>
+    <w:basedOn w:val="VerbatimChar"/>
+    <w:rPr>
+      <w:rFonts w:ascii="Consolas" w:hAnsi="Consolas"/>
+      <w:i/>
+      <w:color w:val="AD0000"/>
+      <w:sz w:val="22"/>
+      <w:shd w:color="auto" w:fill="F1F3F5" w:val="clear"/>
+    </w:rPr>
+  </w:style>
+  <w:style w:customStyle="1" w:styleId="DecValTok" w:type="character">
+    <w:name w:val="DecValTok"/>
+    <w:basedOn w:val="VerbatimChar"/>
+    <w:rPr>
+      <w:rFonts w:ascii="Consolas" w:hAnsi="Consolas"/>
+      <w:i/>
+      <w:color w:val="AD0000"/>
+      <w:sz w:val="22"/>
+      <w:shd w:color="auto" w:fill="F1F3F5" w:val="clear"/>
+    </w:rPr>
+  </w:style>
+  <w:style w:customStyle="1" w:styleId="BaseNTok" w:type="character">
+    <w:name w:val="BaseNTok"/>
+    <w:basedOn w:val="VerbatimChar"/>
+    <w:rPr>
+      <w:rFonts w:ascii="Consolas" w:hAnsi="Consolas"/>
+      <w:i/>
+      <w:color w:val="AD0000"/>
+      <w:sz w:val="22"/>
+      <w:shd w:color="auto" w:fill="F1F3F5" w:val="clear"/>
+    </w:rPr>
+  </w:style>
+  <w:style w:customStyle="1" w:styleId="FloatTok" w:type="character">
+    <w:name w:val="FloatTok"/>
+    <w:basedOn w:val="VerbatimChar"/>
+    <w:rPr>
+      <w:rFonts w:ascii="Consolas" w:hAnsi="Consolas"/>
+      <w:i/>
+      <w:color w:val="AD0000"/>
+      <w:sz w:val="22"/>
+      <w:shd w:color="auto" w:fill="F1F3F5" w:val="clear"/>
+    </w:rPr>
+  </w:style>
+  <w:style w:customStyle="1" w:styleId="ConstantTok" w:type="character">
+    <w:name w:val="ConstantTok"/>
+    <w:basedOn w:val="VerbatimChar"/>
+    <w:rPr>
+      <w:rFonts w:ascii="Consolas" w:hAnsi="Consolas"/>
+      <w:i/>
+      <w:color w:val="8F5902"/>
+      <w:sz w:val="22"/>
+      <w:shd w:color="auto" w:fill="F1F3F5" w:val="clear"/>
+    </w:rPr>
+  </w:style>
+  <w:style w:customStyle="1" w:styleId="CharTok" w:type="character">
+    <w:name w:val="CharTok"/>
+    <w:basedOn w:val="VerbatimChar"/>
+    <w:rPr>
+      <w:rFonts w:ascii="Consolas" w:hAnsi="Consolas"/>
+      <w:i/>
+      <w:color w:val="20794D"/>
+      <w:sz w:val="22"/>
+      <w:shd w:color="auto" w:fill="F1F3F5" w:val="clear"/>
+    </w:rPr>
+  </w:style>
+  <w:style w:customStyle="1" w:styleId="SpecialCharTok" w:type="character">
+    <w:name w:val="SpecialCharTok"/>
+    <w:basedOn w:val="VerbatimChar"/>
+    <w:rPr>
+      <w:rFonts w:ascii="Consolas" w:hAnsi="Consolas"/>
+      <w:i/>
+      <w:color w:val="5E5E5E"/>
+      <w:sz w:val="22"/>
+      <w:shd w:color="auto" w:fill="F1F3F5" w:val="clear"/>
+    </w:rPr>
+  </w:style>
+  <w:style w:customStyle="1" w:styleId="StringTok" w:type="character">
+    <w:name w:val="StringTok"/>
+    <w:basedOn w:val="VerbatimChar"/>
+    <w:rPr>
+      <w:rFonts w:ascii="Consolas" w:hAnsi="Consolas"/>
+      <w:i/>
+      <w:color w:val="20794D"/>
+      <w:sz w:val="22"/>
+      <w:shd w:color="auto" w:fill="F1F3F5" w:val="clear"/>
+    </w:rPr>
+  </w:style>
+  <w:style w:customStyle="1" w:styleId="VerbatimStringTok" w:type="character">
+    <w:name w:val="VerbatimStringTok"/>
+    <w:basedOn w:val="VerbatimChar"/>
+    <w:rPr>
+      <w:rFonts w:ascii="Consolas" w:hAnsi="Consolas"/>
+      <w:i/>
+      <w:color w:val="20794D"/>
+      <w:sz w:val="22"/>
+      <w:shd w:color="auto" w:fill="F1F3F5" w:val="clear"/>
+    </w:rPr>
+  </w:style>
+  <w:style w:customStyle="1" w:styleId="SpecialStringTok" w:type="character">
+    <w:name w:val="SpecialStringTok"/>
+    <w:basedOn w:val="VerbatimChar"/>
+    <w:rPr>
+      <w:rFonts w:ascii="Consolas" w:hAnsi="Consolas"/>
+      <w:i/>
+      <w:color w:val="20794D"/>
+      <w:sz w:val="22"/>
+      <w:shd w:color="auto" w:fill="F1F3F5" w:val="clear"/>
+    </w:rPr>
+  </w:style>
+  <w:style w:customStyle="1" w:styleId="ImportTok" w:type="character">
+    <w:name w:val="ImportTok"/>
+    <w:basedOn w:val="VerbatimChar"/>
+    <w:rPr>
+      <w:rFonts w:ascii="Consolas" w:hAnsi="Consolas"/>
+      <w:i/>
+      <w:color w:val="00769E"/>
+      <w:sz w:val="22"/>
+      <w:shd w:color="auto" w:fill="F1F3F5" w:val="clear"/>
+    </w:rPr>
+  </w:style>
+  <w:style w:customStyle="1" w:styleId="CommentTok" w:type="character">
+    <w:name w:val="CommentTok"/>
+    <w:basedOn w:val="VerbatimChar"/>
+    <w:rPr>
+      <w:rFonts w:ascii="Consolas" w:hAnsi="Consolas"/>
+      <w:i/>
+      <w:color w:val="5E5E5E"/>
+      <w:sz w:val="22"/>
+      <w:shd w:color="auto" w:fill="F1F3F5" w:val="clear"/>
+    </w:rPr>
+  </w:style>
+  <w:style w:customStyle="1" w:styleId="DocumentationTok" w:type="character">
+    <w:name w:val="DocumentationTok"/>
+    <w:basedOn w:val="VerbatimChar"/>
+    <w:rPr>
+      <w:rFonts w:ascii="Consolas" w:hAnsi="Consolas"/>
+      <w:i w:val="0"/>
+      <w:color w:val="5E5E5E"/>
+      <w:sz w:val="22"/>
+      <w:shd w:color="auto" w:fill="F1F3F5" w:val="clear"/>
+    </w:rPr>
+  </w:style>
+  <w:style w:customStyle="1" w:styleId="AnnotationTok" w:type="character">
+    <w:name w:val="AnnotationTok"/>
+    <w:basedOn w:val="VerbatimChar"/>
+    <w:rPr>
+      <w:rFonts w:ascii="Consolas" w:hAnsi="Consolas"/>
+      <w:i/>
+      <w:color w:val="5E5E5E"/>
+      <w:sz w:val="22"/>
+      <w:shd w:color="auto" w:fill="F1F3F5" w:val="clear"/>
+    </w:rPr>
+  </w:style>
+  <w:style w:customStyle="1" w:styleId="CommentVarTok" w:type="character">
+    <w:name w:val="CommentVarTok"/>
+    <w:basedOn w:val="VerbatimChar"/>
+    <w:rPr>
+      <w:rFonts w:ascii="Consolas" w:hAnsi="Consolas"/>
+      <w:i w:val="0"/>
+      <w:color w:val="5E5E5E"/>
+      <w:sz w:val="22"/>
+      <w:shd w:color="auto" w:fill="F1F3F5" w:val="clear"/>
+    </w:rPr>
+  </w:style>
+  <w:style w:customStyle="1" w:styleId="OtherTok" w:type="character">
+    <w:name w:val="OtherTok"/>
+    <w:basedOn w:val="VerbatimChar"/>
+    <w:rPr>
+      <w:rFonts w:ascii="Consolas" w:hAnsi="Consolas"/>
+      <w:i/>
+      <w:color w:val="003B4F"/>
+      <w:sz w:val="22"/>
+      <w:shd w:color="auto" w:fill="F1F3F5" w:val="clear"/>
     </w:rPr>
   </w:style>
   <w:style w:customStyle="1" w:styleId="FunctionTok" w:type="character">
     <w:name w:val="FunctionTok"/>
     <w:basedOn w:val="VerbatimChar"/>
-    <w:rsid w:val="00122113"/>
     <w:rPr>
       <w:rFonts w:ascii="Consolas" w:hAnsi="Consolas"/>
       <w:i/>
-      <w:color w:val="000000"/>
+      <w:color w:val="4758AB"/>
       <w:sz w:val="22"/>
-      <w:shd w:color="auto" w:fill="F8F8F8" w:val="clear"/>
+      <w:shd w:color="auto" w:fill="F1F3F5" w:val="clear"/>
+    </w:rPr>
+  </w:style>
+  <w:style w:customStyle="1" w:styleId="VariableTok" w:type="character">
+    <w:name w:val="VariableTok"/>
+    <w:basedOn w:val="VerbatimChar"/>
+    <w:rPr>
+      <w:rFonts w:ascii="Consolas" w:hAnsi="Consolas"/>
+      <w:i/>
+      <w:color w:val="111111"/>
+      <w:sz w:val="22"/>
+      <w:shd w:color="auto" w:fill="F1F3F5" w:val="clear"/>
+    </w:rPr>
+  </w:style>
+  <w:style w:customStyle="1" w:styleId="ControlFlowTok" w:type="character">
+    <w:name w:val="ControlFlowTok"/>
+    <w:basedOn w:val="VerbatimChar"/>
+    <w:rPr>
+      <w:rFonts w:ascii="Consolas" w:hAnsi="Consolas"/>
+      <w:i/>
+      <w:color w:val="003B4F"/>
+      <w:sz w:val="22"/>
+      <w:shd w:color="auto" w:fill="F1F3F5" w:val="clear"/>
+    </w:rPr>
+  </w:style>
+  <w:style w:customStyle="1" w:styleId="OperatorTok" w:type="character">
+    <w:name w:val="OperatorTok"/>
+    <w:basedOn w:val="VerbatimChar"/>
+    <w:rPr>
+      <w:rFonts w:ascii="Consolas" w:hAnsi="Consolas"/>
+      <w:i/>
+      <w:color w:val="5E5E5E"/>
+      <w:sz w:val="22"/>
+      <w:shd w:color="auto" w:fill="F1F3F5" w:val="clear"/>
+    </w:rPr>
+  </w:style>
+  <w:style w:customStyle="1" w:styleId="BuiltInTok" w:type="character">
+    <w:name w:val="BuiltInTok"/>
+    <w:basedOn w:val="VerbatimChar"/>
+    <w:rPr>
+      <w:rFonts w:ascii="Consolas" w:hAnsi="Consolas"/>
+      <w:i/>
+      <w:color w:val="003B4F"/>
+      <w:sz w:val="22"/>
+      <w:shd w:color="auto" w:fill="F1F3F5" w:val="clear"/>
+    </w:rPr>
+  </w:style>
+  <w:style w:customStyle="1" w:styleId="ExtensionTok" w:type="character">
+    <w:name w:val="ExtensionTok"/>
+    <w:basedOn w:val="VerbatimChar"/>
+    <w:rPr>
+      <w:rFonts w:ascii="Consolas" w:hAnsi="Consolas"/>
+      <w:i/>
+      <w:color w:val="003B4F"/>
+      <w:sz w:val="22"/>
+      <w:shd w:color="auto" w:fill="F1F3F5" w:val="clear"/>
+    </w:rPr>
+  </w:style>
+  <w:style w:customStyle="1" w:styleId="PreprocessorTok" w:type="character">
+    <w:name w:val="PreprocessorTok"/>
+    <w:basedOn w:val="VerbatimChar"/>
+    <w:rPr>
+      <w:rFonts w:ascii="Consolas" w:hAnsi="Consolas"/>
+      <w:i/>
+      <w:color w:val="AD0000"/>
+      <w:sz w:val="22"/>
+      <w:shd w:color="auto" w:fill="F1F3F5" w:val="clear"/>
+    </w:rPr>
+  </w:style>
+  <w:style w:customStyle="1" w:styleId="AttributeTok" w:type="character">
+    <w:name w:val="AttributeTok"/>
+    <w:basedOn w:val="VerbatimChar"/>
+    <w:rPr>
+      <w:rFonts w:ascii="Consolas" w:hAnsi="Consolas"/>
+      <w:i/>
+      <w:color w:val="657422"/>
+      <w:sz w:val="22"/>
+      <w:shd w:color="auto" w:fill="F1F3F5" w:val="clear"/>
+    </w:rPr>
+  </w:style>
+  <w:style w:customStyle="1" w:styleId="RegionMarkerTok" w:type="character">
+    <w:name w:val="RegionMarkerTok"/>
+    <w:basedOn w:val="VerbatimChar"/>
+    <w:rPr>
+      <w:rFonts w:ascii="Consolas" w:hAnsi="Consolas"/>
+      <w:i/>
+      <w:color w:val="003B4F"/>
+      <w:sz w:val="22"/>
+      <w:shd w:color="auto" w:fill="F1F3F5" w:val="clear"/>
+    </w:rPr>
+  </w:style>
+  <w:style w:customStyle="1" w:styleId="InformationTok" w:type="character">
+    <w:name w:val="InformationTok"/>
+    <w:basedOn w:val="VerbatimChar"/>
+    <w:rPr>
+      <w:rFonts w:ascii="Consolas" w:hAnsi="Consolas"/>
+      <w:i/>
+      <w:color w:val="5E5E5E"/>
+      <w:sz w:val="22"/>
+      <w:shd w:color="auto" w:fill="F1F3F5" w:val="clear"/>
+    </w:rPr>
+  </w:style>
+  <w:style w:customStyle="1" w:styleId="WarningTok" w:type="character">
+    <w:name w:val="WarningTok"/>
+    <w:basedOn w:val="VerbatimChar"/>
+    <w:rPr>
+      <w:rFonts w:ascii="Consolas" w:hAnsi="Consolas"/>
+      <w:i w:val="0"/>
+      <w:color w:val="5E5E5E"/>
+      <w:sz w:val="22"/>
+      <w:shd w:color="auto" w:fill="F1F3F5" w:val="clear"/>
+    </w:rPr>
+  </w:style>
+  <w:style w:customStyle="1" w:styleId="AlertTok" w:type="character">
+    <w:name w:val="AlertTok"/>
+    <w:basedOn w:val="VerbatimChar"/>
+    <w:rPr>
+      <w:rFonts w:ascii="Consolas" w:hAnsi="Consolas"/>
+      <w:i/>
+      <w:color w:val="AD0000"/>
+      <w:sz w:val="22"/>
+      <w:shd w:color="auto" w:fill="F1F3F5" w:val="clear"/>
+    </w:rPr>
+  </w:style>
+  <w:style w:customStyle="1" w:styleId="ErrorTok" w:type="character">
+    <w:name w:val="ErrorTok"/>
+    <w:basedOn w:val="VerbatimChar"/>
+    <w:rPr>
+      <w:rFonts w:ascii="Consolas" w:hAnsi="Consolas"/>
+      <w:i/>
+      <w:color w:val="AD0000"/>
+      <w:sz w:val="22"/>
+      <w:shd w:color="auto" w:fill="F1F3F5" w:val="clear"/>
     </w:rPr>
   </w:style>
   <w:style w:customStyle="1" w:styleId="NormalTok" w:type="character">
     <w:name w:val="NormalTok"/>
     <w:basedOn w:val="VerbatimChar"/>
-    <w:rsid w:val="00122113"/>
     <w:rPr>
       <w:rFonts w:ascii="Consolas" w:hAnsi="Consolas"/>
       <w:i/>
+      <w:color w:val="003B4F"/>
       <w:sz w:val="22"/>
-      <w:shd w:color="auto" w:fill="F8F8F8" w:val="clear"/>
-    </w:rPr>
-  </w:style>
-  <w:style w:type="character" w:customStyle="1" w:styleId="KeywordTok">
-    <w:name w:val="KeywordTok"/>
-    <w:basedOn w:val="VerbatimChar"/>
+      <w:shd w:color="auto" w:fill="F1F3F5" w:val="clear"/>
+    </w:rPr>
+  </w:style>
+  <w:style w:styleId="Header" w:type="paragraph">
+    <w:name w:val="header"/>
+    <w:basedOn w:val="Normal"/>
+    <w:link w:val="HeaderChar"/>
+    <w:uiPriority w:val="99"/>
+    <w:unhideWhenUsed/>
+    <w:rsid w:val="00340B9E"/>
+    <w:pPr>
+      <w:tabs>
+        <w:tab w:pos="4680" w:val="center"/>
+        <w:tab w:pos="9360" w:val="right"/>
+      </w:tabs>
+    </w:pPr>
+  </w:style>
+  <w:style w:customStyle="1" w:styleId="HeaderChar" w:type="character">
+    <w:name w:val="Header Char"/>
+    <w:basedOn w:val="DefaultParagraphFont"/>
+    <w:link w:val="Header"/>
+    <w:uiPriority w:val="99"/>
+    <w:rsid w:val="00340B9E"/>
+  </w:style>
+  <w:style w:styleId="Footer" w:type="paragraph">
+    <w:name w:val="footer"/>
+    <w:basedOn w:val="Normal"/>
+    <w:link w:val="FooterChar"/>
+    <w:unhideWhenUsed/>
+    <w:rsid w:val="00340B9E"/>
+    <w:pPr>
+      <w:tabs>
+        <w:tab w:pos="4680" w:val="center"/>
+        <w:tab w:pos="9360" w:val="right"/>
+      </w:tabs>
+    </w:pPr>
+  </w:style>
+  <w:style w:customStyle="1" w:styleId="FooterChar" w:type="character">
+    <w:name w:val="Footer Char"/>
+    <w:basedOn w:val="DefaultParagraphFont"/>
+    <w:link w:val="Footer"/>
+    <w:rsid w:val="00340B9E"/>
+  </w:style>
+  <w:style w:customStyle="1" w:styleId="APAEnumerated" w:type="paragraph">
+    <w:name w:val="APAEnumerated"/>
+    <w:basedOn w:val="BodyText"/>
+    <w:link w:val="APAEnumeratedChar"/>
+    <w:qFormat/>
+    <w:rsid w:val="00717963"/>
+    <w:pPr>
+      <w:numPr>
+        <w:numId w:val="1"/>
+      </w:numPr>
+      <w:ind w:left="792"/>
+    </w:pPr>
+  </w:style>
+  <w:style w:customStyle="1" w:styleId="TitleChar" w:type="character">
+    <w:name w:val="Title Char"/>
+    <w:basedOn w:val="DefaultParagraphFont"/>
+    <w:link w:val="Title"/>
+    <w:rsid w:val="00010E42"/>
     <w:rPr>
       <w:b/>
-      <w:color w:val="003b4f"/>
-      <w:shd w:val="clear" w:fill="f1f3f5"/>
-    </w:rPr>
-  </w:style>
-  <w:style w:type="character" w:customStyle="1" w:styleId="DataTypeTok">
-    <w:name w:val="DataTypeTok"/>
-    <w:basedOn w:val="VerbatimChar"/>
-    <w:rPr>
-      <w:color w:val="ad0000"/>
-      <w:shd w:val="clear" w:fill="f1f3f5"/>
-    </w:rPr>
-  </w:style>
-  <w:style w:type="character" w:customStyle="1" w:styleId="DecValTok">
-    <w:name w:val="DecValTok"/>
-    <w:basedOn w:val="VerbatimChar"/>
-    <w:rPr>
-      <w:color w:val="ad0000"/>
-      <w:shd w:val="clear" w:fill="f1f3f5"/>
-    </w:rPr>
-  </w:style>
-  <w:style w:type="character" w:customStyle="1" w:styleId="BaseNTok">
-    <w:name w:val="BaseNTok"/>
-    <w:basedOn w:val="VerbatimChar"/>
-    <w:rPr>
-      <w:color w:val="ad0000"/>
-      <w:shd w:val="clear" w:fill="f1f3f5"/>
-    </w:rPr>
-  </w:style>
-  <w:style w:type="character" w:customStyle="1" w:styleId="FloatTok">
-    <w:name w:val="FloatTok"/>
-    <w:basedOn w:val="VerbatimChar"/>
-    <w:rPr>
-      <w:color w:val="ad0000"/>
-      <w:shd w:val="clear" w:fill="f1f3f5"/>
-    </w:rPr>
-  </w:style>
-  <w:style w:type="character" w:customStyle="1" w:styleId="ConstantTok">
-    <w:name w:val="ConstantTok"/>
-    <w:basedOn w:val="VerbatimChar"/>
-    <w:rPr>
-      <w:color w:val="8f5902"/>
-      <w:shd w:val="clear" w:fill="f1f3f5"/>
-    </w:rPr>
-  </w:style>
-  <w:style w:type="character" w:customStyle="1" w:styleId="CharTok">
-    <w:name w:val="CharTok"/>
-    <w:basedOn w:val="VerbatimChar"/>
-    <w:rPr>
-      <w:color w:val="20794d"/>
-      <w:shd w:val="clear" w:fill="f1f3f5"/>
-    </w:rPr>
-  </w:style>
-  <w:style w:type="character" w:customStyle="1" w:styleId="SpecialCharTok">
-    <w:name w:val="SpecialCharTok"/>
-    <w:basedOn w:val="VerbatimChar"/>
-    <w:rPr>
-      <w:color w:val="5e5e5e"/>
-      <w:shd w:val="clear" w:fill="f1f3f5"/>
-    </w:rPr>
-  </w:style>
-  <w:style w:type="character" w:customStyle="1" w:styleId="StringTok">
-    <w:name w:val="StringTok"/>
-    <w:basedOn w:val="VerbatimChar"/>
-    <w:rPr>
-      <w:color w:val="20794d"/>
-      <w:shd w:val="clear" w:fill="f1f3f5"/>
-    </w:rPr>
-  </w:style>
-  <w:style w:type="character" w:customStyle="1" w:styleId="VerbatimStringTok">
-    <w:name w:val="VerbatimStringTok"/>
-    <w:basedOn w:val="VerbatimChar"/>
-    <w:rPr>
-      <w:color w:val="20794d"/>
-      <w:shd w:val="clear" w:fill="f1f3f5"/>
-    </w:rPr>
-  </w:style>
-  <w:style w:type="character" w:customStyle="1" w:styleId="SpecialStringTok">
-    <w:name w:val="SpecialStringTok"/>
-    <w:basedOn w:val="VerbatimChar"/>
-    <w:rPr>
-      <w:color w:val="20794d"/>
-      <w:shd w:val="clear" w:fill="f1f3f5"/>
-    </w:rPr>
-  </w:style>
-  <w:style w:type="character" w:customStyle="1" w:styleId="ImportTok">
-    <w:name w:val="ImportTok"/>
-    <w:basedOn w:val="VerbatimChar"/>
-    <w:rPr>
-      <w:color w:val="00769e"/>
-      <w:shd w:val="clear" w:fill="f1f3f5"/>
-    </w:rPr>
-  </w:style>
-  <w:style w:type="character" w:customStyle="1" w:styleId="CommentTok">
-    <w:name w:val="CommentTok"/>
-    <w:basedOn w:val="VerbatimChar"/>
-    <w:rPr>
-      <w:color w:val="5e5e5e"/>
-      <w:shd w:val="clear" w:fill="f1f3f5"/>
-    </w:rPr>
-  </w:style>
-  <w:style w:type="character" w:customStyle="1" w:styleId="DocumentationTok">
-    <w:name w:val="DocumentationTok"/>
-    <w:basedOn w:val="VerbatimChar"/>
-    <w:rPr>
+      <w:bCs/>
+    </w:rPr>
+  </w:style>
+  <w:style w:customStyle="1" w:styleId="FigureTitle" w:type="paragraph">
+    <w:name w:val="FigureTitle"/>
+    <w:basedOn w:val="Figure"/>
+    <w:link w:val="FigureTitleChar"/>
+    <w:qFormat/>
+    <w:rsid w:val="00064E3B"/>
+    <w:pPr>
+      <w:keepNext/>
+      <w:keepLines/>
+      <w:spacing w:line="480" w:lineRule="auto"/>
+      <w:outlineLvl w:val="0"/>
+    </w:pPr>
+    <w:rPr>
+      <w:b/>
+    </w:rPr>
+  </w:style>
+  <w:style w:customStyle="1" w:styleId="FigureChar" w:type="character">
+    <w:name w:val="Figure Char"/>
+    <w:basedOn w:val="DefaultParagraphFont"/>
+    <w:link w:val="Figure"/>
+    <w:rsid w:val="00D630B7"/>
+  </w:style>
+  <w:style w:customStyle="1" w:styleId="FigureTitleChar" w:type="character">
+    <w:name w:val="FigureTitle Char"/>
+    <w:basedOn w:val="FigureChar"/>
+    <w:link w:val="FigureTitle"/>
+    <w:rsid w:val="00064E3B"/>
+    <w:rPr>
+      <w:b/>
+    </w:rPr>
+  </w:style>
+  <w:style w:customStyle="1" w:styleId="FigureNote" w:type="paragraph">
+    <w:name w:val="FigureNote"/>
+    <w:basedOn w:val="BodyText"/>
+    <w:link w:val="FigureNoteChar"/>
+    <w:qFormat/>
+    <w:rsid w:val="00A946AC"/>
+    <w:pPr>
+      <w:spacing w:before="60"/>
+      <w:ind w:firstLine="0"/>
+    </w:pPr>
+  </w:style>
+  <w:style w:customStyle="1" w:styleId="FigureNoteChar" w:type="character">
+    <w:name w:val="FigureNote Char"/>
+    <w:basedOn w:val="BodyTextChar"/>
+    <w:link w:val="FigureNote"/>
+    <w:rsid w:val="00A946AC"/>
+  </w:style>
+  <w:style w:customStyle="1" w:styleId="APAEnumeratedChar" w:type="character">
+    <w:name w:val="APAEnumerated Char"/>
+    <w:basedOn w:val="BodyTextChar"/>
+    <w:link w:val="APAEnumerated"/>
+    <w:rsid w:val="00717963"/>
+  </w:style>
+  <w:style w:customStyle="1" w:styleId="FigureWithNote" w:type="paragraph">
+    <w:name w:val="FigureWithNote"/>
+    <w:basedOn w:val="Figure"/>
+    <w:link w:val="FigureWithNoteChar"/>
+    <w:qFormat/>
+    <w:rsid w:val="00B42EBE"/>
+    <w:pPr>
+      <w:keepNext/>
+    </w:pPr>
+  </w:style>
+  <w:style w:customStyle="1" w:styleId="FigureWithNoteChar" w:type="character">
+    <w:name w:val="FigureWithNote Char"/>
+    <w:basedOn w:val="FigureChar"/>
+    <w:link w:val="FigureWithNote"/>
+    <w:rsid w:val="00B42EBE"/>
+  </w:style>
+  <w:style w:customStyle="1" w:styleId="FigureWithoutNote" w:type="paragraph">
+    <w:name w:val="FigureWithoutNote"/>
+    <w:basedOn w:val="Figure"/>
+    <w:link w:val="FigureWithoutNoteChar"/>
+    <w:qFormat/>
+    <w:rsid w:val="00C304F7"/>
+    <w:pPr>
+      <w:spacing w:after="240"/>
+    </w:pPr>
+  </w:style>
+  <w:style w:customStyle="1" w:styleId="FigureWithoutNoteChar" w:type="character">
+    <w:name w:val="FigureWithoutNote Char"/>
+    <w:basedOn w:val="FigureChar"/>
+    <w:link w:val="FigureWithoutNote"/>
+    <w:rsid w:val="00C304F7"/>
+  </w:style>
+  <w:style w:customStyle="1" w:styleId="AuthorNote" w:type="paragraph">
+    <w:name w:val="AuthorNote"/>
+    <w:basedOn w:val="Author"/>
+    <w:qFormat/>
+    <w:rsid w:val="00C84525"/>
+    <w:pPr>
+      <w:keepNext w:val="0"/>
+      <w:keepLines w:val="0"/>
+      <w:spacing w:after="0" w:line="480" w:lineRule="auto"/>
+      <w:ind w:firstLine="720"/>
+      <w:jc w:val="left"/>
+    </w:pPr>
+  </w:style>
+  <w:style w:customStyle="1" w:styleId="AfterWithoutNote" w:type="paragraph">
+    <w:name w:val="AfterWithoutNote"/>
+    <w:basedOn w:val="BodyText"/>
+    <w:link w:val="AfterWithoutNoteChar"/>
+    <w:qFormat/>
+    <w:rsid w:val="00BB3FEC"/>
+    <w:pPr>
+      <w:spacing w:before="240"/>
+    </w:pPr>
+  </w:style>
+  <w:style w:customStyle="1" w:styleId="AfterWithoutNoteChar" w:type="character">
+    <w:name w:val="AfterWithoutNote Char"/>
+    <w:basedOn w:val="BodyTextChar"/>
+    <w:link w:val="AfterWithoutNote"/>
+    <w:rsid w:val="00BB3FEC"/>
+  </w:style>
+  <w:style w:customStyle="1" w:styleId="NoIndent" w:type="paragraph">
+    <w:name w:val="NoIndent"/>
+    <w:basedOn w:val="BodyText"/>
+    <w:link w:val="NoIndentChar"/>
+    <w:qFormat/>
+    <w:rsid w:val="004023D3"/>
+    <w:pPr>
+      <w:ind w:firstLine="0"/>
+    </w:pPr>
+  </w:style>
+  <w:style w:customStyle="1" w:styleId="NoIndentChar" w:type="character">
+    <w:name w:val="NoIndent Char"/>
+    <w:basedOn w:val="BodyTextChar"/>
+    <w:link w:val="NoIndent"/>
+    <w:rsid w:val="004023D3"/>
+  </w:style>
+  <w:style w:customStyle="1" w:styleId="NextBlockText" w:type="paragraph">
+    <w:name w:val="NextBlockText"/>
+    <w:basedOn w:val="BlockText"/>
+    <w:link w:val="NextBlockTextChar"/>
+    <w:qFormat/>
+    <w:rsid w:val="00065938"/>
+    <w:pPr>
+      <w:ind w:firstLine="720"/>
+    </w:pPr>
+  </w:style>
+  <w:style w:customStyle="1" w:styleId="BlockTextChar" w:type="character">
+    <w:name w:val="Block Text Char"/>
+    <w:basedOn w:val="BodyTextChar"/>
+    <w:link w:val="BlockText"/>
+    <w:uiPriority w:val="9"/>
+    <w:rsid w:val="00065938"/>
+  </w:style>
+  <w:style w:customStyle="1" w:styleId="NextBlockTextChar" w:type="character">
+    <w:name w:val="NextBlockText Char"/>
+    <w:basedOn w:val="BlockTextChar"/>
+    <w:link w:val="NextBlockText"/>
+    <w:rsid w:val="00065938"/>
+  </w:style>
+  <w:style w:styleId="PlaceholderText" w:type="character">
+    <w:name w:val="Placeholder Text"/>
+    <w:basedOn w:val="DefaultParagraphFont"/>
+    <w:semiHidden/>
+    <w:rsid w:val="00BB5C76"/>
+    <w:rPr>
+      <w:color w:val="666666"/>
+    </w:rPr>
+  </w:style>
+  <w:style w:customStyle="1" w:styleId="H4" w:type="character">
+    <w:name w:val="H4"/>
+    <w:basedOn w:val="DefaultParagraphFont"/>
+    <w:uiPriority w:val="1"/>
+    <w:qFormat/>
+    <w:rsid w:val="00EA785F"/>
+    <w:rPr>
+      <w:b/>
+    </w:rPr>
+  </w:style>
+  <w:style w:customStyle="1" w:styleId="H5" w:type="character">
+    <w:name w:val="H5"/>
+    <w:basedOn w:val="H4"/>
+    <w:uiPriority w:val="1"/>
+    <w:qFormat/>
+    <w:rsid w:val="00EA785F"/>
+    <w:rPr>
+      <w:b/>
       <w:i/>
-      <w:color w:val="5e5e5e"/>
-      <w:shd w:val="clear" w:fill="f1f3f5"/>
-    </w:rPr>
-  </w:style>
-  <w:style w:type="character" w:customStyle="1" w:styleId="AnnotationTok">
-    <w:name w:val="AnnotationTok"/>
-    <w:basedOn w:val="VerbatimChar"/>
-    <w:rPr>
-      <w:color w:val="5e5e5e"/>
-      <w:shd w:val="clear" w:fill="f1f3f5"/>
-    </w:rPr>
-  </w:style>
-  <w:style w:type="character" w:customStyle="1" w:styleId="CommentVarTok">
-    <w:name w:val="CommentVarTok"/>
-    <w:basedOn w:val="VerbatimChar"/>
-    <w:rPr>
-      <w:i/>
-      <w:color w:val="5e5e5e"/>
-      <w:shd w:val="clear" w:fill="f1f3f5"/>
-    </w:rPr>
-  </w:style>
-  <w:style w:type="character" w:customStyle="1" w:styleId="OtherTok">
-    <w:name w:val="OtherTok"/>
-    <w:basedOn w:val="VerbatimChar"/>
-    <w:rPr>
-      <w:color w:val="003b4f"/>
-      <w:shd w:val="clear" w:fill="f1f3f5"/>
-    </w:rPr>
-  </w:style>
-  <w:style w:type="character" w:customStyle="1" w:styleId="VariableTok">
-    <w:name w:val="VariableTok"/>
-    <w:basedOn w:val="VerbatimChar"/>
-    <w:rPr>
-      <w:color w:val="111111"/>
-      <w:shd w:val="clear" w:fill="f1f3f5"/>
-    </w:rPr>
-  </w:style>
-  <w:style w:type="character" w:customStyle="1" w:styleId="ControlFlowTok">
-    <w:name w:val="ControlFlowTok"/>
-    <w:basedOn w:val="VerbatimChar"/>
-    <w:rPr>
-      <w:b/>
-      <w:color w:val="003b4f"/>
-      <w:shd w:val="clear" w:fill="f1f3f5"/>
-    </w:rPr>
-  </w:style>
-  <w:style w:type="character" w:customStyle="1" w:styleId="OperatorTok">
-    <w:name w:val="OperatorTok"/>
-    <w:basedOn w:val="VerbatimChar"/>
-    <w:rPr>
-      <w:color w:val="5e5e5e"/>
-      <w:shd w:val="clear" w:fill="f1f3f5"/>
-    </w:rPr>
-  </w:style>
-  <w:style w:type="character" w:customStyle="1" w:styleId="BuiltInTok">
-    <w:name w:val="BuiltInTok"/>
-    <w:basedOn w:val="VerbatimChar"/>
-    <w:rPr>
-      <w:color w:val="003b4f"/>
-      <w:shd w:val="clear" w:fill="f1f3f5"/>
-    </w:rPr>
-  </w:style>
-  <w:style w:type="character" w:customStyle="1" w:styleId="ExtensionTok">
-    <w:name w:val="ExtensionTok"/>
-    <w:basedOn w:val="VerbatimChar"/>
-    <w:rPr>
-      <w:color w:val="003b4f"/>
-      <w:shd w:val="clear" w:fill="f1f3f5"/>
-    </w:rPr>
-  </w:style>
-  <w:style w:type="character" w:customStyle="1" w:styleId="PreprocessorTok">
-    <w:name w:val="PreprocessorTok"/>
-    <w:basedOn w:val="VerbatimChar"/>
-    <w:rPr>
-      <w:color w:val="ad0000"/>
-      <w:shd w:val="clear" w:fill="f1f3f5"/>
-    </w:rPr>
-  </w:style>
-  <w:style w:type="character" w:customStyle="1" w:styleId="AttributeTok">
-    <w:name w:val="AttributeTok"/>
-    <w:basedOn w:val="VerbatimChar"/>
-    <w:rPr>
-      <w:color w:val="657422"/>
-      <w:shd w:val="clear" w:fill="f1f3f5"/>
-    </w:rPr>
-  </w:style>
-  <w:style w:type="character" w:customStyle="1" w:styleId="RegionMarkerTok">
-    <w:name w:val="RegionMarkerTok"/>
-    <w:basedOn w:val="VerbatimChar"/>
-    <w:rPr>
-      <w:color w:val="003b4f"/>
-      <w:shd w:val="clear" w:fill="f1f3f5"/>
-    </w:rPr>
-  </w:style>
-  <w:style w:type="character" w:customStyle="1" w:styleId="InformationTok">
-    <w:name w:val="InformationTok"/>
-    <w:basedOn w:val="VerbatimChar"/>
-    <w:rPr>
-      <w:color w:val="5e5e5e"/>
-      <w:shd w:val="clear" w:fill="f1f3f5"/>
-    </w:rPr>
-  </w:style>
-  <w:style w:type="character" w:customStyle="1" w:styleId="WarningTok">
-    <w:name w:val="WarningTok"/>
-    <w:basedOn w:val="VerbatimChar"/>
-    <w:rPr>
-      <w:i/>
-      <w:color w:val="5e5e5e"/>
-      <w:shd w:val="clear" w:fill="f1f3f5"/>
-    </w:rPr>
-  </w:style>
-  <w:style w:type="character" w:customStyle="1" w:styleId="AlertTok">
-    <w:name w:val="AlertTok"/>
-    <w:basedOn w:val="VerbatimChar"/>
-    <w:rPr>
-      <w:color w:val="ad0000"/>
-      <w:shd w:val="clear" w:fill="f1f3f5"/>
-    </w:rPr>
-  </w:style>
-  <w:style w:type="character" w:customStyle="1" w:styleId="ErrorTok">
-    <w:name w:val="ErrorTok"/>
-    <w:basedOn w:val="VerbatimChar"/>
-    <w:rPr>
-      <w:color w:val="ad0000"/>
-      <w:shd w:val="clear" w:fill="f1f3f5"/>
+    </w:rPr>
+  </w:style>
+  <w:style w:customStyle="1" w:styleId="AbstractFirstParagraph" w:type="paragraph">
+    <w:name w:val="AbstractFirstParagraph"/>
+    <w:basedOn w:val="Abstract"/>
+    <w:link w:val="AbstractFirstParagraphChar"/>
+    <w:qFormat/>
+    <w:rsid w:val="00EA7B31"/>
+    <w:pPr>
+      <w:ind w:firstLine="0"/>
+    </w:pPr>
+  </w:style>
+  <w:style w:customStyle="1" w:styleId="AbstractChar" w:type="character">
+    <w:name w:val="Abstract Char"/>
+    <w:basedOn w:val="DefaultParagraphFont"/>
+    <w:link w:val="Abstract"/>
+    <w:rsid w:val="005528BA"/>
+    <w:rPr>
+      <w:szCs w:val="20"/>
+    </w:rPr>
+  </w:style>
+  <w:style w:customStyle="1" w:styleId="AbstractFirstParagraphChar" w:type="character">
+    <w:name w:val="AbstractFirstParagraph Char"/>
+    <w:basedOn w:val="AbstractChar"/>
+    <w:link w:val="AbstractFirstParagraph"/>
+    <w:rsid w:val="00EA7B31"/>
+    <w:rPr>
+      <w:szCs w:val="20"/>
     </w:rPr>
   </w:style>
 </w:styles>
@@ -3288,107 +5184,49 @@
         <a:sysClr val="window" lastClr="FFFFFF"/>
       </a:lt1>
       <a:dk2>
-        <a:srgbClr val="1F497D"/>
+        <a:srgbClr val="44546A"/>
       </a:dk2>
       <a:lt2>
-        <a:srgbClr val="EEECE1"/>
+        <a:srgbClr val="E7E6E6"/>
       </a:lt2>
       <a:accent1>
-        <a:srgbClr val="4F81BD"/>
+        <a:srgbClr val="4472C4"/>
       </a:accent1>
       <a:accent2>
-        <a:srgbClr val="C0504D"/>
+        <a:srgbClr val="ED7D31"/>
       </a:accent2>
       <a:accent3>
-        <a:srgbClr val="9BBB59"/>
+        <a:srgbClr val="A5A5A5"/>
       </a:accent3>
       <a:accent4>
-        <a:srgbClr val="8064A2"/>
+        <a:srgbClr val="FFC000"/>
       </a:accent4>
       <a:accent5>
-        <a:srgbClr val="4BACC6"/>
+        <a:srgbClr val="5B9BD5"/>
       </a:accent5>
       <a:accent6>
-        <a:srgbClr val="F79646"/>
+        <a:srgbClr val="70AD47"/>
       </a:accent6>
       <a:hlink>
-        <a:srgbClr val="0000FF"/>
+        <a:srgbClr val="0563C1"/>
       </a:hlink>
       <a:folHlink>
-        <a:srgbClr val="800080"/>
+        <a:srgbClr val="954F72"/>
       </a:folHlink>
     </a:clrScheme>
-    <a:fontScheme name="Office">
+    <a:fontScheme name="Times New Roman">
       <a:majorFont>
-        <a:latin typeface="Calibri"/>
+        <a:latin typeface="Times New Roman"/>
         <a:ea typeface=""/>
         <a:cs typeface=""/>
-        <a:font script="Jpan" typeface="ＭＳ ゴシック"/>
-        <a:font script="Hang" typeface="맑은 고딕"/>
-        <a:font script="Hans" typeface="宋体"/>
-        <a:font script="Hant" typeface="新細明體"/>
-        <a:font script="Arab" typeface="Times New Roman"/>
-        <a:font script="Hebr" typeface="Times New Roman"/>
-        <a:font script="Thai" typeface="Angsana New"/>
-        <a:font script="Ethi" typeface="Nyala"/>
-        <a:font script="Beng" typeface="Vrinda"/>
-        <a:font script="Gujr" typeface="Shruti"/>
-        <a:font script="Khmr" typeface="MoolBoran"/>
-        <a:font script="Knda" typeface="Tunga"/>
-        <a:font script="Guru" typeface="Raavi"/>
-        <a:font script="Cans" typeface="Euphemia"/>
-        <a:font script="Cher" typeface="Plantagenet Cherokee"/>
-        <a:font script="Yiii" typeface="Microsoft Yi Baiti"/>
-        <a:font script="Tibt" typeface="Microsoft Himalaya"/>
-        <a:font script="Thaa" typeface="MV Boli"/>
-        <a:font script="Deva" typeface="Mangal"/>
-        <a:font script="Telu" typeface="Gautami"/>
-        <a:font script="Taml" typeface="Latha"/>
-        <a:font script="Syrc" typeface="Estrangelo Edessa"/>
-        <a:font script="Orya" typeface="Kalinga"/>
-        <a:font script="Mlym" typeface="Kartika"/>
-        <a:font script="Laoo" typeface="DokChampa"/>
-        <a:font script="Sinh" typeface="Iskoola Pota"/>
-        <a:font script="Mong" typeface="Mongolian Baiti"/>
-        <a:font script="Viet" typeface="Times New Roman"/>
-        <a:font script="Uigh" typeface="Microsoft Uighur"/>
       </a:majorFont>
       <a:minorFont>
-        <a:latin typeface="Cambria"/>
+        <a:latin typeface="Times New Roman"/>
         <a:ea typeface=""/>
         <a:cs typeface=""/>
-        <a:font script="Jpan" typeface="ＭＳ 明朝"/>
-        <a:font script="Hang" typeface="맑은 고딕"/>
-        <a:font script="Hans" typeface="宋体"/>
-        <a:font script="Hant" typeface="新細明體"/>
-        <a:font script="Arab" typeface="Arial"/>
-        <a:font script="Hebr" typeface="Arial"/>
-        <a:font script="Thai" typeface="Cordia New"/>
-        <a:font script="Ethi" typeface="Nyala"/>
-        <a:font script="Beng" typeface="Vrinda"/>
-        <a:font script="Gujr" typeface="Shruti"/>
-        <a:font script="Khmr" typeface="DaunPenh"/>
-        <a:font script="Knda" typeface="Tunga"/>
-        <a:font script="Guru" typeface="Raavi"/>
-        <a:font script="Cans" typeface="Euphemia"/>
-        <a:font script="Cher" typeface="Plantagenet Cherokee"/>
-        <a:font script="Yiii" typeface="Microsoft Yi Baiti"/>
-        <a:font script="Tibt" typeface="Microsoft Himalaya"/>
-        <a:font script="Thaa" typeface="MV Boli"/>
-        <a:font script="Deva" typeface="Mangal"/>
-        <a:font script="Telu" typeface="Gautami"/>
-        <a:font script="Taml" typeface="Latha"/>
-        <a:font script="Syrc" typeface="Estrangelo Edessa"/>
-        <a:font script="Orya" typeface="Kalinga"/>
-        <a:font script="Mlym" typeface="Kartika"/>
-        <a:font script="Laoo" typeface="DokChampa"/>
-        <a:font script="Sinh" typeface="Iskoola Pota"/>
-        <a:font script="Mong" typeface="Mongolian Baiti"/>
-        <a:font script="Viet" typeface="Arial"/>
-        <a:font script="Uigh" typeface="Microsoft Uighur"/>
       </a:minorFont>
     </a:fontScheme>
-    <a:fmtScheme name="Office">
+    <a:fmtScheme name="Inset">
       <a:fillStyleLst>
         <a:solidFill>
           <a:schemeClr val="phClr"/>
@@ -3397,62 +5235,58 @@
           <a:gsLst>
             <a:gs pos="0">
               <a:schemeClr val="phClr">
-                <a:tint val="50000"/>
-                <a:satMod val="300000"/>
+                <a:tint val="20000"/>
+                <a:satMod val="180000"/>
+                <a:lumMod val="98000"/>
               </a:schemeClr>
             </a:gs>
-            <a:gs pos="35000">
+            <a:gs pos="40000">
               <a:schemeClr val="phClr">
-                <a:tint val="37000"/>
-                <a:satMod val="300000"/>
+                <a:tint val="30000"/>
+                <a:satMod val="260000"/>
+                <a:lumMod val="84000"/>
               </a:schemeClr>
             </a:gs>
             <a:gs pos="100000">
               <a:schemeClr val="phClr">
-                <a:tint val="15000"/>
-                <a:satMod val="350000"/>
+                <a:tint val="100000"/>
+                <a:satMod val="110000"/>
+                <a:lumMod val="100000"/>
               </a:schemeClr>
             </a:gs>
           </a:gsLst>
-          <a:lin ang="16200000" scaled="1"/>
+          <a:lin ang="5040000" scaled="1"/>
         </a:gradFill>
         <a:gradFill rotWithShape="1">
           <a:gsLst>
             <a:gs pos="0">
-              <a:schemeClr val="phClr">
-                <a:tint val="100000"/>
-                <a:shade val="100000"/>
-                <a:satMod val="130000"/>
-              </a:schemeClr>
+              <a:schemeClr val="phClr"/>
             </a:gs>
             <a:gs pos="100000">
               <a:schemeClr val="phClr">
-                <a:tint val="50000"/>
-                <a:shade val="100000"/>
-                <a:satMod val="350000"/>
+                <a:shade val="75000"/>
+                <a:satMod val="120000"/>
+                <a:lumMod val="90000"/>
               </a:schemeClr>
             </a:gs>
           </a:gsLst>
-          <a:lin ang="16200000" scaled="0"/>
+          <a:lin ang="5400000" scaled="0"/>
         </a:gradFill>
       </a:fillStyleLst>
       <a:lnStyleLst>
         <a:ln w="9525" cap="flat" cmpd="sng" algn="ctr">
           <a:solidFill>
-            <a:schemeClr val="phClr">
-              <a:shade val="95000"/>
-              <a:satMod val="105000"/>
-            </a:schemeClr>
+            <a:schemeClr val="phClr"/>
           </a:solidFill>
           <a:prstDash val="solid"/>
         </a:ln>
-        <a:ln w="25400" cap="flat" cmpd="sng" algn="ctr">
+        <a:ln w="15875" cap="flat" cmpd="sng" algn="ctr">
           <a:solidFill>
             <a:schemeClr val="phClr"/>
           </a:solidFill>
           <a:prstDash val="solid"/>
         </a:ln>
-        <a:ln w="38100" cap="flat" cmpd="sng" algn="ctr">
+        <a:ln w="22225" cap="flat" cmpd="sng" algn="ctr">
           <a:solidFill>
             <a:schemeClr val="phClr"/>
           </a:solidFill>
@@ -3461,28 +5295,13 @@
       </a:lnStyleLst>
       <a:effectStyleLst>
         <a:effectStyle>
-          <a:effectLst>
-            <a:outerShdw blurRad="40000" dist="20000" dir="5400000" rotWithShape="0">
-              <a:srgbClr val="000000">
-                <a:alpha val="38000"/>
-              </a:srgbClr>
-            </a:outerShdw>
-          </a:effectLst>
+          <a:effectLst/>
         </a:effectStyle>
         <a:effectStyle>
           <a:effectLst>
-            <a:outerShdw blurRad="40000" dist="23000" dir="5400000" rotWithShape="0">
+            <a:outerShdw blurRad="50800" dist="25400" dir="5400000" rotWithShape="0">
               <a:srgbClr val="000000">
-                <a:alpha val="35000"/>
-              </a:srgbClr>
-            </a:outerShdw>
-          </a:effectLst>
-        </a:effectStyle>
-        <a:effectStyle>
-          <a:effectLst>
-            <a:outerShdw blurRad="40000" dist="23000" dir="5400000" rotWithShape="0">
-              <a:srgbClr val="000000">
-                <a:alpha val="35000"/>
+                <a:alpha val="28000"/>
               </a:srgbClr>
             </a:outerShdw>
           </a:effectLst>
@@ -3490,12 +5309,37 @@
             <a:camera prst="orthographicFront">
               <a:rot lat="0" lon="0" rev="0"/>
             </a:camera>
-            <a:lightRig rig="threePt" dir="t">
-              <a:rot lat="0" lon="0" rev="1200000"/>
+            <a:lightRig rig="threePt" dir="tl">
+              <a:rot lat="0" lon="0" rev="20400000"/>
             </a:lightRig>
           </a:scene3d>
           <a:sp3d>
-            <a:bevelT w="63500" h="25400"/>
+            <a:bevelT w="50800" h="12700" prst="softRound"/>
+          </a:sp3d>
+        </a:effectStyle>
+        <a:effectStyle>
+          <a:effectLst>
+            <a:outerShdw blurRad="44450" dist="50800" dir="5400000" sx="96000" rotWithShape="0">
+              <a:srgbClr val="000000">
+                <a:alpha val="34000"/>
+              </a:srgbClr>
+            </a:outerShdw>
+          </a:effectLst>
+          <a:scene3d>
+            <a:camera prst="orthographicFront">
+              <a:rot lat="0" lon="0" rev="0"/>
+            </a:camera>
+            <a:lightRig rig="threePt" dir="tl">
+              <a:rot lat="0" lon="0" rev="20400000"/>
+            </a:lightRig>
+          </a:scene3d>
+          <a:sp3d contourW="15875">
+            <a:bevelT w="101600" h="25400" prst="softRound"/>
+            <a:contourClr>
+              <a:schemeClr val="phClr">
+                <a:shade val="30000"/>
+              </a:schemeClr>
+            </a:contourClr>
           </a:sp3d>
         </a:effectStyle>
       </a:effectStyleLst>

--- a/manuscript/output/manuscript.docx
+++ b/manuscript/output/manuscript.docx
@@ -1010,7 +1010,7 @@
       </w:r>
     </w:p>
     <w:bookmarkEnd w:id="36"/>
-    <w:bookmarkStart w:id="42" w:name="method"/>
+    <w:bookmarkStart w:id="45" w:name="method"/>
     <w:p>
       <w:pPr>
         <w:pStyle w:val="Heading1"/>
@@ -1155,7 +1155,7 @@
         <w:pStyle w:val="BodyText"/>
       </w:pPr>
       <w:r>
-        <w:t xml:space="preserve">For this study, we focused on four waves of HRS data (from 2016 to 2022). Specifically our study sample consisted of respondents who participated in an experimental module assessing procrastination during the 2020 wave. These experimental modules, administered at the end of the core HRS interview, consist of concise questionnaires designed to explore new topics or supplement existing core survey data. Each respondent receives only one experimental module, with sample sizes for each module constituting approximately 10% of the core sample. As a result, while the core HRS sample includes approximately</w:t>
+        <w:t xml:space="preserve">For this study, we focused on four biennial waves of HRS data (from 2016 to 2022). Specifically our study sample consisted of respondents who participated in an experimental module assessing procrastination during the 2020 wave. These experimental modules, administered at the end of the core HRS interview, consist of concise questionnaires designed to explore new topics or supplement existing core survey data. Each respondent receives only one experimental module, with sample sizes for each module constituting approximately 10% of the core sample. As a result, while the core HRS sample includes approximately</w:t>
       </w:r>
       <w:r>
         <w:t xml:space="preserve"> </w:t>
@@ -1231,10 +1231,7 @@
         </m:d>
       </m:oMath>
       <w:r>
-        <w:t xml:space="preserve"> </w:t>
-      </w:r>
-      <w:r>
-        <w:t xml:space="preserve">and those under 50 years of age</w:t>
+        <w:t xml:space="preserve">, missing procrastination data</w:t>
       </w:r>
       <w:r>
         <w:t xml:space="preserve"> </w:t>
@@ -1258,12 +1255,42 @@
               <m:t>=</m:t>
             </m:r>
             <m:r>
-              <m:t>39</m:t>
+              <m:t>4</m:t>
             </m:r>
           </m:e>
         </m:d>
       </m:oMath>
       <w:r>
+        <w:t xml:space="preserve">, and those under 50 years of age</w:t>
+      </w:r>
+      <w:r>
+        <w:t xml:space="preserve"> </w:t>
+      </w:r>
+      <m:oMath>
+        <m:d>
+          <m:dPr>
+            <m:begChr m:val="("/>
+            <m:endChr m:val=")"/>
+            <m:sepChr m:val=""/>
+            <m:grow/>
+          </m:dPr>
+          <m:e>
+            <m:r>
+              <m:t>n</m:t>
+            </m:r>
+            <m:r>
+              <m:rPr>
+                <m:sty m:val="p"/>
+              </m:rPr>
+              <m:t>=</m:t>
+            </m:r>
+            <m:r>
+              <m:t>16</m:t>
+            </m:r>
+          </m:e>
+        </m:d>
+      </m:oMath>
+      <w:r>
         <w:t xml:space="preserve">. This resulted in a final analytic sample of</w:t>
       </w:r>
       <w:r>
@@ -1271,7 +1298,7 @@
       </w:r>
       <m:oMath>
         <m:r>
-          <m:t>884</m:t>
+          <m:t>903</m:t>
         </m:r>
       </m:oMath>
       <w:r>
@@ -1764,18 +1791,2009 @@
     </w:p>
     <w:bookmarkEnd w:id="40"/>
     <w:bookmarkEnd w:id="41"/>
+    <w:bookmarkStart w:id="44" w:name="data-analysis"/>
+    <w:p>
+      <w:pPr>
+        <w:pStyle w:val="Heading2"/>
+      </w:pPr>
+      <w:r>
+        <w:t xml:space="preserve">Data analysis</w:t>
+      </w:r>
+    </w:p>
+    <w:p>
+      <w:pPr>
+        <w:pStyle w:val="FirstParagraph"/>
+      </w:pPr>
+      <w:r>
+        <w:t xml:space="preserve">All data analysis was carried out in R</w:t>
+      </w:r>
+      <w:r>
+        <w:t xml:space="preserve"> </w:t>
+      </w:r>
+      <w:r>
+        <w:t xml:space="preserve">(</w:t>
+      </w:r>
+      <w:hyperlink w:anchor="ref-R2024">
+        <w:r>
+          <w:rPr>
+            <w:rStyle w:val="Hyperlink"/>
+          </w:rPr>
+          <w:t xml:space="preserve">R Core Team, 2024</w:t>
+        </w:r>
+      </w:hyperlink>
+      <w:r>
+        <w:t xml:space="preserve">)</w:t>
+      </w:r>
+      <w:r>
+        <w:t xml:space="preserve">. Within the final dataset,</w:t>
+      </w:r>
+      <w:r>
+        <w:t xml:space="preserve"> </w:t>
+      </w:r>
+      <m:oMath>
+        <m:r>
+          <m:t>0.69</m:t>
+        </m:r>
+        <m:r>
+          <m:rPr>
+            <m:sty m:val="p"/>
+          </m:rPr>
+          <m:t>%</m:t>
+        </m:r>
+      </m:oMath>
+      <w:r>
+        <w:t xml:space="preserve"> </w:t>
+      </w:r>
+      <w:r>
+        <w:t xml:space="preserve">of the data was missing, with all all missing values occurring within the educational attainment variable. To examine longitudinal patterns of cognitive transitions, we implemented a discrete time, first-order Markov model</w:t>
+      </w:r>
+      <w:r>
+        <w:t xml:space="preserve"> </w:t>
+      </w:r>
+      <w:r>
+        <w:t xml:space="preserve">(</w:t>
+      </w:r>
+      <w:hyperlink w:anchor="ref-braun2020">
+        <w:r>
+          <w:rPr>
+            <w:rStyle w:val="Hyperlink"/>
+          </w:rPr>
+          <w:t xml:space="preserve">Braun et al., 2020</w:t>
+        </w:r>
+      </w:hyperlink>
+      <w:r>
+        <w:t xml:space="preserve">)</w:t>
+      </w:r>
+      <w:r>
+        <w:t xml:space="preserve">. This framework estimates probabilities of transitioning between three discrete states: normal cognition (State 1), mild cognitive impairment (MCI; State 2), and dementia (State 3). The model relies on the Markov property, which assumes that the probability of transitioning to a future state depends only on the current state, not the full history of prior states.</w:t>
+      </w:r>
+    </w:p>
+    <w:bookmarkStart w:id="42" w:name="model-specification"/>
+    <w:p>
+      <w:pPr>
+        <w:pStyle w:val="Heading3"/>
+      </w:pPr>
+      <w:r>
+        <w:t xml:space="preserve">Model specification</w:t>
+      </w:r>
+    </w:p>
+    <w:p>
+      <w:pPr>
+        <w:pStyle w:val="FirstParagraph"/>
+      </w:pPr>
+      <w:r>
+        <w:t xml:space="preserve">Formally, let</w:t>
+      </w:r>
+      <w:r>
+        <w:t xml:space="preserve"> </w:t>
+      </w:r>
+      <m:oMath>
+        <m:sSub>
+          <m:e>
+            <m:r>
+              <m:t>X</m:t>
+            </m:r>
+          </m:e>
+          <m:sub>
+            <m:r>
+              <m:t>t</m:t>
+            </m:r>
+          </m:sub>
+        </m:sSub>
+      </m:oMath>
+      <w:r>
+        <w:t xml:space="preserve"> </w:t>
+      </w:r>
+      <w:r>
+        <w:t xml:space="preserve">denote an individual’s cognitive state at time</w:t>
+      </w:r>
+      <w:r>
+        <w:t xml:space="preserve"> </w:t>
+      </w:r>
+      <m:oMath>
+        <m:r>
+          <m:t>t</m:t>
+        </m:r>
+      </m:oMath>
+      <w:r>
+        <w:t xml:space="preserve">, where</w:t>
+      </w:r>
+      <w:r>
+        <w:t xml:space="preserve"> </w:t>
+      </w:r>
+      <m:oMath>
+        <m:sSub>
+          <m:e>
+            <m:r>
+              <m:t>X</m:t>
+            </m:r>
+          </m:e>
+          <m:sub>
+            <m:r>
+              <m:t>t</m:t>
+            </m:r>
+          </m:sub>
+        </m:sSub>
+        <m:r>
+          <m:rPr>
+            <m:sty m:val="p"/>
+          </m:rPr>
+          <m:t>∈</m:t>
+        </m:r>
+        <m:r>
+          <m:t>S</m:t>
+        </m:r>
+        <m:r>
+          <m:rPr>
+            <m:sty m:val="p"/>
+          </m:rPr>
+          <m:t>=</m:t>
+        </m:r>
+        <m:r>
+          <m:rPr>
+            <m:sty m:val="p"/>
+          </m:rPr>
+          <m:t>{</m:t>
+        </m:r>
+        <m:r>
+          <m:t>1</m:t>
+        </m:r>
+        <m:r>
+          <m:rPr>
+            <m:sty m:val="p"/>
+          </m:rPr>
+          <m:t>,</m:t>
+        </m:r>
+        <m:r>
+          <m:t>2</m:t>
+        </m:r>
+        <m:r>
+          <m:rPr>
+            <m:sty m:val="p"/>
+          </m:rPr>
+          <m:t>,</m:t>
+        </m:r>
+        <m:r>
+          <m:t>3</m:t>
+        </m:r>
+        <m:r>
+          <m:rPr>
+            <m:sty m:val="p"/>
+          </m:rPr>
+          <m:t>}</m:t>
+        </m:r>
+      </m:oMath>
+      <w:r>
+        <w:t xml:space="preserve">. Under the Markov property, the probability of transitioning to state</w:t>
+      </w:r>
+      <w:r>
+        <w:t xml:space="preserve"> </w:t>
+      </w:r>
+      <m:oMath>
+        <m:r>
+          <m:t>j</m:t>
+        </m:r>
+      </m:oMath>
+      <w:r>
+        <w:t xml:space="preserve"> </w:t>
+      </w:r>
+      <w:r>
+        <w:t xml:space="preserve">at time</w:t>
+      </w:r>
+      <w:r>
+        <w:t xml:space="preserve"> </w:t>
+      </w:r>
+      <m:oMath>
+        <m:r>
+          <m:t>t</m:t>
+        </m:r>
+        <m:r>
+          <m:rPr>
+            <m:sty m:val="p"/>
+          </m:rPr>
+          <m:t>+</m:t>
+        </m:r>
+        <m:r>
+          <m:t>1</m:t>
+        </m:r>
+      </m:oMath>
+      <w:r>
+        <w:t xml:space="preserve"> </w:t>
+      </w:r>
+      <w:r>
+        <w:t xml:space="preserve">depends only on state</w:t>
+      </w:r>
+      <w:r>
+        <w:t xml:space="preserve"> </w:t>
+      </w:r>
+      <m:oMath>
+        <m:r>
+          <m:t>i</m:t>
+        </m:r>
+      </m:oMath>
+      <w:r>
+        <w:t xml:space="preserve"> </w:t>
+      </w:r>
+      <w:r>
+        <w:t xml:space="preserve">at time</w:t>
+      </w:r>
+      <w:r>
+        <w:t xml:space="preserve"> </w:t>
+      </w:r>
+      <m:oMath>
+        <m:r>
+          <m:t>t</m:t>
+        </m:r>
+      </m:oMath>
+      <w:r>
+        <w:t xml:space="preserve">, independent of all earlier states. We can write this conditional probability as:</w:t>
+      </w:r>
+    </w:p>
+    <w:p>
+      <w:pPr>
+        <w:pStyle w:val="BodyText"/>
+      </w:pPr>
+      <m:oMathPara>
+        <m:oMathParaPr>
+          <m:jc m:val="center"/>
+        </m:oMathParaPr>
+        <m:oMath>
+          <m:r>
+            <m:t>P</m:t>
+          </m:r>
+          <m:d>
+            <m:dPr>
+              <m:begChr m:val="("/>
+              <m:endChr m:val=")"/>
+              <m:sepChr m:val=""/>
+              <m:grow/>
+            </m:dPr>
+            <m:e>
+              <m:sSub>
+                <m:e>
+                  <m:r>
+                    <m:t>X</m:t>
+                  </m:r>
+                </m:e>
+                <m:sub>
+                  <m:r>
+                    <m:t>t</m:t>
+                  </m:r>
+                  <m:r>
+                    <m:rPr>
+                      <m:sty m:val="p"/>
+                    </m:rPr>
+                    <m:t>+</m:t>
+                  </m:r>
+                  <m:r>
+                    <m:t>1</m:t>
+                  </m:r>
+                </m:sub>
+              </m:sSub>
+              <m:r>
+                <m:rPr>
+                  <m:sty m:val="p"/>
+                </m:rPr>
+                <m:t>=</m:t>
+              </m:r>
+              <m:r>
+                <m:t>j</m:t>
+              </m:r>
+              <m:r>
+                <m:rPr>
+                  <m:sty m:val="p"/>
+                </m:rPr>
+                <m:t>|</m:t>
+              </m:r>
+              <m:sSub>
+                <m:e>
+                  <m:r>
+                    <m:t>X</m:t>
+                  </m:r>
+                </m:e>
+                <m:sub>
+                  <m:r>
+                    <m:t>t</m:t>
+                  </m:r>
+                </m:sub>
+              </m:sSub>
+              <m:r>
+                <m:rPr>
+                  <m:sty m:val="p"/>
+                </m:rPr>
+                <m:t>=</m:t>
+              </m:r>
+              <m:r>
+                <m:t>i</m:t>
+              </m:r>
+              <m:r>
+                <m:rPr>
+                  <m:sty m:val="p"/>
+                </m:rPr>
+                <m:t>,</m:t>
+              </m:r>
+              <m:sSub>
+                <m:e>
+                  <m:r>
+                    <m:t>X</m:t>
+                  </m:r>
+                </m:e>
+                <m:sub>
+                  <m:r>
+                    <m:t>t</m:t>
+                  </m:r>
+                  <m:r>
+                    <m:rPr>
+                      <m:sty m:val="p"/>
+                    </m:rPr>
+                    <m:t>−</m:t>
+                  </m:r>
+                  <m:r>
+                    <m:t>1</m:t>
+                  </m:r>
+                </m:sub>
+              </m:sSub>
+              <m:r>
+                <m:rPr>
+                  <m:sty m:val="p"/>
+                </m:rPr>
+                <m:t>=</m:t>
+              </m:r>
+              <m:sSub>
+                <m:e>
+                  <m:r>
+                    <m:t>i</m:t>
+                  </m:r>
+                </m:e>
+                <m:sub>
+                  <m:r>
+                    <m:t>t</m:t>
+                  </m:r>
+                  <m:r>
+                    <m:rPr>
+                      <m:sty m:val="p"/>
+                    </m:rPr>
+                    <m:t>−</m:t>
+                  </m:r>
+                  <m:r>
+                    <m:t>1</m:t>
+                  </m:r>
+                </m:sub>
+              </m:sSub>
+              <m:r>
+                <m:rPr>
+                  <m:sty m:val="p"/>
+                </m:rPr>
+                <m:t>,</m:t>
+              </m:r>
+              <m:r>
+                <m:rPr>
+                  <m:sty m:val="p"/>
+                </m:rPr>
+                <m:t>…</m:t>
+              </m:r>
+              <m:sSub>
+                <m:e>
+                  <m:r>
+                    <m:t>X</m:t>
+                  </m:r>
+                </m:e>
+                <m:sub>
+                  <m:r>
+                    <m:t>0</m:t>
+                  </m:r>
+                </m:sub>
+              </m:sSub>
+              <m:r>
+                <m:rPr>
+                  <m:sty m:val="p"/>
+                </m:rPr>
+                <m:t>=</m:t>
+              </m:r>
+              <m:sSub>
+                <m:e>
+                  <m:r>
+                    <m:t>i</m:t>
+                  </m:r>
+                </m:e>
+                <m:sub>
+                  <m:r>
+                    <m:t>0</m:t>
+                  </m:r>
+                </m:sub>
+              </m:sSub>
+            </m:e>
+          </m:d>
+          <m:r>
+            <m:rPr>
+              <m:sty m:val="p"/>
+            </m:rPr>
+            <m:t>=</m:t>
+          </m:r>
+          <m:r>
+            <m:t>P</m:t>
+          </m:r>
+          <m:d>
+            <m:dPr>
+              <m:begChr m:val="("/>
+              <m:endChr m:val=")"/>
+              <m:sepChr m:val=""/>
+              <m:grow/>
+            </m:dPr>
+            <m:e>
+              <m:sSub>
+                <m:e>
+                  <m:r>
+                    <m:t>X</m:t>
+                  </m:r>
+                </m:e>
+                <m:sub>
+                  <m:r>
+                    <m:t>t</m:t>
+                  </m:r>
+                  <m:r>
+                    <m:rPr>
+                      <m:sty m:val="p"/>
+                    </m:rPr>
+                    <m:t>+</m:t>
+                  </m:r>
+                  <m:r>
+                    <m:t>1</m:t>
+                  </m:r>
+                </m:sub>
+              </m:sSub>
+              <m:r>
+                <m:rPr>
+                  <m:sty m:val="p"/>
+                </m:rPr>
+                <m:t>=</m:t>
+              </m:r>
+              <m:r>
+                <m:t>j</m:t>
+              </m:r>
+              <m:r>
+                <m:rPr>
+                  <m:sty m:val="p"/>
+                </m:rPr>
+                <m:t>|</m:t>
+              </m:r>
+              <m:sSub>
+                <m:e>
+                  <m:r>
+                    <m:t>X</m:t>
+                  </m:r>
+                </m:e>
+                <m:sub>
+                  <m:r>
+                    <m:t>t</m:t>
+                  </m:r>
+                </m:sub>
+              </m:sSub>
+              <m:r>
+                <m:rPr>
+                  <m:sty m:val="p"/>
+                </m:rPr>
+                <m:t>=</m:t>
+              </m:r>
+              <m:r>
+                <m:t>i</m:t>
+              </m:r>
+            </m:e>
+          </m:d>
+        </m:oMath>
+      </m:oMathPara>
+    </w:p>
+    <w:p>
+      <w:pPr>
+        <w:pStyle w:val="FirstParagraph"/>
+      </w:pPr>
+      <w:r>
+        <w:t xml:space="preserve">These conditional probabilities, denoted</w:t>
+      </w:r>
+      <w:r>
+        <w:t xml:space="preserve"> </w:t>
+      </w:r>
+      <m:oMath>
+        <m:sSub>
+          <m:e>
+            <m:r>
+              <m:t>p</m:t>
+            </m:r>
+          </m:e>
+          <m:sub>
+            <m:r>
+              <m:t>i</m:t>
+            </m:r>
+            <m:r>
+              <m:t>j</m:t>
+            </m:r>
+          </m:sub>
+        </m:sSub>
+        <m:r>
+          <m:rPr>
+            <m:sty m:val="p"/>
+          </m:rPr>
+          <m:t>=</m:t>
+        </m:r>
+        <m:r>
+          <m:t>P</m:t>
+        </m:r>
+        <m:r>
+          <m:rPr>
+            <m:sty m:val="p"/>
+          </m:rPr>
+          <m:t>(</m:t>
+        </m:r>
+        <m:sSub>
+          <m:e>
+            <m:r>
+              <m:t>X</m:t>
+            </m:r>
+          </m:e>
+          <m:sub>
+            <m:r>
+              <m:t>t</m:t>
+            </m:r>
+            <m:r>
+              <m:rPr>
+                <m:sty m:val="p"/>
+              </m:rPr>
+              <m:t>+</m:t>
+            </m:r>
+            <m:r>
+              <m:t>1</m:t>
+            </m:r>
+          </m:sub>
+        </m:sSub>
+        <m:r>
+          <m:rPr>
+            <m:sty m:val="p"/>
+          </m:rPr>
+          <m:t>=</m:t>
+        </m:r>
+        <m:r>
+          <m:t>j</m:t>
+        </m:r>
+        <m:r>
+          <m:rPr>
+            <m:sty m:val="p"/>
+          </m:rPr>
+          <m:t>|</m:t>
+        </m:r>
+        <m:sSub>
+          <m:e>
+            <m:r>
+              <m:t>X</m:t>
+            </m:r>
+          </m:e>
+          <m:sub>
+            <m:r>
+              <m:t>t</m:t>
+            </m:r>
+          </m:sub>
+        </m:sSub>
+        <m:r>
+          <m:rPr>
+            <m:sty m:val="p"/>
+          </m:rPr>
+          <m:t>=</m:t>
+        </m:r>
+        <m:r>
+          <m:t>i</m:t>
+        </m:r>
+      </m:oMath>
+      <w:r>
+        <w:t xml:space="preserve"> </w:t>
+      </w:r>
+      <w:r>
+        <w:t xml:space="preserve">are called transition probabilities and can be organised into a</w:t>
+      </w:r>
+      <w:r>
+        <w:t xml:space="preserve"> </w:t>
+      </w:r>
+      <m:oMath>
+        <m:r>
+          <m:t>3</m:t>
+        </m:r>
+        <m:r>
+          <m:rPr>
+            <m:sty m:val="p"/>
+          </m:rPr>
+          <m:t>×</m:t>
+        </m:r>
+        <m:r>
+          <m:t>3</m:t>
+        </m:r>
+      </m:oMath>
+      <w:r>
+        <w:t xml:space="preserve"> </w:t>
+      </w:r>
+      <w:r>
+        <w:t xml:space="preserve">transition matrix</w:t>
+      </w:r>
+      <w:r>
+        <w:t xml:space="preserve"> </w:t>
+      </w:r>
+      <m:oMath>
+        <m:r>
+          <m:t>P</m:t>
+        </m:r>
+      </m:oMath>
+      <w:r>
+        <w:t xml:space="preserve">:</w:t>
+      </w:r>
+    </w:p>
+    <w:p>
+      <w:pPr>
+        <w:pStyle w:val="BodyText"/>
+      </w:pPr>
+      <m:oMathPara>
+        <m:oMathParaPr>
+          <m:jc m:val="center"/>
+        </m:oMathParaPr>
+        <m:oMath>
+          <m:r>
+            <m:t>P</m:t>
+          </m:r>
+          <m:r>
+            <m:rPr>
+              <m:sty m:val="p"/>
+            </m:rPr>
+            <m:t>=</m:t>
+          </m:r>
+          <m:d>
+            <m:dPr>
+              <m:begChr m:val="["/>
+              <m:endChr m:val="]"/>
+              <m:sepChr m:val=""/>
+              <m:grow/>
+            </m:dPr>
+            <m:e>
+              <m:m>
+                <m:mPr>
+                  <m:baseJc m:val="center"/>
+                  <m:plcHide m:val="on"/>
+                  <m:mcs>
+                    <m:mc>
+                      <m:mcPr>
+                        <m:mcJc m:val="center"/>
+                        <m:count m:val="1"/>
+                      </m:mcPr>
+                    </m:mc>
+                    <m:mc>
+                      <m:mcPr>
+                        <m:mcJc m:val="center"/>
+                        <m:count m:val="1"/>
+                      </m:mcPr>
+                    </m:mc>
+                    <m:mc>
+                      <m:mcPr>
+                        <m:mcJc m:val="center"/>
+                        <m:count m:val="1"/>
+                      </m:mcPr>
+                    </m:mc>
+                  </m:mcs>
+                </m:mPr>
+                <m:mr>
+                  <m:e>
+                    <m:sSub>
+                      <m:e>
+                        <m:r>
+                          <m:t>p</m:t>
+                        </m:r>
+                      </m:e>
+                      <m:sub>
+                        <m:r>
+                          <m:t>11</m:t>
+                        </m:r>
+                      </m:sub>
+                    </m:sSub>
+                  </m:e>
+                  <m:e>
+                    <m:sSub>
+                      <m:e>
+                        <m:r>
+                          <m:t>p</m:t>
+                        </m:r>
+                      </m:e>
+                      <m:sub>
+                        <m:r>
+                          <m:t>12</m:t>
+                        </m:r>
+                      </m:sub>
+                    </m:sSub>
+                  </m:e>
+                  <m:e>
+                    <m:sSub>
+                      <m:e>
+                        <m:r>
+                          <m:t>p</m:t>
+                        </m:r>
+                      </m:e>
+                      <m:sub>
+                        <m:r>
+                          <m:t>13</m:t>
+                        </m:r>
+                      </m:sub>
+                    </m:sSub>
+                  </m:e>
+                </m:mr>
+                <m:mr>
+                  <m:e>
+                    <m:sSub>
+                      <m:e>
+                        <m:r>
+                          <m:t>p</m:t>
+                        </m:r>
+                      </m:e>
+                      <m:sub>
+                        <m:r>
+                          <m:t>21</m:t>
+                        </m:r>
+                      </m:sub>
+                    </m:sSub>
+                  </m:e>
+                  <m:e>
+                    <m:sSub>
+                      <m:e>
+                        <m:r>
+                          <m:t>p</m:t>
+                        </m:r>
+                      </m:e>
+                      <m:sub>
+                        <m:r>
+                          <m:t>22</m:t>
+                        </m:r>
+                      </m:sub>
+                    </m:sSub>
+                  </m:e>
+                  <m:e>
+                    <m:sSub>
+                      <m:e>
+                        <m:r>
+                          <m:t>p</m:t>
+                        </m:r>
+                      </m:e>
+                      <m:sub>
+                        <m:r>
+                          <m:t>23</m:t>
+                        </m:r>
+                      </m:sub>
+                    </m:sSub>
+                  </m:e>
+                </m:mr>
+                <m:mr>
+                  <m:e>
+                    <m:sSub>
+                      <m:e>
+                        <m:r>
+                          <m:t>p</m:t>
+                        </m:r>
+                      </m:e>
+                      <m:sub>
+                        <m:r>
+                          <m:t>31</m:t>
+                        </m:r>
+                      </m:sub>
+                    </m:sSub>
+                  </m:e>
+                  <m:e>
+                    <m:sSub>
+                      <m:e>
+                        <m:r>
+                          <m:t>p</m:t>
+                        </m:r>
+                      </m:e>
+                      <m:sub>
+                        <m:r>
+                          <m:t>32</m:t>
+                        </m:r>
+                      </m:sub>
+                    </m:sSub>
+                  </m:e>
+                  <m:e>
+                    <m:sSub>
+                      <m:e>
+                        <m:r>
+                          <m:t>p</m:t>
+                        </m:r>
+                      </m:e>
+                      <m:sub>
+                        <m:r>
+                          <m:t>33</m:t>
+                        </m:r>
+                      </m:sub>
+                    </m:sSub>
+                  </m:e>
+                </m:mr>
+                <m:mr>
+                  <m:e/>
+                </m:mr>
+              </m:m>
+            </m:e>
+          </m:d>
+        </m:oMath>
+      </m:oMathPara>
+    </w:p>
+    <w:p>
+      <w:pPr>
+        <w:pStyle w:val="FirstParagraph"/>
+      </w:pPr>
+      <w:r>
+        <w:t xml:space="preserve">wherein, each row represents the cognitive state at time</w:t>
+      </w:r>
+      <w:r>
+        <w:t xml:space="preserve"> </w:t>
+      </w:r>
+      <m:oMath>
+        <m:r>
+          <m:t>t</m:t>
+        </m:r>
+      </m:oMath>
+      <w:r>
+        <w:t xml:space="preserve">, each column represents the cognitive state at time</w:t>
+      </w:r>
+      <w:r>
+        <w:t xml:space="preserve"> </w:t>
+      </w:r>
+      <m:oMath>
+        <m:r>
+          <m:t>t</m:t>
+        </m:r>
+        <m:r>
+          <m:rPr>
+            <m:sty m:val="p"/>
+          </m:rPr>
+          <m:t>+</m:t>
+        </m:r>
+        <m:r>
+          <m:t>1</m:t>
+        </m:r>
+      </m:oMath>
+      <w:r>
+        <w:t xml:space="preserve">, and each entry</w:t>
+      </w:r>
+      <w:r>
+        <w:t xml:space="preserve"> </w:t>
+      </w:r>
+      <m:oMath>
+        <m:sSub>
+          <m:e>
+            <m:r>
+              <m:t>p</m:t>
+            </m:r>
+          </m:e>
+          <m:sub>
+            <m:r>
+              <m:t>i</m:t>
+            </m:r>
+            <m:r>
+              <m:t>j</m:t>
+            </m:r>
+          </m:sub>
+        </m:sSub>
+      </m:oMath>
+      <w:r>
+        <w:t xml:space="preserve"> </w:t>
+      </w:r>
+      <w:r>
+        <w:t xml:space="preserve">represents the probability of transitioning from state</w:t>
+      </w:r>
+      <w:r>
+        <w:t xml:space="preserve"> </w:t>
+      </w:r>
+      <m:oMath>
+        <m:r>
+          <m:t>i</m:t>
+        </m:r>
+      </m:oMath>
+      <w:r>
+        <w:t xml:space="preserve"> </w:t>
+      </w:r>
+      <w:r>
+        <w:t xml:space="preserve">to state</w:t>
+      </w:r>
+      <w:r>
+        <w:t xml:space="preserve"> </w:t>
+      </w:r>
+      <m:oMath>
+        <m:r>
+          <m:t>j</m:t>
+        </m:r>
+      </m:oMath>
+      <w:r>
+        <w:t xml:space="preserve">.</w:t>
+      </w:r>
+    </w:p>
     <w:bookmarkEnd w:id="42"/>
-    <w:bookmarkStart w:id="86" w:name="references"/>
+    <w:bookmarkStart w:id="43" w:name="non-stationary-transition-probabilities"/>
+    <w:p>
+      <w:pPr>
+        <w:pStyle w:val="Heading3"/>
+      </w:pPr>
+      <w:r>
+        <w:t xml:space="preserve">Non-stationary transition probabilities</w:t>
+      </w:r>
+    </w:p>
+    <w:p>
+      <w:pPr>
+        <w:pStyle w:val="FirstParagraph"/>
+      </w:pPr>
+      <w:r>
+        <w:t xml:space="preserve">In a stationary Markov model, transition probabilities</w:t>
+      </w:r>
+      <w:r>
+        <w:t xml:space="preserve"> </w:t>
+      </w:r>
+      <m:oMath>
+        <m:sSub>
+          <m:e>
+            <m:r>
+              <m:t>p</m:t>
+            </m:r>
+          </m:e>
+          <m:sub>
+            <m:r>
+              <m:t>i</m:t>
+            </m:r>
+            <m:r>
+              <m:t>j</m:t>
+            </m:r>
+          </m:sub>
+        </m:sSub>
+      </m:oMath>
+      <w:r>
+        <w:t xml:space="preserve"> </w:t>
+      </w:r>
+      <w:r>
+        <w:t xml:space="preserve">are assumed constant over time. However, cognitive transitions may vary with age, time since diagnosis, or other covariates. To account for this, we generalize to a non-stationary Markov model, where</w:t>
+      </w:r>
+      <w:r>
+        <w:t xml:space="preserve"> </w:t>
+      </w:r>
+      <m:oMath>
+        <m:sSubSup>
+          <m:e>
+            <m:r>
+              <m:t>p</m:t>
+            </m:r>
+          </m:e>
+          <m:sub>
+            <m:r>
+              <m:t>i</m:t>
+            </m:r>
+            <m:r>
+              <m:t>j</m:t>
+            </m:r>
+          </m:sub>
+          <m:sup>
+            <m:d>
+              <m:dPr>
+                <m:begChr m:val="("/>
+                <m:endChr m:val=")"/>
+                <m:sepChr m:val=""/>
+                <m:grow/>
+              </m:dPr>
+              <m:e>
+                <m:r>
+                  <m:t>t</m:t>
+                </m:r>
+              </m:e>
+            </m:d>
+          </m:sup>
+        </m:sSubSup>
+      </m:oMath>
+      <w:r>
+        <w:t xml:space="preserve"> </w:t>
+      </w:r>
+      <w:r>
+        <w:t xml:space="preserve">depends on covariates</w:t>
+      </w:r>
+      <w:r>
+        <w:t xml:space="preserve"> </w:t>
+      </w:r>
+      <m:oMath>
+        <m:sSup>
+          <m:e>
+            <m:r>
+              <m:rPr>
+                <m:sty m:val="b"/>
+              </m:rPr>
+              <m:t>x</m:t>
+            </m:r>
+          </m:e>
+          <m:sup>
+            <m:d>
+              <m:dPr>
+                <m:begChr m:val="("/>
+                <m:endChr m:val=")"/>
+                <m:sepChr m:val=""/>
+                <m:grow/>
+              </m:dPr>
+              <m:e>
+                <m:r>
+                  <m:t>t</m:t>
+                </m:r>
+              </m:e>
+            </m:d>
+          </m:sup>
+        </m:sSup>
+      </m:oMath>
+    </w:p>
+    <w:p>
+      <w:pPr>
+        <w:pStyle w:val="BodyText"/>
+      </w:pPr>
+      <m:oMathPara>
+        <m:oMathParaPr>
+          <m:jc m:val="center"/>
+        </m:oMathParaPr>
+        <m:oMath>
+          <m:sSubSup>
+            <m:e>
+              <m:r>
+                <m:t>p</m:t>
+              </m:r>
+            </m:e>
+            <m:sub>
+              <m:r>
+                <m:t>i</m:t>
+              </m:r>
+              <m:r>
+                <m:t>j</m:t>
+              </m:r>
+            </m:sub>
+            <m:sup>
+              <m:d>
+                <m:dPr>
+                  <m:begChr m:val="("/>
+                  <m:endChr m:val=")"/>
+                  <m:sepChr m:val=""/>
+                  <m:grow/>
+                </m:dPr>
+                <m:e>
+                  <m:r>
+                    <m:t>t</m:t>
+                  </m:r>
+                </m:e>
+              </m:d>
+            </m:sup>
+          </m:sSubSup>
+          <m:r>
+            <m:rPr>
+              <m:sty m:val="p"/>
+            </m:rPr>
+            <m:t>=</m:t>
+          </m:r>
+          <m:r>
+            <m:t>P</m:t>
+          </m:r>
+          <m:d>
+            <m:dPr>
+              <m:begChr m:val="("/>
+              <m:endChr m:val=")"/>
+              <m:sepChr m:val=""/>
+              <m:grow/>
+            </m:dPr>
+            <m:e>
+              <m:sSub>
+                <m:e>
+                  <m:r>
+                    <m:t>X</m:t>
+                  </m:r>
+                </m:e>
+                <m:sub>
+                  <m:r>
+                    <m:t>t</m:t>
+                  </m:r>
+                  <m:r>
+                    <m:rPr>
+                      <m:sty m:val="p"/>
+                    </m:rPr>
+                    <m:t>+</m:t>
+                  </m:r>
+                  <m:r>
+                    <m:t>1</m:t>
+                  </m:r>
+                </m:sub>
+              </m:sSub>
+              <m:r>
+                <m:rPr>
+                  <m:sty m:val="p"/>
+                </m:rPr>
+                <m:t>=</m:t>
+              </m:r>
+              <m:r>
+                <m:t>j</m:t>
+              </m:r>
+              <m:r>
+                <m:rPr>
+                  <m:sty m:val="p"/>
+                </m:rPr>
+                <m:t>|</m:t>
+              </m:r>
+              <m:sSub>
+                <m:e>
+                  <m:r>
+                    <m:t>X</m:t>
+                  </m:r>
+                </m:e>
+                <m:sub>
+                  <m:r>
+                    <m:t>t</m:t>
+                  </m:r>
+                </m:sub>
+              </m:sSub>
+              <m:r>
+                <m:rPr>
+                  <m:sty m:val="p"/>
+                </m:rPr>
+                <m:t>=</m:t>
+              </m:r>
+              <m:r>
+                <m:t>i</m:t>
+              </m:r>
+              <m:r>
+                <m:rPr>
+                  <m:sty m:val="p"/>
+                </m:rPr>
+                <m:t>,</m:t>
+              </m:r>
+              <m:sSup>
+                <m:e>
+                  <m:r>
+                    <m:rPr>
+                      <m:sty m:val="b"/>
+                    </m:rPr>
+                    <m:t>x</m:t>
+                  </m:r>
+                </m:e>
+                <m:sup>
+                  <m:d>
+                    <m:dPr>
+                      <m:begChr m:val="("/>
+                      <m:endChr m:val=")"/>
+                      <m:sepChr m:val=""/>
+                      <m:grow/>
+                    </m:dPr>
+                    <m:e>
+                      <m:r>
+                        <m:t>t</m:t>
+                      </m:r>
+                    </m:e>
+                  </m:d>
+                </m:sup>
+              </m:sSup>
+            </m:e>
+          </m:d>
+        </m:oMath>
+      </m:oMathPara>
+    </w:p>
+    <w:p>
+      <w:pPr>
+        <w:pStyle w:val="Heading4"/>
+        <w:rPr>
+          <w:vanish/>
+          <w:specVanish/>
+        </w:rPr>
+      </w:pPr>
+      <w:r>
+        <w:t>Multinomial Logistic Regression.</w:t>
+      </w:r>
+      <w:r>
+        <w:t xml:space="preserve"> </w:t>
+      </w:r>
+    </w:p>
+    <w:p>
+      <w:pPr>
+        <w:pStyle w:val="FirstParagraph"/>
+      </w:pPr>
+      <w:r>
+        <w:t xml:space="preserve">We model these time-varying transition probabilities using multinomial logistic regression. For a system with</w:t>
+      </w:r>
+      <w:r>
+        <w:t xml:space="preserve"> </w:t>
+      </w:r>
+      <m:oMath>
+        <m:r>
+          <m:t>K</m:t>
+        </m:r>
+        <m:r>
+          <m:rPr>
+            <m:sty m:val="p"/>
+          </m:rPr>
+          <m:t>=</m:t>
+        </m:r>
+        <m:r>
+          <m:t>3</m:t>
+        </m:r>
+      </m:oMath>
+      <w:r>
+        <w:t xml:space="preserve"> </w:t>
+      </w:r>
+      <w:r>
+        <w:t xml:space="preserve">states (using state</w:t>
+      </w:r>
+      <w:r>
+        <w:t xml:space="preserve"> </w:t>
+      </w:r>
+      <m:oMath>
+        <m:r>
+          <m:t>K</m:t>
+        </m:r>
+      </m:oMath>
+      <w:r>
+        <w:t xml:space="preserve"> </w:t>
+      </w:r>
+      <w:r>
+        <w:t xml:space="preserve">as reference), the log-odds of transitioning to state</w:t>
+      </w:r>
+      <w:r>
+        <w:t xml:space="preserve"> </w:t>
+      </w:r>
+      <m:oMath>
+        <m:r>
+          <m:t>j</m:t>
+        </m:r>
+      </m:oMath>
+      <w:r>
+        <w:t xml:space="preserve"> </w:t>
+      </w:r>
+      <w:r>
+        <w:t xml:space="preserve">relative to state</w:t>
+      </w:r>
+      <w:r>
+        <w:t xml:space="preserve"> </w:t>
+      </w:r>
+      <m:oMath>
+        <m:r>
+          <m:t>K</m:t>
+        </m:r>
+      </m:oMath>
+      <w:r>
+        <w:t xml:space="preserve"> </w:t>
+      </w:r>
+      <w:r>
+        <w:t xml:space="preserve">are linear functions of covariates</w:t>
+      </w:r>
+      <w:r>
+        <w:t xml:space="preserve"> </w:t>
+      </w:r>
+      <m:oMath>
+        <m:r>
+          <m:rPr>
+            <m:sty m:val="b"/>
+          </m:rPr>
+          <m:t>x</m:t>
+        </m:r>
+        <m:d>
+          <m:dPr>
+            <m:begChr m:val="("/>
+            <m:endChr m:val=")"/>
+            <m:sepChr m:val=""/>
+            <m:grow/>
+          </m:dPr>
+          <m:e>
+            <m:r>
+              <m:t>t</m:t>
+            </m:r>
+          </m:e>
+        </m:d>
+      </m:oMath>
+      <w:r>
+        <w:t xml:space="preserve">:</w:t>
+      </w:r>
+    </w:p>
+    <w:p>
+      <w:pPr>
+        <w:pStyle w:val="BodyText"/>
+      </w:pPr>
+      <m:oMathPara>
+        <m:oMathParaPr>
+          <m:jc m:val="center"/>
+        </m:oMathParaPr>
+        <m:oMath>
+          <m:r>
+            <m:t>l</m:t>
+          </m:r>
+          <m:r>
+            <m:t>o</m:t>
+          </m:r>
+          <m:r>
+            <m:t>g</m:t>
+          </m:r>
+          <m:d>
+            <m:dPr>
+              <m:begChr m:val="("/>
+              <m:endChr m:val=")"/>
+              <m:sepChr m:val=""/>
+              <m:grow/>
+            </m:dPr>
+            <m:e>
+              <m:f>
+                <m:fPr>
+                  <m:type m:val="bar"/>
+                </m:fPr>
+                <m:num>
+                  <m:sSubSup>
+                    <m:e>
+                      <m:r>
+                        <m:t>p</m:t>
+                      </m:r>
+                    </m:e>
+                    <m:sub>
+                      <m:r>
+                        <m:t>i</m:t>
+                      </m:r>
+                      <m:r>
+                        <m:t>j</m:t>
+                      </m:r>
+                    </m:sub>
+                    <m:sup>
+                      <m:d>
+                        <m:dPr>
+                          <m:begChr m:val="("/>
+                          <m:endChr m:val=")"/>
+                          <m:sepChr m:val=""/>
+                          <m:grow/>
+                        </m:dPr>
+                        <m:e>
+                          <m:r>
+                            <m:t>t</m:t>
+                          </m:r>
+                        </m:e>
+                      </m:d>
+                    </m:sup>
+                  </m:sSubSup>
+                </m:num>
+                <m:den>
+                  <m:sSubSup>
+                    <m:e>
+                      <m:r>
+                        <m:t>p</m:t>
+                      </m:r>
+                    </m:e>
+                    <m:sub>
+                      <m:r>
+                        <m:t>i</m:t>
+                      </m:r>
+                      <m:r>
+                        <m:t>k</m:t>
+                      </m:r>
+                    </m:sub>
+                    <m:sup>
+                      <m:d>
+                        <m:dPr>
+                          <m:begChr m:val="("/>
+                          <m:endChr m:val=")"/>
+                          <m:sepChr m:val=""/>
+                          <m:grow/>
+                        </m:dPr>
+                        <m:e>
+                          <m:r>
+                            <m:t>t</m:t>
+                          </m:r>
+                        </m:e>
+                      </m:d>
+                    </m:sup>
+                  </m:sSubSup>
+                </m:den>
+              </m:f>
+            </m:e>
+          </m:d>
+          <m:r>
+            <m:rPr>
+              <m:sty m:val="p"/>
+            </m:rPr>
+            <m:t>=</m:t>
+          </m:r>
+          <m:sSubSup>
+            <m:e>
+              <m:r>
+                <m:t>α</m:t>
+              </m:r>
+            </m:e>
+            <m:sub>
+              <m:r>
+                <m:t>j</m:t>
+              </m:r>
+            </m:sub>
+            <m:sup>
+              <m:d>
+                <m:dPr>
+                  <m:begChr m:val="("/>
+                  <m:endChr m:val=")"/>
+                  <m:sepChr m:val=""/>
+                  <m:grow/>
+                </m:dPr>
+                <m:e>
+                  <m:r>
+                    <m:t>t</m:t>
+                  </m:r>
+                </m:e>
+              </m:d>
+            </m:sup>
+          </m:sSubSup>
+          <m:r>
+            <m:rPr>
+              <m:sty m:val="p"/>
+            </m:rPr>
+            <m:t>+</m:t>
+          </m:r>
+          <m:sSubSup>
+            <m:e>
+              <m:r>
+                <m:t>β</m:t>
+              </m:r>
+            </m:e>
+            <m:sub>
+              <m:r>
+                <m:t>j</m:t>
+              </m:r>
+            </m:sub>
+            <m:sup>
+              <m:r>
+                <m:t>T</m:t>
+              </m:r>
+              <m:r>
+                <m:t> </m:t>
+              </m:r>
+              <m:d>
+                <m:dPr>
+                  <m:begChr m:val="("/>
+                  <m:endChr m:val=")"/>
+                  <m:sepChr m:val=""/>
+                  <m:grow/>
+                </m:dPr>
+                <m:e>
+                  <m:r>
+                    <m:t>t</m:t>
+                  </m:r>
+                </m:e>
+              </m:d>
+            </m:sup>
+          </m:sSubSup>
+          <m:sSup>
+            <m:e>
+              <m:r>
+                <m:rPr>
+                  <m:sty m:val="b"/>
+                </m:rPr>
+                <m:t>x</m:t>
+              </m:r>
+            </m:e>
+            <m:sup>
+              <m:d>
+                <m:dPr>
+                  <m:begChr m:val="("/>
+                  <m:endChr m:val=")"/>
+                  <m:sepChr m:val=""/>
+                  <m:grow/>
+                </m:dPr>
+                <m:e>
+                  <m:r>
+                    <m:t>t</m:t>
+                  </m:r>
+                </m:e>
+              </m:d>
+            </m:sup>
+          </m:sSup>
+          <m:r>
+            <m:t>  </m:t>
+          </m:r>
+          <m:r>
+            <m:rPr>
+              <m:nor/>
+              <m:sty m:val="p"/>
+            </m:rPr>
+            <m:t>for </m:t>
+          </m:r>
+          <m:r>
+            <m:t>j</m:t>
+          </m:r>
+          <m:r>
+            <m:rPr>
+              <m:sty m:val="p"/>
+            </m:rPr>
+            <m:t>=</m:t>
+          </m:r>
+          <m:r>
+            <m:t>1</m:t>
+          </m:r>
+          <m:r>
+            <m:rPr>
+              <m:sty m:val="p"/>
+            </m:rPr>
+            <m:t>,</m:t>
+          </m:r>
+          <m:r>
+            <m:rPr>
+              <m:sty m:val="p"/>
+            </m:rPr>
+            <m:t>…</m:t>
+          </m:r>
+          <m:r>
+            <m:t>K</m:t>
+          </m:r>
+          <m:r>
+            <m:rPr>
+              <m:sty m:val="p"/>
+            </m:rPr>
+            <m:t>−</m:t>
+          </m:r>
+          <m:r>
+            <m:t>1</m:t>
+          </m:r>
+        </m:oMath>
+      </m:oMathPara>
+    </w:p>
+    <w:p>
+      <w:pPr>
+        <w:pStyle w:val="FirstParagraph"/>
+      </w:pPr>
+      <w:r>
+        <w:t xml:space="preserve">where,</w:t>
+      </w:r>
+      <w:r>
+        <w:t xml:space="preserve"> </w:t>
+      </w:r>
+      <m:oMath>
+        <m:sSubSup>
+          <m:e>
+            <m:r>
+              <m:t>α</m:t>
+            </m:r>
+          </m:e>
+          <m:sub>
+            <m:r>
+              <m:t>j</m:t>
+            </m:r>
+          </m:sub>
+          <m:sup>
+            <m:d>
+              <m:dPr>
+                <m:begChr m:val="("/>
+                <m:endChr m:val=")"/>
+                <m:sepChr m:val=""/>
+                <m:grow/>
+              </m:dPr>
+              <m:e>
+                <m:r>
+                  <m:t>t</m:t>
+                </m:r>
+              </m:e>
+            </m:d>
+          </m:sup>
+        </m:sSubSup>
+      </m:oMath>
+      <w:r>
+        <w:t xml:space="preserve"> </w:t>
+      </w:r>
+      <w:r>
+        <w:t xml:space="preserve">is the intercept for state</w:t>
+      </w:r>
+      <w:r>
+        <w:t xml:space="preserve"> </w:t>
+      </w:r>
+      <m:oMath>
+        <m:r>
+          <m:t>j</m:t>
+        </m:r>
+      </m:oMath>
+      <w:r>
+        <w:t xml:space="preserve"> </w:t>
+      </w:r>
+      <w:r>
+        <w:t xml:space="preserve">at time</w:t>
+      </w:r>
+      <w:r>
+        <w:t xml:space="preserve"> </w:t>
+      </w:r>
+      <m:oMath>
+        <m:r>
+          <m:t>t</m:t>
+        </m:r>
+      </m:oMath>
+      <w:r>
+        <w:t xml:space="preserve">,</w:t>
+      </w:r>
+      <w:r>
+        <w:t xml:space="preserve"> </w:t>
+      </w:r>
+      <m:oMath>
+        <m:sSubSup>
+          <m:e>
+            <m:r>
+              <m:t>β</m:t>
+            </m:r>
+          </m:e>
+          <m:sub>
+            <m:r>
+              <m:t>j</m:t>
+            </m:r>
+          </m:sub>
+          <m:sup>
+            <m:d>
+              <m:dPr>
+                <m:begChr m:val="("/>
+                <m:endChr m:val=")"/>
+                <m:sepChr m:val=""/>
+                <m:grow/>
+              </m:dPr>
+              <m:e>
+                <m:r>
+                  <m:t>t</m:t>
+                </m:r>
+              </m:e>
+            </m:d>
+          </m:sup>
+        </m:sSubSup>
+      </m:oMath>
+      <w:r>
+        <w:t xml:space="preserve"> </w:t>
+      </w:r>
+      <w:r>
+        <w:t xml:space="preserve">is the vector of regression coefficients for state</w:t>
+      </w:r>
+      <w:r>
+        <w:t xml:space="preserve"> </w:t>
+      </w:r>
+      <m:oMath>
+        <m:r>
+          <m:t>j</m:t>
+        </m:r>
+      </m:oMath>
+      <w:r>
+        <w:t xml:space="preserve"> </w:t>
+      </w:r>
+      <w:r>
+        <w:t xml:space="preserve">at time</w:t>
+      </w:r>
+      <w:r>
+        <w:t xml:space="preserve"> </w:t>
+      </w:r>
+      <m:oMath>
+        <m:r>
+          <m:t>t</m:t>
+        </m:r>
+      </m:oMath>
+      <w:r>
+        <w:t xml:space="preserve">, and</w:t>
+      </w:r>
+      <w:r>
+        <w:t xml:space="preserve"> </w:t>
+      </w:r>
+      <m:oMath>
+        <m:sSup>
+          <m:e>
+            <m:r>
+              <m:rPr>
+                <m:sty m:val="b"/>
+              </m:rPr>
+              <m:t>x</m:t>
+            </m:r>
+          </m:e>
+          <m:sup>
+            <m:d>
+              <m:dPr>
+                <m:begChr m:val="("/>
+                <m:endChr m:val=")"/>
+                <m:sepChr m:val=""/>
+                <m:grow/>
+              </m:dPr>
+              <m:e>
+                <m:r>
+                  <m:t>t</m:t>
+                </m:r>
+              </m:e>
+            </m:d>
+          </m:sup>
+        </m:sSup>
+      </m:oMath>
+      <w:r>
+        <w:t xml:space="preserve"> </w:t>
+      </w:r>
+      <w:r>
+        <w:t xml:space="preserve">is the vector of covariates at time</w:t>
+      </w:r>
+      <w:r>
+        <w:t xml:space="preserve"> </w:t>
+      </w:r>
+      <m:oMath>
+        <m:r>
+          <m:t>t</m:t>
+        </m:r>
+      </m:oMath>
+      <w:r>
+        <w:t xml:space="preserve">. The model estimates the transition probabilities as a function of covariates, allowing us to assess how procrastination and other factors influence cognitive transitions.</w:t>
+      </w:r>
+    </w:p>
+    <w:bookmarkEnd w:id="43"/>
+    <w:bookmarkEnd w:id="44"/>
+    <w:bookmarkEnd w:id="45"/>
+    <w:bookmarkStart w:id="46" w:name="results"/>
     <w:p>
       <w:pPr>
         <w:pStyle w:val="Heading1"/>
       </w:pPr>
       <w:r>
+        <w:t xml:space="preserve">Results</w:t>
+      </w:r>
+    </w:p>
+    <w:p>
+      <w:pPr>
+        <w:pStyle w:val="FirstParagraph"/>
+      </w:pPr>
+      <w:r>
+        <w:t xml:space="preserve">In our sample of</w:t>
+      </w:r>
+      <w:r>
+        <w:t xml:space="preserve"> </w:t>
+      </w:r>
+      <m:oMath>
+        <m:r>
+          <m:t>903</m:t>
+        </m:r>
+      </m:oMath>
+      <w:r>
+        <w:t xml:space="preserve"> </w:t>
+      </w:r>
+      <w:r>
+        <w:t xml:space="preserve">older American adults aged 50 years or older,</w:t>
+      </w:r>
+      <w:r>
+        <w:t xml:space="preserve"> </w:t>
+      </w:r>
+      <m:oMath>
+        <m:r>
+          <m:t>63.01</m:t>
+        </m:r>
+        <m:r>
+          <m:rPr>
+            <m:sty m:val="p"/>
+          </m:rPr>
+          <m:t>%</m:t>
+        </m:r>
+      </m:oMath>
+      <w:r>
+        <w:t xml:space="preserve"> </w:t>
+      </w:r>
+      <w:r>
+        <w:t xml:space="preserve">were female</w:t>
+      </w:r>
+      <w:r>
+        <w:t xml:space="preserve"> </w:t>
+      </w:r>
+      <m:oMath>
+        <m:d>
+          <m:dPr>
+            <m:begChr m:val="("/>
+            <m:endChr m:val=")"/>
+            <m:sepChr m:val=""/>
+            <m:grow/>
+          </m:dPr>
+          <m:e>
+            <m:r>
+              <m:t>n</m:t>
+            </m:r>
+            <m:r>
+              <m:rPr>
+                <m:sty m:val="p"/>
+              </m:rPr>
+              <m:t>=</m:t>
+            </m:r>
+            <m:r>
+              <m:t>569</m:t>
+            </m:r>
+          </m:e>
+        </m:d>
+      </m:oMath>
+      <w:r>
+        <w:t xml:space="preserve">, with a mean sample age of</w:t>
+      </w:r>
+      <w:r>
+        <w:t xml:space="preserve"> </w:t>
+      </w:r>
+      <m:oMath>
+        <m:r>
+          <m:t>67.73</m:t>
+        </m:r>
+      </m:oMath>
+      <w:r>
+        <w:t xml:space="preserve"> </w:t>
+      </w:r>
+      <w:r>
+        <w:t xml:space="preserve">years</w:t>
+      </w:r>
+      <w:r>
+        <w:t xml:space="preserve"> </w:t>
+      </w:r>
+      <m:oMath>
+        <m:d>
+          <m:dPr>
+            <m:begChr m:val="("/>
+            <m:endChr m:val=")"/>
+            <m:sepChr m:val=""/>
+            <m:grow/>
+          </m:dPr>
+          <m:e>
+            <m:r>
+              <m:rPr>
+                <m:sty m:val="p"/>
+              </m:rPr>
+              <m:t>±</m:t>
+            </m:r>
+            <m:r>
+              <m:t>9.84</m:t>
+            </m:r>
+          </m:e>
+        </m:d>
+      </m:oMath>
+      <w:r>
+        <w:t xml:space="preserve">. At baseline,</w:t>
+      </w:r>
+      <w:r>
+        <w:t xml:space="preserve"> </w:t>
+      </w:r>
+      <m:oMath>
+        <m:r>
+          <m:t>84.81</m:t>
+        </m:r>
+        <m:r>
+          <m:rPr>
+            <m:sty m:val="p"/>
+          </m:rPr>
+          <m:t>%</m:t>
+        </m:r>
+      </m:oMath>
+      <w:r>
+        <w:t xml:space="preserve"> </w:t>
+      </w:r>
+      <w:r>
+        <w:t xml:space="preserve">of the sample was classified as having normal cognition,</w:t>
+      </w:r>
+      <w:r>
+        <w:t xml:space="preserve"> </w:t>
+      </w:r>
+      <m:oMath>
+        <m:r>
+          <m:t>14.96</m:t>
+        </m:r>
+        <m:r>
+          <m:rPr>
+            <m:sty m:val="p"/>
+          </m:rPr>
+          <m:t>%</m:t>
+        </m:r>
+      </m:oMath>
+      <w:r>
+        <w:t xml:space="preserve"> </w:t>
+      </w:r>
+      <w:r>
+        <w:t xml:space="preserve">as having MCI, and</w:t>
+      </w:r>
+      <w:r>
+        <w:t xml:space="preserve"> </w:t>
+      </w:r>
+      <m:oMath>
+        <m:r>
+          <m:t>1.35</m:t>
+        </m:r>
+        <m:r>
+          <m:rPr>
+            <m:sty m:val="p"/>
+          </m:rPr>
+          <m:t>%</m:t>
+        </m:r>
+      </m:oMath>
+      <w:r>
+        <w:t xml:space="preserve"> </w:t>
+      </w:r>
+      <w:r>
+        <w:t xml:space="preserve">as having dementia.</w:t>
+      </w:r>
+    </w:p>
+    <w:p>
+      <w:pPr>
+        <w:pStyle w:val="BodyText"/>
+      </w:pPr>
+      <w:r>
+        <w:t xml:space="preserve">The mean procrastination score was</w:t>
+      </w:r>
+      <w:r>
+        <w:t xml:space="preserve"> </w:t>
+      </w:r>
+      <m:oMath>
+        <m:r>
+          <m:t>36.73</m:t>
+        </m:r>
+      </m:oMath>
+      <w:r>
+        <w:t xml:space="preserve"> </w:t>
+      </w:r>
+      <m:oMath>
+        <m:d>
+          <m:dPr>
+            <m:begChr m:val="("/>
+            <m:endChr m:val=")"/>
+            <m:sepChr m:val=""/>
+            <m:grow/>
+          </m:dPr>
+          <m:e>
+            <m:r>
+              <m:rPr>
+                <m:sty m:val="p"/>
+              </m:rPr>
+              <m:t>±</m:t>
+            </m:r>
+            <m:r>
+              <m:t>8.23</m:t>
+            </m:r>
+          </m:e>
+        </m:d>
+      </m:oMath>
+      <w:r>
+        <w:t xml:space="preserve">, with a range of</w:t>
+      </w:r>
+      <w:r>
+        <w:t xml:space="preserve"> </w:t>
+      </w:r>
+      <m:oMath>
+        <m:r>
+          <m:t>12</m:t>
+        </m:r>
+        <m:r>
+          <m:rPr>
+            <m:sty m:val="p"/>
+          </m:rPr>
+          <m:t>−</m:t>
+        </m:r>
+        <m:r>
+          <m:t>60</m:t>
+        </m:r>
+      </m:oMath>
+      <w:r>
+        <w:t xml:space="preserve">. The sample characteristics are presented in Table</w:t>
+      </w:r>
+      <w:r>
+        <w:t xml:space="preserve"> </w:t>
+      </w:r>
+      <w:r>
+        <w:t xml:space="preserve">.</w:t>
+      </w:r>
+    </w:p>
+    <w:bookmarkEnd w:id="46"/>
+    <w:bookmarkStart w:id="94" w:name="references"/>
+    <w:p>
+      <w:pPr>
+        <w:pStyle w:val="Heading1"/>
+      </w:pPr>
+      <w:r>
         <w:t xml:space="preserve">References</w:t>
       </w:r>
     </w:p>
-    <w:bookmarkStart w:id="85" w:name="refs"/>
-    <w:bookmarkStart w:id="43" w:name="ref-Abbasi2015"/>
+    <w:bookmarkStart w:id="93" w:name="refs"/>
+    <w:bookmarkStart w:id="47" w:name="ref-Abbasi2015"/>
     <w:p>
       <w:pPr>
         <w:pStyle w:val="Bibliography"/>
@@ -1810,8 +3828,8 @@
         <w:t xml:space="preserve">(1), 59–66.</w:t>
       </w:r>
     </w:p>
-    <w:bookmarkEnd w:id="43"/>
-    <w:bookmarkStart w:id="44" w:name="ref-Abner2012"/>
+    <w:bookmarkEnd w:id="47"/>
+    <w:bookmarkStart w:id="48" w:name="ref-Abner2012"/>
     <w:p>
       <w:pPr>
         <w:pStyle w:val="Bibliography"/>
@@ -1846,8 +3864,8 @@
         <w:t xml:space="preserve">(1), 291920.</w:t>
       </w:r>
     </w:p>
-    <w:bookmarkEnd w:id="44"/>
-    <w:bookmarkStart w:id="45" w:name="ref-Brandt1988"/>
+    <w:bookmarkEnd w:id="48"/>
+    <w:bookmarkStart w:id="49" w:name="ref-Brandt1988"/>
     <w:p>
       <w:pPr>
         <w:pStyle w:val="Bibliography"/>
@@ -1882,8 +3900,55 @@
         <w:t xml:space="preserve">(2), 111–117.</w:t>
       </w:r>
     </w:p>
-    <w:bookmarkEnd w:id="45"/>
-    <w:bookmarkStart w:id="46" w:name="ref-Briggs2018"/>
+    <w:bookmarkEnd w:id="49"/>
+    <w:bookmarkStart w:id="51" w:name="ref-braun2020"/>
+    <w:p>
+      <w:pPr>
+        <w:pStyle w:val="Bibliography"/>
+      </w:pPr>
+      <w:r>
+        <w:t xml:space="preserve">Braun, A., Kurzmann, P., Höfler, M., Haber, G., &amp; Auer, S. (2020). Cost of care for persons with dementia: Using a discrete-time markov chain approach with administrative and clinical data from the dementia service centres in austria.</w:t>
+      </w:r>
+      <w:r>
+        <w:t xml:space="preserve"> </w:t>
+      </w:r>
+      <w:r>
+        <w:rPr>
+          <w:i/>
+          <w:iCs/>
+        </w:rPr>
+        <w:t xml:space="preserve">Health Economics Review</w:t>
+      </w:r>
+      <w:r>
+        <w:t xml:space="preserve">,</w:t>
+      </w:r>
+      <w:r>
+        <w:t xml:space="preserve"> </w:t>
+      </w:r>
+      <w:r>
+        <w:rPr>
+          <w:i/>
+          <w:iCs/>
+        </w:rPr>
+        <w:t xml:space="preserve">10</w:t>
+      </w:r>
+      <w:r>
+        <w:t xml:space="preserve">, 1–9.</w:t>
+      </w:r>
+      <w:r>
+        <w:t xml:space="preserve"> </w:t>
+      </w:r>
+      <w:hyperlink r:id="rId50">
+        <w:r>
+          <w:rPr>
+            <w:rStyle w:val="Hyperlink"/>
+          </w:rPr>
+          <w:t xml:space="preserve">https://doi.org/10.1186/s13561-020-00285-w</w:t>
+        </w:r>
+      </w:hyperlink>
+    </w:p>
+    <w:bookmarkEnd w:id="51"/>
+    <w:bookmarkStart w:id="52" w:name="ref-Briggs2018"/>
     <w:p>
       <w:pPr>
         <w:pStyle w:val="Bibliography"/>
@@ -1918,8 +3983,8 @@
         <w:t xml:space="preserve">, 121–126.</w:t>
       </w:r>
     </w:p>
-    <w:bookmarkEnd w:id="46"/>
-    <w:bookmarkStart w:id="48" w:name="ref-Cao2020"/>
+    <w:bookmarkEnd w:id="52"/>
+    <w:bookmarkStart w:id="54" w:name="ref-Cao2020"/>
     <w:p>
       <w:pPr>
         <w:pStyle w:val="Bibliography"/>
@@ -1956,7 +4021,7 @@
       <w:r>
         <w:t xml:space="preserve"> </w:t>
       </w:r>
-      <w:hyperlink r:id="rId47">
+      <w:hyperlink r:id="rId53">
         <w:r>
           <w:rPr>
             <w:rStyle w:val="Hyperlink"/>
@@ -1965,8 +4030,8 @@
         </w:r>
       </w:hyperlink>
     </w:p>
-    <w:bookmarkEnd w:id="48"/>
-    <w:bookmarkStart w:id="50" w:name="ref-Chowdhary2022"/>
+    <w:bookmarkEnd w:id="54"/>
+    <w:bookmarkStart w:id="56" w:name="ref-Chowdhary2022"/>
     <w:p>
       <w:pPr>
         <w:pStyle w:val="Bibliography"/>
@@ -2003,7 +4068,7 @@
       <w:r>
         <w:t xml:space="preserve"> </w:t>
       </w:r>
-      <w:hyperlink r:id="rId49">
+      <w:hyperlink r:id="rId55">
         <w:r>
           <w:rPr>
             <w:rStyle w:val="Hyperlink"/>
@@ -2012,8 +4077,8 @@
         </w:r>
       </w:hyperlink>
     </w:p>
-    <w:bookmarkEnd w:id="50"/>
-    <w:bookmarkStart w:id="51" w:name="ref-Cooper2015"/>
+    <w:bookmarkEnd w:id="56"/>
+    <w:bookmarkStart w:id="57" w:name="ref-Cooper2015"/>
     <w:p>
       <w:pPr>
         <w:pStyle w:val="Bibliography"/>
@@ -2048,8 +4113,8 @@
         <w:t xml:space="preserve">(4), 323–334.</w:t>
       </w:r>
     </w:p>
-    <w:bookmarkEnd w:id="51"/>
-    <w:bookmarkStart w:id="52" w:name="ref-Crimmins2011"/>
+    <w:bookmarkEnd w:id="57"/>
+    <w:bookmarkStart w:id="58" w:name="ref-Crimmins2011"/>
     <w:p>
       <w:pPr>
         <w:pStyle w:val="Bibliography"/>
@@ -2084,8 +4149,8 @@
         <w:t xml:space="preserve">(suppl_1), i162–i171.</w:t>
       </w:r>
     </w:p>
-    <w:bookmarkEnd w:id="52"/>
-    <w:bookmarkStart w:id="53" w:name="ref-vanDalen2018"/>
+    <w:bookmarkEnd w:id="58"/>
+    <w:bookmarkStart w:id="59" w:name="ref-vanDalen2018"/>
     <w:p>
       <w:pPr>
         <w:pStyle w:val="Bibliography"/>
@@ -2120,8 +4185,8 @@
         <w:t xml:space="preserve">(10), 1012–1021.</w:t>
       </w:r>
     </w:p>
-    <w:bookmarkEnd w:id="53"/>
-    <w:bookmarkStart w:id="54" w:name="ref-Fahed2021"/>
+    <w:bookmarkEnd w:id="59"/>
+    <w:bookmarkStart w:id="60" w:name="ref-Fahed2021"/>
     <w:p>
       <w:pPr>
         <w:pStyle w:val="Bibliography"/>
@@ -2156,8 +4221,8 @@
         <w:t xml:space="preserve">(2), 181.</w:t>
       </w:r>
     </w:p>
-    <w:bookmarkEnd w:id="54"/>
-    <w:bookmarkStart w:id="55" w:name="ref-Ferrari2010"/>
+    <w:bookmarkEnd w:id="60"/>
+    <w:bookmarkStart w:id="61" w:name="ref-Ferrari2010"/>
     <w:p>
       <w:pPr>
         <w:pStyle w:val="Bibliography"/>
@@ -2179,8 +4244,8 @@
         <w:t xml:space="preserve">. Turner Publishing Company.</w:t>
       </w:r>
     </w:p>
-    <w:bookmarkEnd w:id="55"/>
-    <w:bookmarkStart w:id="56" w:name="ref-Fisher2018"/>
+    <w:bookmarkEnd w:id="61"/>
+    <w:bookmarkStart w:id="62" w:name="ref-Fisher2018"/>
     <w:p>
       <w:pPr>
         <w:pStyle w:val="Bibliography"/>
@@ -2215,8 +4280,8 @@
         <w:t xml:space="preserve">(1), 1–9.</w:t>
       </w:r>
     </w:p>
-    <w:bookmarkEnd w:id="56"/>
-    <w:bookmarkStart w:id="57" w:name="ref-Fong2009"/>
+    <w:bookmarkEnd w:id="62"/>
+    <w:bookmarkStart w:id="63" w:name="ref-Fong2009"/>
     <w:p>
       <w:pPr>
         <w:pStyle w:val="Bibliography"/>
@@ -2251,8 +4316,8 @@
         <w:t xml:space="preserve">(6), 492–497.</w:t>
       </w:r>
     </w:p>
-    <w:bookmarkEnd w:id="57"/>
-    <w:bookmarkStart w:id="58" w:name="ref-Freedman2024"/>
+    <w:bookmarkEnd w:id="63"/>
+    <w:bookmarkStart w:id="64" w:name="ref-Freedman2024"/>
     <w:p>
       <w:pPr>
         <w:pStyle w:val="Bibliography"/>
@@ -2287,8 +4352,8 @@
         <w:t xml:space="preserve">(Supplement_1), S22–S31.</w:t>
       </w:r>
     </w:p>
-    <w:bookmarkEnd w:id="58"/>
-    <w:bookmarkStart w:id="59" w:name="ref-Fresnais2023"/>
+    <w:bookmarkEnd w:id="64"/>
+    <w:bookmarkStart w:id="65" w:name="ref-Fresnais2023"/>
     <w:p>
       <w:pPr>
         <w:pStyle w:val="Bibliography"/>
@@ -2323,8 +4388,8 @@
         <w:t xml:space="preserve">(1), 3–17.</w:t>
       </w:r>
     </w:p>
-    <w:bookmarkEnd w:id="59"/>
-    <w:bookmarkStart w:id="60" w:name="ref-Friden2020"/>
+    <w:bookmarkEnd w:id="65"/>
+    <w:bookmarkStart w:id="66" w:name="ref-Friden2020"/>
     <w:p>
       <w:pPr>
         <w:pStyle w:val="Bibliography"/>
@@ -2346,8 +4411,8 @@
         <w:t xml:space="preserve">.</w:t>
       </w:r>
     </w:p>
-    <w:bookmarkEnd w:id="60"/>
-    <w:bookmarkStart w:id="62" w:name="ref-HRS2017"/>
+    <w:bookmarkEnd w:id="66"/>
+    <w:bookmarkStart w:id="68" w:name="ref-HRS2017"/>
     <w:p>
       <w:pPr>
         <w:pStyle w:val="Bibliography"/>
@@ -2371,7 +4436,7 @@
       <w:r>
         <w:t xml:space="preserve"> </w:t>
       </w:r>
-      <w:hyperlink r:id="rId61">
+      <w:hyperlink r:id="rId67">
         <w:r>
           <w:rPr>
             <w:rStyle w:val="Hyperlink"/>
@@ -2380,8 +4445,8 @@
         </w:r>
       </w:hyperlink>
     </w:p>
-    <w:bookmarkEnd w:id="62"/>
-    <w:bookmarkStart w:id="63" w:name="ref-Kirova2015"/>
+    <w:bookmarkEnd w:id="68"/>
+    <w:bookmarkStart w:id="69" w:name="ref-Kirova2015"/>
     <w:p>
       <w:pPr>
         <w:pStyle w:val="Bibliography"/>
@@ -2416,8 +4481,8 @@
         <w:t xml:space="preserve">(1), 748212.</w:t>
       </w:r>
     </w:p>
-    <w:bookmarkEnd w:id="63"/>
-    <w:bookmarkStart w:id="65" w:name="ref-monaghan2024a"/>
+    <w:bookmarkEnd w:id="69"/>
+    <w:bookmarkStart w:id="71" w:name="ref-monaghan2024a"/>
     <w:p>
       <w:pPr>
         <w:pStyle w:val="Bibliography"/>
@@ -2441,7 +4506,7 @@
       <w:r>
         <w:t xml:space="preserve"> </w:t>
       </w:r>
-      <w:hyperlink r:id="rId64">
+      <w:hyperlink r:id="rId70">
         <w:r>
           <w:rPr>
             <w:rStyle w:val="Hyperlink"/>
@@ -2450,8 +4515,8 @@
         </w:r>
       </w:hyperlink>
     </w:p>
-    <w:bookmarkEnd w:id="65"/>
-    <w:bookmarkStart w:id="66" w:name="ref-Nichols2022"/>
+    <w:bookmarkEnd w:id="71"/>
+    <w:bookmarkStart w:id="72" w:name="ref-Nichols2022"/>
     <w:p>
       <w:pPr>
         <w:pStyle w:val="Bibliography"/>
@@ -2486,8 +4551,8 @@
         <w:t xml:space="preserve">(2), e105–e125.</w:t>
       </w:r>
     </w:p>
-    <w:bookmarkEnd w:id="66"/>
-    <w:bookmarkStart w:id="67" w:name="ref-Okura2010"/>
+    <w:bookmarkEnd w:id="72"/>
+    <w:bookmarkStart w:id="73" w:name="ref-Okura2010"/>
     <w:p>
       <w:pPr>
         <w:pStyle w:val="Bibliography"/>
@@ -2522,8 +4587,8 @@
         <w:t xml:space="preserve">(2), 330–337.</w:t>
       </w:r>
     </w:p>
-    <w:bookmarkEnd w:id="67"/>
-    <w:bookmarkStart w:id="68" w:name="ref-Palmer2010"/>
+    <w:bookmarkEnd w:id="73"/>
+    <w:bookmarkStart w:id="74" w:name="ref-Palmer2010"/>
     <w:p>
       <w:pPr>
         <w:pStyle w:val="Bibliography"/>
@@ -2558,8 +4623,8 @@
         <w:t xml:space="preserve">(1), 175–183.</w:t>
       </w:r>
     </w:p>
-    <w:bookmarkEnd w:id="68"/>
-    <w:bookmarkStart w:id="70" w:name="ref-Prince2013"/>
+    <w:bookmarkEnd w:id="74"/>
+    <w:bookmarkStart w:id="76" w:name="ref-Prince2013"/>
     <w:p>
       <w:pPr>
         <w:pStyle w:val="Bibliography"/>
@@ -2596,7 +4661,7 @@
       <w:r>
         <w:t xml:space="preserve"> </w:t>
       </w:r>
-      <w:hyperlink r:id="rId69">
+      <w:hyperlink r:id="rId75">
         <w:r>
           <w:rPr>
             <w:rStyle w:val="Hyperlink"/>
@@ -2605,8 +4670,42 @@
         </w:r>
       </w:hyperlink>
     </w:p>
-    <w:bookmarkEnd w:id="70"/>
-    <w:bookmarkStart w:id="71" w:name="ref-Radakovic2018"/>
+    <w:bookmarkEnd w:id="76"/>
+    <w:bookmarkStart w:id="78" w:name="ref-R2024"/>
+    <w:p>
+      <w:pPr>
+        <w:pStyle w:val="Bibliography"/>
+      </w:pPr>
+      <w:r>
+        <w:t xml:space="preserve">R Core Team. (2024).</w:t>
+      </w:r>
+      <w:r>
+        <w:t xml:space="preserve"> </w:t>
+      </w:r>
+      <w:r>
+        <w:rPr>
+          <w:i/>
+          <w:iCs/>
+        </w:rPr>
+        <w:t xml:space="preserve">R: A language and environment for statistical computing</w:t>
+      </w:r>
+      <w:r>
+        <w:t xml:space="preserve">. R Foundation for Statistical Computing.</w:t>
+      </w:r>
+      <w:r>
+        <w:t xml:space="preserve"> </w:t>
+      </w:r>
+      <w:hyperlink r:id="rId77">
+        <w:r>
+          <w:rPr>
+            <w:rStyle w:val="Hyperlink"/>
+          </w:rPr>
+          <w:t xml:space="preserve">https://www.R-project.org/</w:t>
+        </w:r>
+      </w:hyperlink>
+    </w:p>
+    <w:bookmarkEnd w:id="78"/>
+    <w:bookmarkStart w:id="79" w:name="ref-Radakovic2018"/>
     <w:p>
       <w:pPr>
         <w:pStyle w:val="Bibliography"/>
@@ -2641,8 +4740,8 @@
         <w:t xml:space="preserve">, 42–49.</w:t>
       </w:r>
     </w:p>
-    <w:bookmarkEnd w:id="71"/>
-    <w:bookmarkStart w:id="72" w:name="ref-Richard2012"/>
+    <w:bookmarkEnd w:id="79"/>
+    <w:bookmarkStart w:id="80" w:name="ref-Richard2012"/>
     <w:p>
       <w:pPr>
         <w:pStyle w:val="Bibliography"/>
@@ -2677,8 +4776,8 @@
         <w:t xml:space="preserve">(2-3), 204–209.</w:t>
       </w:r>
     </w:p>
-    <w:bookmarkEnd w:id="72"/>
-    <w:bookmarkStart w:id="73" w:name="ref-Ruthirakuhan2019"/>
+    <w:bookmarkEnd w:id="80"/>
+    <w:bookmarkStart w:id="81" w:name="ref-Ruthirakuhan2019"/>
     <w:p>
       <w:pPr>
         <w:pStyle w:val="Bibliography"/>
@@ -2713,8 +4812,8 @@
         <w:t xml:space="preserve">(8), 873–882.</w:t>
       </w:r>
     </w:p>
-    <w:bookmarkEnd w:id="73"/>
-    <w:bookmarkStart w:id="74" w:name="ref-Salem2023"/>
+    <w:bookmarkEnd w:id="81"/>
+    <w:bookmarkStart w:id="82" w:name="ref-Salem2023"/>
     <w:p>
       <w:pPr>
         <w:pStyle w:val="Bibliography"/>
@@ -2749,8 +4848,8 @@
         <w:t xml:space="preserve">(1), 129–139.</w:t>
       </w:r>
     </w:p>
-    <w:bookmarkEnd w:id="74"/>
-    <w:bookmarkStart w:id="76" w:name="ref-Sanz-Blasco2022"/>
+    <w:bookmarkEnd w:id="82"/>
+    <w:bookmarkStart w:id="84" w:name="ref-Sanz-Blasco2022"/>
     <w:p>
       <w:pPr>
         <w:pStyle w:val="Bibliography"/>
@@ -2796,7 +4895,7 @@
       <w:r>
         <w:t xml:space="preserve"> </w:t>
       </w:r>
-      <w:hyperlink r:id="rId75">
+      <w:hyperlink r:id="rId83">
         <w:r>
           <w:rPr>
             <w:rStyle w:val="Hyperlink"/>
@@ -2805,8 +4904,8 @@
         </w:r>
       </w:hyperlink>
     </w:p>
-    <w:bookmarkEnd w:id="76"/>
-    <w:bookmarkStart w:id="77" w:name="ref-Shigemizu2020"/>
+    <w:bookmarkEnd w:id="84"/>
+    <w:bookmarkStart w:id="85" w:name="ref-Shigemizu2020"/>
     <w:p>
       <w:pPr>
         <w:pStyle w:val="Bibliography"/>
@@ -2841,8 +4940,8 @@
         <w:t xml:space="preserve">, 1–12.</w:t>
       </w:r>
     </w:p>
-    <w:bookmarkEnd w:id="77"/>
-    <w:bookmarkStart w:id="78" w:name="ref-Skogseth2008"/>
+    <w:bookmarkEnd w:id="85"/>
+    <w:bookmarkStart w:id="86" w:name="ref-Skogseth2008"/>
     <w:p>
       <w:pPr>
         <w:pStyle w:val="Bibliography"/>
@@ -2877,8 +4976,8 @@
         <w:t xml:space="preserve">(6), 559–563.</w:t>
       </w:r>
     </w:p>
-    <w:bookmarkEnd w:id="78"/>
-    <w:bookmarkStart w:id="79" w:name="ref-Steel2007"/>
+    <w:bookmarkEnd w:id="86"/>
+    <w:bookmarkStart w:id="87" w:name="ref-Steel2007"/>
     <w:p>
       <w:pPr>
         <w:pStyle w:val="Bibliography"/>
@@ -2913,8 +5012,8 @@
         <w:t xml:space="preserve">(1).</w:t>
       </w:r>
     </w:p>
-    <w:bookmarkEnd w:id="79"/>
-    <w:bookmarkStart w:id="80" w:name="ref-steel2010"/>
+    <w:bookmarkEnd w:id="87"/>
+    <w:bookmarkStart w:id="88" w:name="ref-steel2010"/>
     <w:p>
       <w:pPr>
         <w:pStyle w:val="Bibliography"/>
@@ -2949,8 +5048,8 @@
         <w:t xml:space="preserve">(8), 926–934.</w:t>
       </w:r>
     </w:p>
-    <w:bookmarkEnd w:id="80"/>
-    <w:bookmarkStart w:id="81" w:name="ref-Stopford2012"/>
+    <w:bookmarkEnd w:id="88"/>
+    <w:bookmarkStart w:id="89" w:name="ref-Stopford2012"/>
     <w:p>
       <w:pPr>
         <w:pStyle w:val="Bibliography"/>
@@ -2985,8 +5084,8 @@
         <w:t xml:space="preserve">(4), 429–446.</w:t>
       </w:r>
     </w:p>
-    <w:bookmarkEnd w:id="81"/>
-    <w:bookmarkStart w:id="82" w:name="ref-Tschanz2006"/>
+    <w:bookmarkEnd w:id="89"/>
+    <w:bookmarkStart w:id="90" w:name="ref-Tschanz2006"/>
     <w:p>
       <w:pPr>
         <w:pStyle w:val="Bibliography"/>
@@ -3021,8 +5120,8 @@
         <w:t xml:space="preserve">(2), 229–234.</w:t>
       </w:r>
     </w:p>
-    <w:bookmarkEnd w:id="82"/>
-    <w:bookmarkStart w:id="83" w:name="ref-Yu2013"/>
+    <w:bookmarkEnd w:id="90"/>
+    <w:bookmarkStart w:id="91" w:name="ref-Yu2013"/>
     <w:p>
       <w:pPr>
         <w:pStyle w:val="Bibliography"/>
@@ -3075,8 +5174,8 @@
         <w:t xml:space="preserve">(5), 797–804.</w:t>
       </w:r>
     </w:p>
-    <w:bookmarkEnd w:id="83"/>
-    <w:bookmarkStart w:id="84" w:name="ref-Zhang2019"/>
+    <w:bookmarkEnd w:id="91"/>
+    <w:bookmarkStart w:id="92" w:name="ref-Zhang2019"/>
     <w:p>
       <w:pPr>
         <w:pStyle w:val="Bibliography"/>
@@ -3111,9 +5210,9 @@
         <w:t xml:space="preserve">(4), e1492.</w:t>
       </w:r>
     </w:p>
-    <w:bookmarkEnd w:id="84"/>
-    <w:bookmarkEnd w:id="85"/>
-    <w:bookmarkEnd w:id="86"/>
+    <w:bookmarkEnd w:id="92"/>
+    <w:bookmarkEnd w:id="93"/>
+    <w:bookmarkEnd w:id="94"/>
     <w:sectPr>
       <w:headerReference r:id="rId9" w:type="even"/>
       <w:headerReference r:id="rId11" w:type="default"/>

--- a/manuscript/output/manuscript.docx
+++ b/manuscript/output/manuscript.docx
@@ -2819,7 +2819,7 @@
               <m:rPr>
                 <m:sty m:val="b"/>
               </m:rPr>
-              <m:t>x</m:t>
+              <m:t>X</m:t>
             </m:r>
           </m:e>
           <m:sup>
@@ -2965,7 +2965,7 @@
                     <m:rPr>
                       <m:sty m:val="b"/>
                     </m:rPr>
-                    <m:t>x</m:t>
+                    <m:t>X</m:t>
                   </m:r>
                 </m:e>
                 <m:sup>
@@ -3084,7 +3084,7 @@
           <m:rPr>
             <m:sty m:val="b"/>
           </m:rPr>
-          <m:t>x</m:t>
+          <m:t>X</m:t>
         </m:r>
         <m:d>
           <m:dPr>
@@ -3279,7 +3279,7 @@
                 <m:rPr>
                   <m:sty m:val="b"/>
                 </m:rPr>
-                <m:t>x</m:t>
+                <m:t>X</m:t>
               </m:r>
             </m:e>
             <m:sup>
@@ -3490,7 +3490,7 @@
               <m:rPr>
                 <m:sty m:val="b"/>
               </m:rPr>
-              <m:t>x</m:t>
+              <m:t>X</m:t>
             </m:r>
           </m:e>
           <m:sup>
@@ -3710,76 +3710,7 @@
         <w:t xml:space="preserve"> </w:t>
       </w:r>
       <w:r>
-        <w:t xml:space="preserve">as having dementia.</w:t>
-      </w:r>
-    </w:p>
-    <w:p>
-      <w:pPr>
-        <w:pStyle w:val="BodyText"/>
-      </w:pPr>
-      <w:r>
-        <w:t xml:space="preserve">The mean procrastination score was</w:t>
-      </w:r>
-      <w:r>
-        <w:t xml:space="preserve"> </w:t>
-      </w:r>
-      <m:oMath>
-        <m:r>
-          <m:t>36.73</m:t>
-        </m:r>
-      </m:oMath>
-      <w:r>
-        <w:t xml:space="preserve"> </w:t>
-      </w:r>
-      <m:oMath>
-        <m:d>
-          <m:dPr>
-            <m:begChr m:val="("/>
-            <m:endChr m:val=")"/>
-            <m:sepChr m:val=""/>
-            <m:grow/>
-          </m:dPr>
-          <m:e>
-            <m:r>
-              <m:rPr>
-                <m:sty m:val="p"/>
-              </m:rPr>
-              <m:t>±</m:t>
-            </m:r>
-            <m:r>
-              <m:t>8.23</m:t>
-            </m:r>
-          </m:e>
-        </m:d>
-      </m:oMath>
-      <w:r>
-        <w:t xml:space="preserve">, with a range of</w:t>
-      </w:r>
-      <w:r>
-        <w:t xml:space="preserve"> </w:t>
-      </w:r>
-      <m:oMath>
-        <m:r>
-          <m:t>12</m:t>
-        </m:r>
-        <m:r>
-          <m:rPr>
-            <m:sty m:val="p"/>
-          </m:rPr>
-          <m:t>−</m:t>
-        </m:r>
-        <m:r>
-          <m:t>60</m:t>
-        </m:r>
-      </m:oMath>
-      <w:r>
-        <w:t xml:space="preserve">. The sample characteristics are presented in Table</w:t>
-      </w:r>
-      <w:r>
-        <w:t xml:space="preserve"> </w:t>
-      </w:r>
-      <w:r>
-        <w:t xml:space="preserve">.</w:t>
+        <w:t xml:space="preserve">as having dementia. A</w:t>
       </w:r>
     </w:p>
     <w:bookmarkEnd w:id="46"/>

--- a/manuscript/output/manuscript.docx
+++ b/manuscript/output/manuscript.docx
@@ -383,8 +383,10 @@
         <w:r>
           <w:rPr>
             <w:rStyle w:val="Hyperlink"/>
-          </w:rPr>
-          <w:t xml:space="preserve">Sanz-Blasco et al., 2022</w:t>
+            <w:b/>
+            <w:bCs/>
+          </w:rPr>
+          <w:t xml:space="preserve">Sanz-Blasco2022?</w:t>
         </w:r>
       </w:hyperlink>
       <w:r>
@@ -616,26 +618,110 @@
       <w:r>
         <w:t xml:space="preserve">(</w:t>
       </w:r>
+      <w:hyperlink w:anchor="ref-Donovan2014">
+        <w:r>
+          <w:rPr>
+            <w:rStyle w:val="Hyperlink"/>
+          </w:rPr>
+          <w:t xml:space="preserve">Donovan et al., 2014</w:t>
+        </w:r>
+      </w:hyperlink>
+      <w:r>
+        <w:t xml:space="preserve">;</w:t>
+      </w:r>
+      <w:r>
+        <w:t xml:space="preserve"> </w:t>
+      </w:r>
+      <w:hyperlink w:anchor="ref-Fresnais2023">
+        <w:r>
+          <w:rPr>
+            <w:rStyle w:val="Hyperlink"/>
+          </w:rPr>
+          <w:t xml:space="preserve">Fresnais et al., 2023</w:t>
+        </w:r>
+      </w:hyperlink>
+      <w:r>
+        <w:t xml:space="preserve">;</w:t>
+      </w:r>
+      <w:r>
+        <w:t xml:space="preserve"> </w:t>
+      </w:r>
+      <w:hyperlink w:anchor="ref-Salem2023">
+        <w:r>
+          <w:rPr>
+            <w:rStyle w:val="Hyperlink"/>
+          </w:rPr>
+          <w:t xml:space="preserve">Salem et al., 2023</w:t>
+        </w:r>
+      </w:hyperlink>
+      <w:r>
+        <w:t xml:space="preserve">;</w:t>
+      </w:r>
+      <w:r>
+        <w:t xml:space="preserve"> </w:t>
+      </w:r>
       <w:hyperlink w:anchor="ref-vanDalen2018">
         <w:r>
           <w:rPr>
             <w:rStyle w:val="Hyperlink"/>
-          </w:rPr>
-          <w:t xml:space="preserve">Dalen et al., 2018</w:t>
+            <w:b/>
+            <w:bCs/>
+          </w:rPr>
+          <w:t xml:space="preserve">vanDalen2018?</w:t>
         </w:r>
       </w:hyperlink>
       <w:r>
+        <w:t xml:space="preserve">)</w:t>
+      </w:r>
+      <w:r>
+        <w:t xml:space="preserve">. Individuals with apathy exhibit reduced goal-directed behavior and a diminished desire to pursue rewards or pleasure</w:t>
+      </w:r>
+      <w:r>
+        <w:t xml:space="preserve"> </w:t>
+      </w:r>
+      <w:r>
+        <w:t xml:space="preserve">(</w:t>
+      </w:r>
+      <w:hyperlink w:anchor="ref-Fresnais2023">
+        <w:r>
+          <w:rPr>
+            <w:rStyle w:val="Hyperlink"/>
+          </w:rPr>
+          <w:t xml:space="preserve">Fresnais et al., 2023</w:t>
+        </w:r>
+      </w:hyperlink>
+      <w:r>
+        <w:t xml:space="preserve">)</w:t>
+      </w:r>
+      <w:r>
+        <w:t xml:space="preserve">. Importantly, apathy has been identified as a significant predictor for the transition from MCI to dementia</w:t>
+      </w:r>
+      <w:r>
+        <w:t xml:space="preserve"> </w:t>
+      </w:r>
+      <w:r>
+        <w:t xml:space="preserve">(</w:t>
+      </w:r>
+      <w:hyperlink w:anchor="ref-Ruthirakuhan2019">
+        <w:r>
+          <w:rPr>
+            <w:rStyle w:val="Hyperlink"/>
+          </w:rPr>
+          <w:t xml:space="preserve">Ruthirakuhan et al., 2019</w:t>
+        </w:r>
+      </w:hyperlink>
+      <w:r>
         <w:t xml:space="preserve">;</w:t>
       </w:r>
       <w:r>
         <w:t xml:space="preserve"> </w:t>
       </w:r>
-      <w:hyperlink w:anchor="ref-Donovan2014">
-        <w:r>
-          <w:rPr>
-            <w:rStyle w:val="Hyperlink"/>
-          </w:rPr>
-          <w:t xml:space="preserve">Donovan et al., 2014</w:t>
+      <w:hyperlink w:anchor="ref-Salem2023">
+        <w:r>
+          <w:rPr>
+            <w:rStyle w:val="Hyperlink"/>
+          </w:rPr>
+          <w:t xml:space="preserve">Salem et al., 2023</w:t>
         </w:r>
       </w:hyperlink>
       <w:r>
@@ -644,33 +730,21 @@
       <w:r>
         <w:t xml:space="preserve"> </w:t>
       </w:r>
-      <w:hyperlink w:anchor="ref-Fresnais2023">
-        <w:r>
-          <w:rPr>
-            <w:rStyle w:val="Hyperlink"/>
-          </w:rPr>
-          <w:t xml:space="preserve">Fresnais et al., 2023</w:t>
+      <w:hyperlink w:anchor="ref-vanDalen2018">
+        <w:r>
+          <w:rPr>
+            <w:rStyle w:val="Hyperlink"/>
+            <w:b/>
+            <w:bCs/>
+          </w:rPr>
+          <w:t xml:space="preserve">vanDalen2018?</w:t>
         </w:r>
       </w:hyperlink>
       <w:r>
-        <w:t xml:space="preserve">;</w:t>
-      </w:r>
-      <w:r>
-        <w:t xml:space="preserve"> </w:t>
-      </w:r>
-      <w:hyperlink w:anchor="ref-Salem2023">
-        <w:r>
-          <w:rPr>
-            <w:rStyle w:val="Hyperlink"/>
-          </w:rPr>
-          <w:t xml:space="preserve">Salem et al., 2023</w:t>
-        </w:r>
-      </w:hyperlink>
-      <w:r>
         <w:t xml:space="preserve">)</w:t>
       </w:r>
       <w:r>
-        <w:t xml:space="preserve">. Individuals with apathy exhibit reduced goal-directed behavior and a diminished desire to pursue rewards or pleasure</w:t>
+        <w:t xml:space="preserve">. For instance, a meta-analysis by</w:t>
       </w:r>
       <w:r>
         <w:t xml:space="preserve"> </w:t>
@@ -678,80 +752,14 @@
       <w:r>
         <w:t xml:space="preserve">(</w:t>
       </w:r>
-      <w:hyperlink w:anchor="ref-Fresnais2023">
-        <w:r>
-          <w:rPr>
-            <w:rStyle w:val="Hyperlink"/>
-          </w:rPr>
-          <w:t xml:space="preserve">Fresnais et al., 2023</w:t>
-        </w:r>
-      </w:hyperlink>
-      <w:r>
-        <w:t xml:space="preserve">)</w:t>
-      </w:r>
-      <w:r>
-        <w:t xml:space="preserve">. Importantly, apathy has been identified as a significant predictor for the transition from MCI to dementia</w:t>
-      </w:r>
-      <w:r>
-        <w:t xml:space="preserve"> </w:t>
-      </w:r>
-      <w:r>
-        <w:t xml:space="preserve">(</w:t>
-      </w:r>
       <w:hyperlink w:anchor="ref-vanDalen2018">
         <w:r>
           <w:rPr>
             <w:rStyle w:val="Hyperlink"/>
-          </w:rPr>
-          <w:t xml:space="preserve">Dalen et al., 2018</w:t>
-        </w:r>
-      </w:hyperlink>
-      <w:r>
-        <w:t xml:space="preserve">;</w:t>
-      </w:r>
-      <w:r>
-        <w:t xml:space="preserve"> </w:t>
-      </w:r>
-      <w:hyperlink w:anchor="ref-Ruthirakuhan2019">
-        <w:r>
-          <w:rPr>
-            <w:rStyle w:val="Hyperlink"/>
-          </w:rPr>
-          <w:t xml:space="preserve">Ruthirakuhan et al., 2019</w:t>
-        </w:r>
-      </w:hyperlink>
-      <w:r>
-        <w:t xml:space="preserve">;</w:t>
-      </w:r>
-      <w:r>
-        <w:t xml:space="preserve"> </w:t>
-      </w:r>
-      <w:hyperlink w:anchor="ref-Salem2023">
-        <w:r>
-          <w:rPr>
-            <w:rStyle w:val="Hyperlink"/>
-          </w:rPr>
-          <w:t xml:space="preserve">Salem et al., 2023</w:t>
-        </w:r>
-      </w:hyperlink>
-      <w:r>
-        <w:t xml:space="preserve">)</w:t>
-      </w:r>
-      <w:r>
-        <w:t xml:space="preserve">. For instance, a meta-analysis by</w:t>
-      </w:r>
-      <w:r>
-        <w:t xml:space="preserve"> </w:t>
-      </w:r>
-      <w:r>
-        <w:t xml:space="preserve">Dalen et al. (</w:t>
-      </w:r>
-      <w:hyperlink w:anchor="ref-vanDalen2018">
-        <w:r>
-          <w:rPr>
-            <w:rStyle w:val="Hyperlink"/>
-          </w:rPr>
-          <w:t xml:space="preserve">2018</w:t>
+            <w:b/>
+            <w:bCs/>
+          </w:rPr>
+          <w:t xml:space="preserve">vanDalen2018?</w:t>
         </w:r>
       </w:hyperlink>
       <w:r>
@@ -987,140 +995,142 @@
       <w:r>
         <w:t xml:space="preserve">(</w:t>
       </w:r>
+      <w:hyperlink w:anchor="ref-Ruthirakuhan2019">
+        <w:r>
+          <w:rPr>
+            <w:rStyle w:val="Hyperlink"/>
+          </w:rPr>
+          <w:t xml:space="preserve">Ruthirakuhan et al., 2019</w:t>
+        </w:r>
+      </w:hyperlink>
+      <w:r>
+        <w:t xml:space="preserve">;</w:t>
+      </w:r>
+      <w:r>
+        <w:t xml:space="preserve"> </w:t>
+      </w:r>
+      <w:hyperlink w:anchor="ref-Salem2023">
+        <w:r>
+          <w:rPr>
+            <w:rStyle w:val="Hyperlink"/>
+          </w:rPr>
+          <w:t xml:space="preserve">Salem et al., 2023</w:t>
+        </w:r>
+      </w:hyperlink>
+      <w:r>
+        <w:t xml:space="preserve">;</w:t>
+      </w:r>
+      <w:r>
+        <w:t xml:space="preserve"> </w:t>
+      </w:r>
       <w:hyperlink w:anchor="ref-vanDalen2018">
         <w:r>
           <w:rPr>
             <w:rStyle w:val="Hyperlink"/>
-          </w:rPr>
-          <w:t xml:space="preserve">Dalen et al., 2018</w:t>
+            <w:b/>
+            <w:bCs/>
+          </w:rPr>
+          <w:t xml:space="preserve">vanDalen2018?</w:t>
         </w:r>
       </w:hyperlink>
       <w:r>
+        <w:t xml:space="preserve">)</w:t>
+      </w:r>
+      <w:r>
+        <w:t xml:space="preserve">, emerging evidence also suggests a potential link between procrastination and early cognitive decline. For instance,</w:t>
+      </w:r>
+      <w:r>
+        <w:t xml:space="preserve"> </w:t>
+      </w:r>
+      <w:r>
+        <w:t xml:space="preserve">Fridén (</w:t>
+      </w:r>
+      <w:hyperlink w:anchor="ref-Friden2020">
+        <w:r>
+          <w:rPr>
+            <w:rStyle w:val="Hyperlink"/>
+          </w:rPr>
+          <w:t xml:space="preserve">2020</w:t>
+        </w:r>
+      </w:hyperlink>
+      <w:r>
+        <w:t xml:space="preserve">)</w:t>
+      </w:r>
+      <w:r>
+        <w:t xml:space="preserve"> </w:t>
+      </w:r>
+      <w:r>
+        <w:t xml:space="preserve">and</w:t>
+      </w:r>
+      <w:r>
+        <w:t xml:space="preserve"> </w:t>
+      </w:r>
+      <w:r>
+        <w:t xml:space="preserve">S. Zhang et al. (</w:t>
+      </w:r>
+      <w:hyperlink w:anchor="ref-Zhang2019">
+        <w:r>
+          <w:rPr>
+            <w:rStyle w:val="Hyperlink"/>
+          </w:rPr>
+          <w:t xml:space="preserve">2019</w:t>
+        </w:r>
+      </w:hyperlink>
+      <w:r>
+        <w:t xml:space="preserve">)</w:t>
+      </w:r>
+      <w:r>
+        <w:t xml:space="preserve"> </w:t>
+      </w:r>
+      <w:r>
+        <w:t xml:space="preserve">highlight that chronic procrastination is associated with dysfunction in both the dorsolateral and ventromedial prefrontal cortices, regions of the brain known to not only show early degeneration in dementia</w:t>
+      </w:r>
+      <w:r>
+        <w:t xml:space="preserve"> </w:t>
+      </w:r>
+      <w:r>
+        <w:t xml:space="preserve">(</w:t>
+      </w:r>
+      <w:hyperlink w:anchor="ref-Joseph2021">
+        <w:r>
+          <w:rPr>
+            <w:rStyle w:val="Hyperlink"/>
+          </w:rPr>
+          <w:t xml:space="preserve">Joseph et al., 2021</w:t>
+        </w:r>
+      </w:hyperlink>
+      <w:r>
+        <w:t xml:space="preserve">)</w:t>
+      </w:r>
+      <w:r>
+        <w:t xml:space="preserve">, but also be linked to higher levels of apathy</w:t>
+      </w:r>
+      <w:r>
+        <w:t xml:space="preserve"> </w:t>
+      </w:r>
+      <w:r>
+        <w:t xml:space="preserve">(</w:t>
+      </w:r>
+      <w:hyperlink w:anchor="ref-Fahed2021">
+        <w:r>
+          <w:rPr>
+            <w:rStyle w:val="Hyperlink"/>
+          </w:rPr>
+          <w:t xml:space="preserve">Fahed &amp; Steffens, 2021</w:t>
+        </w:r>
+      </w:hyperlink>
+      <w:r>
         <w:t xml:space="preserve">;</w:t>
       </w:r>
       <w:r>
         <w:t xml:space="preserve"> </w:t>
       </w:r>
-      <w:hyperlink w:anchor="ref-Ruthirakuhan2019">
-        <w:r>
-          <w:rPr>
-            <w:rStyle w:val="Hyperlink"/>
-          </w:rPr>
-          <w:t xml:space="preserve">Ruthirakuhan et al., 2019</w:t>
-        </w:r>
-      </w:hyperlink>
-      <w:r>
-        <w:t xml:space="preserve">;</w:t>
-      </w:r>
-      <w:r>
-        <w:t xml:space="preserve"> </w:t>
-      </w:r>
-      <w:hyperlink w:anchor="ref-Salem2023">
-        <w:r>
-          <w:rPr>
-            <w:rStyle w:val="Hyperlink"/>
-          </w:rPr>
-          <w:t xml:space="preserve">Salem et al., 2023</w:t>
-        </w:r>
-      </w:hyperlink>
-      <w:r>
-        <w:t xml:space="preserve">)</w:t>
-      </w:r>
-      <w:r>
-        <w:t xml:space="preserve">, emerging evidence also suggests a potential link between procrastination and early cognitive decline. For instance,</w:t>
-      </w:r>
-      <w:r>
-        <w:t xml:space="preserve"> </w:t>
-      </w:r>
-      <w:r>
-        <w:t xml:space="preserve">Fridén (</w:t>
-      </w:r>
-      <w:hyperlink w:anchor="ref-Friden2020">
-        <w:r>
-          <w:rPr>
-            <w:rStyle w:val="Hyperlink"/>
-          </w:rPr>
-          <w:t xml:space="preserve">2020</w:t>
-        </w:r>
-      </w:hyperlink>
-      <w:r>
-        <w:t xml:space="preserve">)</w:t>
-      </w:r>
-      <w:r>
-        <w:t xml:space="preserve"> </w:t>
-      </w:r>
-      <w:r>
-        <w:t xml:space="preserve">and</w:t>
-      </w:r>
-      <w:r>
-        <w:t xml:space="preserve"> </w:t>
-      </w:r>
-      <w:r>
-        <w:t xml:space="preserve">Zhang et al. (</w:t>
-      </w:r>
       <w:hyperlink w:anchor="ref-Zhang2019">
         <w:r>
           <w:rPr>
             <w:rStyle w:val="Hyperlink"/>
           </w:rPr>
-          <w:t xml:space="preserve">2019</w:t>
-        </w:r>
-      </w:hyperlink>
-      <w:r>
-        <w:t xml:space="preserve">)</w:t>
-      </w:r>
-      <w:r>
-        <w:t xml:space="preserve"> </w:t>
-      </w:r>
-      <w:r>
-        <w:t xml:space="preserve">highlight that chronic procrastination is associated with dysfunction in both the dorsolateral and ventromedial prefrontal cortices, regions of the brain known to not only show early degeneration in dementia</w:t>
-      </w:r>
-      <w:r>
-        <w:t xml:space="preserve"> </w:t>
-      </w:r>
-      <w:r>
-        <w:t xml:space="preserve">(</w:t>
-      </w:r>
-      <w:hyperlink w:anchor="ref-Joseph2021">
-        <w:r>
-          <w:rPr>
-            <w:rStyle w:val="Hyperlink"/>
-          </w:rPr>
-          <w:t xml:space="preserve">Joseph et al., 2021</w:t>
-        </w:r>
-      </w:hyperlink>
-      <w:r>
-        <w:t xml:space="preserve">)</w:t>
-      </w:r>
-      <w:r>
-        <w:t xml:space="preserve">, but also be linked to higher levels of apathy</w:t>
-      </w:r>
-      <w:r>
-        <w:t xml:space="preserve"> </w:t>
-      </w:r>
-      <w:r>
-        <w:t xml:space="preserve">(</w:t>
-      </w:r>
-      <w:hyperlink w:anchor="ref-Fahed2021">
-        <w:r>
-          <w:rPr>
-            <w:rStyle w:val="Hyperlink"/>
-          </w:rPr>
-          <w:t xml:space="preserve">Fahed &amp; Steffens, 2021</w:t>
-        </w:r>
-      </w:hyperlink>
-      <w:r>
-        <w:t xml:space="preserve">;</w:t>
-      </w:r>
-      <w:r>
-        <w:t xml:space="preserve"> </w:t>
-      </w:r>
-      <w:hyperlink w:anchor="ref-Zhang2019">
-        <w:r>
-          <w:rPr>
-            <w:rStyle w:val="Hyperlink"/>
-          </w:rPr>
-          <w:t xml:space="preserve">Zhang et al., 2019</w:t>
+          <w:t xml:space="preserve">S. Zhang et al., 2019</w:t>
         </w:r>
       </w:hyperlink>
       <w:r>
@@ -1193,26 +1203,28 @@
       <w:r>
         <w:t xml:space="preserve">(</w:t>
       </w:r>
+      <w:hyperlink w:anchor="ref-Livingston2024">
+        <w:r>
+          <w:rPr>
+            <w:rStyle w:val="Hyperlink"/>
+          </w:rPr>
+          <w:t xml:space="preserve">Livingston et al., 2024</w:t>
+        </w:r>
+      </w:hyperlink>
+      <w:r>
+        <w:t xml:space="preserve">;</w:t>
+      </w:r>
+      <w:r>
+        <w:t xml:space="preserve"> </w:t>
+      </w:r>
       <w:hyperlink w:anchor="ref-livingston2020">
         <w:r>
           <w:rPr>
             <w:rStyle w:val="Hyperlink"/>
-          </w:rPr>
-          <w:t xml:space="preserve">Livingston et al., 2020</w:t>
-        </w:r>
-      </w:hyperlink>
-      <w:r>
-        <w:t xml:space="preserve">,</w:t>
-      </w:r>
-      <w:r>
-        <w:t xml:space="preserve"> </w:t>
-      </w:r>
-      <w:hyperlink w:anchor="ref-Livingston2024">
-        <w:r>
-          <w:rPr>
-            <w:rStyle w:val="Hyperlink"/>
-          </w:rPr>
-          <w:t xml:space="preserve">2024</w:t>
+            <w:b/>
+            <w:bCs/>
+          </w:rPr>
+          <w:t xml:space="preserve">livingston2020?</w:t>
         </w:r>
       </w:hyperlink>
       <w:r>
@@ -1231,7 +1243,7 @@
       </w:r>
     </w:p>
     <w:bookmarkEnd w:id="36"/>
-    <w:bookmarkStart w:id="42" w:name="method"/>
+    <w:bookmarkStart w:id="43" w:name="method"/>
     <w:p>
       <w:pPr>
         <w:pStyle w:val="Heading1"/>
@@ -1376,7 +1388,7 @@
         <w:pStyle w:val="BodyText"/>
       </w:pPr>
       <w:r>
-        <w:t xml:space="preserve">For this study, we focused on four biennial waves of HRS data (from 2016 to 2022). Specifically our study sample consisted of respondents who participated in an experimental module assessing procrastination during the 2020 wave. These experimental modules, administered at the end of the core HRS interview, consist of concise questionnaires designed to explore new topics or supplement existing core survey data. Each respondent receives only one experimental module, with sample sizes for each module constituting approximately 10% of the core sample. As a result, while the core HRS sample includes approximately</w:t>
+        <w:t xml:space="preserve">For this study, we focused on four waves of HRS data (from 2016 to 2022). Specifically our study sample consisted of respondents who participated in an experimental module assessing procrastination during the 2020 wave. These experimental modules, administered at the end of the core HRS interview, consist of concise questionnaires designed to explore new topics or supplement existing core survey data. Each respondent receives only one experimental module, with sample sizes for each module constituting approximately 10% of the core sample. As a result, while the core HRS sample includes approximately</w:t>
       </w:r>
       <w:r>
         <w:t xml:space="preserve"> </w:t>
@@ -1446,13 +1458,13 @@
               <m:t>=</m:t>
             </m:r>
             <m:r>
-              <m:t>445</m:t>
+              <m:t>419</m:t>
             </m:r>
           </m:e>
         </m:d>
       </m:oMath>
       <w:r>
-        <w:t xml:space="preserve">, missing procrastination data</w:t>
+        <w:t xml:space="preserve">, those under 60 years of age</w:t>
       </w:r>
       <w:r>
         <w:t xml:space="preserve"> </w:t>
@@ -1476,13 +1488,13 @@
               <m:t>=</m:t>
             </m:r>
             <m:r>
-              <m:t>4</m:t>
+              <m:t>398</m:t>
             </m:r>
           </m:e>
         </m:d>
       </m:oMath>
       <w:r>
-        <w:t xml:space="preserve">, and those under 50 years of age</w:t>
+        <w:t xml:space="preserve">, and those with complete missing values across the procrastination measure</w:t>
       </w:r>
       <w:r>
         <w:t xml:space="preserve"> </w:t>
@@ -1506,7 +1518,7 @@
               <m:t>=</m:t>
             </m:r>
             <m:r>
-              <m:t>16</m:t>
+              <m:t>2</m:t>
             </m:r>
           </m:e>
         </m:d>
@@ -1519,7 +1531,7 @@
       </w:r>
       <m:oMath>
         <m:r>
-          <m:t>903</m:t>
+          <m:t>549</m:t>
         </m:r>
       </m:oMath>
       <w:r>
@@ -1827,7 +1839,7 @@
       </w:r>
       <m:oMath>
         <m:r>
-          <m:t>0.91</m:t>
+          <m:t>0.92</m:t>
         </m:r>
       </m:oMath>
       <w:r>
@@ -1861,7 +1873,89 @@
         <w:pStyle w:val="FirstParagraph"/>
       </w:pPr>
       <w:r>
-        <w:t xml:space="preserve">To account for potential confounding, we controlled for variables with established associations with cognitive function and procrastination. These included baseline measures conducted in 2016 (wave 1) of age, sex, educational attainment, number of cardiovascular risk factors (history of hypertension, stroke, or heart disease, and a classification on “overweight" on a body mass index (BMI) scale</w:t>
+        <w:t xml:space="preserve">To account for potential confounding, we controlled for variables withestablished associations with cognitive function and procrastination. These included measures of of age, sex, educational attainment, and depressive symptoms</w:t>
+      </w:r>
+      <w:r>
+        <w:t xml:space="preserve"> </w:t>
+      </w:r>
+      <w:r>
+        <w:t xml:space="preserve">(</w:t>
+      </w:r>
+      <w:hyperlink w:anchor="ref-Abner2012">
+        <w:r>
+          <w:rPr>
+            <w:rStyle w:val="Hyperlink"/>
+          </w:rPr>
+          <w:t xml:space="preserve">Abner et al., 2012</w:t>
+        </w:r>
+      </w:hyperlink>
+      <w:r>
+        <w:t xml:space="preserve">;</w:t>
+      </w:r>
+      <w:r>
+        <w:t xml:space="preserve"> </w:t>
+      </w:r>
+      <w:hyperlink w:anchor="ref-Freedman2024">
+        <w:r>
+          <w:rPr>
+            <w:rStyle w:val="Hyperlink"/>
+          </w:rPr>
+          <w:t xml:space="preserve">Freedman &amp; Cornman, 2024</w:t>
+        </w:r>
+      </w:hyperlink>
+      <w:r>
+        <w:t xml:space="preserve">;</w:t>
+      </w:r>
+      <w:r>
+        <w:t xml:space="preserve"> </w:t>
+      </w:r>
+      <w:hyperlink w:anchor="ref-Monaghan2024a">
+        <w:r>
+          <w:rPr>
+            <w:rStyle w:val="Hyperlink"/>
+          </w:rPr>
+          <w:t xml:space="preserve">Monaghan et al., 2024</w:t>
+        </w:r>
+      </w:hyperlink>
+      <w:r>
+        <w:t xml:space="preserve">;</w:t>
+      </w:r>
+      <w:r>
+        <w:t xml:space="preserve"> </w:t>
+      </w:r>
+      <w:hyperlink w:anchor="ref-Yu2013">
+        <w:r>
+          <w:rPr>
+            <w:rStyle w:val="Hyperlink"/>
+          </w:rPr>
+          <w:t xml:space="preserve">Yu et al., 2013</w:t>
+        </w:r>
+      </w:hyperlink>
+      <w:r>
+        <w:t xml:space="preserve">)</w:t>
+      </w:r>
+      <w:r>
+        <w:t xml:space="preserve">. Educationalattainment was classified into three categories: no formal education, GED (General Educational Development)/high school diploma, and college/further education. Depressive symptoms were measured using an eight-item version of the Center for Epidemiological Studies Depression (CES-D) scale</w:t>
+      </w:r>
+      <w:r>
+        <w:t xml:space="preserve"> </w:t>
+      </w:r>
+      <w:r>
+        <w:t xml:space="preserve">(</w:t>
+      </w:r>
+      <w:hyperlink w:anchor="ref-Briggs2018">
+        <w:r>
+          <w:rPr>
+            <w:rStyle w:val="Hyperlink"/>
+          </w:rPr>
+          <w:t xml:space="preserve">Briggs et al., 2018</w:t>
+        </w:r>
+      </w:hyperlink>
+      <w:r>
+        <w:t xml:space="preserve">)</w:t>
+      </w:r>
+      <w:r>
+        <w:t xml:space="preserve">, with scores ranging from 0 to 8, demonstrating good internal consistency</w:t>
       </w:r>
       <w:r>
         <w:t xml:space="preserve"> </w:t>
@@ -1876,26 +1970,41 @@
           </m:dPr>
           <m:e>
             <m:r>
-              <m:rPr>
-                <m:nor/>
-                <m:sty m:val="p"/>
-              </m:rPr>
-              <m:t>BMI</m:t>
+              <m:t>α</m:t>
             </m:r>
             <m:r>
               <m:rPr>
                 <m:sty m:val="p"/>
               </m:rPr>
-              <m:t>≥</m:t>
-            </m:r>
-            <m:r>
-              <m:t>30</m:t>
+              <m:t>=</m:t>
+            </m:r>
+            <m:r>
+              <m:t>0.60</m:t>
             </m:r>
           </m:e>
         </m:d>
       </m:oMath>
       <w:r>
-        <w:t xml:space="preserve">), and depressive symptoms</w:t>
+        <w:t xml:space="preserve">.</w:t>
+      </w:r>
+    </w:p>
+    <w:bookmarkEnd w:id="40"/>
+    <w:bookmarkEnd w:id="41"/>
+    <w:bookmarkStart w:id="42" w:name="data-analysis"/>
+    <w:p>
+      <w:pPr>
+        <w:pStyle w:val="Heading2"/>
+      </w:pPr>
+      <w:r>
+        <w:t xml:space="preserve">Data Analysis</w:t>
+      </w:r>
+    </w:p>
+    <w:p>
+      <w:pPr>
+        <w:pStyle w:val="FirstParagraph"/>
+      </w:pPr>
+      <w:r>
+        <w:t xml:space="preserve">All data analysis was carried out in R</w:t>
       </w:r>
       <w:r>
         <w:t xml:space="preserve"> </w:t>
@@ -1903,83 +2012,1126 @@
       <w:r>
         <w:t xml:space="preserve">(</w:t>
       </w:r>
-      <w:hyperlink w:anchor="ref-Abner2012">
-        <w:r>
-          <w:rPr>
-            <w:rStyle w:val="Hyperlink"/>
-          </w:rPr>
-          <w:t xml:space="preserve">Abner et al., 2012</w:t>
+      <w:hyperlink w:anchor="ref-R2025">
+        <w:r>
+          <w:rPr>
+            <w:rStyle w:val="Hyperlink"/>
+          </w:rPr>
+          <w:t xml:space="preserve">R Core Team, 2025</w:t>
         </w:r>
       </w:hyperlink>
       <w:r>
-        <w:t xml:space="preserve">;</w:t>
-      </w:r>
-      <w:r>
-        <w:t xml:space="preserve"> </w:t>
-      </w:r>
-      <w:hyperlink w:anchor="ref-Freedman2024">
-        <w:r>
-          <w:rPr>
-            <w:rStyle w:val="Hyperlink"/>
-          </w:rPr>
-          <w:t xml:space="preserve">Freedman &amp; Cornman, 2024</w:t>
+        <w:t xml:space="preserve">)</w:t>
+      </w:r>
+      <w:r>
+        <w:t xml:space="preserve">. Within the final dataset, missing data accounted for only 0.3%, all of which was contained within the educational attainment variable. To model transitions in cognitive states over time, we employed a first order discrete-time Markov model, a class of stochastic processes that satisfy the Markov property</w:t>
+      </w:r>
+      <w:r>
+        <w:t xml:space="preserve"> </w:t>
+      </w:r>
+      <w:r>
+        <w:t xml:space="preserve">(</w:t>
+      </w:r>
+      <w:hyperlink w:anchor="ref-Zhang2010">
+        <w:r>
+          <w:rPr>
+            <w:rStyle w:val="Hyperlink"/>
+          </w:rPr>
+          <w:t xml:space="preserve">Y. F. Zhang et al., 2010</w:t>
         </w:r>
       </w:hyperlink>
       <w:r>
-        <w:t xml:space="preserve">;</w:t>
-      </w:r>
-      <w:r>
-        <w:t xml:space="preserve"> </w:t>
-      </w:r>
-      <w:hyperlink w:anchor="ref-Yu2013">
-        <w:r>
-          <w:rPr>
-            <w:rStyle w:val="Hyperlink"/>
-          </w:rPr>
-          <w:t xml:space="preserve">Yu et al., 2013</w:t>
+        <w:t xml:space="preserve">)</w:t>
+      </w:r>
+      <w:r>
+        <w:t xml:space="preserve">, which can be formally expressed as:</w:t>
+      </w:r>
+    </w:p>
+    <w:p>
+      <w:pPr>
+        <w:pStyle w:val="BodyText"/>
+      </w:pPr>
+      <m:oMathPara>
+        <m:oMathParaPr>
+          <m:jc m:val="center"/>
+        </m:oMathParaPr>
+        <m:oMath>
+          <m:r>
+            <m:t>P</m:t>
+          </m:r>
+          <m:d>
+            <m:dPr>
+              <m:begChr m:val="("/>
+              <m:endChr m:val=")"/>
+              <m:sepChr m:val=""/>
+              <m:grow/>
+            </m:dPr>
+            <m:e>
+              <m:sSub>
+                <m:e>
+                  <m:r>
+                    <m:t>X</m:t>
+                  </m:r>
+                </m:e>
+                <m:sub>
+                  <m:r>
+                    <m:t>t</m:t>
+                  </m:r>
+                  <m:r>
+                    <m:rPr>
+                      <m:sty m:val="p"/>
+                    </m:rPr>
+                    <m:t>+</m:t>
+                  </m:r>
+                  <m:r>
+                    <m:t>1</m:t>
+                  </m:r>
+                </m:sub>
+              </m:sSub>
+              <m:r>
+                <m:rPr>
+                  <m:sty m:val="p"/>
+                </m:rPr>
+                <m:t>=</m:t>
+              </m:r>
+              <m:r>
+                <m:t>j</m:t>
+              </m:r>
+              <m:r>
+                <m:rPr>
+                  <m:sty m:val="p"/>
+                </m:rPr>
+                <m:t>|</m:t>
+              </m:r>
+              <m:sSub>
+                <m:e>
+                  <m:r>
+                    <m:t>X</m:t>
+                  </m:r>
+                </m:e>
+                <m:sub>
+                  <m:r>
+                    <m:t>t</m:t>
+                  </m:r>
+                </m:sub>
+              </m:sSub>
+              <m:r>
+                <m:rPr>
+                  <m:sty m:val="p"/>
+                </m:rPr>
+                <m:t>=</m:t>
+              </m:r>
+              <m:r>
+                <m:t>i</m:t>
+              </m:r>
+              <m:r>
+                <m:rPr>
+                  <m:sty m:val="p"/>
+                </m:rPr>
+                <m:t>,</m:t>
+              </m:r>
+              <m:sSub>
+                <m:e>
+                  <m:r>
+                    <m:t>X</m:t>
+                  </m:r>
+                </m:e>
+                <m:sub>
+                  <m:r>
+                    <m:t>t</m:t>
+                  </m:r>
+                  <m:r>
+                    <m:rPr>
+                      <m:sty m:val="p"/>
+                    </m:rPr>
+                    <m:t>−</m:t>
+                  </m:r>
+                  <m:r>
+                    <m:t>1</m:t>
+                  </m:r>
+                </m:sub>
+              </m:sSub>
+              <m:r>
+                <m:rPr>
+                  <m:sty m:val="p"/>
+                </m:rPr>
+                <m:t>=</m:t>
+              </m:r>
+              <m:sSub>
+                <m:e>
+                  <m:r>
+                    <m:t>i</m:t>
+                  </m:r>
+                </m:e>
+                <m:sub>
+                  <m:r>
+                    <m:t>t</m:t>
+                  </m:r>
+                  <m:r>
+                    <m:rPr>
+                      <m:sty m:val="p"/>
+                    </m:rPr>
+                    <m:t>−</m:t>
+                  </m:r>
+                  <m:r>
+                    <m:t>1</m:t>
+                  </m:r>
+                </m:sub>
+              </m:sSub>
+              <m:r>
+                <m:rPr>
+                  <m:sty m:val="p"/>
+                </m:rPr>
+                <m:t>,</m:t>
+              </m:r>
+              <m:r>
+                <m:rPr>
+                  <m:sty m:val="p"/>
+                </m:rPr>
+                <m:t>…</m:t>
+              </m:r>
+              <m:sSub>
+                <m:e>
+                  <m:r>
+                    <m:t>X</m:t>
+                  </m:r>
+                </m:e>
+                <m:sub>
+                  <m:r>
+                    <m:t>0</m:t>
+                  </m:r>
+                </m:sub>
+              </m:sSub>
+              <m:r>
+                <m:rPr>
+                  <m:sty m:val="p"/>
+                </m:rPr>
+                <m:t>=</m:t>
+              </m:r>
+              <m:sSub>
+                <m:e>
+                  <m:r>
+                    <m:t>i</m:t>
+                  </m:r>
+                </m:e>
+                <m:sub>
+                  <m:r>
+                    <m:t>0</m:t>
+                  </m:r>
+                </m:sub>
+              </m:sSub>
+            </m:e>
+          </m:d>
+          <m:r>
+            <m:rPr>
+              <m:sty m:val="p"/>
+            </m:rPr>
+            <m:t>=</m:t>
+          </m:r>
+          <m:r>
+            <m:t>P</m:t>
+          </m:r>
+          <m:d>
+            <m:dPr>
+              <m:begChr m:val="("/>
+              <m:endChr m:val=")"/>
+              <m:sepChr m:val=""/>
+              <m:grow/>
+            </m:dPr>
+            <m:e>
+              <m:sSub>
+                <m:e>
+                  <m:r>
+                    <m:t>X</m:t>
+                  </m:r>
+                </m:e>
+                <m:sub>
+                  <m:r>
+                    <m:t>t</m:t>
+                  </m:r>
+                  <m:r>
+                    <m:rPr>
+                      <m:sty m:val="p"/>
+                    </m:rPr>
+                    <m:t>+</m:t>
+                  </m:r>
+                  <m:r>
+                    <m:t>1</m:t>
+                  </m:r>
+                </m:sub>
+              </m:sSub>
+              <m:r>
+                <m:rPr>
+                  <m:sty m:val="p"/>
+                </m:rPr>
+                <m:t>=</m:t>
+              </m:r>
+              <m:r>
+                <m:t>j</m:t>
+              </m:r>
+              <m:r>
+                <m:rPr>
+                  <m:sty m:val="p"/>
+                </m:rPr>
+                <m:t>|</m:t>
+              </m:r>
+              <m:sSub>
+                <m:e>
+                  <m:r>
+                    <m:t>X</m:t>
+                  </m:r>
+                </m:e>
+                <m:sub>
+                  <m:r>
+                    <m:t>t</m:t>
+                  </m:r>
+                </m:sub>
+              </m:sSub>
+              <m:r>
+                <m:rPr>
+                  <m:sty m:val="p"/>
+                </m:rPr>
+                <m:t>=</m:t>
+              </m:r>
+              <m:r>
+                <m:t>i</m:t>
+              </m:r>
+            </m:e>
+          </m:d>
+        </m:oMath>
+      </m:oMathPara>
+    </w:p>
+    <w:p>
+      <w:pPr>
+        <w:pStyle w:val="FirstParagraph"/>
+      </w:pPr>
+      <w:r>
+        <w:t xml:space="preserve">This property asserts that the probability of transitioning to a future state</w:t>
+      </w:r>
+      <w:r>
+        <w:t xml:space="preserve"> </w:t>
+      </w:r>
+      <m:oMath>
+        <m:sSub>
+          <m:e>
+            <m:r>
+              <m:t>X</m:t>
+            </m:r>
+          </m:e>
+          <m:sub>
+            <m:r>
+              <m:t>t</m:t>
+            </m:r>
+            <m:r>
+              <m:rPr>
+                <m:sty m:val="p"/>
+              </m:rPr>
+              <m:t>+</m:t>
+            </m:r>
+            <m:r>
+              <m:t>1</m:t>
+            </m:r>
+          </m:sub>
+        </m:sSub>
+      </m:oMath>
+      <w:r>
+        <w:t xml:space="preserve"> </w:t>
+      </w:r>
+      <w:r>
+        <w:t xml:space="preserve">depends only on the current state</w:t>
+      </w:r>
+      <w:r>
+        <w:t xml:space="preserve"> </w:t>
+      </w:r>
+      <m:oMath>
+        <m:sSub>
+          <m:e>
+            <m:r>
+              <m:t>X</m:t>
+            </m:r>
+          </m:e>
+          <m:sub>
+            <m:r>
+              <m:t>t</m:t>
+            </m:r>
+          </m:sub>
+        </m:sSub>
+      </m:oMath>
+      <w:r>
+        <w:t xml:space="preserve">, and not on the full history of preceding states.</w:t>
+      </w:r>
+    </w:p>
+    <w:p>
+      <w:pPr>
+        <w:pStyle w:val="BodyText"/>
+      </w:pPr>
+      <w:r>
+        <w:t xml:space="preserve">Unlike continuous-time models, discrete-time Markov models are not readily supported by a dedicated R package for deriving transition probabilities. Therefore, we implemented the model manually using multinomial logistic regression from the</w:t>
+      </w:r>
+      <w:r>
+        <w:t xml:space="preserve"> </w:t>
+      </w:r>
+      <w:r>
+        <w:rPr>
+          <w:rStyle w:val="VerbatimChar"/>
+        </w:rPr>
+        <w:t xml:space="preserve">nnet</w:t>
+      </w:r>
+      <w:r>
+        <w:t xml:space="preserve"> </w:t>
+      </w:r>
+      <w:r>
+        <w:t xml:space="preserve">package</w:t>
+      </w:r>
+      <w:r>
+        <w:t xml:space="preserve"> </w:t>
+      </w:r>
+      <w:r>
+        <w:t xml:space="preserve">(</w:t>
+      </w:r>
+      <w:hyperlink w:anchor="ref-Venables2022">
+        <w:r>
+          <w:rPr>
+            <w:rStyle w:val="Hyperlink"/>
+          </w:rPr>
+          <w:t xml:space="preserve">Venables &amp; Ripley, 2002</w:t>
         </w:r>
       </w:hyperlink>
       <w:r>
-        <w:t xml:space="preserve">;</w:t>
-      </w:r>
-      <w:r>
-        <w:t xml:space="preserve"> </w:t>
-      </w:r>
-      <w:hyperlink w:anchor="ref-monaghan2024a">
-        <w:r>
-          <w:rPr>
-            <w:rStyle w:val="Hyperlink"/>
-            <w:b/>
-            <w:bCs/>
-          </w:rPr>
-          <w:t xml:space="preserve">monaghan2024a?</w:t>
-        </w:r>
-      </w:hyperlink>
-      <w:r>
         <w:t xml:space="preserve">)</w:t>
       </w:r>
       <w:r>
-        <w:t xml:space="preserve">. Educational attainment was classified into three categories: no formal education, GED (General Educational Development)/high school diploma, and college/further education. Depressive symptoms were measured using an eight-item version of the Center for Epidemiological Studies Depression (CES-D) scale</w:t>
-      </w:r>
-      <w:r>
-        <w:t xml:space="preserve"> </w:t>
-      </w:r>
-      <w:r>
-        <w:t xml:space="preserve">(</w:t>
-      </w:r>
-      <w:hyperlink w:anchor="ref-Briggs2018">
-        <w:r>
-          <w:rPr>
-            <w:rStyle w:val="Hyperlink"/>
-          </w:rPr>
-          <w:t xml:space="preserve">Briggs et al., 2018</w:t>
-        </w:r>
-      </w:hyperlink>
-      <w:r>
-        <w:t xml:space="preserve">)</w:t>
-      </w:r>
-      <w:r>
-        <w:t xml:space="preserve">, with scores ranging from 0 to 8, demonstrating good internal consistency</w:t>
+        <w:t xml:space="preserve">. This approach estimates the log-odds of transitioning to each non-reference state as a linear function of covariates, relative to a chosen reference category. For a system with</w:t>
+      </w:r>
+      <w:r>
+        <w:t xml:space="preserve"> </w:t>
+      </w:r>
+      <m:oMath>
+        <m:r>
+          <m:t>K</m:t>
+        </m:r>
+      </m:oMath>
+      <w:r>
+        <w:t xml:space="preserve"> </w:t>
+      </w:r>
+      <w:r>
+        <w:t xml:space="preserve">cognitive states (with state</w:t>
+      </w:r>
+      <w:r>
+        <w:t xml:space="preserve"> </w:t>
+      </w:r>
+      <m:oMath>
+        <m:r>
+          <m:t>K</m:t>
+        </m:r>
+      </m:oMath>
+      <w:r>
+        <w:t xml:space="preserve"> </w:t>
+      </w:r>
+      <w:r>
+        <w:t xml:space="preserve">as the reference), the model takes the form:</w:t>
+      </w:r>
+    </w:p>
+    <w:p>
+      <w:pPr>
+        <w:pStyle w:val="BodyText"/>
+      </w:pPr>
+      <m:oMathPara>
+        <m:oMathParaPr>
+          <m:jc m:val="center"/>
+        </m:oMathParaPr>
+        <m:oMath>
+          <m:r>
+            <m:t>l</m:t>
+          </m:r>
+          <m:r>
+            <m:t>o</m:t>
+          </m:r>
+          <m:r>
+            <m:t>g</m:t>
+          </m:r>
+          <m:d>
+            <m:dPr>
+              <m:begChr m:val="("/>
+              <m:endChr m:val=")"/>
+              <m:sepChr m:val=""/>
+              <m:grow/>
+            </m:dPr>
+            <m:e>
+              <m:f>
+                <m:fPr>
+                  <m:type m:val="bar"/>
+                </m:fPr>
+                <m:num>
+                  <m:r>
+                    <m:t>P</m:t>
+                  </m:r>
+                  <m:d>
+                    <m:dPr>
+                      <m:begChr m:val="("/>
+                      <m:endChr m:val=")"/>
+                      <m:sepChr m:val=""/>
+                      <m:grow/>
+                    </m:dPr>
+                    <m:e>
+                      <m:r>
+                        <m:t>Y</m:t>
+                      </m:r>
+                      <m:r>
+                        <m:rPr>
+                          <m:sty m:val="p"/>
+                        </m:rPr>
+                        <m:t>=</m:t>
+                      </m:r>
+                      <m:r>
+                        <m:t>j</m:t>
+                      </m:r>
+                      <m:r>
+                        <m:rPr>
+                          <m:sty m:val="p"/>
+                        </m:rPr>
+                        <m:t>|</m:t>
+                      </m:r>
+                      <m:r>
+                        <m:t>x</m:t>
+                      </m:r>
+                    </m:e>
+                  </m:d>
+                </m:num>
+                <m:den>
+                  <m:r>
+                    <m:t>P</m:t>
+                  </m:r>
+                  <m:d>
+                    <m:dPr>
+                      <m:begChr m:val="("/>
+                      <m:endChr m:val=")"/>
+                      <m:sepChr m:val=""/>
+                      <m:grow/>
+                    </m:dPr>
+                    <m:e>
+                      <m:r>
+                        <m:t>Y</m:t>
+                      </m:r>
+                      <m:r>
+                        <m:rPr>
+                          <m:sty m:val="p"/>
+                        </m:rPr>
+                        <m:t>=</m:t>
+                      </m:r>
+                      <m:r>
+                        <m:t>k</m:t>
+                      </m:r>
+                      <m:r>
+                        <m:rPr>
+                          <m:sty m:val="p"/>
+                        </m:rPr>
+                        <m:t>|</m:t>
+                      </m:r>
+                      <m:r>
+                        <m:t>x</m:t>
+                      </m:r>
+                    </m:e>
+                  </m:d>
+                </m:den>
+              </m:f>
+            </m:e>
+          </m:d>
+          <m:r>
+            <m:rPr>
+              <m:sty m:val="p"/>
+            </m:rPr>
+            <m:t>=</m:t>
+          </m:r>
+          <m:r>
+            <m:t>α</m:t>
+          </m:r>
+          <m:r>
+            <m:rPr>
+              <m:sty m:val="p"/>
+            </m:rPr>
+            <m:t>+</m:t>
+          </m:r>
+          <m:sSubSup>
+            <m:e>
+              <m:r>
+                <m:t>β</m:t>
+              </m:r>
+            </m:e>
+            <m:sub>
+              <m:r>
+                <m:t>j</m:t>
+              </m:r>
+            </m:sub>
+            <m:sup>
+              <m:r>
+                <m:t>T</m:t>
+              </m:r>
+            </m:sup>
+          </m:sSubSup>
+          <m:r>
+            <m:t>x</m:t>
+          </m:r>
+          <m:r>
+            <m:t>  </m:t>
+          </m:r>
+          <m:r>
+            <m:rPr>
+              <m:nor/>
+              <m:sty m:val="p"/>
+            </m:rPr>
+            <m:t>for </m:t>
+          </m:r>
+          <m:r>
+            <m:t>j</m:t>
+          </m:r>
+          <m:r>
+            <m:rPr>
+              <m:sty m:val="p"/>
+            </m:rPr>
+            <m:t>=</m:t>
+          </m:r>
+          <m:r>
+            <m:t>1</m:t>
+          </m:r>
+          <m:r>
+            <m:rPr>
+              <m:sty m:val="p"/>
+            </m:rPr>
+            <m:t>,</m:t>
+          </m:r>
+          <m:r>
+            <m:rPr>
+              <m:sty m:val="p"/>
+            </m:rPr>
+            <m:t>…</m:t>
+          </m:r>
+          <m:r>
+            <m:t>K</m:t>
+          </m:r>
+          <m:r>
+            <m:rPr>
+              <m:sty m:val="p"/>
+            </m:rPr>
+            <m:t>−</m:t>
+          </m:r>
+          <m:r>
+            <m:t>1</m:t>
+          </m:r>
+        </m:oMath>
+      </m:oMathPara>
+    </w:p>
+    <w:p>
+      <w:pPr>
+        <w:pStyle w:val="FirstParagraph"/>
+      </w:pPr>
+      <w:r>
+        <w:t xml:space="preserve">From these equations, the predicted transition probabilities for the non-reference states</w:t>
+      </w:r>
+      <w:r>
+        <w:t xml:space="preserve"> </w:t>
+      </w:r>
+      <m:oMath>
+        <m:r>
+          <m:t>j</m:t>
+        </m:r>
+        <m:r>
+          <m:rPr>
+            <m:sty m:val="p"/>
+          </m:rPr>
+          <m:t>=</m:t>
+        </m:r>
+        <m:r>
+          <m:t>1</m:t>
+        </m:r>
+        <m:r>
+          <m:rPr>
+            <m:sty m:val="p"/>
+          </m:rPr>
+          <m:t>,</m:t>
+        </m:r>
+        <m:r>
+          <m:rPr>
+            <m:sty m:val="p"/>
+          </m:rPr>
+          <m:t>…</m:t>
+        </m:r>
+        <m:r>
+          <m:rPr>
+            <m:sty m:val="p"/>
+          </m:rPr>
+          <m:t>,</m:t>
+        </m:r>
+        <m:r>
+          <m:t>K</m:t>
+        </m:r>
+        <m:r>
+          <m:rPr>
+            <m:sty m:val="p"/>
+          </m:rPr>
+          <m:t>−</m:t>
+        </m:r>
+        <m:r>
+          <m:t>1</m:t>
+        </m:r>
+      </m:oMath>
+      <w:r>
+        <w:t xml:space="preserve"> </w:t>
+      </w:r>
+      <w:r>
+        <w:t xml:space="preserve">are derived as:</w:t>
+      </w:r>
+    </w:p>
+    <w:p>
+      <w:pPr>
+        <w:pStyle w:val="BodyText"/>
+      </w:pPr>
+      <m:oMathPara>
+        <m:oMathParaPr>
+          <m:jc m:val="center"/>
+        </m:oMathParaPr>
+        <m:oMath>
+          <m:r>
+            <m:t>P</m:t>
+          </m:r>
+          <m:d>
+            <m:dPr>
+              <m:begChr m:val="("/>
+              <m:endChr m:val=")"/>
+              <m:sepChr m:val=""/>
+              <m:grow/>
+            </m:dPr>
+            <m:e>
+              <m:r>
+                <m:t>Y</m:t>
+              </m:r>
+              <m:r>
+                <m:rPr>
+                  <m:sty m:val="p"/>
+                </m:rPr>
+                <m:t>=</m:t>
+              </m:r>
+              <m:r>
+                <m:t>j</m:t>
+              </m:r>
+              <m:r>
+                <m:rPr>
+                  <m:sty m:val="p"/>
+                </m:rPr>
+                <m:t>|</m:t>
+              </m:r>
+              <m:r>
+                <m:t>x</m:t>
+              </m:r>
+            </m:e>
+          </m:d>
+          <m:r>
+            <m:rPr>
+              <m:sty m:val="p"/>
+            </m:rPr>
+            <m:t>=</m:t>
+          </m:r>
+          <m:f>
+            <m:fPr>
+              <m:type m:val="bar"/>
+            </m:fPr>
+            <m:num>
+              <m:sSup>
+                <m:e>
+                  <m:r>
+                    <m:t>e</m:t>
+                  </m:r>
+                </m:e>
+                <m:sup>
+                  <m:sSub>
+                    <m:e>
+                      <m:r>
+                        <m:t>α</m:t>
+                      </m:r>
+                    </m:e>
+                    <m:sub>
+                      <m:r>
+                        <m:t>j</m:t>
+                      </m:r>
+                    </m:sub>
+                  </m:sSub>
+                  <m:r>
+                    <m:rPr>
+                      <m:sty m:val="p"/>
+                    </m:rPr>
+                    <m:t>+</m:t>
+                  </m:r>
+                  <m:sSubSup>
+                    <m:e>
+                      <m:r>
+                        <m:t>β</m:t>
+                      </m:r>
+                    </m:e>
+                    <m:sub>
+                      <m:r>
+                        <m:t>j</m:t>
+                      </m:r>
+                    </m:sub>
+                    <m:sup>
+                      <m:r>
+                        <m:t>T</m:t>
+                      </m:r>
+                    </m:sup>
+                  </m:sSubSup>
+                  <m:r>
+                    <m:t>x</m:t>
+                  </m:r>
+                </m:sup>
+              </m:sSup>
+            </m:num>
+            <m:den>
+              <m:r>
+                <m:t>1</m:t>
+              </m:r>
+              <m:r>
+                <m:rPr>
+                  <m:sty m:val="p"/>
+                </m:rPr>
+                <m:t>+</m:t>
+              </m:r>
+              <m:nary>
+                <m:naryPr>
+                  <m:chr m:val="∑"/>
+                  <m:limLoc m:val="undOvr"/>
+                  <m:subHide m:val="off"/>
+                  <m:supHide m:val="off"/>
+                </m:naryPr>
+                <m:sub>
+                  <m:r>
+                    <m:t>k</m:t>
+                  </m:r>
+                  <m:r>
+                    <m:rPr>
+                      <m:sty m:val="p"/>
+                    </m:rPr>
+                    <m:t>=</m:t>
+                  </m:r>
+                  <m:r>
+                    <m:t>1</m:t>
+                  </m:r>
+                </m:sub>
+                <m:sup>
+                  <m:r>
+                    <m:t>k</m:t>
+                  </m:r>
+                  <m:r>
+                    <m:rPr>
+                      <m:sty m:val="p"/>
+                    </m:rPr>
+                    <m:t>−</m:t>
+                  </m:r>
+                  <m:r>
+                    <m:t>1</m:t>
+                  </m:r>
+                </m:sup>
+                <m:e>
+                  <m:sSup>
+                    <m:e>
+                      <m:r>
+                        <m:t>e</m:t>
+                      </m:r>
+                    </m:e>
+                    <m:sup>
+                      <m:sSub>
+                        <m:e>
+                          <m:r>
+                            <m:t>α</m:t>
+                          </m:r>
+                        </m:e>
+                        <m:sub>
+                          <m:r>
+                            <m:t>k</m:t>
+                          </m:r>
+                        </m:sub>
+                      </m:sSub>
+                      <m:r>
+                        <m:rPr>
+                          <m:sty m:val="p"/>
+                        </m:rPr>
+                        <m:t>+</m:t>
+                      </m:r>
+                      <m:sSubSup>
+                        <m:e>
+                          <m:r>
+                            <m:t>β</m:t>
+                          </m:r>
+                        </m:e>
+                        <m:sub>
+                          <m:r>
+                            <m:t>k</m:t>
+                          </m:r>
+                        </m:sub>
+                        <m:sup>
+                          <m:r>
+                            <m:t>T</m:t>
+                          </m:r>
+                        </m:sup>
+                      </m:sSubSup>
+                      <m:r>
+                        <m:t>x</m:t>
+                      </m:r>
+                    </m:sup>
+                  </m:sSup>
+                </m:e>
+              </m:nary>
+            </m:den>
+          </m:f>
+        </m:oMath>
+      </m:oMathPara>
+    </w:p>
+    <w:p>
+      <w:pPr>
+        <w:pStyle w:val="FirstParagraph"/>
+      </w:pPr>
+      <w:r>
+        <w:t xml:space="preserve">and for the reference state</w:t>
+      </w:r>
+      <w:r>
+        <w:t xml:space="preserve"> </w:t>
+      </w:r>
+      <m:oMath>
+        <m:r>
+          <m:t>K</m:t>
+        </m:r>
+      </m:oMath>
+      <w:r>
+        <w:t xml:space="preserve"> </w:t>
+      </w:r>
+      <w:r>
+        <w:t xml:space="preserve">as:</w:t>
+      </w:r>
+    </w:p>
+    <w:p>
+      <w:pPr>
+        <w:pStyle w:val="BodyText"/>
+      </w:pPr>
+      <m:oMathPara>
+        <m:oMathParaPr>
+          <m:jc m:val="center"/>
+        </m:oMathParaPr>
+        <m:oMath>
+          <m:r>
+            <m:t>P</m:t>
+          </m:r>
+          <m:d>
+            <m:dPr>
+              <m:begChr m:val="("/>
+              <m:endChr m:val=")"/>
+              <m:sepChr m:val=""/>
+              <m:grow/>
+            </m:dPr>
+            <m:e>
+              <m:r>
+                <m:t>Y</m:t>
+              </m:r>
+              <m:r>
+                <m:rPr>
+                  <m:sty m:val="p"/>
+                </m:rPr>
+                <m:t>=</m:t>
+              </m:r>
+              <m:r>
+                <m:t>k</m:t>
+              </m:r>
+              <m:r>
+                <m:rPr>
+                  <m:sty m:val="p"/>
+                </m:rPr>
+                <m:t>|</m:t>
+              </m:r>
+              <m:r>
+                <m:t>x</m:t>
+              </m:r>
+            </m:e>
+          </m:d>
+          <m:r>
+            <m:rPr>
+              <m:sty m:val="p"/>
+            </m:rPr>
+            <m:t>=</m:t>
+          </m:r>
+          <m:f>
+            <m:fPr>
+              <m:type m:val="bar"/>
+            </m:fPr>
+            <m:num>
+              <m:r>
+                <m:t>1</m:t>
+              </m:r>
+            </m:num>
+            <m:den>
+              <m:r>
+                <m:t>1</m:t>
+              </m:r>
+              <m:r>
+                <m:rPr>
+                  <m:sty m:val="p"/>
+                </m:rPr>
+                <m:t>+</m:t>
+              </m:r>
+              <m:nary>
+                <m:naryPr>
+                  <m:chr m:val="∑"/>
+                  <m:limLoc m:val="undOvr"/>
+                  <m:subHide m:val="off"/>
+                  <m:supHide m:val="off"/>
+                </m:naryPr>
+                <m:sub>
+                  <m:r>
+                    <m:t>k</m:t>
+                  </m:r>
+                  <m:r>
+                    <m:rPr>
+                      <m:sty m:val="p"/>
+                    </m:rPr>
+                    <m:t>=</m:t>
+                  </m:r>
+                  <m:r>
+                    <m:t>1</m:t>
+                  </m:r>
+                </m:sub>
+                <m:sup>
+                  <m:r>
+                    <m:t>k</m:t>
+                  </m:r>
+                  <m:r>
+                    <m:rPr>
+                      <m:sty m:val="p"/>
+                    </m:rPr>
+                    <m:t>−</m:t>
+                  </m:r>
+                  <m:r>
+                    <m:t>1</m:t>
+                  </m:r>
+                </m:sup>
+                <m:e>
+                  <m:sSup>
+                    <m:e>
+                      <m:r>
+                        <m:t>e</m:t>
+                      </m:r>
+                    </m:e>
+                    <m:sup>
+                      <m:sSub>
+                        <m:e>
+                          <m:r>
+                            <m:t>α</m:t>
+                          </m:r>
+                        </m:e>
+                        <m:sub>
+                          <m:r>
+                            <m:t>k</m:t>
+                          </m:r>
+                        </m:sub>
+                      </m:sSub>
+                      <m:r>
+                        <m:rPr>
+                          <m:sty m:val="p"/>
+                        </m:rPr>
+                        <m:t>+</m:t>
+                      </m:r>
+                      <m:sSubSup>
+                        <m:e>
+                          <m:r>
+                            <m:t>β</m:t>
+                          </m:r>
+                        </m:e>
+                        <m:sub>
+                          <m:r>
+                            <m:t>j</m:t>
+                          </m:r>
+                        </m:sub>
+                        <m:sup>
+                          <m:r>
+                            <m:t>T</m:t>
+                          </m:r>
+                        </m:sup>
+                      </m:sSubSup>
+                      <m:r>
+                        <m:t>x</m:t>
+                      </m:r>
+                    </m:sup>
+                  </m:sSup>
+                </m:e>
+              </m:nary>
+            </m:den>
+          </m:f>
+        </m:oMath>
+      </m:oMathPara>
+    </w:p>
+    <w:bookmarkEnd w:id="42"/>
+    <w:bookmarkEnd w:id="43"/>
+    <w:bookmarkStart w:id="50" w:name="results"/>
+    <w:p>
+      <w:pPr>
+        <w:pStyle w:val="Heading1"/>
+      </w:pPr>
+      <w:r>
+        <w:t xml:space="preserve">Results</w:t>
+      </w:r>
+    </w:p>
+    <w:p>
+      <w:pPr>
+        <w:pStyle w:val="FirstParagraph"/>
+      </w:pPr>
+      <w:r>
+        <w:t xml:space="preserve">As mentioned, our initial sample of interest consisted of</w:t>
+      </w:r>
+      <w:r>
+        <w:t xml:space="preserve"> </w:t>
+      </w:r>
+      <m:oMath>
+        <m:r>
+          <m:t>1</m:t>
+        </m:r>
+        <m:r>
+          <m:rPr>
+            <m:sty m:val="p"/>
+          </m:rPr>
+          <m:t>,</m:t>
+        </m:r>
+        <m:r>
+          <m:t>368</m:t>
+        </m:r>
+      </m:oMath>
+      <w:r>
+        <w:t xml:space="preserve"> </w:t>
+      </w:r>
+      <w:r>
+        <w:t xml:space="preserve">respondents. However, after excluding</w:t>
+      </w:r>
+      <w:r>
+        <w:t xml:space="preserve"> </w:t>
+      </w:r>
+      <m:oMath>
+        <m:r>
+          <m:t>819</m:t>
+        </m:r>
+      </m:oMath>
+      <w:r>
+        <w:t xml:space="preserve"> </w:t>
+      </w:r>
+      <w:r>
+        <w:t xml:space="preserve">respondents our final analytic sample comprised</w:t>
+      </w:r>
+      <w:r>
+        <w:t xml:space="preserve"> </w:t>
+      </w:r>
+      <m:oMath>
+        <m:r>
+          <m:t>549</m:t>
+        </m:r>
+      </m:oMath>
+      <w:r>
+        <w:t xml:space="preserve"> </w:t>
+      </w:r>
+      <w:r>
+        <w:t xml:space="preserve">respondents with the following age distribution: 60 - 70</w:t>
       </w:r>
       <w:r>
         <w:t xml:space="preserve"> </w:t>
@@ -1994,7 +3146,7 @@
           </m:dPr>
           <m:e>
             <m:r>
-              <m:t>α</m:t>
+              <m:t>n</m:t>
             </m:r>
             <m:r>
               <m:rPr>
@@ -2003,29 +3155,3090 @@
               <m:t>=</m:t>
             </m:r>
             <m:r>
-              <m:t>0.82</m:t>
+              <m:t>186</m:t>
             </m:r>
           </m:e>
         </m:d>
       </m:oMath>
       <w:r>
+        <w:t xml:space="preserve">, 71 - 80</w:t>
+      </w:r>
+      <w:r>
+        <w:t xml:space="preserve"> </w:t>
+      </w:r>
+      <m:oMath>
+        <m:d>
+          <m:dPr>
+            <m:begChr m:val="("/>
+            <m:endChr m:val=")"/>
+            <m:sepChr m:val=""/>
+            <m:grow/>
+          </m:dPr>
+          <m:e>
+            <m:r>
+              <m:t>n</m:t>
+            </m:r>
+            <m:r>
+              <m:rPr>
+                <m:sty m:val="p"/>
+              </m:rPr>
+              <m:t>=</m:t>
+            </m:r>
+            <m:r>
+              <m:t>203</m:t>
+            </m:r>
+          </m:e>
+        </m:d>
+      </m:oMath>
+      <w:r>
+        <w:t xml:space="preserve">, 81 - 90</w:t>
+      </w:r>
+      <w:r>
+        <w:t xml:space="preserve"> </w:t>
+      </w:r>
+      <m:oMath>
+        <m:d>
+          <m:dPr>
+            <m:begChr m:val="("/>
+            <m:endChr m:val=")"/>
+            <m:sepChr m:val=""/>
+            <m:grow/>
+          </m:dPr>
+          <m:e>
+            <m:r>
+              <m:t>n</m:t>
+            </m:r>
+            <m:r>
+              <m:rPr>
+                <m:sty m:val="p"/>
+              </m:rPr>
+              <m:t>=</m:t>
+            </m:r>
+            <m:r>
+              <m:t>142</m:t>
+            </m:r>
+          </m:e>
+        </m:d>
+      </m:oMath>
+      <w:r>
+        <w:t xml:space="preserve">, and 90+</w:t>
+      </w:r>
+      <w:r>
+        <w:t xml:space="preserve"> </w:t>
+      </w:r>
+      <m:oMath>
+        <m:d>
+          <m:dPr>
+            <m:begChr m:val="("/>
+            <m:endChr m:val=")"/>
+            <m:sepChr m:val=""/>
+            <m:grow/>
+          </m:dPr>
+          <m:e>
+            <m:r>
+              <m:t>n</m:t>
+            </m:r>
+            <m:r>
+              <m:rPr>
+                <m:sty m:val="p"/>
+              </m:rPr>
+              <m:t>=</m:t>
+            </m:r>
+            <m:r>
+              <m:t>18</m:t>
+            </m:r>
+          </m:e>
+        </m:d>
+      </m:oMath>
+      <w:r>
+        <w:t xml:space="preserve">. Descriptive statistics for the full sample, as well as stratified by cognitive status (normal cognition, MCI, and dementia), are presented in Table</w:t>
+      </w:r>
+      <w:r>
+        <w:t xml:space="preserve"> </w:t>
+      </w:r>
+      <w:hyperlink w:anchor="table:1">
+        <w:r>
+          <w:rPr>
+            <w:rStyle w:val="Hyperlink"/>
+          </w:rPr>
+          <w:t xml:space="preserve">[table:1]</w:t>
+        </w:r>
+      </w:hyperlink>
+      <w:r>
+        <w:t xml:space="preserve">. Additionally, Table</w:t>
+      </w:r>
+      <w:r>
+        <w:t xml:space="preserve"> </w:t>
+      </w:r>
+      <w:hyperlink w:anchor="table:2">
+        <w:r>
+          <w:rPr>
+            <w:rStyle w:val="Hyperlink"/>
+          </w:rPr>
+          <w:t xml:space="preserve">1</w:t>
+        </w:r>
+      </w:hyperlink>
+      <w:r>
+        <w:t xml:space="preserve"> </w:t>
+      </w:r>
+      <w:r>
+        <w:t xml:space="preserve">presents both the frequencies and estimated transition probabilities of cognitive status changes across waves. Specifically, it captures unconditional transitions between wave one and two (first transition), wave two and three (second transition), and wave three and four (third transition), yielding a total of 1,647 observed transitions over time.</w:t>
+      </w:r>
+    </w:p>
+    <w:p>
+      <w:pPr>
+        <w:pStyle w:val="BodyText"/>
+      </w:pPr>
+      <w:r>
+        <w:rPr>
+          <w:i/>
+          <w:iCs/>
+        </w:rPr>
+        <w:t xml:space="preserve">Note.</w:t>
+      </w:r>
+      <w:r>
+        <w:t xml:space="preserve"> </w:t>
+      </w:r>
+      <w:r>
+        <w:t xml:space="preserve">Descriptives for continuous and categorical variables are</w:t>
+      </w:r>
+      <w:r>
+        <w:t xml:space="preserve"> </w:t>
+      </w:r>
+      <w:r>
+        <w:t xml:space="preserve">represented using means</w:t>
+      </w:r>
+      <w:r>
+        <w:t xml:space="preserve"> </w:t>
+      </w:r>
+      <m:oMath>
+        <m:r>
+          <m:rPr>
+            <m:sty m:val="p"/>
+          </m:rPr>
+          <m:t>±</m:t>
+        </m:r>
+      </m:oMath>
+      <w:r>
+        <w:t xml:space="preserve"> </w:t>
+      </w:r>
+      <w:r>
+        <w:t xml:space="preserve">standard</w:t>
+      </w:r>
+      <w:r>
+        <w:br/>
+      </w:r>
+      <w:r>
+        <w:t xml:space="preserve">* deviations and percentages and frequencies respectively. NC = Normal</w:t>
+      </w:r>
+      <w:r>
+        <w:t xml:space="preserve"> </w:t>
+      </w:r>
+      <w:r>
+        <w:t xml:space="preserve">cognition; MCI = Mild</w:t>
+      </w:r>
+      <w:r>
+        <w:br/>
+      </w:r>
+      <w:r>
+        <w:t xml:space="preserve">* cognitive impairment; GED = General Educational Development.</w:t>
+      </w:r>
+      <w:r>
+        <w:t xml:space="preserve"> </w:t>
+      </w:r>
+      <w:bookmarkStart w:id="44" w:name="table:1"/>
+      <w:bookmarkEnd w:id="44"/>
+    </w:p>
+    <w:bookmarkStart w:id="45" w:name="table:2"/>
+    <w:p>
+      <w:pPr>
+        <w:pStyle w:val="TableCaption"/>
+      </w:pPr>
+      <w:r>
+        <w:t xml:space="preserve">Frequencies (and transition probabilities) of cognitive status</w:t>
+      </w:r>
+      <w:r>
+        <w:t xml:space="preserve"> </w:t>
+      </w:r>
+      <w:r>
+        <w:t xml:space="preserve">transitions from HRS waves.</w:t>
+      </w:r>
+    </w:p>
+    <w:tbl>
+      <w:tblPr>
+        <w:tblStyle w:val="Table"/>
+        <w:tblW w:type="auto" w:w="0"/>
+        <w:tblLook w:firstRow="1" w:lastRow="0" w:firstColumn="0" w:lastColumn="0" w:noHBand="0" w:noVBand="0" w:val="0020"/>
+        <w:tblCaption w:val="Frequencies (and transition probabilities) of cognitive status transitions from HRS waves."/>
+      </w:tblPr>
+      <w:tblGrid>
+        <w:gridCol w:w="1980"/>
+        <w:gridCol w:w="1980"/>
+        <w:gridCol w:w="1980"/>
+        <w:gridCol w:w="1980"/>
+      </w:tblGrid>
+      <w:tr>
+        <w:trPr>
+          <w:tblHeader w:val="on"/>
+        </w:trPr>
+        <w:tc>
+          <w:tcPr/>
+          <w:p>
+            <w:pPr>
+              <w:pStyle w:val="Compact"/>
+              <w:jc w:val="left"/>
+            </w:pPr>
+            <w:r>
+              <w:rPr>
+                <w:b/>
+                <w:bCs/>
+              </w:rPr>
+              <w:t xml:space="preserve">2016</w:t>
+            </w:r>
+          </w:p>
+        </w:tc>
+        <w:tc>
+          <w:tcPr/>
+          <w:p>
+            <w:pPr>
+              <w:pStyle w:val="Compact"/>
+            </w:pPr>
+          </w:p>
+        </w:tc>
+        <w:tc>
+          <w:tcPr/>
+          <w:p>
+            <w:pPr>
+              <w:pStyle w:val="Compact"/>
+            </w:pPr>
+          </w:p>
+        </w:tc>
+        <w:tc>
+          <w:tcPr/>
+          <w:p>
+            <w:pPr>
+              <w:pStyle w:val="Compact"/>
+            </w:pPr>
+          </w:p>
+        </w:tc>
+      </w:tr>
+      <w:tr>
+        <w:tc>
+          <w:tcPr/>
+          <w:p>
+            <w:pPr>
+              <w:pStyle w:val="Compact"/>
+            </w:pPr>
+          </w:p>
+        </w:tc>
+        <w:tc>
+          <w:tcPr/>
+          <w:p>
+            <w:pPr>
+              <w:pStyle w:val="Compact"/>
+            </w:pPr>
+            <w:r>
+              <w:t xml:space="preserve">NC</w:t>
+            </w:r>
+          </w:p>
+        </w:tc>
+        <w:tc>
+          <w:tcPr/>
+          <w:p>
+            <w:pPr>
+              <w:pStyle w:val="Compact"/>
+            </w:pPr>
+            <w:r>
+              <w:t xml:space="preserve">MCI</w:t>
+            </w:r>
+          </w:p>
+        </w:tc>
+        <w:tc>
+          <w:tcPr/>
+          <w:p>
+            <w:pPr>
+              <w:pStyle w:val="Compact"/>
+            </w:pPr>
+            <w:r>
+              <w:t xml:space="preserve">Dementia</w:t>
+            </w:r>
+          </w:p>
+        </w:tc>
+      </w:tr>
+      <w:tr>
+        <w:tc>
+          <w:tcPr/>
+          <w:p>
+            <w:pPr>
+              <w:pStyle w:val="Compact"/>
+              <w:jc w:val="left"/>
+            </w:pPr>
+            <w:r>
+              <w:t xml:space="preserve">NC</w:t>
+            </w:r>
+          </w:p>
+        </w:tc>
+        <w:tc>
+          <w:tcPr/>
+          <w:p>
+            <w:pPr>
+              <w:pStyle w:val="Compact"/>
+            </w:pPr>
+            <w:r>
+              <w:t xml:space="preserve">(0.75)</w:t>
+            </w:r>
+          </w:p>
+        </w:tc>
+        <w:tc>
+          <w:tcPr/>
+          <w:p>
+            <w:pPr>
+              <w:pStyle w:val="Compact"/>
+            </w:pPr>
+            <w:r>
+              <w:t xml:space="preserve">(0.07)</w:t>
+            </w:r>
+          </w:p>
+        </w:tc>
+        <w:tc>
+          <w:tcPr/>
+          <w:p>
+            <w:pPr>
+              <w:pStyle w:val="Compact"/>
+            </w:pPr>
+            <w:r>
+              <w:t xml:space="preserve">(0.001)</w:t>
+            </w:r>
+          </w:p>
+        </w:tc>
+      </w:tr>
+      <w:tr>
+        <w:tc>
+          <w:tcPr/>
+          <w:p>
+            <w:pPr>
+              <w:pStyle w:val="Compact"/>
+              <w:jc w:val="left"/>
+            </w:pPr>
+            <w:r>
+              <w:t xml:space="preserve">MCI</w:t>
+            </w:r>
+          </w:p>
+        </w:tc>
+        <w:tc>
+          <w:tcPr/>
+          <w:p>
+            <w:pPr>
+              <w:pStyle w:val="Compact"/>
+            </w:pPr>
+            <w:r>
+              <w:t xml:space="preserve">(0.09)</w:t>
+            </w:r>
+          </w:p>
+        </w:tc>
+        <w:tc>
+          <w:tcPr/>
+          <w:p>
+            <w:pPr>
+              <w:pStyle w:val="Compact"/>
+            </w:pPr>
+            <w:r>
+              <w:t xml:space="preserve">(0.06)</w:t>
+            </w:r>
+          </w:p>
+        </w:tc>
+        <w:tc>
+          <w:tcPr/>
+          <w:p>
+            <w:pPr>
+              <w:pStyle w:val="Compact"/>
+            </w:pPr>
+            <w:r>
+              <w:t xml:space="preserve">(0.01)</w:t>
+            </w:r>
+          </w:p>
+        </w:tc>
+      </w:tr>
+      <w:tr>
+        <w:tc>
+          <w:tcPr/>
+          <w:p>
+            <w:pPr>
+              <w:pStyle w:val="Compact"/>
+              <w:jc w:val="left"/>
+            </w:pPr>
+            <w:r>
+              <w:t xml:space="preserve">Dementia</w:t>
+            </w:r>
+          </w:p>
+        </w:tc>
+        <w:tc>
+          <w:tcPr/>
+          <w:p>
+            <w:pPr>
+              <w:pStyle w:val="Compact"/>
+            </w:pPr>
+            <w:r>
+              <w:t xml:space="preserve">(0)</w:t>
+            </w:r>
+          </w:p>
+        </w:tc>
+        <w:tc>
+          <w:tcPr/>
+          <w:p>
+            <w:pPr>
+              <w:pStyle w:val="Compact"/>
+            </w:pPr>
+            <w:r>
+              <w:t xml:space="preserve">(0)</w:t>
+            </w:r>
+          </w:p>
+        </w:tc>
+        <w:tc>
+          <w:tcPr/>
+          <w:p>
+            <w:pPr>
+              <w:pStyle w:val="Compact"/>
+            </w:pPr>
+            <w:r>
+              <w:t xml:space="preserve">(0.02)</w:t>
+            </w:r>
+          </w:p>
+        </w:tc>
+      </w:tr>
+      <w:tr>
+        <w:tc>
+          <w:tcPr/>
+          <w:p>
+            <w:pPr>
+              <w:pStyle w:val="Compact"/>
+              <w:jc w:val="left"/>
+            </w:pPr>
+            <w:r>
+              <w:rPr>
+                <w:b/>
+                <w:bCs/>
+              </w:rPr>
+              <w:t xml:space="preserve">2018</w:t>
+            </w:r>
+          </w:p>
+        </w:tc>
+        <w:tc>
+          <w:tcPr/>
+          <w:p>
+            <w:pPr>
+              <w:pStyle w:val="Compact"/>
+            </w:pPr>
+          </w:p>
+        </w:tc>
+        <w:tc>
+          <w:tcPr/>
+          <w:p>
+            <w:pPr>
+              <w:pStyle w:val="Compact"/>
+            </w:pPr>
+          </w:p>
+        </w:tc>
+        <w:tc>
+          <w:tcPr/>
+          <w:p>
+            <w:pPr>
+              <w:pStyle w:val="Compact"/>
+            </w:pPr>
+          </w:p>
+        </w:tc>
+      </w:tr>
+      <w:tr>
+        <w:tc>
+          <w:tcPr/>
+          <w:p>
+            <w:pPr>
+              <w:pStyle w:val="Compact"/>
+            </w:pPr>
+          </w:p>
+        </w:tc>
+        <w:tc>
+          <w:tcPr/>
+          <w:p>
+            <w:pPr>
+              <w:pStyle w:val="Compact"/>
+            </w:pPr>
+            <w:r>
+              <w:t xml:space="preserve">NC</w:t>
+            </w:r>
+          </w:p>
+        </w:tc>
+        <w:tc>
+          <w:tcPr/>
+          <w:p>
+            <w:pPr>
+              <w:pStyle w:val="Compact"/>
+            </w:pPr>
+            <w:r>
+              <w:t xml:space="preserve">MCI</w:t>
+            </w:r>
+          </w:p>
+        </w:tc>
+        <w:tc>
+          <w:tcPr/>
+          <w:p>
+            <w:pPr>
+              <w:pStyle w:val="Compact"/>
+            </w:pPr>
+            <w:r>
+              <w:t xml:space="preserve">Dementia</w:t>
+            </w:r>
+          </w:p>
+        </w:tc>
+      </w:tr>
+      <w:tr>
+        <w:tc>
+          <w:tcPr/>
+          <w:p>
+            <w:pPr>
+              <w:pStyle w:val="Compact"/>
+              <w:jc w:val="left"/>
+            </w:pPr>
+            <w:r>
+              <w:t xml:space="preserve">NC</w:t>
+            </w:r>
+          </w:p>
+        </w:tc>
+        <w:tc>
+          <w:tcPr/>
+          <w:p>
+            <w:pPr>
+              <w:pStyle w:val="Compact"/>
+            </w:pPr>
+            <w:r>
+              <w:t xml:space="preserve">(0.75)</w:t>
+            </w:r>
+          </w:p>
+        </w:tc>
+        <w:tc>
+          <w:tcPr/>
+          <w:p>
+            <w:pPr>
+              <w:pStyle w:val="Compact"/>
+            </w:pPr>
+            <w:r>
+              <w:t xml:space="preserve">(0.09)</w:t>
+            </w:r>
+          </w:p>
+        </w:tc>
+        <w:tc>
+          <w:tcPr/>
+          <w:p>
+            <w:pPr>
+              <w:pStyle w:val="Compact"/>
+            </w:pPr>
+            <w:r>
+              <w:t xml:space="preserve">(0)</w:t>
+            </w:r>
+          </w:p>
+        </w:tc>
+      </w:tr>
+      <w:tr>
+        <w:tc>
+          <w:tcPr/>
+          <w:p>
+            <w:pPr>
+              <w:pStyle w:val="Compact"/>
+              <w:jc w:val="left"/>
+            </w:pPr>
+            <w:r>
+              <w:t xml:space="preserve">MCI</w:t>
+            </w:r>
+          </w:p>
+        </w:tc>
+        <w:tc>
+          <w:tcPr/>
+          <w:p>
+            <w:pPr>
+              <w:pStyle w:val="Compact"/>
+            </w:pPr>
+            <w:r>
+              <w:t xml:space="preserve">(0.07)</w:t>
+            </w:r>
+          </w:p>
+        </w:tc>
+        <w:tc>
+          <w:tcPr/>
+          <w:p>
+            <w:pPr>
+              <w:pStyle w:val="Compact"/>
+            </w:pPr>
+            <w:r>
+              <w:t xml:space="preserve">(0.03)</w:t>
+            </w:r>
+          </w:p>
+        </w:tc>
+        <w:tc>
+          <w:tcPr/>
+          <w:p>
+            <w:pPr>
+              <w:pStyle w:val="Compact"/>
+            </w:pPr>
+            <w:r>
+              <w:t xml:space="preserve">(0.02)</w:t>
+            </w:r>
+          </w:p>
+        </w:tc>
+      </w:tr>
+      <w:tr>
+        <w:tc>
+          <w:tcPr/>
+          <w:p>
+            <w:pPr>
+              <w:pStyle w:val="Compact"/>
+              <w:jc w:val="left"/>
+            </w:pPr>
+            <w:r>
+              <w:t xml:space="preserve">Dementia</w:t>
+            </w:r>
+          </w:p>
+        </w:tc>
+        <w:tc>
+          <w:tcPr/>
+          <w:p>
+            <w:pPr>
+              <w:pStyle w:val="Compact"/>
+            </w:pPr>
+            <w:r>
+              <w:t xml:space="preserve">(0)</w:t>
+            </w:r>
+          </w:p>
+        </w:tc>
+        <w:tc>
+          <w:tcPr/>
+          <w:p>
+            <w:pPr>
+              <w:pStyle w:val="Compact"/>
+            </w:pPr>
+            <w:r>
+              <w:t xml:space="preserve">(0)</w:t>
+            </w:r>
+          </w:p>
+        </w:tc>
+        <w:tc>
+          <w:tcPr/>
+          <w:p>
+            <w:pPr>
+              <w:pStyle w:val="Compact"/>
+            </w:pPr>
+            <w:r>
+              <w:t xml:space="preserve">(0.03)</w:t>
+            </w:r>
+          </w:p>
+        </w:tc>
+      </w:tr>
+      <w:tr>
+        <w:tc>
+          <w:tcPr/>
+          <w:p>
+            <w:pPr>
+              <w:pStyle w:val="Compact"/>
+              <w:jc w:val="left"/>
+            </w:pPr>
+            <w:r>
+              <w:rPr>
+                <w:b/>
+                <w:bCs/>
+              </w:rPr>
+              <w:t xml:space="preserve">2020</w:t>
+            </w:r>
+          </w:p>
+        </w:tc>
+        <w:tc>
+          <w:tcPr/>
+          <w:p>
+            <w:pPr>
+              <w:pStyle w:val="Compact"/>
+            </w:pPr>
+          </w:p>
+        </w:tc>
+        <w:tc>
+          <w:tcPr/>
+          <w:p>
+            <w:pPr>
+              <w:pStyle w:val="Compact"/>
+            </w:pPr>
+          </w:p>
+        </w:tc>
+        <w:tc>
+          <w:tcPr/>
+          <w:p>
+            <w:pPr>
+              <w:pStyle w:val="Compact"/>
+            </w:pPr>
+          </w:p>
+        </w:tc>
+      </w:tr>
+      <w:tr>
+        <w:tc>
+          <w:tcPr/>
+          <w:p>
+            <w:pPr>
+              <w:pStyle w:val="Compact"/>
+            </w:pPr>
+          </w:p>
+        </w:tc>
+        <w:tc>
+          <w:tcPr/>
+          <w:p>
+            <w:pPr>
+              <w:pStyle w:val="Compact"/>
+            </w:pPr>
+            <w:r>
+              <w:t xml:space="preserve">NC</w:t>
+            </w:r>
+          </w:p>
+        </w:tc>
+        <w:tc>
+          <w:tcPr/>
+          <w:p>
+            <w:pPr>
+              <w:pStyle w:val="Compact"/>
+            </w:pPr>
+            <w:r>
+              <w:t xml:space="preserve">MCI</w:t>
+            </w:r>
+          </w:p>
+        </w:tc>
+        <w:tc>
+          <w:tcPr/>
+          <w:p>
+            <w:pPr>
+              <w:pStyle w:val="Compact"/>
+            </w:pPr>
+            <w:r>
+              <w:t xml:space="preserve">Dementia</w:t>
+            </w:r>
+          </w:p>
+        </w:tc>
+      </w:tr>
+      <w:tr>
+        <w:tc>
+          <w:tcPr/>
+          <w:p>
+            <w:pPr>
+              <w:pStyle w:val="Compact"/>
+              <w:jc w:val="left"/>
+            </w:pPr>
+            <w:r>
+              <w:t xml:space="preserve">NC</w:t>
+            </w:r>
+          </w:p>
+        </w:tc>
+        <w:tc>
+          <w:tcPr/>
+          <w:p>
+            <w:pPr>
+              <w:pStyle w:val="Compact"/>
+            </w:pPr>
+            <w:r>
+              <w:t xml:space="preserve">(0.68)</w:t>
+            </w:r>
+          </w:p>
+        </w:tc>
+        <w:tc>
+          <w:tcPr/>
+          <w:p>
+            <w:pPr>
+              <w:pStyle w:val="Compact"/>
+            </w:pPr>
+            <w:r>
+              <w:t xml:space="preserve">(0.13)</w:t>
+            </w:r>
+          </w:p>
+        </w:tc>
+        <w:tc>
+          <w:tcPr/>
+          <w:p>
+            <w:pPr>
+              <w:pStyle w:val="Compact"/>
+            </w:pPr>
+            <w:r>
+              <w:t xml:space="preserve">(0.02)</w:t>
+            </w:r>
+          </w:p>
+        </w:tc>
+      </w:tr>
+      <w:tr>
+        <w:tc>
+          <w:tcPr/>
+          <w:p>
+            <w:pPr>
+              <w:pStyle w:val="Compact"/>
+              <w:jc w:val="left"/>
+            </w:pPr>
+            <w:r>
+              <w:t xml:space="preserve">MCI</w:t>
+            </w:r>
+          </w:p>
+        </w:tc>
+        <w:tc>
+          <w:tcPr/>
+          <w:p>
+            <w:pPr>
+              <w:pStyle w:val="Compact"/>
+            </w:pPr>
+            <w:r>
+              <w:t xml:space="preserve">(0.05)</w:t>
+            </w:r>
+          </w:p>
+        </w:tc>
+        <w:tc>
+          <w:tcPr/>
+          <w:p>
+            <w:pPr>
+              <w:pStyle w:val="Compact"/>
+            </w:pPr>
+            <w:r>
+              <w:t xml:space="preserve">(0.05)</w:t>
+            </w:r>
+          </w:p>
+        </w:tc>
+        <w:tc>
+          <w:tcPr/>
+          <w:p>
+            <w:pPr>
+              <w:pStyle w:val="Compact"/>
+            </w:pPr>
+            <w:r>
+              <w:t xml:space="preserve">(0.01)</w:t>
+            </w:r>
+          </w:p>
+        </w:tc>
+      </w:tr>
+      <w:tr>
+        <w:tc>
+          <w:tcPr/>
+          <w:p>
+            <w:pPr>
+              <w:pStyle w:val="Compact"/>
+              <w:jc w:val="left"/>
+            </w:pPr>
+            <w:r>
+              <w:t xml:space="preserve">Dementia</w:t>
+            </w:r>
+          </w:p>
+        </w:tc>
+        <w:tc>
+          <w:tcPr/>
+          <w:p>
+            <w:pPr>
+              <w:pStyle w:val="Compact"/>
+            </w:pPr>
+            <w:r>
+              <w:t xml:space="preserve">(0)</w:t>
+            </w:r>
+          </w:p>
+        </w:tc>
+        <w:tc>
+          <w:tcPr/>
+          <w:p>
+            <w:pPr>
+              <w:pStyle w:val="Compact"/>
+            </w:pPr>
+            <w:r>
+              <w:t xml:space="preserve">(0)</w:t>
+            </w:r>
+          </w:p>
+        </w:tc>
+        <w:tc>
+          <w:tcPr/>
+          <w:p>
+            <w:pPr>
+              <w:pStyle w:val="Compact"/>
+            </w:pPr>
+            <w:r>
+              <w:t xml:space="preserve">(0.05)</w:t>
+            </w:r>
+          </w:p>
+        </w:tc>
+      </w:tr>
+    </w:tbl>
+    <w:bookmarkEnd w:id="45"/>
+    <w:p>
+      <w:pPr>
+        <w:pStyle w:val="BodyText"/>
+      </w:pPr>
+      <w:r>
+        <w:rPr>
+          <w:i/>
+          <w:iCs/>
+        </w:rPr>
+        <w:t xml:space="preserve">Note.</w:t>
+      </w:r>
+      <w:r>
+        <w:t xml:space="preserve"> </w:t>
+      </w:r>
+      <w:r>
+        <w:t xml:space="preserve">NC = Normal cognition; MCI = Mild cognitive impairment</w:t>
+      </w:r>
+      <w:r>
+        <w:t xml:space="preserve"> </w:t>
+      </w:r>
+      <w:bookmarkStart w:id="46" w:name="table:2"/>
+      <w:bookmarkEnd w:id="46"/>
+    </w:p>
+    <w:p>
+      <w:pPr>
+        <w:pStyle w:val="BodyText"/>
+      </w:pPr>
+      <w:r>
+        <w:t xml:space="preserve">Initially, a Kruskal-Wallis test was conducted to examine differences in</w:t>
+      </w:r>
+      <w:r>
+        <w:t xml:space="preserve"> </w:t>
+      </w:r>
+      <w:r>
+        <w:t xml:space="preserve">procrastination scores (measured in 2020) across three cognitive status</w:t>
+      </w:r>
+      <w:r>
+        <w:t xml:space="preserve"> </w:t>
+      </w:r>
+      <w:r>
+        <w:t xml:space="preserve">groups after Levene’s test indicated violation of homogeneity of</w:t>
+      </w:r>
+      <w:r>
+        <w:t xml:space="preserve"> </w:t>
+      </w:r>
+      <w:r>
+        <w:t xml:space="preserve">variance</w:t>
+      </w:r>
+      <w:r>
+        <w:t xml:space="preserve"> </w:t>
+      </w:r>
+      <m:oMath>
+        <m:d>
+          <m:dPr>
+            <m:begChr m:val="("/>
+            <m:endChr m:val=")"/>
+            <m:sepChr m:val=""/>
+            <m:grow/>
+          </m:dPr>
+          <m:e>
+            <m:r>
+              <m:t>p</m:t>
+            </m:r>
+            <m:r>
+              <m:rPr>
+                <m:sty m:val="p"/>
+              </m:rPr>
+              <m:t>=</m:t>
+            </m:r>
+            <m:r>
+              <m:t>0.039</m:t>
+            </m:r>
+          </m:e>
+        </m:d>
+      </m:oMath>
+      <w:r>
+        <w:t xml:space="preserve">. The analysis revealed a statistically</w:t>
+      </w:r>
+      <w:r>
+        <w:t xml:space="preserve"> </w:t>
+      </w:r>
+      <w:r>
+        <w:t xml:space="preserve">significant effect of cognitive status,</w:t>
+      </w:r>
+      <w:r>
+        <w:t xml:space="preserve"> </w:t>
+      </w:r>
+      <m:oMath>
+        <m:d>
+          <m:dPr>
+            <m:begChr m:val="("/>
+            <m:endChr m:val=")"/>
+            <m:sepChr m:val=""/>
+            <m:grow/>
+          </m:dPr>
+          <m:e>
+            <m:sSup>
+              <m:e>
+                <m:r>
+                  <m:t>χ</m:t>
+                </m:r>
+              </m:e>
+              <m:sup>
+                <m:r>
+                  <m:t>2</m:t>
+                </m:r>
+              </m:sup>
+            </m:sSup>
+            <m:d>
+              <m:dPr>
+                <m:begChr m:val="("/>
+                <m:endChr m:val=")"/>
+                <m:sepChr m:val=""/>
+                <m:grow/>
+              </m:dPr>
+              <m:e>
+                <m:r>
+                  <m:t>2</m:t>
+                </m:r>
+              </m:e>
+            </m:d>
+            <m:r>
+              <m:rPr>
+                <m:sty m:val="p"/>
+              </m:rPr>
+              <m:t>=</m:t>
+            </m:r>
+            <m:r>
+              <m:t>17.54</m:t>
+            </m:r>
+            <m:r>
+              <m:rPr>
+                <m:sty m:val="p"/>
+              </m:rPr>
+              <m:t>,</m:t>
+            </m:r>
+            <m:r>
+              <m:t>p</m:t>
+            </m:r>
+            <m:r>
+              <m:rPr>
+                <m:sty m:val="p"/>
+              </m:rPr>
+              <m:t>&lt;</m:t>
+            </m:r>
+            <m:r>
+              <m:t>.001</m:t>
+            </m:r>
+          </m:e>
+        </m:d>
+      </m:oMath>
+      <w:r>
+        <w:t xml:space="preserve">,</w:t>
+      </w:r>
+      <w:r>
+        <w:t xml:space="preserve"> </w:t>
+      </w:r>
+      <w:r>
+        <w:t xml:space="preserve">indicating that procrastination levels differed significantly between at</w:t>
+      </w:r>
+      <w:r>
+        <w:t xml:space="preserve"> </w:t>
+      </w:r>
+      <w:r>
+        <w:t xml:space="preserve">least two of the groups. Post-hoc analysis using a pairwise Wilcoxon</w:t>
+      </w:r>
+      <w:r>
+        <w:t xml:space="preserve"> </w:t>
+      </w:r>
+      <w:r>
+        <w:t xml:space="preserve">rank-sum test with a Benjamini-Hochberg correction showed that</w:t>
+      </w:r>
+      <w:r>
+        <w:t xml:space="preserve"> </w:t>
+      </w:r>
+      <w:r>
+        <w:t xml:space="preserve">participants with normal cognition</w:t>
+      </w:r>
+      <w:r>
+        <w:t xml:space="preserve"> </w:t>
+      </w:r>
+      <m:oMath>
+        <m:d>
+          <m:dPr>
+            <m:begChr m:val="("/>
+            <m:endChr m:val=")"/>
+            <m:sepChr m:val=""/>
+            <m:grow/>
+          </m:dPr>
+          <m:e>
+            <m:r>
+              <m:t>M</m:t>
+            </m:r>
+            <m:r>
+              <m:rPr>
+                <m:sty m:val="p"/>
+              </m:rPr>
+              <m:t>=</m:t>
+            </m:r>
+            <m:r>
+              <m:t>27.7</m:t>
+            </m:r>
+            <m:r>
+              <m:rPr>
+                <m:sty m:val="p"/>
+              </m:rPr>
+              <m:t>,</m:t>
+            </m:r>
+            <m:r>
+              <m:t>S</m:t>
+            </m:r>
+            <m:r>
+              <m:t>D</m:t>
+            </m:r>
+            <m:r>
+              <m:rPr>
+                <m:sty m:val="p"/>
+              </m:rPr>
+              <m:t>=</m:t>
+            </m:r>
+            <m:r>
+              <m:t>11.7</m:t>
+            </m:r>
+          </m:e>
+        </m:d>
+      </m:oMath>
+      <w:r>
+        <w:t xml:space="preserve"> </w:t>
+      </w:r>
+      <w:r>
+        <w:t xml:space="preserve">reported</w:t>
+      </w:r>
+      <w:r>
+        <w:t xml:space="preserve"> </w:t>
+      </w:r>
+      <w:r>
+        <w:t xml:space="preserve">significantly lower levels of procrastination than those with both MCI</w:t>
+      </w:r>
+      <w:r>
+        <w:t xml:space="preserve"> </w:t>
+      </w:r>
+      <m:oMath>
+        <m:d>
+          <m:dPr>
+            <m:begChr m:val="("/>
+            <m:endChr m:val=")"/>
+            <m:sepChr m:val=""/>
+            <m:grow/>
+          </m:dPr>
+          <m:e>
+            <m:r>
+              <m:t>M</m:t>
+            </m:r>
+            <m:r>
+              <m:rPr>
+                <m:sty m:val="p"/>
+              </m:rPr>
+              <m:t>=</m:t>
+            </m:r>
+            <m:r>
+              <m:t>32.1</m:t>
+            </m:r>
+            <m:r>
+              <m:rPr>
+                <m:sty m:val="p"/>
+              </m:rPr>
+              <m:t>;</m:t>
+            </m:r>
+            <m:r>
+              <m:t>S</m:t>
+            </m:r>
+            <m:r>
+              <m:t>D</m:t>
+            </m:r>
+            <m:r>
+              <m:rPr>
+                <m:sty m:val="p"/>
+              </m:rPr>
+              <m:t>=</m:t>
+            </m:r>
+            <m:r>
+              <m:t>11.3</m:t>
+            </m:r>
+            <m:r>
+              <m:rPr>
+                <m:sty m:val="p"/>
+              </m:rPr>
+              <m:t>;</m:t>
+            </m:r>
+            <m:r>
+              <m:t>p</m:t>
+            </m:r>
+            <m:r>
+              <m:rPr>
+                <m:sty m:val="p"/>
+              </m:rPr>
+              <m:t>=</m:t>
+            </m:r>
+            <m:r>
+              <m:t>0.004</m:t>
+            </m:r>
+          </m:e>
+        </m:d>
+      </m:oMath>
+      <w:r>
+        <w:t xml:space="preserve"> </w:t>
+      </w:r>
+      <w:r>
+        <w:t xml:space="preserve">and dementia</w:t>
+      </w:r>
+      <w:r>
+        <w:t xml:space="preserve"> </w:t>
+      </w:r>
+      <m:oMath>
+        <m:d>
+          <m:dPr>
+            <m:begChr m:val="("/>
+            <m:endChr m:val=")"/>
+            <m:sepChr m:val=""/>
+            <m:grow/>
+          </m:dPr>
+          <m:e>
+            <m:r>
+              <m:t>M</m:t>
+            </m:r>
+            <m:r>
+              <m:rPr>
+                <m:sty m:val="p"/>
+              </m:rPr>
+              <m:t>=</m:t>
+            </m:r>
+            <m:r>
+              <m:t>36.2</m:t>
+            </m:r>
+            <m:r>
+              <m:rPr>
+                <m:sty m:val="p"/>
+              </m:rPr>
+              <m:t>;</m:t>
+            </m:r>
+            <m:r>
+              <m:t>S</m:t>
+            </m:r>
+            <m:r>
+              <m:t>D</m:t>
+            </m:r>
+            <m:r>
+              <m:rPr>
+                <m:sty m:val="p"/>
+              </m:rPr>
+              <m:t>=</m:t>
+            </m:r>
+            <m:r>
+              <m:t>14.8</m:t>
+            </m:r>
+            <m:r>
+              <m:rPr>
+                <m:sty m:val="p"/>
+              </m:rPr>
+              <m:t>;</m:t>
+            </m:r>
+            <m:r>
+              <m:t>p</m:t>
+            </m:r>
+            <m:r>
+              <m:rPr>
+                <m:sty m:val="p"/>
+              </m:rPr>
+              <m:t>=</m:t>
+            </m:r>
+            <m:r>
+              <m:t>0.005</m:t>
+            </m:r>
+          </m:e>
+        </m:d>
+      </m:oMath>
+      <w:r>
+        <w:t xml:space="preserve">. No significance difference was found</w:t>
+      </w:r>
+      <w:r>
+        <w:t xml:space="preserve"> </w:t>
+      </w:r>
+      <w:r>
+        <w:t xml:space="preserve">between those with MCI and dementia</w:t>
+      </w:r>
+      <w:r>
+        <w:t xml:space="preserve"> </w:t>
+      </w:r>
+      <m:oMath>
+        <m:d>
+          <m:dPr>
+            <m:begChr m:val="("/>
+            <m:endChr m:val=")"/>
+            <m:sepChr m:val=""/>
+            <m:grow/>
+          </m:dPr>
+          <m:e>
+            <m:r>
+              <m:t>p</m:t>
+            </m:r>
+            <m:r>
+              <m:rPr>
+                <m:sty m:val="p"/>
+              </m:rPr>
+              <m:t>=</m:t>
+            </m:r>
+            <m:r>
+              <m:t>0.334</m:t>
+            </m:r>
+          </m:e>
+        </m:d>
+      </m:oMath>
+      <w:r>
+        <w:t xml:space="preserve">. Figure</w:t>
+      </w:r>
+      <w:r>
+        <w:t xml:space="preserve"> </w:t>
+      </w:r>
+      <w:hyperlink w:anchor="fig:1">
+        <w:r>
+          <w:rPr>
+            <w:rStyle w:val="Hyperlink"/>
+          </w:rPr>
+          <w:t xml:space="preserve">1</w:t>
+        </w:r>
+      </w:hyperlink>
+      <w:r>
+        <w:t xml:space="preserve"> </w:t>
+      </w:r>
+      <w:r>
+        <w:t xml:space="preserve">displays the</w:t>
+      </w:r>
+      <w:r>
+        <w:t xml:space="preserve"> </w:t>
+      </w:r>
+      <w:r>
+        <w:t xml:space="preserve">distribution of procrastination scores across groups, with both boxplots</w:t>
+      </w:r>
+      <w:r>
+        <w:t xml:space="preserve"> </w:t>
+      </w:r>
+      <w:r>
+        <w:t xml:space="preserve">and dotplots showing median values and individual data points.</w:t>
+      </w:r>
+      <w:r>
+        <w:t xml:space="preserve"> </w:t>
+      </w:r>
+      <w:r>
+        <w:t xml:space="preserve">Significance bars indicate the pairwise differences described above.</w:t>
+      </w:r>
+    </w:p>
+    <w:p>
+      <w:pPr>
+        <w:pStyle w:val="BodyText"/>
+      </w:pPr>
+      <w:bookmarkStart w:id="47" w:name="fig:1"/>
+      <w:bookmarkEnd w:id="47"/>
+    </w:p>
+    <w:p>
+      <w:pPr>
+        <w:pStyle w:val="BodyText"/>
+      </w:pPr>
+      <w:r>
+        <w:t xml:space="preserve">Group differences in 2020 procrastination scores according</w:t>
+      </w:r>
+      <w:r>
+        <w:t xml:space="preserve"> </w:t>
+      </w:r>
+      <w:r>
+        <w:t xml:space="preserve">to cognitive status.</w:t>
+      </w:r>
+    </w:p>
+    <w:bookmarkStart w:id="49" w:name="markov-analysis"/>
+    <w:p>
+      <w:pPr>
+        <w:pStyle w:val="Heading2"/>
+      </w:pPr>
+      <w:r>
+        <w:t xml:space="preserve">Markov analysis</w:t>
+      </w:r>
+    </w:p>
+    <w:p>
+      <w:pPr>
+        <w:pStyle w:val="FirstParagraph"/>
+      </w:pPr>
+      <w:r>
+        <w:t xml:space="preserve">Results from the discrete-time Markov analysis, showed that all covariates significantly influenced the likelihood of transitioning</w:t>
+      </w:r>
+      <w:r>
+        <w:t xml:space="preserve"> </w:t>
+      </w:r>
+      <w:r>
+        <w:t xml:space="preserve">between cognitive states (see Table</w:t>
+      </w:r>
+      <w:r>
+        <w:t xml:space="preserve"> </w:t>
+      </w:r>
+      <w:hyperlink w:anchor="table:3">
+        <w:r>
+          <w:rPr>
+            <w:rStyle w:val="Hyperlink"/>
+          </w:rPr>
+          <w:t xml:space="preserve">34</w:t>
+        </w:r>
+      </w:hyperlink>
+      <w:r>
+        <w:t xml:space="preserve">). Notably, procrastination interacted significantly</w:t>
+      </w:r>
+      <w:r>
+        <w:t xml:space="preserve"> </w:t>
+      </w:r>
+      <w:r>
+        <w:t xml:space="preserve">with age to affect two key transitions: increasing the likelihood of</w:t>
+      </w:r>
+      <w:r>
+        <w:t xml:space="preserve"> </w:t>
+      </w:r>
+      <w:r>
+        <w:t xml:space="preserve">transitioning from normal cognition to MCI</w:t>
+      </w:r>
+      <w:r>
+        <w:t xml:space="preserve"> </w:t>
+      </w:r>
+      <m:oMath>
+        <m:d>
+          <m:dPr>
+            <m:begChr m:val="("/>
+            <m:endChr m:val=")"/>
+            <m:sepChr m:val=""/>
+            <m:grow/>
+          </m:dPr>
+          <m:e>
+            <m:r>
+              <m:rPr>
+                <m:nor/>
+                <m:sty m:val="p"/>
+              </m:rPr>
+              <m:t>OR</m:t>
+            </m:r>
+            <m:r>
+              <m:rPr>
+                <m:sty m:val="p"/>
+              </m:rPr>
+              <m:t>=</m:t>
+            </m:r>
+            <m:r>
+              <m:t>1.001</m:t>
+            </m:r>
+            <m:r>
+              <m:rPr>
+                <m:sty m:val="p"/>
+              </m:rPr>
+              <m:t>;</m:t>
+            </m:r>
+            <m:r>
+              <m:t>p</m:t>
+            </m:r>
+            <m:r>
+              <m:rPr>
+                <m:sty m:val="p"/>
+              </m:rPr>
+              <m:t>&lt;</m:t>
+            </m:r>
+            <m:r>
+              <m:t>0.001</m:t>
+            </m:r>
+          </m:e>
+        </m:d>
+      </m:oMath>
+      <w:r>
+        <w:t xml:space="preserve"> </w:t>
+      </w:r>
+      <w:r>
+        <w:t xml:space="preserve">and decreasing the likelihood of</w:t>
+      </w:r>
+      <w:r>
+        <w:t xml:space="preserve"> </w:t>
+      </w:r>
+      <w:r>
+        <w:t xml:space="preserve">reverting from MCI to normal cognition</w:t>
+      </w:r>
+      <w:r>
+        <w:t xml:space="preserve"> </w:t>
+      </w:r>
+      <m:oMath>
+        <m:d>
+          <m:dPr>
+            <m:begChr m:val="("/>
+            <m:endChr m:val=")"/>
+            <m:sepChr m:val=""/>
+            <m:grow/>
+          </m:dPr>
+          <m:e>
+            <m:r>
+              <m:rPr>
+                <m:nor/>
+                <m:sty m:val="p"/>
+              </m:rPr>
+              <m:t>OR</m:t>
+            </m:r>
+            <m:r>
+              <m:rPr>
+                <m:sty m:val="p"/>
+              </m:rPr>
+              <m:t>=</m:t>
+            </m:r>
+            <m:r>
+              <m:t>0.999</m:t>
+            </m:r>
+            <m:r>
+              <m:rPr>
+                <m:sty m:val="p"/>
+              </m:rPr>
+              <m:t>;</m:t>
+            </m:r>
+            <m:r>
+              <m:t>p</m:t>
+            </m:r>
+            <m:r>
+              <m:rPr>
+                <m:sty m:val="p"/>
+              </m:rPr>
+              <m:t>&lt;</m:t>
+            </m:r>
+            <m:r>
+              <m:t>0.001</m:t>
+            </m:r>
+          </m:e>
+        </m:d>
+      </m:oMath>
+      <w:r>
         <w:t xml:space="preserve">.</w:t>
       </w:r>
     </w:p>
-    <w:bookmarkEnd w:id="40"/>
-    <w:bookmarkEnd w:id="41"/>
-    <w:bookmarkEnd w:id="42"/>
-    <w:bookmarkStart w:id="90" w:name="references"/>
     <w:p>
       <w:pPr>
+        <w:pStyle w:val="BodyText"/>
+      </w:pPr>
+      <w:r>
+        <w:t xml:space="preserve">In addition women were significantly less likely than men to transition</w:t>
+      </w:r>
+      <w:r>
+        <w:t xml:space="preserve"> </w:t>
+      </w:r>
+      <w:r>
+        <w:t xml:space="preserve">from both normal cognition to dementia</w:t>
+      </w:r>
+      <w:r>
+        <w:t xml:space="preserve"> </w:t>
+      </w:r>
+      <m:oMath>
+        <m:d>
+          <m:dPr>
+            <m:begChr m:val="("/>
+            <m:endChr m:val=")"/>
+            <m:sepChr m:val=""/>
+            <m:grow/>
+          </m:dPr>
+          <m:e>
+            <m:r>
+              <m:rPr>
+                <m:nor/>
+                <m:sty m:val="p"/>
+              </m:rPr>
+              <m:t>OR</m:t>
+            </m:r>
+            <m:r>
+              <m:rPr>
+                <m:sty m:val="p"/>
+              </m:rPr>
+              <m:t>=</m:t>
+            </m:r>
+            <m:r>
+              <m:t>0.068</m:t>
+            </m:r>
+            <m:r>
+              <m:rPr>
+                <m:sty m:val="p"/>
+              </m:rPr>
+              <m:t>;</m:t>
+            </m:r>
+            <m:r>
+              <m:t>p</m:t>
+            </m:r>
+            <m:r>
+              <m:rPr>
+                <m:sty m:val="p"/>
+              </m:rPr>
+              <m:t>&lt;</m:t>
+            </m:r>
+            <m:r>
+              <m:t>0.001</m:t>
+            </m:r>
+          </m:e>
+        </m:d>
+      </m:oMath>
+      <w:r>
+        <w:t xml:space="preserve"> </w:t>
+      </w:r>
+      <w:r>
+        <w:t xml:space="preserve">and from MCI to dementia</w:t>
+      </w:r>
+      <w:r>
+        <w:t xml:space="preserve"> </w:t>
+      </w:r>
+      <m:oMath>
+        <m:r>
+          <m:rPr>
+            <m:sty m:val="p"/>
+          </m:rPr>
+          <m:t>(</m:t>
+        </m:r>
+        <m:r>
+          <m:rPr>
+            <m:nor/>
+            <m:sty m:val="p"/>
+          </m:rPr>
+          <m:t>OR</m:t>
+        </m:r>
+        <m:r>
+          <m:rPr>
+            <m:sty m:val="p"/>
+          </m:rPr>
+          <m:t>=</m:t>
+        </m:r>
+        <m:r>
+          <m:t>0.70</m:t>
+        </m:r>
+        <m:r>
+          <m:rPr>
+            <m:sty m:val="p"/>
+          </m:rPr>
+          <m:t>;</m:t>
+        </m:r>
+        <m:r>
+          <m:t>p</m:t>
+        </m:r>
+        <m:r>
+          <m:rPr>
+            <m:sty m:val="p"/>
+          </m:rPr>
+          <m:t>&lt;</m:t>
+        </m:r>
+        <m:r>
+          <m:t>0.001</m:t>
+        </m:r>
+      </m:oMath>
+      <w:r>
+        <w:t xml:space="preserve">). Educational</w:t>
+      </w:r>
+      <w:r>
+        <w:t xml:space="preserve"> </w:t>
+      </w:r>
+      <w:r>
+        <w:t xml:space="preserve">attainment was another strong predictor of cognitive transitions.</w:t>
+      </w:r>
+      <w:r>
+        <w:t xml:space="preserve"> </w:t>
+      </w:r>
+      <w:r>
+        <w:t xml:space="preserve">Individuals with a GED were less likely to transition from normal</w:t>
+      </w:r>
+      <w:r>
+        <w:t xml:space="preserve"> </w:t>
+      </w:r>
+      <w:r>
+        <w:t xml:space="preserve">cognition to either MCI</w:t>
+      </w:r>
+      <w:r>
+        <w:t xml:space="preserve"> </w:t>
+      </w:r>
+      <m:oMath>
+        <m:d>
+          <m:dPr>
+            <m:begChr m:val="("/>
+            <m:endChr m:val=")"/>
+            <m:sepChr m:val=""/>
+            <m:grow/>
+          </m:dPr>
+          <m:e>
+            <m:r>
+              <m:rPr>
+                <m:nor/>
+                <m:sty m:val="p"/>
+              </m:rPr>
+              <m:t>OR</m:t>
+            </m:r>
+            <m:r>
+              <m:rPr>
+                <m:sty m:val="p"/>
+              </m:rPr>
+              <m:t>=</m:t>
+            </m:r>
+            <m:r>
+              <m:t>0.49</m:t>
+            </m:r>
+            <m:r>
+              <m:rPr>
+                <m:sty m:val="p"/>
+              </m:rPr>
+              <m:t>;</m:t>
+            </m:r>
+            <m:r>
+              <m:t>p</m:t>
+            </m:r>
+            <m:r>
+              <m:rPr>
+                <m:sty m:val="p"/>
+              </m:rPr>
+              <m:t>&lt;</m:t>
+            </m:r>
+            <m:r>
+              <m:t>0.001</m:t>
+            </m:r>
+          </m:e>
+        </m:d>
+      </m:oMath>
+      <w:r>
+        <w:t xml:space="preserve"> </w:t>
+      </w:r>
+      <w:r>
+        <w:t xml:space="preserve">or dementia</w:t>
+      </w:r>
+      <w:r>
+        <w:t xml:space="preserve"> </w:t>
+      </w:r>
+      <m:oMath>
+        <m:d>
+          <m:dPr>
+            <m:begChr m:val="("/>
+            <m:endChr m:val=")"/>
+            <m:sepChr m:val=""/>
+            <m:grow/>
+          </m:dPr>
+          <m:e>
+            <m:r>
+              <m:rPr>
+                <m:nor/>
+                <m:sty m:val="p"/>
+              </m:rPr>
+              <m:t>OR</m:t>
+            </m:r>
+            <m:r>
+              <m:rPr>
+                <m:sty m:val="p"/>
+              </m:rPr>
+              <m:t>=</m:t>
+            </m:r>
+            <m:r>
+              <m:t>0.29</m:t>
+            </m:r>
+            <m:r>
+              <m:rPr>
+                <m:sty m:val="p"/>
+              </m:rPr>
+              <m:t>;</m:t>
+            </m:r>
+            <m:r>
+              <m:t>p</m:t>
+            </m:r>
+            <m:r>
+              <m:rPr>
+                <m:sty m:val="p"/>
+              </m:rPr>
+              <m:t>&lt;</m:t>
+            </m:r>
+            <m:r>
+              <m:t>0.001</m:t>
+            </m:r>
+          </m:e>
+        </m:d>
+      </m:oMath>
+      <w:r>
+        <w:t xml:space="preserve"> </w:t>
+      </w:r>
+      <w:r>
+        <w:t xml:space="preserve">and from MCI to dementia</w:t>
+      </w:r>
+      <w:r>
+        <w:t xml:space="preserve"> </w:t>
+      </w:r>
+      <m:oMath>
+        <m:d>
+          <m:dPr>
+            <m:begChr m:val="("/>
+            <m:endChr m:val=")"/>
+            <m:sepChr m:val=""/>
+            <m:grow/>
+          </m:dPr>
+          <m:e>
+            <m:r>
+              <m:rPr>
+                <m:nor/>
+                <m:sty m:val="p"/>
+              </m:rPr>
+              <m:t>OR</m:t>
+            </m:r>
+            <m:r>
+              <m:rPr>
+                <m:sty m:val="p"/>
+              </m:rPr>
+              <m:t>=</m:t>
+            </m:r>
+            <m:r>
+              <m:t>0.64</m:t>
+            </m:r>
+            <m:r>
+              <m:rPr>
+                <m:sty m:val="p"/>
+              </m:rPr>
+              <m:t>;</m:t>
+            </m:r>
+            <m:r>
+              <m:t>p</m:t>
+            </m:r>
+            <m:r>
+              <m:rPr>
+                <m:sty m:val="p"/>
+              </m:rPr>
+              <m:t>&lt;</m:t>
+            </m:r>
+            <m:r>
+              <m:t>0.001</m:t>
+            </m:r>
+          </m:e>
+        </m:d>
+      </m:oMath>
+      <w:r>
+        <w:t xml:space="preserve">. They were also more likely to back</w:t>
+      </w:r>
+      <w:r>
+        <w:t xml:space="preserve"> </w:t>
+      </w:r>
+      <w:r>
+        <w:t xml:space="preserve">transition from MCI to normal cognition</w:t>
+      </w:r>
+      <w:r>
+        <w:t xml:space="preserve"> </w:t>
+      </w:r>
+      <m:oMath>
+        <m:d>
+          <m:dPr>
+            <m:begChr m:val="("/>
+            <m:endChr m:val=")"/>
+            <m:sepChr m:val=""/>
+            <m:grow/>
+          </m:dPr>
+          <m:e>
+            <m:r>
+              <m:rPr>
+                <m:nor/>
+                <m:sty m:val="p"/>
+              </m:rPr>
+              <m:t>OR</m:t>
+            </m:r>
+            <m:r>
+              <m:rPr>
+                <m:sty m:val="p"/>
+              </m:rPr>
+              <m:t>=</m:t>
+            </m:r>
+            <m:r>
+              <m:t>2.18</m:t>
+            </m:r>
+            <m:r>
+              <m:rPr>
+                <m:sty m:val="p"/>
+              </m:rPr>
+              <m:t>;</m:t>
+            </m:r>
+            <m:r>
+              <m:t>p</m:t>
+            </m:r>
+            <m:r>
+              <m:rPr>
+                <m:sty m:val="p"/>
+              </m:rPr>
+              <m:t>&lt;</m:t>
+            </m:r>
+            <m:r>
+              <m:t>0.001</m:t>
+            </m:r>
+          </m:e>
+        </m:d>
+      </m:oMath>
+      <w:r>
+        <w:t xml:space="preserve">.</w:t>
+      </w:r>
+    </w:p>
+    <w:p>
+      <w:pPr>
+        <w:pStyle w:val="BodyText"/>
+      </w:pPr>
+      <w:r>
+        <w:t xml:space="preserve">Furthermore, those with a college level education or higher demonstrated</w:t>
+      </w:r>
+      <w:r>
+        <w:t xml:space="preserve"> </w:t>
+      </w:r>
+      <w:r>
+        <w:t xml:space="preserve">a significantly reduced likelihood of transitioning from normal</w:t>
+      </w:r>
+      <w:r>
+        <w:t xml:space="preserve"> </w:t>
+      </w:r>
+      <w:r>
+        <w:t xml:space="preserve">cognition to either MCI</w:t>
+      </w:r>
+      <w:r>
+        <w:t xml:space="preserve"> </w:t>
+      </w:r>
+      <m:oMath>
+        <m:d>
+          <m:dPr>
+            <m:begChr m:val="("/>
+            <m:endChr m:val=")"/>
+            <m:sepChr m:val=""/>
+            <m:grow/>
+          </m:dPr>
+          <m:e>
+            <m:r>
+              <m:rPr>
+                <m:nor/>
+                <m:sty m:val="p"/>
+              </m:rPr>
+              <m:t>OR</m:t>
+            </m:r>
+            <m:r>
+              <m:rPr>
+                <m:sty m:val="p"/>
+              </m:rPr>
+              <m:t>=</m:t>
+            </m:r>
+            <m:r>
+              <m:t>0.32</m:t>
+            </m:r>
+            <m:r>
+              <m:rPr>
+                <m:sty m:val="p"/>
+              </m:rPr>
+              <m:t>;</m:t>
+            </m:r>
+            <m:r>
+              <m:t>p</m:t>
+            </m:r>
+            <m:r>
+              <m:rPr>
+                <m:sty m:val="p"/>
+              </m:rPr>
+              <m:t>&lt;</m:t>
+            </m:r>
+            <m:r>
+              <m:t>0.001</m:t>
+            </m:r>
+          </m:e>
+        </m:d>
+      </m:oMath>
+      <w:r>
+        <w:t xml:space="preserve"> </w:t>
+      </w:r>
+      <w:r>
+        <w:t xml:space="preserve">or dementia</w:t>
+      </w:r>
+      <w:r>
+        <w:t xml:space="preserve"> </w:t>
+      </w:r>
+      <m:oMath>
+        <m:d>
+          <m:dPr>
+            <m:begChr m:val="("/>
+            <m:endChr m:val=")"/>
+            <m:sepChr m:val=""/>
+            <m:grow/>
+          </m:dPr>
+          <m:e>
+            <m:r>
+              <m:rPr>
+                <m:nor/>
+                <m:sty m:val="p"/>
+              </m:rPr>
+              <m:t>OR</m:t>
+            </m:r>
+            <m:r>
+              <m:rPr>
+                <m:sty m:val="p"/>
+              </m:rPr>
+              <m:t>=</m:t>
+            </m:r>
+            <m:r>
+              <m:t>0.07</m:t>
+            </m:r>
+            <m:r>
+              <m:rPr>
+                <m:sty m:val="p"/>
+              </m:rPr>
+              <m:t>;</m:t>
+            </m:r>
+            <m:r>
+              <m:t>p</m:t>
+            </m:r>
+            <m:r>
+              <m:rPr>
+                <m:sty m:val="p"/>
+              </m:rPr>
+              <m:t>&lt;</m:t>
+            </m:r>
+            <m:r>
+              <m:t>0.001</m:t>
+            </m:r>
+          </m:e>
+        </m:d>
+      </m:oMath>
+      <w:r>
+        <w:t xml:space="preserve"> </w:t>
+      </w:r>
+      <w:r>
+        <w:t xml:space="preserve">and from MCI to dementia</w:t>
+      </w:r>
+      <w:r>
+        <w:t xml:space="preserve"> </w:t>
+      </w:r>
+      <m:oMath>
+        <m:d>
+          <m:dPr>
+            <m:begChr m:val="("/>
+            <m:endChr m:val=")"/>
+            <m:sepChr m:val=""/>
+            <m:grow/>
+          </m:dPr>
+          <m:e>
+            <m:r>
+              <m:rPr>
+                <m:nor/>
+                <m:sty m:val="p"/>
+              </m:rPr>
+              <m:t>OR</m:t>
+            </m:r>
+            <m:r>
+              <m:rPr>
+                <m:sty m:val="p"/>
+              </m:rPr>
+              <m:t>=</m:t>
+            </m:r>
+            <m:r>
+              <m:t>0.22</m:t>
+            </m:r>
+            <m:r>
+              <m:rPr>
+                <m:sty m:val="p"/>
+              </m:rPr>
+              <m:t>;</m:t>
+            </m:r>
+            <m:r>
+              <m:t>p</m:t>
+            </m:r>
+            <m:r>
+              <m:rPr>
+                <m:sty m:val="p"/>
+              </m:rPr>
+              <m:t>&lt;</m:t>
+            </m:r>
+            <m:r>
+              <m:t>0.001</m:t>
+            </m:r>
+          </m:e>
+        </m:d>
+      </m:oMath>
+      <w:r>
+        <w:t xml:space="preserve">. They were also more likely to back</w:t>
+      </w:r>
+      <w:r>
+        <w:t xml:space="preserve"> </w:t>
+      </w:r>
+      <w:r>
+        <w:t xml:space="preserve">transition from MCI to normal cognition</w:t>
+      </w:r>
+      <w:r>
+        <w:t xml:space="preserve"> </w:t>
+      </w:r>
+      <m:oMath>
+        <m:d>
+          <m:dPr>
+            <m:begChr m:val="("/>
+            <m:endChr m:val=")"/>
+            <m:sepChr m:val=""/>
+            <m:grow/>
+          </m:dPr>
+          <m:e>
+            <m:r>
+              <m:rPr>
+                <m:nor/>
+                <m:sty m:val="p"/>
+              </m:rPr>
+              <m:t>OR</m:t>
+            </m:r>
+            <m:r>
+              <m:rPr>
+                <m:sty m:val="p"/>
+              </m:rPr>
+              <m:t>=</m:t>
+            </m:r>
+            <m:r>
+              <m:t>3.13</m:t>
+            </m:r>
+            <m:r>
+              <m:rPr>
+                <m:sty m:val="p"/>
+              </m:rPr>
+              <m:t>;</m:t>
+            </m:r>
+            <m:r>
+              <m:t>p</m:t>
+            </m:r>
+            <m:r>
+              <m:rPr>
+                <m:sty m:val="p"/>
+              </m:rPr>
+              <m:t>&lt;</m:t>
+            </m:r>
+            <m:r>
+              <m:t>0.001</m:t>
+            </m:r>
+          </m:e>
+        </m:d>
+      </m:oMath>
+      <w:r>
+        <w:t xml:space="preserve">.</w:t>
+      </w:r>
+    </w:p>
+    <w:p>
+      <w:pPr>
+        <w:pStyle w:val="BodyText"/>
+      </w:pPr>
+      <w:r>
+        <w:t xml:space="preserve">Finally, higher levels of depressive symptomatology were associated with</w:t>
+      </w:r>
+      <w:r>
+        <w:t xml:space="preserve"> </w:t>
+      </w:r>
+      <w:r>
+        <w:t xml:space="preserve">an increased likelihood of transitioning from normal cognition to both</w:t>
+      </w:r>
+      <w:r>
+        <w:t xml:space="preserve"> </w:t>
+      </w:r>
+      <w:r>
+        <w:t xml:space="preserve">MCI</w:t>
+      </w:r>
+      <w:r>
+        <w:t xml:space="preserve"> </w:t>
+      </w:r>
+      <m:oMath>
+        <m:d>
+          <m:dPr>
+            <m:begChr m:val="("/>
+            <m:endChr m:val=")"/>
+            <m:sepChr m:val=""/>
+            <m:grow/>
+          </m:dPr>
+          <m:e>
+            <m:r>
+              <m:rPr>
+                <m:nor/>
+                <m:sty m:val="p"/>
+              </m:rPr>
+              <m:t>OR</m:t>
+            </m:r>
+            <m:r>
+              <m:rPr>
+                <m:sty m:val="p"/>
+              </m:rPr>
+              <m:t>=</m:t>
+            </m:r>
+            <m:r>
+              <m:t>1.13</m:t>
+            </m:r>
+            <m:r>
+              <m:rPr>
+                <m:sty m:val="p"/>
+              </m:rPr>
+              <m:t>;</m:t>
+            </m:r>
+            <m:r>
+              <m:t>p</m:t>
+            </m:r>
+            <m:r>
+              <m:rPr>
+                <m:sty m:val="p"/>
+              </m:rPr>
+              <m:t>=</m:t>
+            </m:r>
+            <m:r>
+              <m:t>0.002</m:t>
+            </m:r>
+          </m:e>
+        </m:d>
+      </m:oMath>
+      <w:r>
+        <w:t xml:space="preserve"> </w:t>
+      </w:r>
+      <w:r>
+        <w:t xml:space="preserve">and dementia</w:t>
+      </w:r>
+      <w:r>
+        <w:t xml:space="preserve"> </w:t>
+      </w:r>
+      <m:oMath>
+        <m:d>
+          <m:dPr>
+            <m:begChr m:val="("/>
+            <m:endChr m:val=")"/>
+            <m:sepChr m:val=""/>
+            <m:grow/>
+          </m:dPr>
+          <m:e>
+            <m:r>
+              <m:rPr>
+                <m:nor/>
+                <m:sty m:val="p"/>
+              </m:rPr>
+              <m:t>OR</m:t>
+            </m:r>
+            <m:r>
+              <m:rPr>
+                <m:sty m:val="p"/>
+              </m:rPr>
+              <m:t>=</m:t>
+            </m:r>
+            <m:r>
+              <m:t>1.18</m:t>
+            </m:r>
+            <m:r>
+              <m:rPr>
+                <m:sty m:val="p"/>
+              </m:rPr>
+              <m:t>;</m:t>
+            </m:r>
+            <m:r>
+              <m:t>p</m:t>
+            </m:r>
+            <m:r>
+              <m:rPr>
+                <m:sty m:val="p"/>
+              </m:rPr>
+              <m:t>=</m:t>
+            </m:r>
+            <m:r>
+              <m:t>0.046</m:t>
+            </m:r>
+          </m:e>
+        </m:d>
+      </m:oMath>
+      <w:r>
+        <w:t xml:space="preserve"> </w:t>
+      </w:r>
+      <w:r>
+        <w:t xml:space="preserve">and and a decreased likelihood of</w:t>
+      </w:r>
+      <w:r>
+        <w:t xml:space="preserve"> </w:t>
+      </w:r>
+      <w:r>
+        <w:t xml:space="preserve">transitioning from MCI back to normal cognition</w:t>
+      </w:r>
+      <w:r>
+        <w:t xml:space="preserve"> </w:t>
+      </w:r>
+      <m:oMath>
+        <m:d>
+          <m:dPr>
+            <m:begChr m:val="("/>
+            <m:endChr m:val=")"/>
+            <m:sepChr m:val=""/>
+            <m:grow/>
+          </m:dPr>
+          <m:e>
+            <m:r>
+              <m:rPr>
+                <m:nor/>
+                <m:sty m:val="p"/>
+              </m:rPr>
+              <m:t>OR</m:t>
+            </m:r>
+            <m:r>
+              <m:rPr>
+                <m:sty m:val="p"/>
+              </m:rPr>
+              <m:t>=</m:t>
+            </m:r>
+            <m:r>
+              <m:t>0.89</m:t>
+            </m:r>
+            <m:r>
+              <m:rPr>
+                <m:sty m:val="p"/>
+              </m:rPr>
+              <m:t>;</m:t>
+            </m:r>
+            <m:r>
+              <m:t>p</m:t>
+            </m:r>
+            <m:r>
+              <m:rPr>
+                <m:sty m:val="p"/>
+              </m:rPr>
+              <m:t>=</m:t>
+            </m:r>
+            <m:r>
+              <m:t>0.001</m:t>
+            </m:r>
+          </m:e>
+        </m:d>
+      </m:oMath>
+      <w:r>
+        <w:t xml:space="preserve">.</w:t>
+      </w:r>
+    </w:p>
+    <w:tbl>
+      <w:tblPr>
+        <w:tblStyle w:val="Table"/>
+        <w:tblW w:type="pct" w:w="5000"/>
+        <w:tblLayout w:type="fixed"/>
+        <w:tblLook w:firstRow="1" w:lastRow="0" w:firstColumn="0" w:lastColumn="0" w:noHBand="0" w:noVBand="0" w:val="0020"/>
+      </w:tblPr>
+      <w:tblGrid>
+        <w:gridCol w:w="1021"/>
+        <w:gridCol w:w="1724"/>
+        <w:gridCol w:w="1724"/>
+        <w:gridCol w:w="1724"/>
+        <w:gridCol w:w="1724"/>
+      </w:tblGrid>
+      <w:tr>
+        <w:trPr>
+          <w:tblHeader w:val="on"/>
+        </w:trPr>
+        <w:tc>
+          <w:tcPr/>
+          <w:p>
+            <w:pPr>
+              <w:pStyle w:val="Compact"/>
+            </w:pPr>
+          </w:p>
+        </w:tc>
+        <w:tc>
+          <w:tcPr/>
+          <w:p>
+            <w:pPr>
+              <w:pStyle w:val="Compact"/>
+              <w:jc w:val="center"/>
+            </w:pPr>
+            <w:r>
+              <w:t xml:space="preserve">Intercept</w:t>
+            </w:r>
+          </w:p>
+        </w:tc>
+        <w:tc>
+          <w:tcPr/>
+          <w:p>
+            <w:pPr>
+              <w:pStyle w:val="Compact"/>
+              <w:jc w:val="center"/>
+            </w:pPr>
+            <w:r>
+              <w:t xml:space="preserve">Gender</w:t>
+            </w:r>
+          </w:p>
+        </w:tc>
+        <w:tc>
+          <w:tcPr/>
+          <w:p>
+            <w:pPr>
+              <w:pStyle w:val="Compact"/>
+              <w:jc w:val="center"/>
+            </w:pPr>
+            <w:r>
+              <w:t xml:space="preserve">Age</w:t>
+            </w:r>
+          </w:p>
+        </w:tc>
+        <w:tc>
+          <w:tcPr/>
+          <w:p>
+            <w:pPr>
+              <w:pStyle w:val="Compact"/>
+              <w:jc w:val="center"/>
+            </w:pPr>
+            <w:r>
+              <w:t xml:space="preserve">GED</w:t>
+            </w:r>
+          </w:p>
+        </w:tc>
+      </w:tr>
+      <w:tr>
+        <w:tc>
+          <w:tcPr/>
+          <w:p>
+            <w:pPr>
+              <w:pStyle w:val="Compact"/>
+            </w:pPr>
+            <w:r>
+              <w:t xml:space="preserve">NC - MCI</w:t>
+            </w:r>
+          </w:p>
+        </w:tc>
+        <w:tc>
+          <w:tcPr/>
+          <w:p>
+            <w:pPr>
+              <w:pStyle w:val="Compact"/>
+              <w:jc w:val="center"/>
+            </w:pPr>
+            <w:r>
+              <w:t xml:space="preserve">0.114*** (0.113 - 0.114)</w:t>
+            </w:r>
+          </w:p>
+        </w:tc>
+        <w:tc>
+          <w:tcPr/>
+          <w:p>
+            <w:pPr>
+              <w:pStyle w:val="Compact"/>
+              <w:jc w:val="center"/>
+            </w:pPr>
+            <w:r>
+              <w:t xml:space="preserve">0.941 (0.690 - 1.284)</w:t>
+            </w:r>
+          </w:p>
+        </w:tc>
+        <w:tc>
+          <w:tcPr/>
+          <w:p>
+            <w:pPr>
+              <w:pStyle w:val="Compact"/>
+              <w:jc w:val="center"/>
+            </w:pPr>
+            <w:r>
+              <w:t xml:space="preserve">1.008** (1.002 - 1.014)</w:t>
+            </w:r>
+          </w:p>
+        </w:tc>
+        <w:tc>
+          <w:tcPr/>
+          <w:p>
+            <w:pPr>
+              <w:pStyle w:val="Compact"/>
+              <w:jc w:val="center"/>
+            </w:pPr>
+            <w:r>
+              <w:t xml:space="preserve">0.446*** (0.360 - 0.551)</w:t>
+            </w:r>
+          </w:p>
+        </w:tc>
+      </w:tr>
+      <w:tr>
+        <w:tc>
+          <w:tcPr/>
+          <w:p>
+            <w:pPr>
+              <w:pStyle w:val="Compact"/>
+            </w:pPr>
+            <w:r>
+              <w:t xml:space="preserve">NC - Dementia</w:t>
+            </w:r>
+          </w:p>
+        </w:tc>
+        <w:tc>
+          <w:tcPr/>
+          <w:p>
+            <w:pPr>
+              <w:pStyle w:val="Compact"/>
+              <w:jc w:val="center"/>
+            </w:pPr>
+            <w:r>
+              <w:t xml:space="preserve">0.009*** (0.009 - 0.009)</w:t>
+            </w:r>
+          </w:p>
+        </w:tc>
+        <w:tc>
+          <w:tcPr/>
+          <w:p>
+            <w:pPr>
+              <w:pStyle w:val="Compact"/>
+              <w:jc w:val="center"/>
+            </w:pPr>
+            <w:r>
+              <w:t xml:space="preserve">0.669*** (0.662 - 0.687)</w:t>
+            </w:r>
+          </w:p>
+        </w:tc>
+        <w:tc>
+          <w:tcPr/>
+          <w:p>
+            <w:pPr>
+              <w:pStyle w:val="Compact"/>
+              <w:jc w:val="center"/>
+            </w:pPr>
+            <w:r>
+              <w:t xml:space="preserve">1.023*** (1.010 - 1.035)</w:t>
+            </w:r>
+          </w:p>
+        </w:tc>
+        <w:tc>
+          <w:tcPr/>
+          <w:p>
+            <w:pPr>
+              <w:pStyle w:val="Compact"/>
+              <w:jc w:val="center"/>
+            </w:pPr>
+            <w:r>
+              <w:t xml:space="preserve">0.295*** (0.289 - 0.302)</w:t>
+            </w:r>
+          </w:p>
+        </w:tc>
+      </w:tr>
+      <w:tr>
+        <w:tc>
+          <w:tcPr/>
+          <w:p>
+            <w:pPr>
+              <w:pStyle w:val="Compact"/>
+            </w:pPr>
+            <w:r>
+              <w:t xml:space="preserve">MCI - NC</w:t>
+            </w:r>
+          </w:p>
+        </w:tc>
+        <w:tc>
+          <w:tcPr/>
+          <w:p>
+            <w:pPr>
+              <w:pStyle w:val="Compact"/>
+              <w:jc w:val="center"/>
+            </w:pPr>
+            <w:r>
+              <w:t xml:space="preserve">9.008*** (8.986 - 9.030)</w:t>
+            </w:r>
+          </w:p>
+        </w:tc>
+        <w:tc>
+          <w:tcPr/>
+          <w:p>
+            <w:pPr>
+              <w:pStyle w:val="Compact"/>
+              <w:jc w:val="center"/>
+            </w:pPr>
+            <w:r>
+              <w:t xml:space="preserve">1.061 (0.789 - 1.482)</w:t>
+            </w:r>
+          </w:p>
+        </w:tc>
+        <w:tc>
+          <w:tcPr/>
+          <w:p>
+            <w:pPr>
+              <w:pStyle w:val="Compact"/>
+              <w:jc w:val="center"/>
+            </w:pPr>
+            <w:r>
+              <w:t xml:space="preserve">0.992** (0.986 - 0.997)</w:t>
+            </w:r>
+          </w:p>
+        </w:tc>
+        <w:tc>
+          <w:tcPr/>
+          <w:p>
+            <w:pPr>
+              <w:pStyle w:val="Compact"/>
+              <w:jc w:val="center"/>
+            </w:pPr>
+            <w:r>
+              <w:t xml:space="preserve">2.46*** (1.829 - 2.759)</w:t>
+            </w:r>
+          </w:p>
+        </w:tc>
+      </w:tr>
+      <w:tr>
+        <w:tc>
+          <w:tcPr/>
+          <w:p>
+            <w:pPr>
+              <w:pStyle w:val="Compact"/>
+            </w:pPr>
+            <w:r>
+              <w:t xml:space="preserve">MCI - Dementia</w:t>
+            </w:r>
+          </w:p>
+        </w:tc>
+        <w:tc>
+          <w:tcPr/>
+          <w:p>
+            <w:pPr>
+              <w:pStyle w:val="Compact"/>
+              <w:jc w:val="center"/>
+            </w:pPr>
+            <w:r>
+              <w:t xml:space="preserve">0.13*** (0.129 - 0.130)</w:t>
+            </w:r>
+          </w:p>
+        </w:tc>
+        <w:tc>
+          <w:tcPr/>
+          <w:p>
+            <w:pPr>
+              <w:pStyle w:val="Compact"/>
+              <w:jc w:val="center"/>
+            </w:pPr>
+            <w:r>
+              <w:t xml:space="preserve">0.708*** (0.678 - 0.740)</w:t>
+            </w:r>
+          </w:p>
+        </w:tc>
+        <w:tc>
+          <w:tcPr/>
+          <w:p>
+            <w:pPr>
+              <w:pStyle w:val="Compact"/>
+              <w:jc w:val="center"/>
+            </w:pPr>
+            <w:r>
+              <w:t xml:space="preserve">1.008 (0.995 - 1.021)</w:t>
+            </w:r>
+          </w:p>
+        </w:tc>
+        <w:tc>
+          <w:tcPr/>
+          <w:p>
+            <w:pPr>
+              <w:pStyle w:val="Compact"/>
+              <w:jc w:val="center"/>
+            </w:pPr>
+            <w:r>
+              <w:t xml:space="preserve">0.646*** (0.630 - 0.662)</w:t>
+            </w:r>
+          </w:p>
+        </w:tc>
+      </w:tr>
+      <w:tr>
+        <w:tc>
+          <w:tcPr/>
+          <w:p>
+            <w:pPr>
+              <w:pStyle w:val="Compact"/>
+            </w:pPr>
+          </w:p>
+        </w:tc>
+        <w:tc>
+          <w:tcPr/>
+          <w:p>
+            <w:pPr>
+              <w:pStyle w:val="Compact"/>
+              <w:jc w:val="center"/>
+            </w:pPr>
+            <w:r>
+              <w:t xml:space="preserve">Further Education</w:t>
+            </w:r>
+          </w:p>
+        </w:tc>
+        <w:tc>
+          <w:tcPr/>
+          <w:p>
+            <w:pPr>
+              <w:pStyle w:val="Compact"/>
+              <w:jc w:val="center"/>
+            </w:pPr>
+            <w:r>
+              <w:t xml:space="preserve">Depression</w:t>
+            </w:r>
+          </w:p>
+        </w:tc>
+        <w:tc>
+          <w:tcPr/>
+          <w:p>
+            <w:pPr>
+              <w:pStyle w:val="Compact"/>
+              <w:jc w:val="center"/>
+            </w:pPr>
+            <w:r>
+              <w:t xml:space="preserve">Procrastination</w:t>
+            </w:r>
+          </w:p>
+        </w:tc>
+        <w:tc>
+          <w:tcPr/>
+          <w:p>
+            <w:pPr>
+              <w:pStyle w:val="Compact"/>
+              <w:jc w:val="center"/>
+            </w:pPr>
+            <w:r>
+              <w:t xml:space="preserve">Procrastination x Age</w:t>
+            </w:r>
+          </w:p>
+        </w:tc>
+      </w:tr>
+      <w:tr>
+        <w:tc>
+          <w:tcPr/>
+          <w:p>
+            <w:pPr>
+              <w:pStyle w:val="Compact"/>
+            </w:pPr>
+            <w:r>
+              <w:t xml:space="preserve">NC - MCI</w:t>
+            </w:r>
+          </w:p>
+        </w:tc>
+        <w:tc>
+          <w:tcPr/>
+          <w:p>
+            <w:pPr>
+              <w:pStyle w:val="Compact"/>
+              <w:jc w:val="center"/>
+            </w:pPr>
+            <w:r>
+              <w:t xml:space="preserve">0.310*** (0.264 - 0.363)</w:t>
+            </w:r>
+          </w:p>
+        </w:tc>
+        <w:tc>
+          <w:tcPr/>
+          <w:p>
+            <w:pPr>
+              <w:pStyle w:val="Compact"/>
+              <w:jc w:val="center"/>
+            </w:pPr>
+            <w:r>
+              <w:t xml:space="preserve">1.147*** (1.067 - 1.233)</w:t>
+            </w:r>
+          </w:p>
+        </w:tc>
+        <w:tc>
+          <w:tcPr/>
+          <w:p>
+            <w:pPr>
+              <w:pStyle w:val="Compact"/>
+              <w:jc w:val="center"/>
+            </w:pPr>
+            <w:r>
+              <w:t xml:space="preserve">0.921*** (0.882 - 0.962)</w:t>
+            </w:r>
+          </w:p>
+        </w:tc>
+        <w:tc>
+          <w:tcPr/>
+          <w:p>
+            <w:pPr>
+              <w:pStyle w:val="Compact"/>
+              <w:jc w:val="center"/>
+            </w:pPr>
+            <w:r>
+              <w:t xml:space="preserve">1.001*** (1.001 - 1.002)</w:t>
+            </w:r>
+          </w:p>
+        </w:tc>
+      </w:tr>
+      <w:tr>
+        <w:tc>
+          <w:tcPr/>
+          <w:p>
+            <w:pPr>
+              <w:pStyle w:val="Compact"/>
+            </w:pPr>
+            <w:r>
+              <w:t xml:space="preserve">NC - Dementia</w:t>
+            </w:r>
+          </w:p>
+        </w:tc>
+        <w:tc>
+          <w:tcPr/>
+          <w:p>
+            <w:pPr>
+              <w:pStyle w:val="Compact"/>
+              <w:jc w:val="center"/>
+            </w:pPr>
+            <w:r>
+              <w:t xml:space="preserve">0.068*** (0.068 - 0.068)</w:t>
+            </w:r>
+          </w:p>
+        </w:tc>
+        <w:tc>
+          <w:tcPr/>
+          <w:p>
+            <w:pPr>
+              <w:pStyle w:val="Compact"/>
+              <w:jc w:val="center"/>
+            </w:pPr>
+            <w:r>
+              <w:t xml:space="preserve">1.150 (0.979 - 1.353)</w:t>
+            </w:r>
+          </w:p>
+        </w:tc>
+        <w:tc>
+          <w:tcPr/>
+          <w:p>
+            <w:pPr>
+              <w:pStyle w:val="Compact"/>
+              <w:jc w:val="center"/>
+            </w:pPr>
+            <w:r>
+              <w:t xml:space="preserve">0.981 (0.888 - 1.084)</w:t>
+            </w:r>
+          </w:p>
+        </w:tc>
+        <w:tc>
+          <w:tcPr/>
+          <w:p>
+            <w:pPr>
+              <w:pStyle w:val="Compact"/>
+              <w:jc w:val="center"/>
+            </w:pPr>
+            <w:r>
+              <w:t xml:space="preserve">1.000 (0.888 - 1.084)</w:t>
+            </w:r>
+          </w:p>
+        </w:tc>
+      </w:tr>
+      <w:tr>
+        <w:tc>
+          <w:tcPr/>
+          <w:p>
+            <w:pPr>
+              <w:pStyle w:val="Compact"/>
+            </w:pPr>
+            <w:r>
+              <w:t xml:space="preserve">MCI - NC</w:t>
+            </w:r>
+          </w:p>
+        </w:tc>
+        <w:tc>
+          <w:tcPr/>
+          <w:p>
+            <w:pPr>
+              <w:pStyle w:val="Compact"/>
+              <w:jc w:val="center"/>
+            </w:pPr>
+            <w:r>
+              <w:t xml:space="preserve">3.240*** (2.789 - 3.762)</w:t>
+            </w:r>
+          </w:p>
+        </w:tc>
+        <w:tc>
+          <w:tcPr/>
+          <w:p>
+            <w:pPr>
+              <w:pStyle w:val="Compact"/>
+              <w:jc w:val="center"/>
+            </w:pPr>
+            <w:r>
+              <w:t xml:space="preserve">0.872*** (0.811 - 0.937)</w:t>
+            </w:r>
+          </w:p>
+        </w:tc>
+        <w:tc>
+          <w:tcPr/>
+          <w:p>
+            <w:pPr>
+              <w:pStyle w:val="Compact"/>
+              <w:jc w:val="center"/>
+            </w:pPr>
+            <w:r>
+              <w:t xml:space="preserve">1.085*** (1.039 - 1.134)</w:t>
+            </w:r>
+          </w:p>
+        </w:tc>
+        <w:tc>
+          <w:tcPr/>
+          <w:p>
+            <w:pPr>
+              <w:pStyle w:val="Compact"/>
+              <w:jc w:val="center"/>
+            </w:pPr>
+            <w:r>
+              <w:t xml:space="preserve">0.999*** (0.998 - 0.999)</w:t>
+            </w:r>
+          </w:p>
+        </w:tc>
+      </w:tr>
+      <w:tr>
+        <w:tc>
+          <w:tcPr/>
+          <w:p>
+            <w:pPr>
+              <w:pStyle w:val="Compact"/>
+            </w:pPr>
+            <w:r>
+              <w:t xml:space="preserve">MCI - Dementia</w:t>
+            </w:r>
+          </w:p>
+        </w:tc>
+        <w:tc>
+          <w:tcPr/>
+          <w:p>
+            <w:pPr>
+              <w:pStyle w:val="Compact"/>
+              <w:jc w:val="center"/>
+            </w:pPr>
+            <w:r>
+              <w:t xml:space="preserve">0.214*** (0.212 - 0.216)</w:t>
+            </w:r>
+          </w:p>
+        </w:tc>
+        <w:tc>
+          <w:tcPr/>
+          <w:p>
+            <w:pPr>
+              <w:pStyle w:val="Compact"/>
+              <w:jc w:val="center"/>
+            </w:pPr>
+            <w:r>
+              <w:t xml:space="preserve">1.004 (0.852 - 1.184)</w:t>
+            </w:r>
+          </w:p>
+        </w:tc>
+        <w:tc>
+          <w:tcPr/>
+          <w:p>
+            <w:pPr>
+              <w:pStyle w:val="Compact"/>
+              <w:jc w:val="center"/>
+            </w:pPr>
+            <w:r>
+              <w:t xml:space="preserve">1.005 (0.952 - 1.168)</w:t>
+            </w:r>
+          </w:p>
+        </w:tc>
+        <w:tc>
+          <w:tcPr/>
+          <w:p>
+            <w:pPr>
+              <w:pStyle w:val="Compact"/>
+              <w:jc w:val="center"/>
+            </w:pPr>
+            <w:r>
+              <w:t xml:space="preserve">0.999 (0.998 - 1.001)</w:t>
+            </w:r>
+          </w:p>
+        </w:tc>
+      </w:tr>
+    </w:tbl>
+    <w:p>
+      <w:pPr>
+        <w:pStyle w:val="BodyText"/>
+      </w:pPr>
+      <w:r>
+        <w:t xml:space="preserve">Finally, Figure┬á</w:t>
+      </w:r>
+      <w:hyperlink w:anchor="fig:2">
+        <w:r>
+          <w:rPr>
+            <w:rStyle w:val="Hyperlink"/>
+          </w:rPr>
+          <w:t xml:space="preserve">2</w:t>
+        </w:r>
+      </w:hyperlink>
+      <w:r>
+        <w:t xml:space="preserve"> </w:t>
+      </w:r>
+      <w:r>
+        <w:t xml:space="preserve">presents the predicted transition probabilities across varying levels of</w:t>
+      </w:r>
+      <w:r>
+        <w:t xml:space="preserve"> </w:t>
+      </w:r>
+      <w:r>
+        <w:t xml:space="preserve">age and procrastination. These estimates illustrate how the interaction</w:t>
+      </w:r>
+      <w:r>
+        <w:t xml:space="preserve"> </w:t>
+      </w:r>
+      <w:r>
+        <w:t xml:space="preserve">between age and procrastination influences the likelihood of progressing</w:t>
+      </w:r>
+      <w:r>
+        <w:t xml:space="preserve"> </w:t>
+      </w:r>
+      <w:r>
+        <w:t xml:space="preserve">between cognitive states over time. Notably, while transition</w:t>
+      </w:r>
+      <w:r>
+        <w:t xml:space="preserve"> </w:t>
+      </w:r>
+      <w:r>
+        <w:t xml:space="preserve">probabilities remain relatively stable at very low levels of</w:t>
+      </w:r>
+      <w:r>
+        <w:t xml:space="preserve"> </w:t>
+      </w:r>
+      <w:r>
+        <w:t xml:space="preserve">procrastination, substantial shifts emerge as both age and</w:t>
+      </w:r>
+      <w:r>
+        <w:t xml:space="preserve"> </w:t>
+      </w:r>
+      <w:r>
+        <w:t xml:space="preserve">procrastination increase. In particular, older individuals with higher</w:t>
+      </w:r>
+      <w:r>
+        <w:t xml:space="preserve"> </w:t>
+      </w:r>
+      <w:r>
+        <w:t xml:space="preserve">procrastination scores show an elevated probability of cognitive decline</w:t>
+      </w:r>
+      <w:r>
+        <w:t xml:space="preserve"> </w:t>
+      </w:r>
+      <w:r>
+        <w:t xml:space="preserve">and a reduced likelihood of cognitive recovery, highlighting the</w:t>
+      </w:r>
+      <w:r>
+        <w:t xml:space="preserve"> </w:t>
+      </w:r>
+      <w:r>
+        <w:t xml:space="preserve">compounded risk posed by these two variables in later life.</w:t>
+      </w:r>
+    </w:p>
+    <w:p>
+      <w:pPr>
+        <w:pStyle w:val="BodyText"/>
+      </w:pPr>
+      <w:r>
+        <w:t xml:space="preserve">Note.</w:t>
+      </w:r>
+      <w:r>
+        <w:t xml:space="preserve"> </w:t>
+      </w:r>
+      <w:r>
+        <w:t xml:space="preserve">Each curve</w:t>
+      </w:r>
+      <w:r>
+        <w:t xml:space="preserve"> </w:t>
+      </w:r>
+      <w:r>
+        <w:t xml:space="preserve">represents a different age profile, ranging from the minimum (62 years)</w:t>
+      </w:r>
+      <w:r>
+        <w:t xml:space="preserve"> </w:t>
+      </w:r>
+      <w:r>
+        <w:t xml:space="preserve">to the maximum (97 years) of the dataset. Specific ages of interest (70,</w:t>
+      </w:r>
+      <w:r>
+        <w:t xml:space="preserve"> </w:t>
+      </w:r>
+      <w:r>
+        <w:t xml:space="preserve">80, and 90) are highlighted.</w:t>
+      </w:r>
+      <w:r>
+        <w:t xml:space="preserve"> </w:t>
+      </w:r>
+      <w:bookmarkStart w:id="48" w:name="fig:2"/>
+      <w:bookmarkEnd w:id="48"/>
+    </w:p>
+    <w:p>
+      <w:pPr>
+        <w:pStyle w:val="BodyText"/>
+      </w:pPr>
+      <w:r>
+        <w:t xml:space="preserve">Predicted transition probabilities by procrastination and</w:t>
+      </w:r>
+      <w:r>
+        <w:t xml:space="preserve"> </w:t>
+      </w:r>
+      <w:r>
+        <w:t xml:space="preserve">age.</w:t>
+      </w:r>
+    </w:p>
+    <w:bookmarkEnd w:id="49"/>
+    <w:bookmarkEnd w:id="50"/>
+    <w:bookmarkStart w:id="130" w:name="references"/>
+    <w:p>
+      <w:pPr>
         <w:pStyle w:val="Heading1"/>
       </w:pPr>
       <w:r>
         <w:t xml:space="preserve">References</w:t>
       </w:r>
     </w:p>
-    <w:bookmarkStart w:id="89" w:name="refs"/>
-    <w:bookmarkStart w:id="43" w:name="ref-Abner2012"/>
+    <w:bookmarkStart w:id="129" w:name="refs"/>
+    <w:bookmarkStart w:id="52" w:name="ref-Abner2012"/>
     <w:p>
       <w:pPr>
         <w:pStyle w:val="Bibliography"/>
@@ -2059,9 +6272,20 @@
       <w:r>
         <w:t xml:space="preserve">(1), 291920.</w:t>
       </w:r>
+      <w:r>
+        <w:t xml:space="preserve"> </w:t>
+      </w:r>
+      <w:hyperlink r:id="rId51">
+        <w:r>
+          <w:rPr>
+            <w:rStyle w:val="Hyperlink"/>
+          </w:rPr>
+          <w:t xml:space="preserve">https://doi.org/10.1155/2012/291920</w:t>
+        </w:r>
+      </w:hyperlink>
     </w:p>
-    <w:bookmarkEnd w:id="43"/>
-    <w:bookmarkStart w:id="44" w:name="ref-Brandt1988"/>
+    <w:bookmarkEnd w:id="52"/>
+    <w:bookmarkStart w:id="53" w:name="ref-Brandt1988"/>
     <w:p>
       <w:pPr>
         <w:pStyle w:val="Bibliography"/>
@@ -2096,8 +6320,8 @@
         <w:t xml:space="preserve">(2), 111–117.</w:t>
       </w:r>
     </w:p>
-    <w:bookmarkEnd w:id="44"/>
-    <w:bookmarkStart w:id="45" w:name="ref-Briggs2018"/>
+    <w:bookmarkEnd w:id="53"/>
+    <w:bookmarkStart w:id="55" w:name="ref-Briggs2018"/>
     <w:p>
       <w:pPr>
         <w:pStyle w:val="Bibliography"/>
@@ -2131,15 +6355,26 @@
       <w:r>
         <w:t xml:space="preserve">, 121–126.</w:t>
       </w:r>
+      <w:r>
+        <w:t xml:space="preserve"> </w:t>
+      </w:r>
+      <w:hyperlink r:id="rId54">
+        <w:r>
+          <w:rPr>
+            <w:rStyle w:val="Hyperlink"/>
+          </w:rPr>
+          <w:t xml:space="preserve">https://doi.org/10.1007/s41999-017-0016-0</w:t>
+        </w:r>
+      </w:hyperlink>
     </w:p>
-    <w:bookmarkEnd w:id="45"/>
-    <w:bookmarkStart w:id="47" w:name="ref-Cao2020"/>
+    <w:bookmarkEnd w:id="55"/>
+    <w:bookmarkStart w:id="57" w:name="ref-Cao2020"/>
     <w:p>
       <w:pPr>
         <w:pStyle w:val="Bibliography"/>
       </w:pPr>
       <w:r>
-        <w:t xml:space="preserve">Cao, Q., Tan, C.-C., Xu, W., Hu, H., Cao, X.-P., Dong, Q., &amp; Lan Tan, and J.-T. Y. (2020). The prevalence of dementia: A systematic review and meta-analysis’.</w:t>
+        <w:t xml:space="preserve">Cao, Q., Tan, C.-C., Xu, W., Hu, H., Cao, X.-P., Dong, Q., &amp; Lan Tan, and J.-T. Y. (2020). The prevalence of dementia: A systematic review and meta-analysis.</w:t>
       </w:r>
       <w:r>
         <w:t xml:space="preserve"> </w:t>
@@ -2170,7 +6405,7 @@
       <w:r>
         <w:t xml:space="preserve"> </w:t>
       </w:r>
-      <w:hyperlink r:id="rId46">
+      <w:hyperlink r:id="rId56">
         <w:r>
           <w:rPr>
             <w:rStyle w:val="Hyperlink"/>
@@ -2179,14 +6414,14 @@
         </w:r>
       </w:hyperlink>
     </w:p>
-    <w:bookmarkEnd w:id="47"/>
-    <w:bookmarkStart w:id="49" w:name="ref-Chowdhary2022"/>
+    <w:bookmarkEnd w:id="57"/>
+    <w:bookmarkStart w:id="59" w:name="ref-Chowdhary2022"/>
     <w:p>
       <w:pPr>
         <w:pStyle w:val="Bibliography"/>
       </w:pPr>
       <w:r>
-        <w:t xml:space="preserve">Chowdhary, N., Barbui, C., Anstey, K. J., Kivipelto, M., Barbera, M., Peters, R., Zheng, L., Kulmala, J., Stephen, R., Ferri, C. P., Joanette, Y., Wang, H., Comas-Herrera, A., &amp; Alessi, C. S. (2022). (Dy), k., mwangi.</w:t>
+        <w:t xml:space="preserve">Chowdhary, N., Barbui, C., Anstey, K. J., Kivipelto, M., Barbera, M., Peters, R., Zheng, L., Kulmala, J., Stephen, R., Ferri, C. P., et al. (2022). Reducing the risk of cognitive decline and dementia: WHO recommendations.</w:t>
       </w:r>
       <w:r>
         <w:t xml:space="preserve"> </w:t>
@@ -2196,7 +6431,7 @@
           <w:i/>
           <w:iCs/>
         </w:rPr>
-        <w:t xml:space="preserve">K. J., Petersen, R. C., Motala, A. A., Mendis, S., ... Dua, T. Reducing the Risk of Cognitive Decline and Dementia: WHO Recommendations. Frontiers in Neurology</w:t>
+        <w:t xml:space="preserve">Frontiers in Neurology</w:t>
       </w:r>
       <w:r>
         <w:t xml:space="preserve">,</w:t>
@@ -2212,12 +6447,12 @@
         <w:t xml:space="preserve">12</w:t>
       </w:r>
       <w:r>
-        <w:t xml:space="preserve">.</w:t>
-      </w:r>
-      <w:r>
-        <w:t xml:space="preserve"> </w:t>
-      </w:r>
-      <w:hyperlink r:id="rId48">
+        <w:t xml:space="preserve">, 765584.</w:t>
+      </w:r>
+      <w:r>
+        <w:t xml:space="preserve"> </w:t>
+      </w:r>
+      <w:hyperlink r:id="rId58">
         <w:r>
           <w:rPr>
             <w:rStyle w:val="Hyperlink"/>
@@ -2226,8 +6461,8 @@
         </w:r>
       </w:hyperlink>
     </w:p>
-    <w:bookmarkEnd w:id="49"/>
-    <w:bookmarkStart w:id="50" w:name="ref-Cooper2015"/>
+    <w:bookmarkEnd w:id="59"/>
+    <w:bookmarkStart w:id="61" w:name="ref-Cooper2015"/>
     <w:p>
       <w:pPr>
         <w:pStyle w:val="Bibliography"/>
@@ -2261,9 +6496,20 @@
       <w:r>
         <w:t xml:space="preserve">(4), 323–334.</w:t>
       </w:r>
+      <w:r>
+        <w:t xml:space="preserve"> </w:t>
+      </w:r>
+      <w:hyperlink r:id="rId60">
+        <w:r>
+          <w:rPr>
+            <w:rStyle w:val="Hyperlink"/>
+          </w:rPr>
+          <w:t xml:space="preserve">https://doi.org/10.1176/appi.ajp.2014.14070878</w:t>
+        </w:r>
+      </w:hyperlink>
     </w:p>
-    <w:bookmarkEnd w:id="50"/>
-    <w:bookmarkStart w:id="51" w:name="ref-Crimmins2011"/>
+    <w:bookmarkEnd w:id="61"/>
+    <w:bookmarkStart w:id="63" w:name="ref-Crimmins2011"/>
     <w:p>
       <w:pPr>
         <w:pStyle w:val="Bibliography"/>
@@ -2297,45 +6543,20 @@
       <w:r>
         <w:t xml:space="preserve">(suppl_1), i162–i171.</w:t>
       </w:r>
+      <w:r>
+        <w:t xml:space="preserve"> </w:t>
+      </w:r>
+      <w:hyperlink r:id="rId62">
+        <w:r>
+          <w:rPr>
+            <w:rStyle w:val="Hyperlink"/>
+          </w:rPr>
+          <w:t xml:space="preserve">https://doi.org/10.1093/geronb/gbr048</w:t>
+        </w:r>
+      </w:hyperlink>
     </w:p>
-    <w:bookmarkEnd w:id="51"/>
-    <w:bookmarkStart w:id="52" w:name="ref-vanDalen2018"/>
-    <w:p>
-      <w:pPr>
-        <w:pStyle w:val="Bibliography"/>
-      </w:pPr>
-      <w:r>
-        <w:t xml:space="preserve">Dalen, J. W. van, Wanrooij, L. L. van, Charante, E. P. M. van, Brayne, C., Gool, W. A. van, &amp; Richard, E. (2018). Association of apathy with risk of incident dementia: A systematic review and meta-analysis.</w:t>
-      </w:r>
-      <w:r>
-        <w:t xml:space="preserve"> </w:t>
-      </w:r>
-      <w:r>
-        <w:rPr>
-          <w:i/>
-          <w:iCs/>
-        </w:rPr>
-        <w:t xml:space="preserve">JAMA Psychiatry</w:t>
-      </w:r>
-      <w:r>
-        <w:t xml:space="preserve">,</w:t>
-      </w:r>
-      <w:r>
-        <w:t xml:space="preserve"> </w:t>
-      </w:r>
-      <w:r>
-        <w:rPr>
-          <w:i/>
-          <w:iCs/>
-        </w:rPr>
-        <w:t xml:space="preserve">75</w:t>
-      </w:r>
-      <w:r>
-        <w:t xml:space="preserve">(10), 1012–1021.</w:t>
-      </w:r>
-    </w:p>
-    <w:bookmarkEnd w:id="52"/>
-    <w:bookmarkStart w:id="53" w:name="ref-Donovan2014"/>
+    <w:bookmarkEnd w:id="63"/>
+    <w:bookmarkStart w:id="65" w:name="ref-Donovan2014"/>
     <w:p>
       <w:pPr>
         <w:pStyle w:val="Bibliography"/>
@@ -2369,9 +6590,20 @@
       <w:r>
         <w:t xml:space="preserve">(11), 1168–1179.</w:t>
       </w:r>
+      <w:r>
+        <w:t xml:space="preserve"> </w:t>
+      </w:r>
+      <w:hyperlink r:id="rId64">
+        <w:r>
+          <w:rPr>
+            <w:rStyle w:val="Hyperlink"/>
+          </w:rPr>
+          <w:t xml:space="preserve">https://doi.org/10.1016/j.jagp.2013.03.006</w:t>
+        </w:r>
+      </w:hyperlink>
     </w:p>
-    <w:bookmarkEnd w:id="53"/>
-    <w:bookmarkStart w:id="54" w:name="ref-Fahed2021"/>
+    <w:bookmarkEnd w:id="65"/>
+    <w:bookmarkStart w:id="67" w:name="ref-Fahed2021"/>
     <w:p>
       <w:pPr>
         <w:pStyle w:val="Bibliography"/>
@@ -2405,9 +6637,20 @@
       <w:r>
         <w:t xml:space="preserve">(2), 181.</w:t>
       </w:r>
+      <w:r>
+        <w:t xml:space="preserve"> </w:t>
+      </w:r>
+      <w:hyperlink r:id="rId66">
+        <w:r>
+          <w:rPr>
+            <w:rStyle w:val="Hyperlink"/>
+          </w:rPr>
+          <w:t xml:space="preserve">https://doi.org/10.9758/cpn.2021.19.2.181</w:t>
+        </w:r>
+      </w:hyperlink>
     </w:p>
-    <w:bookmarkEnd w:id="54"/>
-    <w:bookmarkStart w:id="55" w:name="ref-Fisher2018"/>
+    <w:bookmarkEnd w:id="67"/>
+    <w:bookmarkStart w:id="69" w:name="ref-Fisher2018"/>
     <w:p>
       <w:pPr>
         <w:pStyle w:val="Bibliography"/>
@@ -2441,9 +6684,20 @@
       <w:r>
         <w:t xml:space="preserve">(1), 1–9.</w:t>
       </w:r>
+      <w:r>
+        <w:t xml:space="preserve"> </w:t>
+      </w:r>
+      <w:hyperlink r:id="rId68">
+        <w:r>
+          <w:rPr>
+            <w:rStyle w:val="Hyperlink"/>
+          </w:rPr>
+          <w:t xml:space="preserve">https://doi.org/10.1093/workar/wax032</w:t>
+        </w:r>
+      </w:hyperlink>
     </w:p>
-    <w:bookmarkEnd w:id="55"/>
-    <w:bookmarkStart w:id="56" w:name="ref-Fong2009"/>
+    <w:bookmarkEnd w:id="69"/>
+    <w:bookmarkStart w:id="71" w:name="ref-Fong2009"/>
     <w:p>
       <w:pPr>
         <w:pStyle w:val="Bibliography"/>
@@ -2477,9 +6731,20 @@
       <w:r>
         <w:t xml:space="preserve">(6), 492–497.</w:t>
       </w:r>
+      <w:r>
+        <w:t xml:space="preserve"> </w:t>
+      </w:r>
+      <w:hyperlink r:id="rId70">
+        <w:r>
+          <w:rPr>
+            <w:rStyle w:val="Hyperlink"/>
+          </w:rPr>
+          <w:t xml:space="preserve">https://doi.org/10.1016/j.jalz.2009.02.007</w:t>
+        </w:r>
+      </w:hyperlink>
     </w:p>
-    <w:bookmarkEnd w:id="56"/>
-    <w:bookmarkStart w:id="57" w:name="ref-Freedman2024"/>
+    <w:bookmarkEnd w:id="71"/>
+    <w:bookmarkStart w:id="73" w:name="ref-Freedman2024"/>
     <w:p>
       <w:pPr>
         <w:pStyle w:val="Bibliography"/>
@@ -2513,9 +6778,20 @@
       <w:r>
         <w:t xml:space="preserve">(Supplement_1), S22–S31.</w:t>
       </w:r>
+      <w:r>
+        <w:t xml:space="preserve"> </w:t>
+      </w:r>
+      <w:hyperlink r:id="rId72">
+        <w:r>
+          <w:rPr>
+            <w:rStyle w:val="Hyperlink"/>
+          </w:rPr>
+          <w:t xml:space="preserve">https://doi.org/10.1093/gerona/glae105</w:t>
+        </w:r>
+      </w:hyperlink>
     </w:p>
-    <w:bookmarkEnd w:id="57"/>
-    <w:bookmarkStart w:id="58" w:name="ref-Fresnais2023"/>
+    <w:bookmarkEnd w:id="73"/>
+    <w:bookmarkStart w:id="75" w:name="ref-Fresnais2023"/>
     <w:p>
       <w:pPr>
         <w:pStyle w:val="Bibliography"/>
@@ -2549,9 +6825,20 @@
       <w:r>
         <w:t xml:space="preserve">(1), 3–17.</w:t>
       </w:r>
+      <w:r>
+        <w:t xml:space="preserve"> </w:t>
+      </w:r>
+      <w:hyperlink r:id="rId74">
+        <w:r>
+          <w:rPr>
+            <w:rStyle w:val="Hyperlink"/>
+          </w:rPr>
+          <w:t xml:space="preserve">https://doi.org/10.1177/08919887221093361</w:t>
+        </w:r>
+      </w:hyperlink>
     </w:p>
-    <w:bookmarkEnd w:id="58"/>
-    <w:bookmarkStart w:id="59" w:name="ref-Friden2020"/>
+    <w:bookmarkEnd w:id="75"/>
+    <w:bookmarkStart w:id="76" w:name="ref-Friden2020"/>
     <w:p>
       <w:pPr>
         <w:pStyle w:val="Bibliography"/>
@@ -2573,8 +6860,8 @@
         <w:t xml:space="preserve">.</w:t>
       </w:r>
     </w:p>
-    <w:bookmarkEnd w:id="59"/>
-    <w:bookmarkStart w:id="61" w:name="ref-Gauthier2006"/>
+    <w:bookmarkEnd w:id="76"/>
+    <w:bookmarkStart w:id="78" w:name="ref-Gauthier2006"/>
     <w:p>
       <w:pPr>
         <w:pStyle w:val="Bibliography"/>
@@ -2611,7 +6898,7 @@
       <w:r>
         <w:t xml:space="preserve"> </w:t>
       </w:r>
-      <w:hyperlink r:id="rId60">
+      <w:hyperlink r:id="rId77">
         <w:r>
           <w:rPr>
             <w:rStyle w:val="Hyperlink"/>
@@ -2620,8 +6907,8 @@
         </w:r>
       </w:hyperlink>
     </w:p>
-    <w:bookmarkEnd w:id="61"/>
-    <w:bookmarkStart w:id="62" w:name="ref-Gustavson2015"/>
+    <w:bookmarkEnd w:id="78"/>
+    <w:bookmarkStart w:id="80" w:name="ref-Gustavson2015"/>
     <w:p>
       <w:pPr>
         <w:pStyle w:val="Bibliography"/>
@@ -2655,9 +6942,20 @@
       <w:r>
         <w:t xml:space="preserve">(6), 1063.</w:t>
       </w:r>
+      <w:r>
+        <w:t xml:space="preserve"> </w:t>
+      </w:r>
+      <w:hyperlink r:id="rId79">
+        <w:r>
+          <w:rPr>
+            <w:rStyle w:val="Hyperlink"/>
+          </w:rPr>
+          <w:t xml:space="preserve">https://doi.org/10.1037/xge0000110</w:t>
+        </w:r>
+      </w:hyperlink>
     </w:p>
-    <w:bookmarkEnd w:id="62"/>
-    <w:bookmarkStart w:id="64" w:name="ref-HRS2017"/>
+    <w:bookmarkEnd w:id="80"/>
+    <w:bookmarkStart w:id="82" w:name="ref-HRS2017"/>
     <w:p>
       <w:pPr>
         <w:pStyle w:val="Bibliography"/>
@@ -2681,7 +6979,7 @@
       <w:r>
         <w:t xml:space="preserve"> </w:t>
       </w:r>
-      <w:hyperlink r:id="rId63">
+      <w:hyperlink r:id="rId81">
         <w:r>
           <w:rPr>
             <w:rStyle w:val="Hyperlink"/>
@@ -2690,8 +6988,8 @@
         </w:r>
       </w:hyperlink>
     </w:p>
-    <w:bookmarkEnd w:id="64"/>
-    <w:bookmarkStart w:id="65" w:name="ref-Joseph2021"/>
+    <w:bookmarkEnd w:id="82"/>
+    <w:bookmarkStart w:id="84" w:name="ref-Joseph2021"/>
     <w:p>
       <w:pPr>
         <w:pStyle w:val="Bibliography"/>
@@ -2725,9 +7023,20 @@
       <w:r>
         <w:t xml:space="preserve">, 55–62.</w:t>
       </w:r>
+      <w:r>
+        <w:t xml:space="preserve"> </w:t>
+      </w:r>
+      <w:hyperlink r:id="rId83">
+        <w:r>
+          <w:rPr>
+            <w:rStyle w:val="Hyperlink"/>
+          </w:rPr>
+          <w:t xml:space="preserve">https://doi.org/10.1016/j.ijpsycho.2021.08.008</w:t>
+        </w:r>
+      </w:hyperlink>
     </w:p>
-    <w:bookmarkEnd w:id="65"/>
-    <w:bookmarkStart w:id="66" w:name="ref-Kaufer2000"/>
+    <w:bookmarkEnd w:id="84"/>
+    <w:bookmarkStart w:id="86" w:name="ref-Kaufer2000"/>
     <w:p>
       <w:pPr>
         <w:pStyle w:val="Bibliography"/>
@@ -2761,9 +7070,20 @@
       <w:r>
         <w:t xml:space="preserve">(2), 233–239.</w:t>
       </w:r>
+      <w:r>
+        <w:t xml:space="preserve"> </w:t>
+      </w:r>
+      <w:hyperlink r:id="rId85">
+        <w:r>
+          <w:rPr>
+            <w:rStyle w:val="Hyperlink"/>
+          </w:rPr>
+          <w:t xml:space="preserve">https://doi.org/10.1176/jnp.12.2.233</w:t>
+        </w:r>
+      </w:hyperlink>
     </w:p>
-    <w:bookmarkEnd w:id="66"/>
-    <w:bookmarkStart w:id="67" w:name="ref-Kawagoe2017"/>
+    <w:bookmarkEnd w:id="86"/>
+    <w:bookmarkStart w:id="88" w:name="ref-Kawagoe2017"/>
     <w:p>
       <w:pPr>
         <w:pStyle w:val="Bibliography"/>
@@ -2797,9 +7117,20 @@
       <w:r>
         <w:t xml:space="preserve">, 124.</w:t>
       </w:r>
+      <w:r>
+        <w:t xml:space="preserve"> </w:t>
+      </w:r>
+      <w:hyperlink r:id="rId87">
+        <w:r>
+          <w:rPr>
+            <w:rStyle w:val="Hyperlink"/>
+          </w:rPr>
+          <w:t xml:space="preserve">https://doi.org/10.3389/fnagi.2017.00124</w:t>
+        </w:r>
+      </w:hyperlink>
     </w:p>
-    <w:bookmarkEnd w:id="67"/>
-    <w:bookmarkStart w:id="68" w:name="ref-Kirova2015"/>
+    <w:bookmarkEnd w:id="88"/>
+    <w:bookmarkStart w:id="90" w:name="ref-Kirova2015"/>
     <w:p>
       <w:pPr>
         <w:pStyle w:val="Bibliography"/>
@@ -2833,9 +7164,20 @@
       <w:r>
         <w:t xml:space="preserve">(1), 748212.</w:t>
       </w:r>
+      <w:r>
+        <w:t xml:space="preserve"> </w:t>
+      </w:r>
+      <w:hyperlink r:id="rId89">
+        <w:r>
+          <w:rPr>
+            <w:rStyle w:val="Hyperlink"/>
+          </w:rPr>
+          <w:t xml:space="preserve">https://doi.org/10.1155/2015/748212</w:t>
+        </w:r>
+      </w:hyperlink>
     </w:p>
-    <w:bookmarkEnd w:id="68"/>
-    <w:bookmarkStart w:id="70" w:name="ref-Livingston2024"/>
+    <w:bookmarkEnd w:id="90"/>
+    <w:bookmarkStart w:id="92" w:name="ref-Livingston2024"/>
     <w:p>
       <w:pPr>
         <w:pStyle w:val="Bibliography"/>
@@ -2893,7 +7235,7 @@
       <w:r>
         <w:t xml:space="preserve"> </w:t>
       </w:r>
-      <w:hyperlink r:id="rId69">
+      <w:hyperlink r:id="rId91">
         <w:r>
           <w:rPr>
             <w:rStyle w:val="Hyperlink"/>
@@ -2902,44 +7244,8 @@
         </w:r>
       </w:hyperlink>
     </w:p>
-    <w:bookmarkEnd w:id="70"/>
-    <w:bookmarkStart w:id="71" w:name="ref-livingston2020"/>
-    <w:p>
-      <w:pPr>
-        <w:pStyle w:val="Bibliography"/>
-      </w:pPr>
-      <w:r>
-        <w:t xml:space="preserve">Livingston, G., Huntley, J., Sommerlad, A., Ames, D., Ballard, C., Banerjee, S., Brayne, C., Burns, A., Cohen-Mansfield, J., Cooper, C., et al. (2020). Dementia prevention, intervention, and care: 2020 report of the lancet commission.</w:t>
-      </w:r>
-      <w:r>
-        <w:t xml:space="preserve"> </w:t>
-      </w:r>
-      <w:r>
-        <w:rPr>
-          <w:i/>
-          <w:iCs/>
-        </w:rPr>
-        <w:t xml:space="preserve">The Lancet</w:t>
-      </w:r>
-      <w:r>
-        <w:t xml:space="preserve">,</w:t>
-      </w:r>
-      <w:r>
-        <w:t xml:space="preserve"> </w:t>
-      </w:r>
-      <w:r>
-        <w:rPr>
-          <w:i/>
-          <w:iCs/>
-        </w:rPr>
-        <w:t xml:space="preserve">396</w:t>
-      </w:r>
-      <w:r>
-        <w:t xml:space="preserve">(10248), 413–446.</w:t>
-      </w:r>
-    </w:p>
-    <w:bookmarkEnd w:id="71"/>
-    <w:bookmarkStart w:id="72" w:name="ref-Marin1991"/>
+    <w:bookmarkEnd w:id="92"/>
+    <w:bookmarkStart w:id="94" w:name="ref-Marin1991"/>
     <w:p>
       <w:pPr>
         <w:pStyle w:val="Bibliography"/>
@@ -2973,9 +7279,20 @@
       <w:r>
         <w:t xml:space="preserve">(2), 143–162.</w:t>
       </w:r>
+      <w:r>
+        <w:t xml:space="preserve"> </w:t>
+      </w:r>
+      <w:hyperlink r:id="rId93">
+        <w:r>
+          <w:rPr>
+            <w:rStyle w:val="Hyperlink"/>
+          </w:rPr>
+          <w:t xml:space="preserve">https://doi.org/10.1016/0165-1781(91)90040-V</w:t>
+        </w:r>
+      </w:hyperlink>
     </w:p>
-    <w:bookmarkEnd w:id="72"/>
-    <w:bookmarkStart w:id="73" w:name="ref-Marshall2013"/>
+    <w:bookmarkEnd w:id="94"/>
+    <w:bookmarkStart w:id="96" w:name="ref-Marshall2013"/>
     <w:p>
       <w:pPr>
         <w:pStyle w:val="Bibliography"/>
@@ -3009,9 +7326,54 @@
       <w:r>
         <w:t xml:space="preserve">(4), 302–307.</w:t>
       </w:r>
+      <w:r>
+        <w:t xml:space="preserve"> </w:t>
+      </w:r>
+      <w:hyperlink r:id="rId95">
+        <w:r>
+          <w:rPr>
+            <w:rStyle w:val="Hyperlink"/>
+          </w:rPr>
+          <w:t xml:space="preserve">https://doi.org/10.1176/appi.neuropsych.12060156</w:t>
+        </w:r>
+      </w:hyperlink>
     </w:p>
-    <w:bookmarkEnd w:id="73"/>
-    <w:bookmarkStart w:id="74" w:name="ref-Nichols2022"/>
+    <w:bookmarkEnd w:id="96"/>
+    <w:bookmarkStart w:id="98" w:name="ref-Monaghan2024a"/>
+    <w:p>
+      <w:pPr>
+        <w:pStyle w:val="Bibliography"/>
+      </w:pPr>
+      <w:r>
+        <w:t xml:space="preserve">Monaghan, C., Avila-Palencia, I., Han, S. D., &amp; McHugh Power, J. (2024). Procrastination, depressive symptomatology, and loneliness in later life.</w:t>
+      </w:r>
+      <w:r>
+        <w:t xml:space="preserve"> </w:t>
+      </w:r>
+      <w:r>
+        <w:rPr>
+          <w:i/>
+          <w:iCs/>
+        </w:rPr>
+        <w:t xml:space="preserve">Aging &amp; Mental Health</w:t>
+      </w:r>
+      <w:r>
+        <w:t xml:space="preserve">, 1–8.</w:t>
+      </w:r>
+      <w:r>
+        <w:t xml:space="preserve"> </w:t>
+      </w:r>
+      <w:hyperlink r:id="rId97">
+        <w:r>
+          <w:rPr>
+            <w:rStyle w:val="Hyperlink"/>
+          </w:rPr>
+          <w:t xml:space="preserve">https://doi.org/10.1080/13607863.2024.2345781</w:t>
+        </w:r>
+      </w:hyperlink>
+    </w:p>
+    <w:bookmarkEnd w:id="98"/>
+    <w:bookmarkStart w:id="100" w:name="ref-Nichols2022"/>
     <w:p>
       <w:pPr>
         <w:pStyle w:val="Bibliography"/>
@@ -3045,9 +7407,20 @@
       <w:r>
         <w:t xml:space="preserve">(2), e105–e125.</w:t>
       </w:r>
+      <w:r>
+        <w:t xml:space="preserve"> </w:t>
+      </w:r>
+      <w:hyperlink r:id="rId99">
+        <w:r>
+          <w:rPr>
+            <w:rStyle w:val="Hyperlink"/>
+          </w:rPr>
+          <w:t xml:space="preserve">https://doi.org/10.1016/S2468-2667(21)00249-8</w:t>
+        </w:r>
+      </w:hyperlink>
     </w:p>
-    <w:bookmarkEnd w:id="74"/>
-    <w:bookmarkStart w:id="76" w:name="ref-Prince2013"/>
+    <w:bookmarkEnd w:id="100"/>
+    <w:bookmarkStart w:id="102" w:name="ref-Prince2013"/>
     <w:p>
       <w:pPr>
         <w:pStyle w:val="Bibliography"/>
@@ -3084,7 +7457,7 @@
       <w:r>
         <w:t xml:space="preserve"> </w:t>
       </w:r>
-      <w:hyperlink r:id="rId75">
+      <w:hyperlink r:id="rId101">
         <w:r>
           <w:rPr>
             <w:rStyle w:val="Hyperlink"/>
@@ -3093,14 +7466,48 @@
         </w:r>
       </w:hyperlink>
     </w:p>
-    <w:bookmarkEnd w:id="76"/>
-    <w:bookmarkStart w:id="77" w:name="ref-Richard2012"/>
+    <w:bookmarkEnd w:id="102"/>
+    <w:bookmarkStart w:id="104" w:name="ref-R2025"/>
     <w:p>
       <w:pPr>
         <w:pStyle w:val="Bibliography"/>
       </w:pPr>
       <w:r>
-        <w:t xml:space="preserve">Richard, E., Schmand, B., Eikelenboom, P., Yang, S. C., Ligthart, S. A., Moll van Charante, E. P., Gool, W. A. van, &amp; Initiative, A. D. N. (2012). Symptoms of apathy are associated with progression from mild cognitive impairment to alzheimer’s disease in non-depressed subjects.</w:t>
+        <w:t xml:space="preserve">R Core Team. (2025).</w:t>
+      </w:r>
+      <w:r>
+        <w:t xml:space="preserve"> </w:t>
+      </w:r>
+      <w:r>
+        <w:rPr>
+          <w:i/>
+          <w:iCs/>
+        </w:rPr>
+        <w:t xml:space="preserve">R: A language and environment for statistical computing</w:t>
+      </w:r>
+      <w:r>
+        <w:t xml:space="preserve">. R Foundation for Statistical Computing.</w:t>
+      </w:r>
+      <w:r>
+        <w:t xml:space="preserve"> </w:t>
+      </w:r>
+      <w:hyperlink r:id="rId103">
+        <w:r>
+          <w:rPr>
+            <w:rStyle w:val="Hyperlink"/>
+          </w:rPr>
+          <w:t xml:space="preserve">https://www.R-project.org/</w:t>
+        </w:r>
+      </w:hyperlink>
+    </w:p>
+    <w:bookmarkEnd w:id="104"/>
+    <w:bookmarkStart w:id="106" w:name="ref-Richard2012"/>
+    <w:p>
+      <w:pPr>
+        <w:pStyle w:val="Bibliography"/>
+      </w:pPr>
+      <w:r>
+        <w:t xml:space="preserve">Richard, E., Schmand, B., Eikelenboom, P., Yang, S., Ligthart, S., Moll van Charante, E., Van Gool, W., &amp; Initiative, A. D. N. (2012). Symptoms of apathy are associated with progression from mild cognitive impairment to alzheimer’s disease in non-depressed subjects.</w:t>
       </w:r>
       <w:r>
         <w:t xml:space="preserve"> </w:t>
@@ -3128,9 +7535,20 @@
       <w:r>
         <w:t xml:space="preserve">(2-3), 204–209.</w:t>
       </w:r>
+      <w:r>
+        <w:t xml:space="preserve"> </w:t>
+      </w:r>
+      <w:hyperlink r:id="rId105">
+        <w:r>
+          <w:rPr>
+            <w:rStyle w:val="Hyperlink"/>
+          </w:rPr>
+          <w:t xml:space="preserve">https://doi.org/10.1159/000338239</w:t>
+        </w:r>
+      </w:hyperlink>
     </w:p>
-    <w:bookmarkEnd w:id="77"/>
-    <w:bookmarkStart w:id="78" w:name="ref-Ruthirakuhan2019"/>
+    <w:bookmarkEnd w:id="106"/>
+    <w:bookmarkStart w:id="108" w:name="ref-Ruthirakuhan2019"/>
     <w:p>
       <w:pPr>
         <w:pStyle w:val="Bibliography"/>
@@ -3164,9 +7582,20 @@
       <w:r>
         <w:t xml:space="preserve">(8), 873–882.</w:t>
       </w:r>
+      <w:r>
+        <w:t xml:space="preserve"> </w:t>
+      </w:r>
+      <w:hyperlink r:id="rId107">
+        <w:r>
+          <w:rPr>
+            <w:rStyle w:val="Hyperlink"/>
+          </w:rPr>
+          <w:t xml:space="preserve">https://doi.org/10.1016/j.jagp.2019.02.003</w:t>
+        </w:r>
+      </w:hyperlink>
     </w:p>
-    <w:bookmarkEnd w:id="78"/>
-    <w:bookmarkStart w:id="79" w:name="ref-Salem2023"/>
+    <w:bookmarkEnd w:id="108"/>
+    <w:bookmarkStart w:id="110" w:name="ref-Salem2023"/>
     <w:p>
       <w:pPr>
         <w:pStyle w:val="Bibliography"/>
@@ -3200,71 +7629,26 @@
       <w:r>
         <w:t xml:space="preserve">(1), 129–139.</w:t>
       </w:r>
-    </w:p>
-    <w:bookmarkEnd w:id="79"/>
-    <w:bookmarkStart w:id="81" w:name="ref-Sanz-Blasco2022"/>
-    <w:p>
-      <w:pPr>
-        <w:pStyle w:val="Bibliography"/>
-      </w:pPr>
-      <w:r>
-        <w:t xml:space="preserve">Sanz-Blasco, R., Ruiz-Sánchez de León, J. M., Ávila-Villanueva, M., Valentí-Soler, M., Gómez-Ramírez, J., &amp; Fernández-Blázquez, M. A. (2022). Transition from mild cognitive impairment to normal cognition: Determining the predictors of reversion with multi-state</w:t>
-      </w:r>
-      <w:r>
-        <w:t xml:space="preserve"> </w:t>
-      </w:r>
-      <w:r>
-        <w:t xml:space="preserve">M</w:t>
-      </w:r>
-      <w:r>
-        <w:t xml:space="preserve">arkov models.</w:t>
-      </w:r>
-      <w:r>
-        <w:t xml:space="preserve"> </w:t>
-      </w:r>
-      <w:r>
-        <w:rPr>
-          <w:i/>
-          <w:iCs/>
-        </w:rPr>
-        <w:t xml:space="preserve">Alzheimer’s &amp; Dementia</w:t>
-      </w:r>
-      <w:r>
-        <w:t xml:space="preserve">,</w:t>
-      </w:r>
-      <w:r>
-        <w:t xml:space="preserve"> </w:t>
-      </w:r>
-      <w:r>
-        <w:rPr>
-          <w:i/>
-          <w:iCs/>
-        </w:rPr>
-        <w:t xml:space="preserve">18</w:t>
-      </w:r>
-      <w:r>
-        <w:t xml:space="preserve">(6), 1177–1185.</w:t>
-      </w:r>
-      <w:r>
-        <w:t xml:space="preserve"> </w:t>
-      </w:r>
-      <w:hyperlink r:id="rId80">
-        <w:r>
-          <w:rPr>
-            <w:rStyle w:val="Hyperlink"/>
-          </w:rPr>
-          <w:t xml:space="preserve">https://doi.org/10.1002/alz.12448</w:t>
+      <w:r>
+        <w:t xml:space="preserve"> </w:t>
+      </w:r>
+      <w:hyperlink r:id="rId109">
+        <w:r>
+          <w:rPr>
+            <w:rStyle w:val="Hyperlink"/>
+          </w:rPr>
+          <w:t xml:space="preserve">https://doi.org/10.3233/JAD-220826</w:t>
         </w:r>
       </w:hyperlink>
     </w:p>
-    <w:bookmarkEnd w:id="81"/>
-    <w:bookmarkStart w:id="82" w:name="ref-Shigemizu2020"/>
+    <w:bookmarkEnd w:id="110"/>
+    <w:bookmarkStart w:id="112" w:name="ref-Shigemizu2020"/>
     <w:p>
       <w:pPr>
         <w:pStyle w:val="Bibliography"/>
       </w:pPr>
       <w:r>
-        <w:t xml:space="preserve">Shigemizu, D., Akiyama, S., Higaki, S., Sugimoto, T., Sakurai, T., Boroevich, K. A., Sharma, A., Tsunoda, T., Ochiya, T., Niida, S., &amp; Ozaki, K. (2020). Prognosis prediction model for conversion from mild cognitive impairment to alzheimer’s disease created by integrative analysis of multi-omics data.</w:t>
+        <w:t xml:space="preserve">Shigemizu, D., Akiyama, S., Higaki, S., Sugimoto, T., Sakurai, T., Boroevich, K. A., Sharma, A., Tsunoda, T., Ochiya, T., Niida, S., et al. (2020). Prognosis prediction model for conversion from mild cognitive impairment to alzheimer’s disease created by integrative analysis of multi-omics data.</w:t>
       </w:r>
       <w:r>
         <w:t xml:space="preserve"> </w:t>
@@ -3287,14 +7671,25 @@
           <w:i/>
           <w:iCs/>
         </w:rPr>
-        <w:t xml:space="preserve">12*</w:t>
+        <w:t xml:space="preserve">12</w:t>
       </w:r>
       <w:r>
         <w:t xml:space="preserve">, 1–12.</w:t>
       </w:r>
+      <w:r>
+        <w:t xml:space="preserve"> </w:t>
+      </w:r>
+      <w:hyperlink r:id="rId111">
+        <w:r>
+          <w:rPr>
+            <w:rStyle w:val="Hyperlink"/>
+          </w:rPr>
+          <w:t xml:space="preserve">https://doi.org/10.1186/s13195-020-00716-0</w:t>
+        </w:r>
+      </w:hyperlink>
     </w:p>
-    <w:bookmarkEnd w:id="82"/>
-    <w:bookmarkStart w:id="83" w:name="ref-Steel2007"/>
+    <w:bookmarkEnd w:id="112"/>
+    <w:bookmarkStart w:id="114" w:name="ref-Steel2007"/>
     <w:p>
       <w:pPr>
         <w:pStyle w:val="Bibliography"/>
@@ -3328,9 +7723,26 @@
       <w:r>
         <w:t xml:space="preserve">(1).</w:t>
       </w:r>
+      <w:r>
+        <w:t xml:space="preserve"> </w:t>
+      </w:r>
+      <w:hyperlink r:id="rId113">
+        <w:r>
+          <w:rPr>
+            <w:rStyle w:val="Hyperlink"/>
+          </w:rPr>
+          <w:t xml:space="preserve">https://doi.org/10.1037/0033-2909.133.1.65</w:t>
+        </w:r>
+        <w:r>
+          <w:rPr>
+            <w:rStyle w:val="Hyperlink"/>
+          </w:rPr>
+          <w:t xml:space="preserve"> </w:t>
+        </w:r>
+      </w:hyperlink>
     </w:p>
-    <w:bookmarkEnd w:id="83"/>
-    <w:bookmarkStart w:id="84" w:name="ref-steel2010"/>
+    <w:bookmarkEnd w:id="114"/>
+    <w:bookmarkStart w:id="116" w:name="ref-steel2010"/>
     <w:p>
       <w:pPr>
         <w:pStyle w:val="Bibliography"/>
@@ -3364,9 +7776,20 @@
       <w:r>
         <w:t xml:space="preserve">(8), 926–934.</w:t>
       </w:r>
+      <w:r>
+        <w:t xml:space="preserve"> </w:t>
+      </w:r>
+      <w:hyperlink r:id="rId115">
+        <w:r>
+          <w:rPr>
+            <w:rStyle w:val="Hyperlink"/>
+          </w:rPr>
+          <w:t xml:space="preserve">https://doi.org/10.1016/j.paid.2010.02.025</w:t>
+        </w:r>
+      </w:hyperlink>
     </w:p>
-    <w:bookmarkEnd w:id="84"/>
-    <w:bookmarkStart w:id="85" w:name="ref-Stopford2012"/>
+    <w:bookmarkEnd w:id="116"/>
+    <w:bookmarkStart w:id="118" w:name="ref-Stopford2012"/>
     <w:p>
       <w:pPr>
         <w:pStyle w:val="Bibliography"/>
@@ -3400,15 +7823,26 @@
       <w:r>
         <w:t xml:space="preserve">(4), 429–446.</w:t>
       </w:r>
+      <w:r>
+        <w:t xml:space="preserve"> </w:t>
+      </w:r>
+      <w:hyperlink r:id="rId117">
+        <w:r>
+          <w:rPr>
+            <w:rStyle w:val="Hyperlink"/>
+          </w:rPr>
+          <w:t xml:space="preserve">https://doi.org/10.1016/j.cortex.2010.12.002</w:t>
+        </w:r>
+      </w:hyperlink>
     </w:p>
-    <w:bookmarkEnd w:id="85"/>
-    <w:bookmarkStart w:id="86" w:name="ref-Tschanz2006"/>
+    <w:bookmarkEnd w:id="118"/>
+    <w:bookmarkStart w:id="120" w:name="ref-Tschanz2006"/>
     <w:p>
       <w:pPr>
         <w:pStyle w:val="Bibliography"/>
       </w:pPr>
       <w:r>
-        <w:t xml:space="preserve">Tschanz, J. T., Welsh-Bohmer, K. A., Lyketsos, C. G., Corcoran, C., Green, R. C., Hayden, K., Norton, M. C., Zandi, P. P., Toone, L., West, N. A., &amp; Breitner, J. C. S. (2006). And the cache county investigators.</w:t>
+        <w:t xml:space="preserve">Tschanz, J., Welsh-Bohmer, K., Lyketsos, C., Corcoran, C., Green, R. C., Hayden, K., Norton, M. C., Zandi, P., Toone, L., West, N., et al. (2006). Conversion to dementia from mild cognitive disorder: The cache county study.</w:t>
       </w:r>
       <w:r>
         <w:t xml:space="preserve"> </w:t>
@@ -3418,7 +7852,7 @@
           <w:i/>
           <w:iCs/>
         </w:rPr>
-        <w:t xml:space="preserve">Conversion to Dementia from Mild Cognitive Disorder: The Cache County Study. *Neurology</w:t>
+        <w:t xml:space="preserve">Neurology</w:t>
       </w:r>
       <w:r>
         <w:t xml:space="preserve">,</w:t>
@@ -3436,33 +7870,63 @@
       <w:r>
         <w:t xml:space="preserve">(2), 229–234.</w:t>
       </w:r>
+      <w:r>
+        <w:t xml:space="preserve"> </w:t>
+      </w:r>
+      <w:hyperlink r:id="rId119">
+        <w:r>
+          <w:rPr>
+            <w:rStyle w:val="Hyperlink"/>
+          </w:rPr>
+          <w:t xml:space="preserve">https://doi.org/10.1212/01.wnl.0000224748.48011.84</w:t>
+        </w:r>
+      </w:hyperlink>
     </w:p>
-    <w:bookmarkEnd w:id="86"/>
-    <w:bookmarkStart w:id="87" w:name="ref-Yu2013"/>
+    <w:bookmarkEnd w:id="120"/>
+    <w:bookmarkStart w:id="122" w:name="ref-Venables2022"/>
     <w:p>
       <w:pPr>
         <w:pStyle w:val="Bibliography"/>
       </w:pPr>
       <w:r>
-        <w:t xml:space="preserve">Yu, H. M., Yang, S. S., Gao, J. W., Zhou, L. Y., Liang, R. F., &amp; Qu, C. Y. (2013). Multi-state</w:t>
-      </w:r>
-      <w:r>
-        <w:t xml:space="preserve"> </w:t>
-      </w:r>
-      <w:r>
-        <w:t xml:space="preserve">M</w:t>
-      </w:r>
-      <w:r>
-        <w:t xml:space="preserve">arkov model in outcome of mild cognitive impairments among community elderly residents in mainland</w:t>
-      </w:r>
-      <w:r>
-        <w:t xml:space="preserve"> </w:t>
-      </w:r>
-      <w:r>
-        <w:t xml:space="preserve">C</w:t>
-      </w:r>
-      <w:r>
-        <w:t xml:space="preserve">hina.</w:t>
+        <w:t xml:space="preserve">Venables, W. N., &amp; Ripley, B. D. (2002).</w:t>
+      </w:r>
+      <w:r>
+        <w:t xml:space="preserve"> </w:t>
+      </w:r>
+      <w:r>
+        <w:rPr>
+          <w:i/>
+          <w:iCs/>
+        </w:rPr>
+        <w:t xml:space="preserve">Modern applied statistics with s-PLUS</w:t>
+      </w:r>
+      <w:r>
+        <w:t xml:space="preserve"> </w:t>
+      </w:r>
+      <w:r>
+        <w:t xml:space="preserve">(Fourth). Springer.</w:t>
+      </w:r>
+      <w:r>
+        <w:t xml:space="preserve"> </w:t>
+      </w:r>
+      <w:hyperlink r:id="rId121">
+        <w:r>
+          <w:rPr>
+            <w:rStyle w:val="Hyperlink"/>
+          </w:rPr>
+          <w:t xml:space="preserve">https://www.stats.ox.ac.uk/pub/MASS4/</w:t>
+        </w:r>
+      </w:hyperlink>
+    </w:p>
+    <w:bookmarkEnd w:id="122"/>
+    <w:bookmarkStart w:id="124" w:name="ref-Yu2013"/>
+    <w:p>
+      <w:pPr>
+        <w:pStyle w:val="Bibliography"/>
+      </w:pPr>
+      <w:r>
+        <w:t xml:space="preserve">Yu, H., Yang, S., Gao, J., Zhou, L., Liang, R., &amp; Qu, C. (2013). Multi-state markov model in outcome of mild cognitive impairments among community elderly residents in mainland china.</w:t>
       </w:r>
       <w:r>
         <w:t xml:space="preserve"> </w:t>
@@ -3490,9 +7954,20 @@
       <w:r>
         <w:t xml:space="preserve">(5), 797–804.</w:t>
       </w:r>
+      <w:r>
+        <w:t xml:space="preserve"> </w:t>
+      </w:r>
+      <w:hyperlink r:id="rId123">
+        <w:r>
+          <w:rPr>
+            <w:rStyle w:val="Hyperlink"/>
+          </w:rPr>
+          <w:t xml:space="preserve">https://doi.org/10.1017/S1041610212002220</w:t>
+        </w:r>
+      </w:hyperlink>
     </w:p>
-    <w:bookmarkEnd w:id="87"/>
-    <w:bookmarkStart w:id="88" w:name="ref-Zhang2019"/>
+    <w:bookmarkEnd w:id="124"/>
+    <w:bookmarkStart w:id="126" w:name="ref-Zhang2019"/>
     <w:p>
       <w:pPr>
         <w:pStyle w:val="Bibliography"/>
@@ -3526,10 +8001,68 @@
       <w:r>
         <w:t xml:space="preserve">(4), e1492.</w:t>
       </w:r>
+      <w:r>
+        <w:t xml:space="preserve"> </w:t>
+      </w:r>
+      <w:hyperlink r:id="rId125">
+        <w:r>
+          <w:rPr>
+            <w:rStyle w:val="Hyperlink"/>
+          </w:rPr>
+          <w:t xml:space="preserve">https://doi.org/10.1002/wcs.1492</w:t>
+        </w:r>
+      </w:hyperlink>
     </w:p>
-    <w:bookmarkEnd w:id="88"/>
-    <w:bookmarkEnd w:id="89"/>
-    <w:bookmarkEnd w:id="90"/>
+    <w:bookmarkEnd w:id="126"/>
+    <w:bookmarkStart w:id="128" w:name="ref-Zhang2010"/>
+    <w:p>
+      <w:pPr>
+        <w:pStyle w:val="Bibliography"/>
+      </w:pPr>
+      <w:r>
+        <w:t xml:space="preserve">Zhang, Y. F., Zhang, Q. F., &amp; Yu, R. H. (2010). Markov property of markov chains and its test.</w:t>
+      </w:r>
+      <w:r>
+        <w:t xml:space="preserve"> </w:t>
+      </w:r>
+      <w:r>
+        <w:rPr>
+          <w:i/>
+          <w:iCs/>
+        </w:rPr>
+        <w:t xml:space="preserve">2010 International Conference on Machine Learning and Cybernetics</w:t>
+      </w:r>
+      <w:r>
+        <w:t xml:space="preserve">,</w:t>
+      </w:r>
+      <w:r>
+        <w:t xml:space="preserve"> </w:t>
+      </w:r>
+      <w:r>
+        <w:rPr>
+          <w:i/>
+          <w:iCs/>
+        </w:rPr>
+        <w:t xml:space="preserve">4</w:t>
+      </w:r>
+      <w:r>
+        <w:t xml:space="preserve">, 1864–1867.</w:t>
+      </w:r>
+      <w:r>
+        <w:t xml:space="preserve"> </w:t>
+      </w:r>
+      <w:hyperlink r:id="rId127">
+        <w:r>
+          <w:rPr>
+            <w:rStyle w:val="Hyperlink"/>
+          </w:rPr>
+          <w:t xml:space="preserve">https://doi.org/10.1109/ICMLC.2010.5580952</w:t>
+        </w:r>
+      </w:hyperlink>
+    </w:p>
+    <w:bookmarkEnd w:id="128"/>
+    <w:bookmarkEnd w:id="129"/>
+    <w:bookmarkEnd w:id="130"/>
     <w:sectPr>
       <w:headerReference r:id="rId9" w:type="even"/>
       <w:headerReference r:id="rId11" w:type="default"/>
